--- a/Énoncés de laboratoire/247-4B6-GG_Lab04.docx
+++ b/Énoncés de laboratoire/247-4B6-GG_Lab04.docx
@@ -405,51 +405,7 @@
           <w:szCs w:val="40"/>
           <w:u w:val="single"/>
         </w:rPr>
-        <w:t>Cin</w:t>
-      </w:r>
-      <w:r>
-        <w:rPr>
-          <w:rFonts w:ascii="Times New Roman"/>
-          <w:b/>
-          <w:bCs/>
-          <w:sz w:val="40"/>
-          <w:szCs w:val="40"/>
-          <w:u w:val="single"/>
-        </w:rPr>
-        <w:t>é</w:t>
-      </w:r>
-      <w:r>
-        <w:rPr>
-          <w:rFonts w:ascii="Times New Roman"/>
-          <w:b/>
-          <w:bCs/>
-          <w:sz w:val="40"/>
-          <w:szCs w:val="40"/>
-          <w:u w:val="single"/>
-        </w:rPr>
-        <w:t>matique Diff</w:t>
-      </w:r>
-      <w:r>
-        <w:rPr>
-          <w:rFonts w:ascii="Times New Roman"/>
-          <w:b/>
-          <w:bCs/>
-          <w:sz w:val="40"/>
-          <w:szCs w:val="40"/>
-          <w:u w:val="single"/>
-        </w:rPr>
-        <w:t>é</w:t>
-      </w:r>
-      <w:r>
-        <w:rPr>
-          <w:rFonts w:ascii="Times New Roman"/>
-          <w:b/>
-          <w:bCs/>
-          <w:sz w:val="40"/>
-          <w:szCs w:val="40"/>
-          <w:u w:val="single"/>
-        </w:rPr>
-        <w:t>rentielle</w:t>
+        <w:t>AX-12 et MYSQL</w:t>
       </w:r>
     </w:p>
     <w:p>
@@ -650,6 +606,7 @@
           <w:tab w:val="left" w:pos="10988"/>
         </w:tabs>
         <w:spacing w:before="2"/>
+        <w:ind w:left="360"/>
         <w:jc w:val="center"/>
         <w:rPr>
           <w:rFonts w:ascii="DejaVu Sans" w:hAnsi="DejaVu Sans" w:cs="DejaVu Sans"/>
@@ -665,69 +622,15 @@
           <w:rFonts w:ascii="DejaVu Sans" w:hAnsi="DejaVu Sans" w:cs="DejaVu Sans"/>
           <w:b/>
           <w:bCs/>
-          <w:noProof/>
           <w:sz w:val="40"/>
           <w:szCs w:val="40"/>
+          <w:u w:val="single"/>
         </w:rPr>
         <w:lastRenderedPageBreak/>
-        <w:drawing>
-          <wp:inline distT="0" distB="0" distL="0" distR="0" wp14:anchorId="4BB57094" wp14:editId="4A22611B">
-            <wp:extent cx="6858000" cy="6858000"/>
-            <wp:effectExtent l="0" t="0" r="0" b="0"/>
-            <wp:docPr id="7" name="Picture 7"/>
-            <wp:cNvGraphicFramePr>
-              <a:graphicFrameLocks xmlns:a="http://schemas.openxmlformats.org/drawingml/2006/main" noChangeAspect="1"/>
-            </wp:cNvGraphicFramePr>
-            <a:graphic xmlns:a="http://schemas.openxmlformats.org/drawingml/2006/main">
-              <a:graphicData uri="http://schemas.openxmlformats.org/drawingml/2006/picture">
-                <pic:pic xmlns:pic="http://schemas.openxmlformats.org/drawingml/2006/picture">
-                  <pic:nvPicPr>
-                    <pic:cNvPr id="0" name="Picture 1"/>
-                    <pic:cNvPicPr>
-                      <a:picLocks noChangeAspect="1" noChangeArrowheads="1"/>
-                    </pic:cNvPicPr>
-                  </pic:nvPicPr>
-                  <pic:blipFill>
-                    <a:blip r:embed="rId13" cstate="print">
-                      <a:extLst>
-                        <a:ext uri="{28A0092B-C50C-407E-A947-70E740481C1C}">
-                          <a14:useLocalDpi xmlns:a14="http://schemas.microsoft.com/office/drawing/2010/main" val="0"/>
-                        </a:ext>
-                      </a:extLst>
-                    </a:blip>
-                    <a:srcRect/>
-                    <a:stretch>
-                      <a:fillRect/>
-                    </a:stretch>
-                  </pic:blipFill>
-                  <pic:spPr bwMode="auto">
-                    <a:xfrm>
-                      <a:off x="0" y="0"/>
-                      <a:ext cx="6858000" cy="6858000"/>
-                    </a:xfrm>
-                    <a:prstGeom prst="rect">
-                      <a:avLst/>
-                    </a:prstGeom>
-                    <a:noFill/>
-                    <a:ln>
-                      <a:noFill/>
-                    </a:ln>
-                  </pic:spPr>
-                </pic:pic>
-              </a:graphicData>
-            </a:graphic>
-          </wp:inline>
-        </w:drawing>
-      </w:r>
-    </w:p>
-    <w:p>
-      <w:pPr>
-        <w:tabs>
-          <w:tab w:val="left" w:pos="591"/>
-          <w:tab w:val="left" w:pos="10988"/>
-        </w:tabs>
-        <w:spacing w:before="2"/>
-        <w:jc w:val="center"/>
+        <w:t xml:space="preserve">Utiliser MySQL avec le </w:t>
+      </w:r>
+      <w:proofErr w:type="spellStart"/>
+      <w:r>
         <w:rPr>
           <w:rFonts w:ascii="DejaVu Sans" w:hAnsi="DejaVu Sans" w:cs="DejaVu Sans"/>
           <w:b/>
@@ -736,7 +639,9 @@
           <w:szCs w:val="40"/>
           <w:u w:val="single"/>
         </w:rPr>
-      </w:pPr>
+        <w:t>RaspberryPi</w:t>
+      </w:r>
+      <w:proofErr w:type="spellEnd"/>
     </w:p>
     <w:p>
       <w:pPr>
@@ -745,6 +650,7 @@
           <w:tab w:val="left" w:pos="10988"/>
         </w:tabs>
         <w:spacing w:before="2"/>
+        <w:ind w:left="360"/>
         <w:jc w:val="center"/>
         <w:rPr>
           <w:rFonts w:ascii="DejaVu Sans" w:hAnsi="DejaVu Sans" w:cs="DejaVu Sans"/>
@@ -763,16 +669,2038 @@
           <w:tab w:val="left" w:pos="10988"/>
         </w:tabs>
         <w:spacing w:before="2"/>
-        <w:jc w:val="center"/>
+        <w:ind w:left="360"/>
         <w:rPr>
           <w:rFonts w:ascii="DejaVu Sans" w:hAnsi="DejaVu Sans" w:cs="DejaVu Sans"/>
-          <w:b/>
-          <w:bCs/>
-          <w:sz w:val="40"/>
-          <w:szCs w:val="40"/>
-          <w:u w:val="single"/>
-        </w:rPr>
-      </w:pPr>
+          <w:sz w:val="32"/>
+          <w:szCs w:val="32"/>
+        </w:rPr>
+      </w:pPr>
+      <w:r>
+        <w:rPr>
+          <w:rFonts w:ascii="DejaVu Sans" w:hAnsi="DejaVu Sans" w:cs="DejaVu Sans"/>
+          <w:sz w:val="32"/>
+          <w:szCs w:val="32"/>
+        </w:rPr>
+        <w:t xml:space="preserve">Pour </w:t>
+      </w:r>
+      <w:r>
+        <w:rPr>
+          <w:rFonts w:ascii="DejaVu Sans" w:hAnsi="DejaVu Sans" w:cs="DejaVu Sans"/>
+          <w:sz w:val="32"/>
+          <w:szCs w:val="32"/>
+        </w:rPr>
+        <w:t xml:space="preserve">cet </w:t>
+      </w:r>
+      <w:r>
+        <w:rPr>
+          <w:rFonts w:ascii="DejaVu Sans" w:hAnsi="DejaVu Sans" w:cs="DejaVu Sans"/>
+          <w:sz w:val="32"/>
+          <w:szCs w:val="32"/>
+        </w:rPr>
+        <w:t xml:space="preserve">exemple, on tient compte de la structure </w:t>
+      </w:r>
+      <w:r>
+        <w:rPr>
+          <w:rFonts w:ascii="DejaVu Sans" w:hAnsi="DejaVu Sans" w:cs="DejaVu Sans"/>
+          <w:sz w:val="32"/>
+          <w:szCs w:val="32"/>
+        </w:rPr>
+        <w:t xml:space="preserve">de la table </w:t>
+      </w:r>
+      <w:r>
+        <w:rPr>
+          <w:rFonts w:ascii="DejaVu Sans" w:hAnsi="DejaVu Sans" w:cs="DejaVu Sans"/>
+          <w:sz w:val="32"/>
+          <w:szCs w:val="32"/>
+        </w:rPr>
+        <w:t>suivante :</w:t>
+      </w:r>
+    </w:p>
+    <w:p>
+      <w:pPr>
+        <w:widowControl/>
+        <w:shd w:val="clear" w:color="auto" w:fill="0B161D"/>
+        <w:autoSpaceDE/>
+        <w:autoSpaceDN/>
+        <w:ind w:firstLine="720"/>
+        <w:rPr>
+          <w:rFonts w:ascii="DejaVu Sans Mono" w:eastAsia="Times New Roman" w:hAnsi="DejaVu Sans Mono" w:cs="DejaVu Sans Mono"/>
+          <w:color w:val="F8F8F8"/>
+          <w:sz w:val="20"/>
+          <w:szCs w:val="20"/>
+          <w:lang w:eastAsia="en-CA"/>
+        </w:rPr>
+      </w:pPr>
+      <w:r>
+        <w:rPr>
+          <w:rFonts w:ascii="DejaVu Sans Mono" w:eastAsia="Times New Roman" w:hAnsi="DejaVu Sans Mono" w:cs="DejaVu Sans Mono"/>
+          <w:color w:val="FFAA00"/>
+          <w:sz w:val="20"/>
+          <w:szCs w:val="20"/>
+          <w:lang w:eastAsia="en-CA"/>
+        </w:rPr>
+        <w:t>+----+-------+---------+------------+------+------+------+</w:t>
+      </w:r>
+    </w:p>
+    <w:p>
+      <w:pPr>
+        <w:widowControl/>
+        <w:shd w:val="clear" w:color="auto" w:fill="0B161D"/>
+        <w:autoSpaceDE/>
+        <w:autoSpaceDN/>
+        <w:ind w:firstLine="720"/>
+        <w:rPr>
+          <w:rFonts w:ascii="DejaVu Sans Mono" w:eastAsia="Times New Roman" w:hAnsi="DejaVu Sans Mono" w:cs="DejaVu Sans Mono"/>
+          <w:color w:val="F8F8F8"/>
+          <w:sz w:val="20"/>
+          <w:szCs w:val="20"/>
+          <w:lang w:eastAsia="en-CA"/>
+        </w:rPr>
+      </w:pPr>
+      <w:r>
+        <w:rPr>
+          <w:rFonts w:ascii="DejaVu Sans Mono" w:eastAsia="Times New Roman" w:hAnsi="DejaVu Sans Mono" w:cs="DejaVu Sans Mono"/>
+          <w:color w:val="FFAA00"/>
+          <w:sz w:val="20"/>
+          <w:szCs w:val="20"/>
+          <w:lang w:eastAsia="en-CA"/>
+        </w:rPr>
+        <w:t>|</w:t>
+      </w:r>
+      <w:r>
+        <w:rPr>
+          <w:rFonts w:ascii="DejaVu Sans Mono" w:eastAsia="Times New Roman" w:hAnsi="DejaVu Sans Mono" w:cs="DejaVu Sans Mono"/>
+          <w:color w:val="F8F8F8"/>
+          <w:sz w:val="20"/>
+          <w:szCs w:val="20"/>
+          <w:lang w:eastAsia="en-CA"/>
+        </w:rPr>
+        <w:t xml:space="preserve"> </w:t>
+      </w:r>
+      <w:r>
+        <w:rPr>
+          <w:rFonts w:ascii="DejaVu Sans Mono" w:eastAsia="Times New Roman" w:hAnsi="DejaVu Sans Mono" w:cs="DejaVu Sans Mono"/>
+          <w:color w:val="EB939A"/>
+          <w:sz w:val="20"/>
+          <w:szCs w:val="20"/>
+          <w:lang w:eastAsia="en-CA"/>
+        </w:rPr>
+        <w:t>ID</w:t>
+      </w:r>
+      <w:r>
+        <w:rPr>
+          <w:rFonts w:ascii="DejaVu Sans Mono" w:eastAsia="Times New Roman" w:hAnsi="DejaVu Sans Mono" w:cs="DejaVu Sans Mono"/>
+          <w:color w:val="F8F8F8"/>
+          <w:sz w:val="20"/>
+          <w:szCs w:val="20"/>
+          <w:lang w:eastAsia="en-CA"/>
+        </w:rPr>
+        <w:t xml:space="preserve"> </w:t>
+      </w:r>
+      <w:r>
+        <w:rPr>
+          <w:rFonts w:ascii="DejaVu Sans Mono" w:eastAsia="Times New Roman" w:hAnsi="DejaVu Sans Mono" w:cs="DejaVu Sans Mono"/>
+          <w:color w:val="FFAA00"/>
+          <w:sz w:val="20"/>
+          <w:szCs w:val="20"/>
+          <w:lang w:eastAsia="en-CA"/>
+        </w:rPr>
+        <w:t>|</w:t>
+      </w:r>
+      <w:r>
+        <w:rPr>
+          <w:rFonts w:ascii="DejaVu Sans Mono" w:eastAsia="Times New Roman" w:hAnsi="DejaVu Sans Mono" w:cs="DejaVu Sans Mono"/>
+          <w:color w:val="F8F8F8"/>
+          <w:sz w:val="20"/>
+          <w:szCs w:val="20"/>
+          <w:lang w:eastAsia="en-CA"/>
+        </w:rPr>
+        <w:t xml:space="preserve"> </w:t>
+      </w:r>
+      <w:r>
+        <w:rPr>
+          <w:rFonts w:ascii="DejaVu Sans Mono" w:eastAsia="Times New Roman" w:hAnsi="DejaVu Sans Mono" w:cs="DejaVu Sans Mono"/>
+          <w:color w:val="EB939A"/>
+          <w:sz w:val="20"/>
+          <w:szCs w:val="20"/>
+          <w:lang w:eastAsia="en-CA"/>
+        </w:rPr>
+        <w:t>SPEED</w:t>
+      </w:r>
+      <w:r>
+        <w:rPr>
+          <w:rFonts w:ascii="DejaVu Sans Mono" w:eastAsia="Times New Roman" w:hAnsi="DejaVu Sans Mono" w:cs="DejaVu Sans Mono"/>
+          <w:color w:val="F8F8F8"/>
+          <w:sz w:val="20"/>
+          <w:szCs w:val="20"/>
+          <w:lang w:eastAsia="en-CA"/>
+        </w:rPr>
+        <w:t xml:space="preserve"> </w:t>
+      </w:r>
+      <w:r>
+        <w:rPr>
+          <w:rFonts w:ascii="DejaVu Sans Mono" w:eastAsia="Times New Roman" w:hAnsi="DejaVu Sans Mono" w:cs="DejaVu Sans Mono"/>
+          <w:color w:val="FFAA00"/>
+          <w:sz w:val="20"/>
+          <w:szCs w:val="20"/>
+          <w:lang w:eastAsia="en-CA"/>
+        </w:rPr>
+        <w:t>|</w:t>
+      </w:r>
+      <w:r>
+        <w:rPr>
+          <w:rFonts w:ascii="DejaVu Sans Mono" w:eastAsia="Times New Roman" w:hAnsi="DejaVu Sans Mono" w:cs="DejaVu Sans Mono"/>
+          <w:color w:val="F8F8F8"/>
+          <w:sz w:val="20"/>
+          <w:szCs w:val="20"/>
+          <w:lang w:eastAsia="en-CA"/>
+        </w:rPr>
+        <w:t xml:space="preserve"> </w:t>
+      </w:r>
+      <w:r>
+        <w:rPr>
+          <w:rFonts w:ascii="DejaVu Sans Mono" w:eastAsia="Times New Roman" w:hAnsi="DejaVu Sans Mono" w:cs="DejaVu Sans Mono"/>
+          <w:color w:val="EB939A"/>
+          <w:sz w:val="20"/>
+          <w:szCs w:val="20"/>
+          <w:lang w:eastAsia="en-CA"/>
+        </w:rPr>
+        <w:t>DEGREES</w:t>
+      </w:r>
+      <w:r>
+        <w:rPr>
+          <w:rFonts w:ascii="DejaVu Sans Mono" w:eastAsia="Times New Roman" w:hAnsi="DejaVu Sans Mono" w:cs="DejaVu Sans Mono"/>
+          <w:color w:val="F8F8F8"/>
+          <w:sz w:val="20"/>
+          <w:szCs w:val="20"/>
+          <w:lang w:eastAsia="en-CA"/>
+        </w:rPr>
+        <w:t xml:space="preserve"> </w:t>
+      </w:r>
+      <w:r>
+        <w:rPr>
+          <w:rFonts w:ascii="DejaVu Sans Mono" w:eastAsia="Times New Roman" w:hAnsi="DejaVu Sans Mono" w:cs="DejaVu Sans Mono"/>
+          <w:color w:val="FFAA00"/>
+          <w:sz w:val="20"/>
+          <w:szCs w:val="20"/>
+          <w:lang w:eastAsia="en-CA"/>
+        </w:rPr>
+        <w:t>|</w:t>
+      </w:r>
+      <w:r>
+        <w:rPr>
+          <w:rFonts w:ascii="DejaVu Sans Mono" w:eastAsia="Times New Roman" w:hAnsi="DejaVu Sans Mono" w:cs="DejaVu Sans Mono"/>
+          <w:color w:val="F8F8F8"/>
+          <w:sz w:val="20"/>
+          <w:szCs w:val="20"/>
+          <w:lang w:eastAsia="en-CA"/>
+        </w:rPr>
+        <w:t xml:space="preserve"> </w:t>
+      </w:r>
+      <w:proofErr w:type="spellStart"/>
+      <w:r>
+        <w:rPr>
+          <w:rFonts w:ascii="DejaVu Sans Mono" w:eastAsia="Times New Roman" w:hAnsi="DejaVu Sans Mono" w:cs="DejaVu Sans Mono"/>
+          <w:color w:val="EB939A"/>
+          <w:sz w:val="20"/>
+          <w:szCs w:val="20"/>
+          <w:lang w:eastAsia="en-CA"/>
+        </w:rPr>
+        <w:t>DEGREESBOOl</w:t>
+      </w:r>
+      <w:proofErr w:type="spellEnd"/>
+      <w:r>
+        <w:rPr>
+          <w:rFonts w:ascii="DejaVu Sans Mono" w:eastAsia="Times New Roman" w:hAnsi="DejaVu Sans Mono" w:cs="DejaVu Sans Mono"/>
+          <w:color w:val="FFAA00"/>
+          <w:sz w:val="20"/>
+          <w:szCs w:val="20"/>
+          <w:lang w:eastAsia="en-CA"/>
+        </w:rPr>
+        <w:t>|</w:t>
+      </w:r>
+      <w:r>
+        <w:rPr>
+          <w:rFonts w:ascii="DejaVu Sans Mono" w:eastAsia="Times New Roman" w:hAnsi="DejaVu Sans Mono" w:cs="DejaVu Sans Mono"/>
+          <w:color w:val="F8F8F8"/>
+          <w:sz w:val="20"/>
+          <w:szCs w:val="20"/>
+          <w:lang w:eastAsia="en-CA"/>
+        </w:rPr>
+        <w:t xml:space="preserve"> </w:t>
+      </w:r>
+      <w:r>
+        <w:rPr>
+          <w:rFonts w:ascii="DejaVu Sans Mono" w:eastAsia="Times New Roman" w:hAnsi="DejaVu Sans Mono" w:cs="DejaVu Sans Mono"/>
+          <w:color w:val="EB939A"/>
+          <w:sz w:val="20"/>
+          <w:szCs w:val="20"/>
+          <w:lang w:eastAsia="en-CA"/>
+        </w:rPr>
+        <w:t>AX1</w:t>
+      </w:r>
+      <w:r>
+        <w:rPr>
+          <w:rFonts w:ascii="DejaVu Sans Mono" w:eastAsia="Times New Roman" w:hAnsi="DejaVu Sans Mono" w:cs="DejaVu Sans Mono"/>
+          <w:color w:val="F8F8F8"/>
+          <w:sz w:val="20"/>
+          <w:szCs w:val="20"/>
+          <w:lang w:eastAsia="en-CA"/>
+        </w:rPr>
+        <w:t xml:space="preserve">  </w:t>
+      </w:r>
+      <w:r>
+        <w:rPr>
+          <w:rFonts w:ascii="DejaVu Sans Mono" w:eastAsia="Times New Roman" w:hAnsi="DejaVu Sans Mono" w:cs="DejaVu Sans Mono"/>
+          <w:color w:val="FFAA00"/>
+          <w:sz w:val="20"/>
+          <w:szCs w:val="20"/>
+          <w:lang w:eastAsia="en-CA"/>
+        </w:rPr>
+        <w:t>|</w:t>
+      </w:r>
+      <w:r>
+        <w:rPr>
+          <w:rFonts w:ascii="DejaVu Sans Mono" w:eastAsia="Times New Roman" w:hAnsi="DejaVu Sans Mono" w:cs="DejaVu Sans Mono"/>
+          <w:color w:val="F8F8F8"/>
+          <w:sz w:val="20"/>
+          <w:szCs w:val="20"/>
+          <w:lang w:eastAsia="en-CA"/>
+        </w:rPr>
+        <w:t xml:space="preserve"> </w:t>
+      </w:r>
+      <w:r>
+        <w:rPr>
+          <w:rFonts w:ascii="DejaVu Sans Mono" w:eastAsia="Times New Roman" w:hAnsi="DejaVu Sans Mono" w:cs="DejaVu Sans Mono"/>
+          <w:color w:val="EB939A"/>
+          <w:sz w:val="20"/>
+          <w:szCs w:val="20"/>
+          <w:lang w:eastAsia="en-CA"/>
+        </w:rPr>
+        <w:t>AX2</w:t>
+      </w:r>
+      <w:r>
+        <w:rPr>
+          <w:rFonts w:ascii="DejaVu Sans Mono" w:eastAsia="Times New Roman" w:hAnsi="DejaVu Sans Mono" w:cs="DejaVu Sans Mono"/>
+          <w:color w:val="F8F8F8"/>
+          <w:sz w:val="20"/>
+          <w:szCs w:val="20"/>
+          <w:lang w:eastAsia="en-CA"/>
+        </w:rPr>
+        <w:t xml:space="preserve">  </w:t>
+      </w:r>
+      <w:r>
+        <w:rPr>
+          <w:rFonts w:ascii="DejaVu Sans Mono" w:eastAsia="Times New Roman" w:hAnsi="DejaVu Sans Mono" w:cs="DejaVu Sans Mono"/>
+          <w:color w:val="FFAA00"/>
+          <w:sz w:val="20"/>
+          <w:szCs w:val="20"/>
+          <w:lang w:eastAsia="en-CA"/>
+        </w:rPr>
+        <w:t>|</w:t>
+      </w:r>
+      <w:r>
+        <w:rPr>
+          <w:rFonts w:ascii="DejaVu Sans Mono" w:eastAsia="Times New Roman" w:hAnsi="DejaVu Sans Mono" w:cs="DejaVu Sans Mono"/>
+          <w:color w:val="F8F8F8"/>
+          <w:sz w:val="20"/>
+          <w:szCs w:val="20"/>
+          <w:lang w:eastAsia="en-CA"/>
+        </w:rPr>
+        <w:t xml:space="preserve"> </w:t>
+      </w:r>
+      <w:r>
+        <w:rPr>
+          <w:rFonts w:ascii="DejaVu Sans Mono" w:eastAsia="Times New Roman" w:hAnsi="DejaVu Sans Mono" w:cs="DejaVu Sans Mono"/>
+          <w:color w:val="EB939A"/>
+          <w:sz w:val="20"/>
+          <w:szCs w:val="20"/>
+          <w:lang w:eastAsia="en-CA"/>
+        </w:rPr>
+        <w:t>PAUSE</w:t>
+      </w:r>
+      <w:r>
+        <w:rPr>
+          <w:rFonts w:ascii="DejaVu Sans Mono" w:eastAsia="Times New Roman" w:hAnsi="DejaVu Sans Mono" w:cs="DejaVu Sans Mono"/>
+          <w:color w:val="FFAA00"/>
+          <w:sz w:val="20"/>
+          <w:szCs w:val="20"/>
+          <w:lang w:eastAsia="en-CA"/>
+        </w:rPr>
+        <w:t>|</w:t>
+      </w:r>
+    </w:p>
+    <w:p>
+      <w:pPr>
+        <w:widowControl/>
+        <w:shd w:val="clear" w:color="auto" w:fill="0B161D"/>
+        <w:autoSpaceDE/>
+        <w:autoSpaceDN/>
+        <w:ind w:firstLine="720"/>
+        <w:rPr>
+          <w:rFonts w:ascii="DejaVu Sans Mono" w:eastAsia="Times New Roman" w:hAnsi="DejaVu Sans Mono" w:cs="DejaVu Sans Mono"/>
+          <w:color w:val="F8F8F8"/>
+          <w:sz w:val="20"/>
+          <w:szCs w:val="20"/>
+          <w:lang w:eastAsia="en-CA"/>
+        </w:rPr>
+      </w:pPr>
+      <w:r>
+        <w:rPr>
+          <w:rFonts w:ascii="DejaVu Sans Mono" w:eastAsia="Times New Roman" w:hAnsi="DejaVu Sans Mono" w:cs="DejaVu Sans Mono"/>
+          <w:color w:val="FFAA00"/>
+          <w:sz w:val="20"/>
+          <w:szCs w:val="20"/>
+          <w:lang w:eastAsia="en-CA"/>
+        </w:rPr>
+        <w:t>+----+-------+---------+------------+------+------+------+</w:t>
+      </w:r>
+    </w:p>
+    <w:p>
+      <w:pPr>
+        <w:widowControl/>
+        <w:shd w:val="clear" w:color="auto" w:fill="0B161D"/>
+        <w:autoSpaceDE/>
+        <w:autoSpaceDN/>
+        <w:ind w:firstLine="720"/>
+        <w:rPr>
+          <w:rFonts w:ascii="DejaVu Sans Mono" w:eastAsia="Times New Roman" w:hAnsi="DejaVu Sans Mono" w:cs="DejaVu Sans Mono"/>
+          <w:color w:val="F8F8F8"/>
+          <w:sz w:val="20"/>
+          <w:szCs w:val="20"/>
+          <w:lang w:eastAsia="en-CA"/>
+        </w:rPr>
+      </w:pPr>
+      <w:r>
+        <w:rPr>
+          <w:rFonts w:ascii="DejaVu Sans Mono" w:eastAsia="Times New Roman" w:hAnsi="DejaVu Sans Mono" w:cs="DejaVu Sans Mono"/>
+          <w:color w:val="FFAA00"/>
+          <w:sz w:val="20"/>
+          <w:szCs w:val="20"/>
+          <w:lang w:eastAsia="en-CA"/>
+        </w:rPr>
+        <w:t>|</w:t>
+      </w:r>
+      <w:r>
+        <w:rPr>
+          <w:rFonts w:ascii="DejaVu Sans Mono" w:eastAsia="Times New Roman" w:hAnsi="DejaVu Sans Mono" w:cs="DejaVu Sans Mono"/>
+          <w:color w:val="F8F8F8"/>
+          <w:sz w:val="20"/>
+          <w:szCs w:val="20"/>
+          <w:lang w:eastAsia="en-CA"/>
+        </w:rPr>
+        <w:t xml:space="preserve"> </w:t>
+      </w:r>
+      <w:r>
+        <w:rPr>
+          <w:rFonts w:ascii="DejaVu Sans Mono" w:eastAsia="Times New Roman" w:hAnsi="DejaVu Sans Mono" w:cs="DejaVu Sans Mono"/>
+          <w:color w:val="FF3A83"/>
+          <w:sz w:val="20"/>
+          <w:szCs w:val="20"/>
+          <w:lang w:eastAsia="en-CA"/>
+        </w:rPr>
+        <w:t>1</w:t>
+      </w:r>
+      <w:r>
+        <w:rPr>
+          <w:rFonts w:ascii="DejaVu Sans Mono" w:eastAsia="Times New Roman" w:hAnsi="DejaVu Sans Mono" w:cs="DejaVu Sans Mono"/>
+          <w:color w:val="F8F8F8"/>
+          <w:sz w:val="20"/>
+          <w:szCs w:val="20"/>
+          <w:lang w:eastAsia="en-CA"/>
+        </w:rPr>
+        <w:t xml:space="preserve">  </w:t>
+      </w:r>
+      <w:r>
+        <w:rPr>
+          <w:rFonts w:ascii="DejaVu Sans Mono" w:eastAsia="Times New Roman" w:hAnsi="DejaVu Sans Mono" w:cs="DejaVu Sans Mono"/>
+          <w:color w:val="FFAA00"/>
+          <w:sz w:val="20"/>
+          <w:szCs w:val="20"/>
+          <w:lang w:eastAsia="en-CA"/>
+        </w:rPr>
+        <w:t>|</w:t>
+      </w:r>
+      <w:r>
+        <w:rPr>
+          <w:rFonts w:ascii="DejaVu Sans Mono" w:eastAsia="Times New Roman" w:hAnsi="DejaVu Sans Mono" w:cs="DejaVu Sans Mono"/>
+          <w:color w:val="F8F8F8"/>
+          <w:sz w:val="20"/>
+          <w:szCs w:val="20"/>
+          <w:lang w:eastAsia="en-CA"/>
+        </w:rPr>
+        <w:t xml:space="preserve"> </w:t>
+      </w:r>
+      <w:r>
+        <w:rPr>
+          <w:rFonts w:ascii="DejaVu Sans Mono" w:eastAsia="Times New Roman" w:hAnsi="DejaVu Sans Mono" w:cs="DejaVu Sans Mono"/>
+          <w:color w:val="F8F8F8"/>
+          <w:sz w:val="20"/>
+          <w:szCs w:val="20"/>
+          <w:lang w:eastAsia="en-CA"/>
+        </w:rPr>
+        <w:t xml:space="preserve"> </w:t>
+      </w:r>
+      <w:r>
+        <w:rPr>
+          <w:rFonts w:ascii="DejaVu Sans Mono" w:eastAsia="Times New Roman" w:hAnsi="DejaVu Sans Mono" w:cs="DejaVu Sans Mono"/>
+          <w:color w:val="FF3A83"/>
+          <w:sz w:val="20"/>
+          <w:szCs w:val="20"/>
+          <w:lang w:eastAsia="en-CA"/>
+        </w:rPr>
+        <w:t>500</w:t>
+      </w:r>
+      <w:r>
+        <w:rPr>
+          <w:rFonts w:ascii="DejaVu Sans Mono" w:eastAsia="Times New Roman" w:hAnsi="DejaVu Sans Mono" w:cs="DejaVu Sans Mono"/>
+          <w:color w:val="F8F8F8"/>
+          <w:sz w:val="20"/>
+          <w:szCs w:val="20"/>
+          <w:lang w:eastAsia="en-CA"/>
+        </w:rPr>
+        <w:t xml:space="preserve"> </w:t>
+      </w:r>
+      <w:r>
+        <w:rPr>
+          <w:rFonts w:ascii="DejaVu Sans Mono" w:eastAsia="Times New Roman" w:hAnsi="DejaVu Sans Mono" w:cs="DejaVu Sans Mono"/>
+          <w:color w:val="F8F8F8"/>
+          <w:sz w:val="20"/>
+          <w:szCs w:val="20"/>
+          <w:lang w:eastAsia="en-CA"/>
+        </w:rPr>
+        <w:t xml:space="preserve"> </w:t>
+      </w:r>
+      <w:r>
+        <w:rPr>
+          <w:rFonts w:ascii="DejaVu Sans Mono" w:eastAsia="Times New Roman" w:hAnsi="DejaVu Sans Mono" w:cs="DejaVu Sans Mono"/>
+          <w:color w:val="FFAA00"/>
+          <w:sz w:val="20"/>
+          <w:szCs w:val="20"/>
+          <w:lang w:eastAsia="en-CA"/>
+        </w:rPr>
+        <w:t>|</w:t>
+      </w:r>
+      <w:r>
+        <w:rPr>
+          <w:rFonts w:ascii="DejaVu Sans Mono" w:eastAsia="Times New Roman" w:hAnsi="DejaVu Sans Mono" w:cs="DejaVu Sans Mono"/>
+          <w:color w:val="F8F8F8"/>
+          <w:sz w:val="20"/>
+          <w:szCs w:val="20"/>
+          <w:lang w:eastAsia="en-CA"/>
+        </w:rPr>
+        <w:t xml:space="preserve">  </w:t>
+      </w:r>
+      <w:r>
+        <w:rPr>
+          <w:rFonts w:ascii="DejaVu Sans Mono" w:eastAsia="Times New Roman" w:hAnsi="DejaVu Sans Mono" w:cs="DejaVu Sans Mono"/>
+          <w:color w:val="FF3A83"/>
+          <w:sz w:val="20"/>
+          <w:szCs w:val="20"/>
+          <w:lang w:eastAsia="en-CA"/>
+        </w:rPr>
+        <w:t>150</w:t>
+      </w:r>
+      <w:r>
+        <w:rPr>
+          <w:rFonts w:ascii="DejaVu Sans Mono" w:eastAsia="Times New Roman" w:hAnsi="DejaVu Sans Mono" w:cs="DejaVu Sans Mono"/>
+          <w:color w:val="F8F8F8"/>
+          <w:sz w:val="20"/>
+          <w:szCs w:val="20"/>
+          <w:lang w:eastAsia="en-CA"/>
+        </w:rPr>
+        <w:t xml:space="preserve">    </w:t>
+      </w:r>
+      <w:r>
+        <w:rPr>
+          <w:rFonts w:ascii="DejaVu Sans Mono" w:eastAsia="Times New Roman" w:hAnsi="DejaVu Sans Mono" w:cs="DejaVu Sans Mono"/>
+          <w:color w:val="FFAA00"/>
+          <w:sz w:val="20"/>
+          <w:szCs w:val="20"/>
+          <w:lang w:eastAsia="en-CA"/>
+        </w:rPr>
+        <w:t>|</w:t>
+      </w:r>
+      <w:r>
+        <w:rPr>
+          <w:rFonts w:ascii="DejaVu Sans Mono" w:eastAsia="Times New Roman" w:hAnsi="DejaVu Sans Mono" w:cs="DejaVu Sans Mono"/>
+          <w:color w:val="F8F8F8"/>
+          <w:sz w:val="20"/>
+          <w:szCs w:val="20"/>
+          <w:lang w:eastAsia="en-CA"/>
+        </w:rPr>
+        <w:t xml:space="preserve">  </w:t>
+      </w:r>
+      <w:r>
+        <w:rPr>
+          <w:rFonts w:ascii="DejaVu Sans Mono" w:eastAsia="Times New Roman" w:hAnsi="DejaVu Sans Mono" w:cs="DejaVu Sans Mono"/>
+          <w:color w:val="EB939A"/>
+          <w:sz w:val="20"/>
+          <w:szCs w:val="20"/>
+          <w:lang w:eastAsia="en-CA"/>
+        </w:rPr>
+        <w:t>TRUE</w:t>
+      </w:r>
+      <w:r>
+        <w:rPr>
+          <w:rFonts w:ascii="DejaVu Sans Mono" w:eastAsia="Times New Roman" w:hAnsi="DejaVu Sans Mono" w:cs="DejaVu Sans Mono"/>
+          <w:color w:val="F8F8F8"/>
+          <w:sz w:val="20"/>
+          <w:szCs w:val="20"/>
+          <w:lang w:eastAsia="en-CA"/>
+        </w:rPr>
+        <w:t xml:space="preserve">      </w:t>
+      </w:r>
+      <w:r>
+        <w:rPr>
+          <w:rFonts w:ascii="DejaVu Sans Mono" w:eastAsia="Times New Roman" w:hAnsi="DejaVu Sans Mono" w:cs="DejaVu Sans Mono"/>
+          <w:color w:val="FFAA00"/>
+          <w:sz w:val="20"/>
+          <w:szCs w:val="20"/>
+          <w:lang w:eastAsia="en-CA"/>
+        </w:rPr>
+        <w:t>|</w:t>
+      </w:r>
+      <w:r>
+        <w:rPr>
+          <w:rFonts w:ascii="DejaVu Sans Mono" w:eastAsia="Times New Roman" w:hAnsi="DejaVu Sans Mono" w:cs="DejaVu Sans Mono"/>
+          <w:color w:val="F8F8F8"/>
+          <w:sz w:val="20"/>
+          <w:szCs w:val="20"/>
+          <w:lang w:eastAsia="en-CA"/>
+        </w:rPr>
+        <w:t xml:space="preserve"> </w:t>
+      </w:r>
+      <w:r>
+        <w:rPr>
+          <w:rFonts w:ascii="DejaVu Sans Mono" w:eastAsia="Times New Roman" w:hAnsi="DejaVu Sans Mono" w:cs="DejaVu Sans Mono"/>
+          <w:color w:val="FF3A83"/>
+          <w:sz w:val="20"/>
+          <w:szCs w:val="20"/>
+          <w:lang w:eastAsia="en-CA"/>
+        </w:rPr>
+        <w:t>0x02</w:t>
+      </w:r>
+      <w:r>
+        <w:rPr>
+          <w:rFonts w:ascii="DejaVu Sans Mono" w:eastAsia="Times New Roman" w:hAnsi="DejaVu Sans Mono" w:cs="DejaVu Sans Mono"/>
+          <w:color w:val="F8F8F8"/>
+          <w:sz w:val="20"/>
+          <w:szCs w:val="20"/>
+          <w:lang w:eastAsia="en-CA"/>
+        </w:rPr>
+        <w:t xml:space="preserve"> </w:t>
+      </w:r>
+      <w:r>
+        <w:rPr>
+          <w:rFonts w:ascii="DejaVu Sans Mono" w:eastAsia="Times New Roman" w:hAnsi="DejaVu Sans Mono" w:cs="DejaVu Sans Mono"/>
+          <w:color w:val="FFAA00"/>
+          <w:sz w:val="20"/>
+          <w:szCs w:val="20"/>
+          <w:lang w:eastAsia="en-CA"/>
+        </w:rPr>
+        <w:t>|</w:t>
+      </w:r>
+      <w:r>
+        <w:rPr>
+          <w:rFonts w:ascii="DejaVu Sans Mono" w:eastAsia="Times New Roman" w:hAnsi="DejaVu Sans Mono" w:cs="DejaVu Sans Mono"/>
+          <w:color w:val="F8F8F8"/>
+          <w:sz w:val="20"/>
+          <w:szCs w:val="20"/>
+          <w:lang w:eastAsia="en-CA"/>
+        </w:rPr>
+        <w:t xml:space="preserve"> </w:t>
+      </w:r>
+      <w:r>
+        <w:rPr>
+          <w:rFonts w:ascii="DejaVu Sans Mono" w:eastAsia="Times New Roman" w:hAnsi="DejaVu Sans Mono" w:cs="DejaVu Sans Mono"/>
+          <w:color w:val="FF3A83"/>
+          <w:sz w:val="20"/>
+          <w:szCs w:val="20"/>
+          <w:lang w:eastAsia="en-CA"/>
+        </w:rPr>
+        <w:t>0x04</w:t>
+      </w:r>
+      <w:r>
+        <w:rPr>
+          <w:rFonts w:ascii="DejaVu Sans Mono" w:eastAsia="Times New Roman" w:hAnsi="DejaVu Sans Mono" w:cs="DejaVu Sans Mono"/>
+          <w:color w:val="F8F8F8"/>
+          <w:sz w:val="20"/>
+          <w:szCs w:val="20"/>
+          <w:lang w:eastAsia="en-CA"/>
+        </w:rPr>
+        <w:t xml:space="preserve"> </w:t>
+      </w:r>
+      <w:r>
+        <w:rPr>
+          <w:rFonts w:ascii="DejaVu Sans Mono" w:eastAsia="Times New Roman" w:hAnsi="DejaVu Sans Mono" w:cs="DejaVu Sans Mono"/>
+          <w:color w:val="FFAA00"/>
+          <w:sz w:val="20"/>
+          <w:szCs w:val="20"/>
+          <w:lang w:eastAsia="en-CA"/>
+        </w:rPr>
+        <w:t>|</w:t>
+      </w:r>
+      <w:r>
+        <w:rPr>
+          <w:rFonts w:ascii="DejaVu Sans Mono" w:eastAsia="Times New Roman" w:hAnsi="DejaVu Sans Mono" w:cs="DejaVu Sans Mono"/>
+          <w:color w:val="F8F8F8"/>
+          <w:sz w:val="20"/>
+          <w:szCs w:val="20"/>
+          <w:lang w:eastAsia="en-CA"/>
+        </w:rPr>
+        <w:t xml:space="preserve">   </w:t>
+      </w:r>
+      <w:r>
+        <w:rPr>
+          <w:rFonts w:ascii="DejaVu Sans Mono" w:eastAsia="Times New Roman" w:hAnsi="DejaVu Sans Mono" w:cs="DejaVu Sans Mono"/>
+          <w:color w:val="FF3A83"/>
+          <w:sz w:val="20"/>
+          <w:szCs w:val="20"/>
+          <w:lang w:eastAsia="en-CA"/>
+        </w:rPr>
+        <w:t>2</w:t>
+      </w:r>
+      <w:r>
+        <w:rPr>
+          <w:rFonts w:ascii="DejaVu Sans Mono" w:eastAsia="Times New Roman" w:hAnsi="DejaVu Sans Mono" w:cs="DejaVu Sans Mono"/>
+          <w:color w:val="F8F8F8"/>
+          <w:sz w:val="20"/>
+          <w:szCs w:val="20"/>
+          <w:lang w:eastAsia="en-CA"/>
+        </w:rPr>
+        <w:t xml:space="preserve">  </w:t>
+      </w:r>
+      <w:r>
+        <w:rPr>
+          <w:rFonts w:ascii="DejaVu Sans Mono" w:eastAsia="Times New Roman" w:hAnsi="DejaVu Sans Mono" w:cs="DejaVu Sans Mono"/>
+          <w:color w:val="FFAA00"/>
+          <w:sz w:val="20"/>
+          <w:szCs w:val="20"/>
+          <w:lang w:eastAsia="en-CA"/>
+        </w:rPr>
+        <w:t>|</w:t>
+      </w:r>
+    </w:p>
+    <w:p>
+      <w:pPr>
+        <w:widowControl/>
+        <w:shd w:val="clear" w:color="auto" w:fill="0B161D"/>
+        <w:autoSpaceDE/>
+        <w:autoSpaceDN/>
+        <w:ind w:firstLine="720"/>
+        <w:rPr>
+          <w:rFonts w:ascii="DejaVu Sans Mono" w:eastAsia="Times New Roman" w:hAnsi="DejaVu Sans Mono" w:cs="DejaVu Sans Mono"/>
+          <w:color w:val="F8F8F8"/>
+          <w:sz w:val="20"/>
+          <w:szCs w:val="20"/>
+          <w:lang w:eastAsia="en-CA"/>
+        </w:rPr>
+      </w:pPr>
+      <w:r>
+        <w:rPr>
+          <w:rFonts w:ascii="DejaVu Sans Mono" w:eastAsia="Times New Roman" w:hAnsi="DejaVu Sans Mono" w:cs="DejaVu Sans Mono"/>
+          <w:color w:val="FFAA00"/>
+          <w:sz w:val="20"/>
+          <w:szCs w:val="20"/>
+          <w:lang w:eastAsia="en-CA"/>
+        </w:rPr>
+        <w:t>|</w:t>
+      </w:r>
+      <w:r>
+        <w:rPr>
+          <w:rFonts w:ascii="DejaVu Sans Mono" w:eastAsia="Times New Roman" w:hAnsi="DejaVu Sans Mono" w:cs="DejaVu Sans Mono"/>
+          <w:color w:val="F8F8F8"/>
+          <w:sz w:val="20"/>
+          <w:szCs w:val="20"/>
+          <w:lang w:eastAsia="en-CA"/>
+        </w:rPr>
+        <w:t xml:space="preserve"> </w:t>
+      </w:r>
+      <w:r>
+        <w:rPr>
+          <w:rFonts w:ascii="DejaVu Sans Mono" w:eastAsia="Times New Roman" w:hAnsi="DejaVu Sans Mono" w:cs="DejaVu Sans Mono"/>
+          <w:color w:val="FF3A83"/>
+          <w:sz w:val="20"/>
+          <w:szCs w:val="20"/>
+          <w:lang w:eastAsia="en-CA"/>
+        </w:rPr>
+        <w:t>2</w:t>
+      </w:r>
+      <w:r>
+        <w:rPr>
+          <w:rFonts w:ascii="DejaVu Sans Mono" w:eastAsia="Times New Roman" w:hAnsi="DejaVu Sans Mono" w:cs="DejaVu Sans Mono"/>
+          <w:color w:val="F8F8F8"/>
+          <w:sz w:val="20"/>
+          <w:szCs w:val="20"/>
+          <w:lang w:eastAsia="en-CA"/>
+        </w:rPr>
+        <w:t xml:space="preserve">  </w:t>
+      </w:r>
+      <w:r>
+        <w:rPr>
+          <w:rFonts w:ascii="DejaVu Sans Mono" w:eastAsia="Times New Roman" w:hAnsi="DejaVu Sans Mono" w:cs="DejaVu Sans Mono"/>
+          <w:color w:val="FFAA00"/>
+          <w:sz w:val="20"/>
+          <w:szCs w:val="20"/>
+          <w:lang w:eastAsia="en-CA"/>
+        </w:rPr>
+        <w:t>|</w:t>
+      </w:r>
+      <w:r>
+        <w:rPr>
+          <w:rFonts w:ascii="DejaVu Sans Mono" w:eastAsia="Times New Roman" w:hAnsi="DejaVu Sans Mono" w:cs="DejaVu Sans Mono"/>
+          <w:color w:val="F8F8F8"/>
+          <w:sz w:val="20"/>
+          <w:szCs w:val="20"/>
+          <w:lang w:eastAsia="en-CA"/>
+        </w:rPr>
+        <w:t xml:space="preserve"> </w:t>
+      </w:r>
+      <w:r>
+        <w:rPr>
+          <w:rFonts w:ascii="DejaVu Sans Mono" w:eastAsia="Times New Roman" w:hAnsi="DejaVu Sans Mono" w:cs="DejaVu Sans Mono"/>
+          <w:color w:val="F8F8F8"/>
+          <w:sz w:val="20"/>
+          <w:szCs w:val="20"/>
+          <w:lang w:eastAsia="en-CA"/>
+        </w:rPr>
+        <w:t xml:space="preserve"> </w:t>
+      </w:r>
+      <w:r>
+        <w:rPr>
+          <w:rFonts w:ascii="DejaVu Sans Mono" w:eastAsia="Times New Roman" w:hAnsi="DejaVu Sans Mono" w:cs="DejaVu Sans Mono"/>
+          <w:color w:val="FF3A83"/>
+          <w:sz w:val="20"/>
+          <w:szCs w:val="20"/>
+          <w:lang w:eastAsia="en-CA"/>
+        </w:rPr>
+        <w:t>800</w:t>
+      </w:r>
+      <w:r>
+        <w:rPr>
+          <w:rFonts w:ascii="DejaVu Sans Mono" w:eastAsia="Times New Roman" w:hAnsi="DejaVu Sans Mono" w:cs="DejaVu Sans Mono"/>
+          <w:color w:val="FF3A83"/>
+          <w:sz w:val="20"/>
+          <w:szCs w:val="20"/>
+          <w:lang w:eastAsia="en-CA"/>
+        </w:rPr>
+        <w:t xml:space="preserve"> </w:t>
+      </w:r>
+      <w:r>
+        <w:rPr>
+          <w:rFonts w:ascii="DejaVu Sans Mono" w:eastAsia="Times New Roman" w:hAnsi="DejaVu Sans Mono" w:cs="DejaVu Sans Mono"/>
+          <w:color w:val="F8F8F8"/>
+          <w:sz w:val="20"/>
+          <w:szCs w:val="20"/>
+          <w:lang w:eastAsia="en-CA"/>
+        </w:rPr>
+        <w:t xml:space="preserve"> </w:t>
+      </w:r>
+      <w:r>
+        <w:rPr>
+          <w:rFonts w:ascii="DejaVu Sans Mono" w:eastAsia="Times New Roman" w:hAnsi="DejaVu Sans Mono" w:cs="DejaVu Sans Mono"/>
+          <w:color w:val="FFAA00"/>
+          <w:sz w:val="20"/>
+          <w:szCs w:val="20"/>
+          <w:lang w:eastAsia="en-CA"/>
+        </w:rPr>
+        <w:t>|</w:t>
+      </w:r>
+      <w:r>
+        <w:rPr>
+          <w:rFonts w:ascii="DejaVu Sans Mono" w:eastAsia="Times New Roman" w:hAnsi="DejaVu Sans Mono" w:cs="DejaVu Sans Mono"/>
+          <w:color w:val="F8F8F8"/>
+          <w:sz w:val="20"/>
+          <w:szCs w:val="20"/>
+          <w:lang w:eastAsia="en-CA"/>
+        </w:rPr>
+        <w:t xml:space="preserve">  </w:t>
+      </w:r>
+      <w:r>
+        <w:rPr>
+          <w:rFonts w:ascii="DejaVu Sans Mono" w:eastAsia="Times New Roman" w:hAnsi="DejaVu Sans Mono" w:cs="DejaVu Sans Mono"/>
+          <w:color w:val="FF3A83"/>
+          <w:sz w:val="20"/>
+          <w:szCs w:val="20"/>
+          <w:lang w:eastAsia="en-CA"/>
+        </w:rPr>
+        <w:t>200</w:t>
+      </w:r>
+      <w:r>
+        <w:rPr>
+          <w:rFonts w:ascii="DejaVu Sans Mono" w:eastAsia="Times New Roman" w:hAnsi="DejaVu Sans Mono" w:cs="DejaVu Sans Mono"/>
+          <w:color w:val="F8F8F8"/>
+          <w:sz w:val="20"/>
+          <w:szCs w:val="20"/>
+          <w:lang w:eastAsia="en-CA"/>
+        </w:rPr>
+        <w:t xml:space="preserve">    </w:t>
+      </w:r>
+      <w:r>
+        <w:rPr>
+          <w:rFonts w:ascii="DejaVu Sans Mono" w:eastAsia="Times New Roman" w:hAnsi="DejaVu Sans Mono" w:cs="DejaVu Sans Mono"/>
+          <w:color w:val="FFAA00"/>
+          <w:sz w:val="20"/>
+          <w:szCs w:val="20"/>
+          <w:lang w:eastAsia="en-CA"/>
+        </w:rPr>
+        <w:t>|</w:t>
+      </w:r>
+      <w:r>
+        <w:rPr>
+          <w:rFonts w:ascii="DejaVu Sans Mono" w:eastAsia="Times New Roman" w:hAnsi="DejaVu Sans Mono" w:cs="DejaVu Sans Mono"/>
+          <w:color w:val="F8F8F8"/>
+          <w:sz w:val="20"/>
+          <w:szCs w:val="20"/>
+          <w:lang w:eastAsia="en-CA"/>
+        </w:rPr>
+        <w:t xml:space="preserve">  </w:t>
+      </w:r>
+      <w:r>
+        <w:rPr>
+          <w:rFonts w:ascii="DejaVu Sans Mono" w:eastAsia="Times New Roman" w:hAnsi="DejaVu Sans Mono" w:cs="DejaVu Sans Mono"/>
+          <w:color w:val="EB939A"/>
+          <w:sz w:val="20"/>
+          <w:szCs w:val="20"/>
+          <w:lang w:eastAsia="en-CA"/>
+        </w:rPr>
+        <w:t>TRUE</w:t>
+      </w:r>
+      <w:r>
+        <w:rPr>
+          <w:rFonts w:ascii="DejaVu Sans Mono" w:eastAsia="Times New Roman" w:hAnsi="DejaVu Sans Mono" w:cs="DejaVu Sans Mono"/>
+          <w:color w:val="F8F8F8"/>
+          <w:sz w:val="20"/>
+          <w:szCs w:val="20"/>
+          <w:lang w:eastAsia="en-CA"/>
+        </w:rPr>
+        <w:t xml:space="preserve">      </w:t>
+      </w:r>
+      <w:r>
+        <w:rPr>
+          <w:rFonts w:ascii="DejaVu Sans Mono" w:eastAsia="Times New Roman" w:hAnsi="DejaVu Sans Mono" w:cs="DejaVu Sans Mono"/>
+          <w:color w:val="FFAA00"/>
+          <w:sz w:val="20"/>
+          <w:szCs w:val="20"/>
+          <w:lang w:eastAsia="en-CA"/>
+        </w:rPr>
+        <w:t>|</w:t>
+      </w:r>
+      <w:r>
+        <w:rPr>
+          <w:rFonts w:ascii="DejaVu Sans Mono" w:eastAsia="Times New Roman" w:hAnsi="DejaVu Sans Mono" w:cs="DejaVu Sans Mono"/>
+          <w:color w:val="F8F8F8"/>
+          <w:sz w:val="20"/>
+          <w:szCs w:val="20"/>
+          <w:lang w:eastAsia="en-CA"/>
+        </w:rPr>
+        <w:t xml:space="preserve"> </w:t>
+      </w:r>
+      <w:r>
+        <w:rPr>
+          <w:rFonts w:ascii="DejaVu Sans Mono" w:eastAsia="Times New Roman" w:hAnsi="DejaVu Sans Mono" w:cs="DejaVu Sans Mono"/>
+          <w:color w:val="FF3A83"/>
+          <w:sz w:val="20"/>
+          <w:szCs w:val="20"/>
+          <w:lang w:eastAsia="en-CA"/>
+        </w:rPr>
+        <w:t>0x02</w:t>
+      </w:r>
+      <w:r>
+        <w:rPr>
+          <w:rFonts w:ascii="DejaVu Sans Mono" w:eastAsia="Times New Roman" w:hAnsi="DejaVu Sans Mono" w:cs="DejaVu Sans Mono"/>
+          <w:color w:val="F8F8F8"/>
+          <w:sz w:val="20"/>
+          <w:szCs w:val="20"/>
+          <w:lang w:eastAsia="en-CA"/>
+        </w:rPr>
+        <w:t xml:space="preserve"> </w:t>
+      </w:r>
+      <w:r>
+        <w:rPr>
+          <w:rFonts w:ascii="DejaVu Sans Mono" w:eastAsia="Times New Roman" w:hAnsi="DejaVu Sans Mono" w:cs="DejaVu Sans Mono"/>
+          <w:color w:val="FFAA00"/>
+          <w:sz w:val="20"/>
+          <w:szCs w:val="20"/>
+          <w:lang w:eastAsia="en-CA"/>
+        </w:rPr>
+        <w:t>|</w:t>
+      </w:r>
+      <w:r>
+        <w:rPr>
+          <w:rFonts w:ascii="DejaVu Sans Mono" w:eastAsia="Times New Roman" w:hAnsi="DejaVu Sans Mono" w:cs="DejaVu Sans Mono"/>
+          <w:color w:val="F8F8F8"/>
+          <w:sz w:val="20"/>
+          <w:szCs w:val="20"/>
+          <w:lang w:eastAsia="en-CA"/>
+        </w:rPr>
+        <w:t xml:space="preserve"> </w:t>
+      </w:r>
+      <w:r>
+        <w:rPr>
+          <w:rFonts w:ascii="DejaVu Sans Mono" w:eastAsia="Times New Roman" w:hAnsi="DejaVu Sans Mono" w:cs="DejaVu Sans Mono"/>
+          <w:color w:val="FF3A83"/>
+          <w:sz w:val="20"/>
+          <w:szCs w:val="20"/>
+          <w:lang w:eastAsia="en-CA"/>
+        </w:rPr>
+        <w:t>0x04</w:t>
+      </w:r>
+      <w:r>
+        <w:rPr>
+          <w:rFonts w:ascii="DejaVu Sans Mono" w:eastAsia="Times New Roman" w:hAnsi="DejaVu Sans Mono" w:cs="DejaVu Sans Mono"/>
+          <w:color w:val="F8F8F8"/>
+          <w:sz w:val="20"/>
+          <w:szCs w:val="20"/>
+          <w:lang w:eastAsia="en-CA"/>
+        </w:rPr>
+        <w:t xml:space="preserve"> </w:t>
+      </w:r>
+      <w:r>
+        <w:rPr>
+          <w:rFonts w:ascii="DejaVu Sans Mono" w:eastAsia="Times New Roman" w:hAnsi="DejaVu Sans Mono" w:cs="DejaVu Sans Mono"/>
+          <w:color w:val="FFAA00"/>
+          <w:sz w:val="20"/>
+          <w:szCs w:val="20"/>
+          <w:lang w:eastAsia="en-CA"/>
+        </w:rPr>
+        <w:t>|</w:t>
+      </w:r>
+      <w:r>
+        <w:rPr>
+          <w:rFonts w:ascii="DejaVu Sans Mono" w:eastAsia="Times New Roman" w:hAnsi="DejaVu Sans Mono" w:cs="DejaVu Sans Mono"/>
+          <w:color w:val="F8F8F8"/>
+          <w:sz w:val="20"/>
+          <w:szCs w:val="20"/>
+          <w:lang w:eastAsia="en-CA"/>
+        </w:rPr>
+        <w:t xml:space="preserve">   </w:t>
+      </w:r>
+      <w:r>
+        <w:rPr>
+          <w:rFonts w:ascii="DejaVu Sans Mono" w:eastAsia="Times New Roman" w:hAnsi="DejaVu Sans Mono" w:cs="DejaVu Sans Mono"/>
+          <w:color w:val="FF3A83"/>
+          <w:sz w:val="20"/>
+          <w:szCs w:val="20"/>
+          <w:lang w:eastAsia="en-CA"/>
+        </w:rPr>
+        <w:t>3</w:t>
+      </w:r>
+      <w:r>
+        <w:rPr>
+          <w:rFonts w:ascii="DejaVu Sans Mono" w:eastAsia="Times New Roman" w:hAnsi="DejaVu Sans Mono" w:cs="DejaVu Sans Mono"/>
+          <w:color w:val="F8F8F8"/>
+          <w:sz w:val="20"/>
+          <w:szCs w:val="20"/>
+          <w:lang w:eastAsia="en-CA"/>
+        </w:rPr>
+        <w:t xml:space="preserve">  </w:t>
+      </w:r>
+      <w:r>
+        <w:rPr>
+          <w:rFonts w:ascii="DejaVu Sans Mono" w:eastAsia="Times New Roman" w:hAnsi="DejaVu Sans Mono" w:cs="DejaVu Sans Mono"/>
+          <w:color w:val="FFAA00"/>
+          <w:sz w:val="20"/>
+          <w:szCs w:val="20"/>
+          <w:lang w:eastAsia="en-CA"/>
+        </w:rPr>
+        <w:t>|</w:t>
+      </w:r>
+    </w:p>
+    <w:p>
+      <w:pPr>
+        <w:widowControl/>
+        <w:shd w:val="clear" w:color="auto" w:fill="0B161D"/>
+        <w:autoSpaceDE/>
+        <w:autoSpaceDN/>
+        <w:ind w:firstLine="720"/>
+        <w:rPr>
+          <w:rFonts w:ascii="DejaVu Sans Mono" w:eastAsia="Times New Roman" w:hAnsi="DejaVu Sans Mono" w:cs="DejaVu Sans Mono"/>
+          <w:color w:val="F8F8F8"/>
+          <w:sz w:val="20"/>
+          <w:szCs w:val="20"/>
+          <w:lang w:eastAsia="en-CA"/>
+        </w:rPr>
+      </w:pPr>
+      <w:r>
+        <w:rPr>
+          <w:rFonts w:ascii="DejaVu Sans Mono" w:eastAsia="Times New Roman" w:hAnsi="DejaVu Sans Mono" w:cs="DejaVu Sans Mono"/>
+          <w:color w:val="FFAA00"/>
+          <w:sz w:val="20"/>
+          <w:szCs w:val="20"/>
+          <w:lang w:eastAsia="en-CA"/>
+        </w:rPr>
+        <w:t>|</w:t>
+      </w:r>
+      <w:r>
+        <w:rPr>
+          <w:rFonts w:ascii="DejaVu Sans Mono" w:eastAsia="Times New Roman" w:hAnsi="DejaVu Sans Mono" w:cs="DejaVu Sans Mono"/>
+          <w:color w:val="F8F8F8"/>
+          <w:sz w:val="20"/>
+          <w:szCs w:val="20"/>
+          <w:lang w:eastAsia="en-CA"/>
+        </w:rPr>
+        <w:t xml:space="preserve"> </w:t>
+      </w:r>
+      <w:r>
+        <w:rPr>
+          <w:rFonts w:ascii="DejaVu Sans Mono" w:eastAsia="Times New Roman" w:hAnsi="DejaVu Sans Mono" w:cs="DejaVu Sans Mono"/>
+          <w:color w:val="FF3A83"/>
+          <w:sz w:val="20"/>
+          <w:szCs w:val="20"/>
+          <w:lang w:eastAsia="en-CA"/>
+        </w:rPr>
+        <w:t>3</w:t>
+      </w:r>
+      <w:r>
+        <w:rPr>
+          <w:rFonts w:ascii="DejaVu Sans Mono" w:eastAsia="Times New Roman" w:hAnsi="DejaVu Sans Mono" w:cs="DejaVu Sans Mono"/>
+          <w:color w:val="F8F8F8"/>
+          <w:sz w:val="20"/>
+          <w:szCs w:val="20"/>
+          <w:lang w:eastAsia="en-CA"/>
+        </w:rPr>
+        <w:t xml:space="preserve">  </w:t>
+      </w:r>
+      <w:r>
+        <w:rPr>
+          <w:rFonts w:ascii="DejaVu Sans Mono" w:eastAsia="Times New Roman" w:hAnsi="DejaVu Sans Mono" w:cs="DejaVu Sans Mono"/>
+          <w:color w:val="FFAA00"/>
+          <w:sz w:val="20"/>
+          <w:szCs w:val="20"/>
+          <w:lang w:eastAsia="en-CA"/>
+        </w:rPr>
+        <w:t>|</w:t>
+      </w:r>
+      <w:r>
+        <w:rPr>
+          <w:rFonts w:ascii="DejaVu Sans Mono" w:eastAsia="Times New Roman" w:hAnsi="DejaVu Sans Mono" w:cs="DejaVu Sans Mono"/>
+          <w:color w:val="F8F8F8"/>
+          <w:sz w:val="20"/>
+          <w:szCs w:val="20"/>
+          <w:lang w:eastAsia="en-CA"/>
+        </w:rPr>
+        <w:t xml:space="preserve"> </w:t>
+      </w:r>
+      <w:r>
+        <w:rPr>
+          <w:rFonts w:ascii="DejaVu Sans Mono" w:eastAsia="Times New Roman" w:hAnsi="DejaVu Sans Mono" w:cs="DejaVu Sans Mono"/>
+          <w:color w:val="F8F8F8"/>
+          <w:sz w:val="20"/>
+          <w:szCs w:val="20"/>
+          <w:lang w:eastAsia="en-CA"/>
+        </w:rPr>
+        <w:t xml:space="preserve"> </w:t>
+      </w:r>
+      <w:r>
+        <w:rPr>
+          <w:rFonts w:ascii="DejaVu Sans Mono" w:eastAsia="Times New Roman" w:hAnsi="DejaVu Sans Mono" w:cs="DejaVu Sans Mono"/>
+          <w:color w:val="FF3A83"/>
+          <w:sz w:val="20"/>
+          <w:szCs w:val="20"/>
+          <w:lang w:eastAsia="en-CA"/>
+        </w:rPr>
+        <w:t>200</w:t>
+      </w:r>
+      <w:r>
+        <w:rPr>
+          <w:rFonts w:ascii="DejaVu Sans Mono" w:eastAsia="Times New Roman" w:hAnsi="DejaVu Sans Mono" w:cs="DejaVu Sans Mono"/>
+          <w:color w:val="F8F8F8"/>
+          <w:sz w:val="20"/>
+          <w:szCs w:val="20"/>
+          <w:lang w:eastAsia="en-CA"/>
+        </w:rPr>
+        <w:t xml:space="preserve">  </w:t>
+      </w:r>
+      <w:r>
+        <w:rPr>
+          <w:rFonts w:ascii="DejaVu Sans Mono" w:eastAsia="Times New Roman" w:hAnsi="DejaVu Sans Mono" w:cs="DejaVu Sans Mono"/>
+          <w:color w:val="FFAA00"/>
+          <w:sz w:val="20"/>
+          <w:szCs w:val="20"/>
+          <w:lang w:eastAsia="en-CA"/>
+        </w:rPr>
+        <w:t>|</w:t>
+      </w:r>
+      <w:r>
+        <w:rPr>
+          <w:rFonts w:ascii="DejaVu Sans Mono" w:eastAsia="Times New Roman" w:hAnsi="DejaVu Sans Mono" w:cs="DejaVu Sans Mono"/>
+          <w:color w:val="F8F8F8"/>
+          <w:sz w:val="20"/>
+          <w:szCs w:val="20"/>
+          <w:lang w:eastAsia="en-CA"/>
+        </w:rPr>
+        <w:t xml:space="preserve">  </w:t>
+      </w:r>
+      <w:r>
+        <w:rPr>
+          <w:rFonts w:ascii="DejaVu Sans Mono" w:eastAsia="Times New Roman" w:hAnsi="DejaVu Sans Mono" w:cs="DejaVu Sans Mono"/>
+          <w:color w:val="FF3A83"/>
+          <w:sz w:val="20"/>
+          <w:szCs w:val="20"/>
+          <w:lang w:eastAsia="en-CA"/>
+        </w:rPr>
+        <w:t>0</w:t>
+      </w:r>
+      <w:r>
+        <w:rPr>
+          <w:rFonts w:ascii="DejaVu Sans Mono" w:eastAsia="Times New Roman" w:hAnsi="DejaVu Sans Mono" w:cs="DejaVu Sans Mono"/>
+          <w:color w:val="F8F8F8"/>
+          <w:sz w:val="20"/>
+          <w:szCs w:val="20"/>
+          <w:lang w:eastAsia="en-CA"/>
+        </w:rPr>
+        <w:t xml:space="preserve">      </w:t>
+      </w:r>
+      <w:r>
+        <w:rPr>
+          <w:rFonts w:ascii="DejaVu Sans Mono" w:eastAsia="Times New Roman" w:hAnsi="DejaVu Sans Mono" w:cs="DejaVu Sans Mono"/>
+          <w:color w:val="FFAA00"/>
+          <w:sz w:val="20"/>
+          <w:szCs w:val="20"/>
+          <w:lang w:eastAsia="en-CA"/>
+        </w:rPr>
+        <w:t>|</w:t>
+      </w:r>
+      <w:r>
+        <w:rPr>
+          <w:rFonts w:ascii="DejaVu Sans Mono" w:eastAsia="Times New Roman" w:hAnsi="DejaVu Sans Mono" w:cs="DejaVu Sans Mono"/>
+          <w:color w:val="F8F8F8"/>
+          <w:sz w:val="20"/>
+          <w:szCs w:val="20"/>
+          <w:lang w:eastAsia="en-CA"/>
+        </w:rPr>
+        <w:t xml:space="preserve">  </w:t>
+      </w:r>
+      <w:r>
+        <w:rPr>
+          <w:rFonts w:ascii="DejaVu Sans Mono" w:eastAsia="Times New Roman" w:hAnsi="DejaVu Sans Mono" w:cs="DejaVu Sans Mono"/>
+          <w:color w:val="EB939A"/>
+          <w:sz w:val="20"/>
+          <w:szCs w:val="20"/>
+          <w:lang w:eastAsia="en-CA"/>
+        </w:rPr>
+        <w:t>FALSE</w:t>
+      </w:r>
+      <w:r>
+        <w:rPr>
+          <w:rFonts w:ascii="DejaVu Sans Mono" w:eastAsia="Times New Roman" w:hAnsi="DejaVu Sans Mono" w:cs="DejaVu Sans Mono"/>
+          <w:color w:val="F8F8F8"/>
+          <w:sz w:val="20"/>
+          <w:szCs w:val="20"/>
+          <w:lang w:eastAsia="en-CA"/>
+        </w:rPr>
+        <w:t xml:space="preserve">     </w:t>
+      </w:r>
+      <w:r>
+        <w:rPr>
+          <w:rFonts w:ascii="DejaVu Sans Mono" w:eastAsia="Times New Roman" w:hAnsi="DejaVu Sans Mono" w:cs="DejaVu Sans Mono"/>
+          <w:color w:val="FFAA00"/>
+          <w:sz w:val="20"/>
+          <w:szCs w:val="20"/>
+          <w:lang w:eastAsia="en-CA"/>
+        </w:rPr>
+        <w:t>|</w:t>
+      </w:r>
+      <w:r>
+        <w:rPr>
+          <w:rFonts w:ascii="DejaVu Sans Mono" w:eastAsia="Times New Roman" w:hAnsi="DejaVu Sans Mono" w:cs="DejaVu Sans Mono"/>
+          <w:color w:val="F8F8F8"/>
+          <w:sz w:val="20"/>
+          <w:szCs w:val="20"/>
+          <w:lang w:eastAsia="en-CA"/>
+        </w:rPr>
+        <w:t xml:space="preserve"> </w:t>
+      </w:r>
+      <w:r>
+        <w:rPr>
+          <w:rFonts w:ascii="DejaVu Sans Mono" w:eastAsia="Times New Roman" w:hAnsi="DejaVu Sans Mono" w:cs="DejaVu Sans Mono"/>
+          <w:color w:val="FF3A83"/>
+          <w:sz w:val="20"/>
+          <w:szCs w:val="20"/>
+          <w:lang w:eastAsia="en-CA"/>
+        </w:rPr>
+        <w:t>0x02</w:t>
+      </w:r>
+      <w:r>
+        <w:rPr>
+          <w:rFonts w:ascii="DejaVu Sans Mono" w:eastAsia="Times New Roman" w:hAnsi="DejaVu Sans Mono" w:cs="DejaVu Sans Mono"/>
+          <w:color w:val="F8F8F8"/>
+          <w:sz w:val="20"/>
+          <w:szCs w:val="20"/>
+          <w:lang w:eastAsia="en-CA"/>
+        </w:rPr>
+        <w:t xml:space="preserve"> </w:t>
+      </w:r>
+      <w:r>
+        <w:rPr>
+          <w:rFonts w:ascii="DejaVu Sans Mono" w:eastAsia="Times New Roman" w:hAnsi="DejaVu Sans Mono" w:cs="DejaVu Sans Mono"/>
+          <w:color w:val="FFAA00"/>
+          <w:sz w:val="20"/>
+          <w:szCs w:val="20"/>
+          <w:lang w:eastAsia="en-CA"/>
+        </w:rPr>
+        <w:t>|</w:t>
+      </w:r>
+      <w:r>
+        <w:rPr>
+          <w:rFonts w:ascii="DejaVu Sans Mono" w:eastAsia="Times New Roman" w:hAnsi="DejaVu Sans Mono" w:cs="DejaVu Sans Mono"/>
+          <w:color w:val="F8F8F8"/>
+          <w:sz w:val="20"/>
+          <w:szCs w:val="20"/>
+          <w:lang w:eastAsia="en-CA"/>
+        </w:rPr>
+        <w:t xml:space="preserve"> </w:t>
+      </w:r>
+      <w:r>
+        <w:rPr>
+          <w:rFonts w:ascii="DejaVu Sans Mono" w:eastAsia="Times New Roman" w:hAnsi="DejaVu Sans Mono" w:cs="DejaVu Sans Mono"/>
+          <w:color w:val="FF3A83"/>
+          <w:sz w:val="20"/>
+          <w:szCs w:val="20"/>
+          <w:lang w:eastAsia="en-CA"/>
+        </w:rPr>
+        <w:t>0x04</w:t>
+      </w:r>
+      <w:r>
+        <w:rPr>
+          <w:rFonts w:ascii="DejaVu Sans Mono" w:eastAsia="Times New Roman" w:hAnsi="DejaVu Sans Mono" w:cs="DejaVu Sans Mono"/>
+          <w:color w:val="F8F8F8"/>
+          <w:sz w:val="20"/>
+          <w:szCs w:val="20"/>
+          <w:lang w:eastAsia="en-CA"/>
+        </w:rPr>
+        <w:t xml:space="preserve"> </w:t>
+      </w:r>
+      <w:r>
+        <w:rPr>
+          <w:rFonts w:ascii="DejaVu Sans Mono" w:eastAsia="Times New Roman" w:hAnsi="DejaVu Sans Mono" w:cs="DejaVu Sans Mono"/>
+          <w:color w:val="FFAA00"/>
+          <w:sz w:val="20"/>
+          <w:szCs w:val="20"/>
+          <w:lang w:eastAsia="en-CA"/>
+        </w:rPr>
+        <w:t>|</w:t>
+      </w:r>
+      <w:r>
+        <w:rPr>
+          <w:rFonts w:ascii="DejaVu Sans Mono" w:eastAsia="Times New Roman" w:hAnsi="DejaVu Sans Mono" w:cs="DejaVu Sans Mono"/>
+          <w:color w:val="F8F8F8"/>
+          <w:sz w:val="20"/>
+          <w:szCs w:val="20"/>
+          <w:lang w:eastAsia="en-CA"/>
+        </w:rPr>
+        <w:t xml:space="preserve">   </w:t>
+      </w:r>
+      <w:r>
+        <w:rPr>
+          <w:rFonts w:ascii="DejaVu Sans Mono" w:eastAsia="Times New Roman" w:hAnsi="DejaVu Sans Mono" w:cs="DejaVu Sans Mono"/>
+          <w:color w:val="FF3A83"/>
+          <w:sz w:val="20"/>
+          <w:szCs w:val="20"/>
+          <w:lang w:eastAsia="en-CA"/>
+        </w:rPr>
+        <w:t>0</w:t>
+      </w:r>
+      <w:r>
+        <w:rPr>
+          <w:rFonts w:ascii="DejaVu Sans Mono" w:eastAsia="Times New Roman" w:hAnsi="DejaVu Sans Mono" w:cs="DejaVu Sans Mono"/>
+          <w:color w:val="F8F8F8"/>
+          <w:sz w:val="20"/>
+          <w:szCs w:val="20"/>
+          <w:lang w:eastAsia="en-CA"/>
+        </w:rPr>
+        <w:t xml:space="preserve">  </w:t>
+      </w:r>
+      <w:r>
+        <w:rPr>
+          <w:rFonts w:ascii="DejaVu Sans Mono" w:eastAsia="Times New Roman" w:hAnsi="DejaVu Sans Mono" w:cs="DejaVu Sans Mono"/>
+          <w:color w:val="FFAA00"/>
+          <w:sz w:val="20"/>
+          <w:szCs w:val="20"/>
+          <w:lang w:eastAsia="en-CA"/>
+        </w:rPr>
+        <w:t>|</w:t>
+      </w:r>
+    </w:p>
+    <w:p>
+      <w:pPr>
+        <w:widowControl/>
+        <w:shd w:val="clear" w:color="auto" w:fill="0B161D"/>
+        <w:autoSpaceDE/>
+        <w:autoSpaceDN/>
+        <w:ind w:firstLine="720"/>
+        <w:rPr>
+          <w:rFonts w:ascii="DejaVu Sans Mono" w:eastAsia="Times New Roman" w:hAnsi="DejaVu Sans Mono" w:cs="DejaVu Sans Mono"/>
+          <w:color w:val="F8F8F8"/>
+          <w:sz w:val="20"/>
+          <w:szCs w:val="20"/>
+          <w:lang w:eastAsia="en-CA"/>
+        </w:rPr>
+      </w:pPr>
+      <w:r>
+        <w:rPr>
+          <w:rFonts w:ascii="DejaVu Sans Mono" w:eastAsia="Times New Roman" w:hAnsi="DejaVu Sans Mono" w:cs="DejaVu Sans Mono"/>
+          <w:color w:val="FFAA00"/>
+          <w:sz w:val="20"/>
+          <w:szCs w:val="20"/>
+          <w:lang w:eastAsia="en-CA"/>
+        </w:rPr>
+        <w:t>|</w:t>
+      </w:r>
+      <w:r>
+        <w:rPr>
+          <w:rFonts w:ascii="DejaVu Sans Mono" w:eastAsia="Times New Roman" w:hAnsi="DejaVu Sans Mono" w:cs="DejaVu Sans Mono"/>
+          <w:color w:val="F8F8F8"/>
+          <w:sz w:val="20"/>
+          <w:szCs w:val="20"/>
+          <w:lang w:eastAsia="en-CA"/>
+        </w:rPr>
+        <w:t xml:space="preserve"> </w:t>
+      </w:r>
+      <w:r>
+        <w:rPr>
+          <w:rFonts w:ascii="DejaVu Sans Mono" w:eastAsia="Times New Roman" w:hAnsi="DejaVu Sans Mono" w:cs="DejaVu Sans Mono"/>
+          <w:color w:val="FF3A83"/>
+          <w:sz w:val="20"/>
+          <w:szCs w:val="20"/>
+          <w:lang w:eastAsia="en-CA"/>
+        </w:rPr>
+        <w:t>4</w:t>
+      </w:r>
+      <w:r>
+        <w:rPr>
+          <w:rFonts w:ascii="DejaVu Sans Mono" w:eastAsia="Times New Roman" w:hAnsi="DejaVu Sans Mono" w:cs="DejaVu Sans Mono"/>
+          <w:color w:val="F8F8F8"/>
+          <w:sz w:val="20"/>
+          <w:szCs w:val="20"/>
+          <w:lang w:eastAsia="en-CA"/>
+        </w:rPr>
+        <w:t xml:space="preserve">  </w:t>
+      </w:r>
+      <w:r>
+        <w:rPr>
+          <w:rFonts w:ascii="DejaVu Sans Mono" w:eastAsia="Times New Roman" w:hAnsi="DejaVu Sans Mono" w:cs="DejaVu Sans Mono"/>
+          <w:color w:val="FFAA00"/>
+          <w:sz w:val="20"/>
+          <w:szCs w:val="20"/>
+          <w:lang w:eastAsia="en-CA"/>
+        </w:rPr>
+        <w:t>|</w:t>
+      </w:r>
+      <w:r>
+        <w:rPr>
+          <w:rFonts w:ascii="DejaVu Sans Mono" w:eastAsia="Times New Roman" w:hAnsi="DejaVu Sans Mono" w:cs="DejaVu Sans Mono"/>
+          <w:color w:val="F8F8F8"/>
+          <w:sz w:val="20"/>
+          <w:szCs w:val="20"/>
+          <w:lang w:eastAsia="en-CA"/>
+        </w:rPr>
+        <w:t xml:space="preserve"> </w:t>
+      </w:r>
+      <w:r>
+        <w:rPr>
+          <w:rFonts w:ascii="DejaVu Sans Mono" w:eastAsia="Times New Roman" w:hAnsi="DejaVu Sans Mono" w:cs="DejaVu Sans Mono"/>
+          <w:color w:val="F8F8F8"/>
+          <w:sz w:val="20"/>
+          <w:szCs w:val="20"/>
+          <w:lang w:eastAsia="en-CA"/>
+        </w:rPr>
+        <w:t xml:space="preserve"> </w:t>
+      </w:r>
+      <w:r>
+        <w:rPr>
+          <w:rFonts w:ascii="DejaVu Sans Mono" w:eastAsia="Times New Roman" w:hAnsi="DejaVu Sans Mono" w:cs="DejaVu Sans Mono"/>
+          <w:color w:val="FF3A83"/>
+          <w:sz w:val="20"/>
+          <w:szCs w:val="20"/>
+          <w:lang w:eastAsia="en-CA"/>
+        </w:rPr>
+        <w:t>100</w:t>
+      </w:r>
+      <w:r>
+        <w:rPr>
+          <w:rFonts w:ascii="DejaVu Sans Mono" w:eastAsia="Times New Roman" w:hAnsi="DejaVu Sans Mono" w:cs="DejaVu Sans Mono"/>
+          <w:color w:val="F8F8F8"/>
+          <w:sz w:val="20"/>
+          <w:szCs w:val="20"/>
+          <w:lang w:eastAsia="en-CA"/>
+        </w:rPr>
+        <w:t xml:space="preserve"> </w:t>
+      </w:r>
+      <w:r>
+        <w:rPr>
+          <w:rFonts w:ascii="DejaVu Sans Mono" w:eastAsia="Times New Roman" w:hAnsi="DejaVu Sans Mono" w:cs="DejaVu Sans Mono"/>
+          <w:color w:val="F8F8F8"/>
+          <w:sz w:val="20"/>
+          <w:szCs w:val="20"/>
+          <w:lang w:eastAsia="en-CA"/>
+        </w:rPr>
+        <w:t xml:space="preserve"> </w:t>
+      </w:r>
+      <w:r>
+        <w:rPr>
+          <w:rFonts w:ascii="DejaVu Sans Mono" w:eastAsia="Times New Roman" w:hAnsi="DejaVu Sans Mono" w:cs="DejaVu Sans Mono"/>
+          <w:color w:val="FFAA00"/>
+          <w:sz w:val="20"/>
+          <w:szCs w:val="20"/>
+          <w:lang w:eastAsia="en-CA"/>
+        </w:rPr>
+        <w:t>|</w:t>
+      </w:r>
+      <w:r>
+        <w:rPr>
+          <w:rFonts w:ascii="DejaVu Sans Mono" w:eastAsia="Times New Roman" w:hAnsi="DejaVu Sans Mono" w:cs="DejaVu Sans Mono"/>
+          <w:color w:val="F8F8F8"/>
+          <w:sz w:val="20"/>
+          <w:szCs w:val="20"/>
+          <w:lang w:eastAsia="en-CA"/>
+        </w:rPr>
+        <w:t xml:space="preserve">  </w:t>
+      </w:r>
+      <w:r>
+        <w:rPr>
+          <w:rFonts w:ascii="DejaVu Sans Mono" w:eastAsia="Times New Roman" w:hAnsi="DejaVu Sans Mono" w:cs="DejaVu Sans Mono"/>
+          <w:color w:val="FF3A83"/>
+          <w:sz w:val="20"/>
+          <w:szCs w:val="20"/>
+          <w:lang w:eastAsia="en-CA"/>
+        </w:rPr>
+        <w:t>1023</w:t>
+      </w:r>
+      <w:r>
+        <w:rPr>
+          <w:rFonts w:ascii="DejaVu Sans Mono" w:eastAsia="Times New Roman" w:hAnsi="DejaVu Sans Mono" w:cs="DejaVu Sans Mono"/>
+          <w:color w:val="F8F8F8"/>
+          <w:sz w:val="20"/>
+          <w:szCs w:val="20"/>
+          <w:lang w:eastAsia="en-CA"/>
+        </w:rPr>
+        <w:t xml:space="preserve">   </w:t>
+      </w:r>
+      <w:r>
+        <w:rPr>
+          <w:rFonts w:ascii="DejaVu Sans Mono" w:eastAsia="Times New Roman" w:hAnsi="DejaVu Sans Mono" w:cs="DejaVu Sans Mono"/>
+          <w:color w:val="FFAA00"/>
+          <w:sz w:val="20"/>
+          <w:szCs w:val="20"/>
+          <w:lang w:eastAsia="en-CA"/>
+        </w:rPr>
+        <w:t>|</w:t>
+      </w:r>
+      <w:r>
+        <w:rPr>
+          <w:rFonts w:ascii="DejaVu Sans Mono" w:eastAsia="Times New Roman" w:hAnsi="DejaVu Sans Mono" w:cs="DejaVu Sans Mono"/>
+          <w:color w:val="F8F8F8"/>
+          <w:sz w:val="20"/>
+          <w:szCs w:val="20"/>
+          <w:lang w:eastAsia="en-CA"/>
+        </w:rPr>
+        <w:t xml:space="preserve">  </w:t>
+      </w:r>
+      <w:r>
+        <w:rPr>
+          <w:rFonts w:ascii="DejaVu Sans Mono" w:eastAsia="Times New Roman" w:hAnsi="DejaVu Sans Mono" w:cs="DejaVu Sans Mono"/>
+          <w:color w:val="EB939A"/>
+          <w:sz w:val="20"/>
+          <w:szCs w:val="20"/>
+          <w:lang w:eastAsia="en-CA"/>
+        </w:rPr>
+        <w:t>FALSE</w:t>
+      </w:r>
+      <w:r>
+        <w:rPr>
+          <w:rFonts w:ascii="DejaVu Sans Mono" w:eastAsia="Times New Roman" w:hAnsi="DejaVu Sans Mono" w:cs="DejaVu Sans Mono"/>
+          <w:color w:val="F8F8F8"/>
+          <w:sz w:val="20"/>
+          <w:szCs w:val="20"/>
+          <w:lang w:eastAsia="en-CA"/>
+        </w:rPr>
+        <w:t xml:space="preserve">     </w:t>
+      </w:r>
+      <w:r>
+        <w:rPr>
+          <w:rFonts w:ascii="DejaVu Sans Mono" w:eastAsia="Times New Roman" w:hAnsi="DejaVu Sans Mono" w:cs="DejaVu Sans Mono"/>
+          <w:color w:val="FFAA00"/>
+          <w:sz w:val="20"/>
+          <w:szCs w:val="20"/>
+          <w:lang w:eastAsia="en-CA"/>
+        </w:rPr>
+        <w:t>|</w:t>
+      </w:r>
+      <w:r>
+        <w:rPr>
+          <w:rFonts w:ascii="DejaVu Sans Mono" w:eastAsia="Times New Roman" w:hAnsi="DejaVu Sans Mono" w:cs="DejaVu Sans Mono"/>
+          <w:color w:val="F8F8F8"/>
+          <w:sz w:val="20"/>
+          <w:szCs w:val="20"/>
+          <w:lang w:eastAsia="en-CA"/>
+        </w:rPr>
+        <w:t xml:space="preserve"> </w:t>
+      </w:r>
+      <w:r>
+        <w:rPr>
+          <w:rFonts w:ascii="DejaVu Sans Mono" w:eastAsia="Times New Roman" w:hAnsi="DejaVu Sans Mono" w:cs="DejaVu Sans Mono"/>
+          <w:color w:val="FF3A83"/>
+          <w:sz w:val="20"/>
+          <w:szCs w:val="20"/>
+          <w:lang w:eastAsia="en-CA"/>
+        </w:rPr>
+        <w:t>0x02</w:t>
+      </w:r>
+      <w:r>
+        <w:rPr>
+          <w:rFonts w:ascii="DejaVu Sans Mono" w:eastAsia="Times New Roman" w:hAnsi="DejaVu Sans Mono" w:cs="DejaVu Sans Mono"/>
+          <w:color w:val="F8F8F8"/>
+          <w:sz w:val="20"/>
+          <w:szCs w:val="20"/>
+          <w:lang w:eastAsia="en-CA"/>
+        </w:rPr>
+        <w:t xml:space="preserve"> </w:t>
+      </w:r>
+      <w:r>
+        <w:rPr>
+          <w:rFonts w:ascii="DejaVu Sans Mono" w:eastAsia="Times New Roman" w:hAnsi="DejaVu Sans Mono" w:cs="DejaVu Sans Mono"/>
+          <w:color w:val="FFAA00"/>
+          <w:sz w:val="20"/>
+          <w:szCs w:val="20"/>
+          <w:lang w:eastAsia="en-CA"/>
+        </w:rPr>
+        <w:t>|</w:t>
+      </w:r>
+      <w:r>
+        <w:rPr>
+          <w:rFonts w:ascii="DejaVu Sans Mono" w:eastAsia="Times New Roman" w:hAnsi="DejaVu Sans Mono" w:cs="DejaVu Sans Mono"/>
+          <w:color w:val="F8F8F8"/>
+          <w:sz w:val="20"/>
+          <w:szCs w:val="20"/>
+          <w:lang w:eastAsia="en-CA"/>
+        </w:rPr>
+        <w:t xml:space="preserve"> </w:t>
+      </w:r>
+      <w:r>
+        <w:rPr>
+          <w:rFonts w:ascii="DejaVu Sans Mono" w:eastAsia="Times New Roman" w:hAnsi="DejaVu Sans Mono" w:cs="DejaVu Sans Mono"/>
+          <w:color w:val="FF3A83"/>
+          <w:sz w:val="20"/>
+          <w:szCs w:val="20"/>
+          <w:lang w:eastAsia="en-CA"/>
+        </w:rPr>
+        <w:t>0x04</w:t>
+      </w:r>
+      <w:r>
+        <w:rPr>
+          <w:rFonts w:ascii="DejaVu Sans Mono" w:eastAsia="Times New Roman" w:hAnsi="DejaVu Sans Mono" w:cs="DejaVu Sans Mono"/>
+          <w:color w:val="F8F8F8"/>
+          <w:sz w:val="20"/>
+          <w:szCs w:val="20"/>
+          <w:lang w:eastAsia="en-CA"/>
+        </w:rPr>
+        <w:t xml:space="preserve"> </w:t>
+      </w:r>
+      <w:r>
+        <w:rPr>
+          <w:rFonts w:ascii="DejaVu Sans Mono" w:eastAsia="Times New Roman" w:hAnsi="DejaVu Sans Mono" w:cs="DejaVu Sans Mono"/>
+          <w:color w:val="FFAA00"/>
+          <w:sz w:val="20"/>
+          <w:szCs w:val="20"/>
+          <w:lang w:eastAsia="en-CA"/>
+        </w:rPr>
+        <w:t>|</w:t>
+      </w:r>
+      <w:r>
+        <w:rPr>
+          <w:rFonts w:ascii="DejaVu Sans Mono" w:eastAsia="Times New Roman" w:hAnsi="DejaVu Sans Mono" w:cs="DejaVu Sans Mono"/>
+          <w:color w:val="F8F8F8"/>
+          <w:sz w:val="20"/>
+          <w:szCs w:val="20"/>
+          <w:lang w:eastAsia="en-CA"/>
+        </w:rPr>
+        <w:t xml:space="preserve">   </w:t>
+      </w:r>
+      <w:r>
+        <w:rPr>
+          <w:rFonts w:ascii="DejaVu Sans Mono" w:eastAsia="Times New Roman" w:hAnsi="DejaVu Sans Mono" w:cs="DejaVu Sans Mono"/>
+          <w:color w:val="FF3A83"/>
+          <w:sz w:val="20"/>
+          <w:szCs w:val="20"/>
+          <w:lang w:eastAsia="en-CA"/>
+        </w:rPr>
+        <w:t>5</w:t>
+      </w:r>
+      <w:r>
+        <w:rPr>
+          <w:rFonts w:ascii="DejaVu Sans Mono" w:eastAsia="Times New Roman" w:hAnsi="DejaVu Sans Mono" w:cs="DejaVu Sans Mono"/>
+          <w:color w:val="F8F8F8"/>
+          <w:sz w:val="20"/>
+          <w:szCs w:val="20"/>
+          <w:lang w:eastAsia="en-CA"/>
+        </w:rPr>
+        <w:t xml:space="preserve">  </w:t>
+      </w:r>
+      <w:r>
+        <w:rPr>
+          <w:rFonts w:ascii="DejaVu Sans Mono" w:eastAsia="Times New Roman" w:hAnsi="DejaVu Sans Mono" w:cs="DejaVu Sans Mono"/>
+          <w:color w:val="FFAA00"/>
+          <w:sz w:val="20"/>
+          <w:szCs w:val="20"/>
+          <w:lang w:eastAsia="en-CA"/>
+        </w:rPr>
+        <w:t>|</w:t>
+      </w:r>
+    </w:p>
+    <w:p>
+      <w:pPr>
+        <w:widowControl/>
+        <w:shd w:val="clear" w:color="auto" w:fill="0B161D"/>
+        <w:autoSpaceDE/>
+        <w:autoSpaceDN/>
+        <w:ind w:firstLine="720"/>
+        <w:rPr>
+          <w:rFonts w:ascii="DejaVu Sans Mono" w:eastAsia="Times New Roman" w:hAnsi="DejaVu Sans Mono" w:cs="DejaVu Sans Mono"/>
+          <w:color w:val="F8F8F8"/>
+          <w:sz w:val="20"/>
+          <w:szCs w:val="20"/>
+          <w:lang w:val="en-CA" w:eastAsia="en-CA"/>
+        </w:rPr>
+      </w:pPr>
+      <w:r>
+        <w:rPr>
+          <w:rFonts w:ascii="DejaVu Sans Mono" w:eastAsia="Times New Roman" w:hAnsi="DejaVu Sans Mono" w:cs="DejaVu Sans Mono"/>
+          <w:color w:val="FFAA00"/>
+          <w:sz w:val="20"/>
+          <w:szCs w:val="20"/>
+          <w:lang w:val="en-CA" w:eastAsia="en-CA"/>
+        </w:rPr>
+        <w:t>|</w:t>
+      </w:r>
+      <w:r>
+        <w:rPr>
+          <w:rFonts w:ascii="DejaVu Sans Mono" w:eastAsia="Times New Roman" w:hAnsi="DejaVu Sans Mono" w:cs="DejaVu Sans Mono"/>
+          <w:color w:val="F8F8F8"/>
+          <w:sz w:val="20"/>
+          <w:szCs w:val="20"/>
+          <w:lang w:val="en-CA" w:eastAsia="en-CA"/>
+        </w:rPr>
+        <w:t xml:space="preserve"> </w:t>
+      </w:r>
+      <w:r>
+        <w:rPr>
+          <w:rFonts w:ascii="DejaVu Sans Mono" w:eastAsia="Times New Roman" w:hAnsi="DejaVu Sans Mono" w:cs="DejaVu Sans Mono"/>
+          <w:color w:val="FF3A83"/>
+          <w:sz w:val="20"/>
+          <w:szCs w:val="20"/>
+          <w:lang w:val="en-CA" w:eastAsia="en-CA"/>
+        </w:rPr>
+        <w:t>5</w:t>
+      </w:r>
+      <w:r>
+        <w:rPr>
+          <w:rFonts w:ascii="DejaVu Sans Mono" w:eastAsia="Times New Roman" w:hAnsi="DejaVu Sans Mono" w:cs="DejaVu Sans Mono"/>
+          <w:color w:val="F8F8F8"/>
+          <w:sz w:val="20"/>
+          <w:szCs w:val="20"/>
+          <w:lang w:val="en-CA" w:eastAsia="en-CA"/>
+        </w:rPr>
+        <w:t xml:space="preserve">  </w:t>
+      </w:r>
+      <w:r>
+        <w:rPr>
+          <w:rFonts w:ascii="DejaVu Sans Mono" w:eastAsia="Times New Roman" w:hAnsi="DejaVu Sans Mono" w:cs="DejaVu Sans Mono"/>
+          <w:color w:val="FFAA00"/>
+          <w:sz w:val="20"/>
+          <w:szCs w:val="20"/>
+          <w:lang w:val="en-CA" w:eastAsia="en-CA"/>
+        </w:rPr>
+        <w:t>|</w:t>
+      </w:r>
+      <w:r>
+        <w:rPr>
+          <w:rFonts w:ascii="DejaVu Sans Mono" w:eastAsia="Times New Roman" w:hAnsi="DejaVu Sans Mono" w:cs="DejaVu Sans Mono"/>
+          <w:color w:val="F8F8F8"/>
+          <w:sz w:val="20"/>
+          <w:szCs w:val="20"/>
+          <w:lang w:val="en-CA" w:eastAsia="en-CA"/>
+        </w:rPr>
+        <w:t xml:space="preserve"> </w:t>
+      </w:r>
+      <w:r>
+        <w:rPr>
+          <w:rFonts w:ascii="DejaVu Sans Mono" w:eastAsia="Times New Roman" w:hAnsi="DejaVu Sans Mono" w:cs="DejaVu Sans Mono"/>
+          <w:color w:val="F8F8F8"/>
+          <w:sz w:val="20"/>
+          <w:szCs w:val="20"/>
+          <w:lang w:val="en-CA" w:eastAsia="en-CA"/>
+        </w:rPr>
+        <w:t xml:space="preserve"> </w:t>
+      </w:r>
+      <w:r>
+        <w:rPr>
+          <w:rFonts w:ascii="DejaVu Sans Mono" w:eastAsia="Times New Roman" w:hAnsi="DejaVu Sans Mono" w:cs="DejaVu Sans Mono"/>
+          <w:color w:val="FF3A83"/>
+          <w:sz w:val="20"/>
+          <w:szCs w:val="20"/>
+          <w:lang w:val="en-CA" w:eastAsia="en-CA"/>
+        </w:rPr>
+        <w:t>300</w:t>
+      </w:r>
+      <w:r>
+        <w:rPr>
+          <w:rFonts w:ascii="DejaVu Sans Mono" w:eastAsia="Times New Roman" w:hAnsi="DejaVu Sans Mono" w:cs="DejaVu Sans Mono"/>
+          <w:color w:val="FF3A83"/>
+          <w:sz w:val="20"/>
+          <w:szCs w:val="20"/>
+          <w:lang w:val="en-CA" w:eastAsia="en-CA"/>
+        </w:rPr>
+        <w:t xml:space="preserve"> </w:t>
+      </w:r>
+      <w:r>
+        <w:rPr>
+          <w:rFonts w:ascii="DejaVu Sans Mono" w:eastAsia="Times New Roman" w:hAnsi="DejaVu Sans Mono" w:cs="DejaVu Sans Mono"/>
+          <w:color w:val="F8F8F8"/>
+          <w:sz w:val="20"/>
+          <w:szCs w:val="20"/>
+          <w:lang w:val="en-CA" w:eastAsia="en-CA"/>
+        </w:rPr>
+        <w:t xml:space="preserve"> </w:t>
+      </w:r>
+      <w:r>
+        <w:rPr>
+          <w:rFonts w:ascii="DejaVu Sans Mono" w:eastAsia="Times New Roman" w:hAnsi="DejaVu Sans Mono" w:cs="DejaVu Sans Mono"/>
+          <w:color w:val="FFAA00"/>
+          <w:sz w:val="20"/>
+          <w:szCs w:val="20"/>
+          <w:lang w:val="en-CA" w:eastAsia="en-CA"/>
+        </w:rPr>
+        <w:t>|</w:t>
+      </w:r>
+      <w:r>
+        <w:rPr>
+          <w:rFonts w:ascii="DejaVu Sans Mono" w:eastAsia="Times New Roman" w:hAnsi="DejaVu Sans Mono" w:cs="DejaVu Sans Mono"/>
+          <w:color w:val="F8F8F8"/>
+          <w:sz w:val="20"/>
+          <w:szCs w:val="20"/>
+          <w:lang w:val="en-CA" w:eastAsia="en-CA"/>
+        </w:rPr>
+        <w:t xml:space="preserve">  </w:t>
+      </w:r>
+      <w:r>
+        <w:rPr>
+          <w:rFonts w:ascii="DejaVu Sans Mono" w:eastAsia="Times New Roman" w:hAnsi="DejaVu Sans Mono" w:cs="DejaVu Sans Mono"/>
+          <w:color w:val="FF3A83"/>
+          <w:sz w:val="20"/>
+          <w:szCs w:val="20"/>
+          <w:lang w:val="en-CA" w:eastAsia="en-CA"/>
+        </w:rPr>
+        <w:t>90</w:t>
+      </w:r>
+      <w:r>
+        <w:rPr>
+          <w:rFonts w:ascii="DejaVu Sans Mono" w:eastAsia="Times New Roman" w:hAnsi="DejaVu Sans Mono" w:cs="DejaVu Sans Mono"/>
+          <w:color w:val="F8F8F8"/>
+          <w:sz w:val="20"/>
+          <w:szCs w:val="20"/>
+          <w:lang w:val="en-CA" w:eastAsia="en-CA"/>
+        </w:rPr>
+        <w:t xml:space="preserve">     </w:t>
+      </w:r>
+      <w:r>
+        <w:rPr>
+          <w:rFonts w:ascii="DejaVu Sans Mono" w:eastAsia="Times New Roman" w:hAnsi="DejaVu Sans Mono" w:cs="DejaVu Sans Mono"/>
+          <w:color w:val="FFAA00"/>
+          <w:sz w:val="20"/>
+          <w:szCs w:val="20"/>
+          <w:lang w:val="en-CA" w:eastAsia="en-CA"/>
+        </w:rPr>
+        <w:t>|</w:t>
+      </w:r>
+      <w:r>
+        <w:rPr>
+          <w:rFonts w:ascii="DejaVu Sans Mono" w:eastAsia="Times New Roman" w:hAnsi="DejaVu Sans Mono" w:cs="DejaVu Sans Mono"/>
+          <w:color w:val="F8F8F8"/>
+          <w:sz w:val="20"/>
+          <w:szCs w:val="20"/>
+          <w:lang w:val="en-CA" w:eastAsia="en-CA"/>
+        </w:rPr>
+        <w:t xml:space="preserve">  </w:t>
+      </w:r>
+      <w:r>
+        <w:rPr>
+          <w:rFonts w:ascii="DejaVu Sans Mono" w:eastAsia="Times New Roman" w:hAnsi="DejaVu Sans Mono" w:cs="DejaVu Sans Mono"/>
+          <w:color w:val="EB939A"/>
+          <w:sz w:val="20"/>
+          <w:szCs w:val="20"/>
+          <w:lang w:val="en-CA" w:eastAsia="en-CA"/>
+        </w:rPr>
+        <w:t>TRUE</w:t>
+      </w:r>
+      <w:r>
+        <w:rPr>
+          <w:rFonts w:ascii="DejaVu Sans Mono" w:eastAsia="Times New Roman" w:hAnsi="DejaVu Sans Mono" w:cs="DejaVu Sans Mono"/>
+          <w:color w:val="F8F8F8"/>
+          <w:sz w:val="20"/>
+          <w:szCs w:val="20"/>
+          <w:lang w:val="en-CA" w:eastAsia="en-CA"/>
+        </w:rPr>
+        <w:t xml:space="preserve">      </w:t>
+      </w:r>
+      <w:r>
+        <w:rPr>
+          <w:rFonts w:ascii="DejaVu Sans Mono" w:eastAsia="Times New Roman" w:hAnsi="DejaVu Sans Mono" w:cs="DejaVu Sans Mono"/>
+          <w:color w:val="FFAA00"/>
+          <w:sz w:val="20"/>
+          <w:szCs w:val="20"/>
+          <w:lang w:val="en-CA" w:eastAsia="en-CA"/>
+        </w:rPr>
+        <w:t>|</w:t>
+      </w:r>
+      <w:r>
+        <w:rPr>
+          <w:rFonts w:ascii="DejaVu Sans Mono" w:eastAsia="Times New Roman" w:hAnsi="DejaVu Sans Mono" w:cs="DejaVu Sans Mono"/>
+          <w:color w:val="F8F8F8"/>
+          <w:sz w:val="20"/>
+          <w:szCs w:val="20"/>
+          <w:lang w:val="en-CA" w:eastAsia="en-CA"/>
+        </w:rPr>
+        <w:t xml:space="preserve"> </w:t>
+      </w:r>
+      <w:r>
+        <w:rPr>
+          <w:rFonts w:ascii="DejaVu Sans Mono" w:eastAsia="Times New Roman" w:hAnsi="DejaVu Sans Mono" w:cs="DejaVu Sans Mono"/>
+          <w:color w:val="FF3A83"/>
+          <w:sz w:val="20"/>
+          <w:szCs w:val="20"/>
+          <w:lang w:val="en-CA" w:eastAsia="en-CA"/>
+        </w:rPr>
+        <w:t>0x02</w:t>
+      </w:r>
+      <w:r>
+        <w:rPr>
+          <w:rFonts w:ascii="DejaVu Sans Mono" w:eastAsia="Times New Roman" w:hAnsi="DejaVu Sans Mono" w:cs="DejaVu Sans Mono"/>
+          <w:color w:val="F8F8F8"/>
+          <w:sz w:val="20"/>
+          <w:szCs w:val="20"/>
+          <w:lang w:val="en-CA" w:eastAsia="en-CA"/>
+        </w:rPr>
+        <w:t xml:space="preserve"> </w:t>
+      </w:r>
+      <w:r>
+        <w:rPr>
+          <w:rFonts w:ascii="DejaVu Sans Mono" w:eastAsia="Times New Roman" w:hAnsi="DejaVu Sans Mono" w:cs="DejaVu Sans Mono"/>
+          <w:color w:val="FFAA00"/>
+          <w:sz w:val="20"/>
+          <w:szCs w:val="20"/>
+          <w:lang w:val="en-CA" w:eastAsia="en-CA"/>
+        </w:rPr>
+        <w:t>|</w:t>
+      </w:r>
+      <w:r>
+        <w:rPr>
+          <w:rFonts w:ascii="DejaVu Sans Mono" w:eastAsia="Times New Roman" w:hAnsi="DejaVu Sans Mono" w:cs="DejaVu Sans Mono"/>
+          <w:color w:val="F8F8F8"/>
+          <w:sz w:val="20"/>
+          <w:szCs w:val="20"/>
+          <w:lang w:val="en-CA" w:eastAsia="en-CA"/>
+        </w:rPr>
+        <w:t xml:space="preserve"> </w:t>
+      </w:r>
+      <w:r>
+        <w:rPr>
+          <w:rFonts w:ascii="DejaVu Sans Mono" w:eastAsia="Times New Roman" w:hAnsi="DejaVu Sans Mono" w:cs="DejaVu Sans Mono"/>
+          <w:color w:val="FF3A83"/>
+          <w:sz w:val="20"/>
+          <w:szCs w:val="20"/>
+          <w:lang w:val="en-CA" w:eastAsia="en-CA"/>
+        </w:rPr>
+        <w:t>0x04</w:t>
+      </w:r>
+      <w:r>
+        <w:rPr>
+          <w:rFonts w:ascii="DejaVu Sans Mono" w:eastAsia="Times New Roman" w:hAnsi="DejaVu Sans Mono" w:cs="DejaVu Sans Mono"/>
+          <w:color w:val="F8F8F8"/>
+          <w:sz w:val="20"/>
+          <w:szCs w:val="20"/>
+          <w:lang w:val="en-CA" w:eastAsia="en-CA"/>
+        </w:rPr>
+        <w:t xml:space="preserve"> </w:t>
+      </w:r>
+      <w:r>
+        <w:rPr>
+          <w:rFonts w:ascii="DejaVu Sans Mono" w:eastAsia="Times New Roman" w:hAnsi="DejaVu Sans Mono" w:cs="DejaVu Sans Mono"/>
+          <w:color w:val="FFAA00"/>
+          <w:sz w:val="20"/>
+          <w:szCs w:val="20"/>
+          <w:lang w:val="en-CA" w:eastAsia="en-CA"/>
+        </w:rPr>
+        <w:t>|</w:t>
+      </w:r>
+      <w:r>
+        <w:rPr>
+          <w:rFonts w:ascii="DejaVu Sans Mono" w:eastAsia="Times New Roman" w:hAnsi="DejaVu Sans Mono" w:cs="DejaVu Sans Mono"/>
+          <w:color w:val="F8F8F8"/>
+          <w:sz w:val="20"/>
+          <w:szCs w:val="20"/>
+          <w:lang w:val="en-CA" w:eastAsia="en-CA"/>
+        </w:rPr>
+        <w:t xml:space="preserve">   </w:t>
+      </w:r>
+      <w:r>
+        <w:rPr>
+          <w:rFonts w:ascii="DejaVu Sans Mono" w:eastAsia="Times New Roman" w:hAnsi="DejaVu Sans Mono" w:cs="DejaVu Sans Mono"/>
+          <w:color w:val="FF3A83"/>
+          <w:sz w:val="20"/>
+          <w:szCs w:val="20"/>
+          <w:lang w:val="en-CA" w:eastAsia="en-CA"/>
+        </w:rPr>
+        <w:t>10</w:t>
+      </w:r>
+      <w:r>
+        <w:rPr>
+          <w:rFonts w:ascii="DejaVu Sans Mono" w:eastAsia="Times New Roman" w:hAnsi="DejaVu Sans Mono" w:cs="DejaVu Sans Mono"/>
+          <w:color w:val="F8F8F8"/>
+          <w:sz w:val="20"/>
+          <w:szCs w:val="20"/>
+          <w:lang w:val="en-CA" w:eastAsia="en-CA"/>
+        </w:rPr>
+        <w:t xml:space="preserve"> </w:t>
+      </w:r>
+      <w:r>
+        <w:rPr>
+          <w:rFonts w:ascii="DejaVu Sans Mono" w:eastAsia="Times New Roman" w:hAnsi="DejaVu Sans Mono" w:cs="DejaVu Sans Mono"/>
+          <w:color w:val="FFAA00"/>
+          <w:sz w:val="20"/>
+          <w:szCs w:val="20"/>
+          <w:lang w:val="en-CA" w:eastAsia="en-CA"/>
+        </w:rPr>
+        <w:t>|</w:t>
+      </w:r>
+    </w:p>
+    <w:p>
+      <w:pPr>
+        <w:widowControl/>
+        <w:shd w:val="clear" w:color="auto" w:fill="0B161D"/>
+        <w:autoSpaceDE/>
+        <w:autoSpaceDN/>
+        <w:ind w:firstLine="720"/>
+        <w:rPr>
+          <w:rFonts w:ascii="Times New Roman" w:eastAsia="Times New Roman" w:hAnsi="Times New Roman" w:cs="Times New Roman"/>
+          <w:sz w:val="24"/>
+          <w:szCs w:val="24"/>
+          <w:lang w:val="en-CA" w:eastAsia="en-CA"/>
+        </w:rPr>
+      </w:pPr>
+      <w:r>
+        <w:rPr>
+          <w:rFonts w:ascii="DejaVu Sans Mono" w:eastAsia="Times New Roman" w:hAnsi="DejaVu Sans Mono" w:cs="DejaVu Sans Mono"/>
+          <w:color w:val="FFAA00"/>
+          <w:sz w:val="20"/>
+          <w:szCs w:val="20"/>
+          <w:lang w:val="en-CA" w:eastAsia="en-CA"/>
+        </w:rPr>
+        <w:t>+----+-------+---------+------------+------+------+------+</w:t>
+      </w:r>
     </w:p>
     <w:p>
       <w:pPr>
@@ -781,14 +2709,12 @@
           <w:tab w:val="left" w:pos="10988"/>
         </w:tabs>
         <w:spacing w:before="2"/>
+        <w:ind w:left="360"/>
         <w:jc w:val="center"/>
         <w:rPr>
           <w:rFonts w:ascii="DejaVu Sans" w:hAnsi="DejaVu Sans" w:cs="DejaVu Sans"/>
-          <w:b/>
-          <w:bCs/>
-          <w:sz w:val="40"/>
-          <w:szCs w:val="40"/>
-          <w:u w:val="single"/>
+          <w:sz w:val="32"/>
+          <w:szCs w:val="32"/>
         </w:rPr>
       </w:pPr>
     </w:p>
@@ -799,34 +2725,98 @@
           <w:tab w:val="left" w:pos="10988"/>
         </w:tabs>
         <w:spacing w:before="2"/>
-        <w:jc w:val="center"/>
+        <w:ind w:left="360"/>
         <w:rPr>
           <w:rFonts w:ascii="DejaVu Sans" w:hAnsi="DejaVu Sans" w:cs="DejaVu Sans"/>
-          <w:b/>
-          <w:bCs/>
-          <w:sz w:val="40"/>
-          <w:szCs w:val="40"/>
-          <w:u w:val="single"/>
+          <w:sz w:val="32"/>
+          <w:szCs w:val="32"/>
         </w:rPr>
       </w:pPr>
     </w:p>
     <w:p>
       <w:pPr>
+        <w:pStyle w:val="ListParagraph"/>
+        <w:numPr>
+          <w:ilvl w:val="0"/>
+          <w:numId w:val="37"/>
+        </w:numPr>
         <w:tabs>
           <w:tab w:val="left" w:pos="591"/>
           <w:tab w:val="left" w:pos="10988"/>
         </w:tabs>
         <w:spacing w:before="2"/>
-        <w:jc w:val="center"/>
         <w:rPr>
           <w:rFonts w:ascii="DejaVu Sans" w:hAnsi="DejaVu Sans" w:cs="DejaVu Sans"/>
-          <w:b/>
-          <w:bCs/>
-          <w:sz w:val="40"/>
-          <w:szCs w:val="40"/>
-          <w:u w:val="single"/>
-        </w:rPr>
-      </w:pPr>
+          <w:sz w:val="32"/>
+          <w:szCs w:val="32"/>
+        </w:rPr>
+      </w:pPr>
+      <w:r>
+        <w:rPr>
+          <w:rFonts w:ascii="DejaVu Sans" w:hAnsi="DejaVu Sans" w:cs="DejaVu Sans"/>
+          <w:sz w:val="32"/>
+          <w:szCs w:val="32"/>
+        </w:rPr>
+        <w:t xml:space="preserve">Importer </w:t>
+      </w:r>
+      <w:proofErr w:type="spellStart"/>
+      <w:r>
+        <w:rPr>
+          <w:rFonts w:ascii="DejaVu Sans" w:hAnsi="DejaVu Sans" w:cs="DejaVu Sans"/>
+          <w:sz w:val="32"/>
+          <w:szCs w:val="32"/>
+        </w:rPr>
+        <w:t>MySQLdb</w:t>
+      </w:r>
+      <w:proofErr w:type="spellEnd"/>
+    </w:p>
+    <w:p>
+      <w:pPr>
+        <w:pStyle w:val="ListParagraph"/>
+        <w:widowControl/>
+        <w:shd w:val="clear" w:color="auto" w:fill="0B161D"/>
+        <w:autoSpaceDE/>
+        <w:autoSpaceDN/>
+        <w:ind w:left="1080" w:firstLine="0"/>
+        <w:rPr>
+          <w:rFonts w:ascii="Times New Roman" w:eastAsia="Times New Roman" w:hAnsi="Times New Roman" w:cs="Times New Roman"/>
+          <w:sz w:val="24"/>
+          <w:szCs w:val="24"/>
+          <w:lang w:val="en-CA" w:eastAsia="en-CA"/>
+        </w:rPr>
+      </w:pPr>
+      <w:r>
+        <w:rPr>
+          <w:rFonts w:ascii="DejaVu Sans Mono" w:eastAsia="Times New Roman" w:hAnsi="DejaVu Sans Mono" w:cs="DejaVu Sans Mono"/>
+          <w:color w:val="FFAA00"/>
+          <w:sz w:val="24"/>
+          <w:szCs w:val="24"/>
+          <w:lang w:val="en-CA" w:eastAsia="en-CA"/>
+        </w:rPr>
+        <w:t>import</w:t>
+      </w:r>
+      <w:r>
+        <w:rPr>
+          <w:rFonts w:ascii="DejaVu Sans Mono" w:eastAsia="Times New Roman" w:hAnsi="DejaVu Sans Mono" w:cs="DejaVu Sans Mono"/>
+          <w:color w:val="F8F8F8"/>
+          <w:sz w:val="24"/>
+          <w:szCs w:val="24"/>
+          <w:lang w:val="en-CA" w:eastAsia="en-CA"/>
+        </w:rPr>
+        <w:t xml:space="preserve"> </w:t>
+      </w:r>
+      <w:proofErr w:type="spellStart"/>
+      <w:r>
+        <w:rPr>
+          <w:rFonts w:ascii="DejaVu Sans Mono" w:eastAsia="Times New Roman" w:hAnsi="DejaVu Sans Mono" w:cs="DejaVu Sans Mono"/>
+          <w:color w:val="EB939A"/>
+          <w:sz w:val="24"/>
+          <w:szCs w:val="24"/>
+          <w:lang w:val="en-CA" w:eastAsia="en-CA"/>
+        </w:rPr>
+        <w:t>MySQLdb</w:t>
+      </w:r>
+      <w:proofErr w:type="spellEnd"/>
     </w:p>
     <w:p>
       <w:pPr>
@@ -835,46 +2825,393 @@
           <w:tab w:val="left" w:pos="10988"/>
         </w:tabs>
         <w:spacing w:before="2"/>
-        <w:jc w:val="center"/>
         <w:rPr>
           <w:rFonts w:ascii="DejaVu Sans" w:hAnsi="DejaVu Sans" w:cs="DejaVu Sans"/>
-          <w:b/>
-          <w:bCs/>
-          <w:sz w:val="40"/>
-          <w:szCs w:val="40"/>
-          <w:u w:val="single"/>
-        </w:rPr>
-      </w:pPr>
-      <w:r>
-        <w:rPr>
-          <w:rFonts w:ascii="DejaVu Sans" w:hAnsi="DejaVu Sans" w:cs="DejaVu Sans"/>
-          <w:b/>
-          <w:bCs/>
-          <w:sz w:val="40"/>
-          <w:szCs w:val="40"/>
-          <w:u w:val="single"/>
-        </w:rPr>
-        <w:lastRenderedPageBreak/>
-        <w:t>Équations importantes :</w:t>
-      </w:r>
+          <w:sz w:val="32"/>
+          <w:szCs w:val="32"/>
+        </w:rPr>
+      </w:pPr>
     </w:p>
     <w:p>
       <w:pPr>
+        <w:pStyle w:val="ListParagraph"/>
+        <w:numPr>
+          <w:ilvl w:val="0"/>
+          <w:numId w:val="37"/>
+        </w:numPr>
         <w:tabs>
           <w:tab w:val="left" w:pos="591"/>
           <w:tab w:val="left" w:pos="10988"/>
         </w:tabs>
         <w:spacing w:before="2"/>
-        <w:jc w:val="center"/>
         <w:rPr>
           <w:rFonts w:ascii="DejaVu Sans" w:hAnsi="DejaVu Sans" w:cs="DejaVu Sans"/>
-          <w:b/>
-          <w:bCs/>
-          <w:sz w:val="40"/>
-          <w:szCs w:val="40"/>
-          <w:u w:val="single"/>
-        </w:rPr>
-      </w:pPr>
+          <w:sz w:val="32"/>
+          <w:szCs w:val="32"/>
+        </w:rPr>
+      </w:pPr>
+      <w:r>
+        <w:rPr>
+          <w:rFonts w:ascii="DejaVu Sans" w:hAnsi="DejaVu Sans" w:cs="DejaVu Sans"/>
+          <w:sz w:val="32"/>
+          <w:szCs w:val="32"/>
+        </w:rPr>
+        <w:t>Connection à la base de données</w:t>
+      </w:r>
+    </w:p>
+    <w:p>
+      <w:pPr>
+        <w:pStyle w:val="ListParagraph"/>
+        <w:widowControl/>
+        <w:shd w:val="clear" w:color="auto" w:fill="0B161D"/>
+        <w:autoSpaceDE/>
+        <w:autoSpaceDN/>
+        <w:ind w:left="1080" w:firstLine="0"/>
+        <w:rPr>
+          <w:rFonts w:ascii="Times New Roman" w:eastAsia="Times New Roman" w:hAnsi="Times New Roman" w:cs="Times New Roman"/>
+          <w:sz w:val="24"/>
+          <w:szCs w:val="24"/>
+          <w:lang w:val="en-CA" w:eastAsia="en-CA"/>
+        </w:rPr>
+      </w:pPr>
+      <w:proofErr w:type="spellStart"/>
+      <w:r>
+        <w:rPr>
+          <w:rFonts w:ascii="DejaVu Sans Mono" w:eastAsia="Times New Roman" w:hAnsi="DejaVu Sans Mono" w:cs="DejaVu Sans Mono"/>
+          <w:color w:val="EB939A"/>
+          <w:sz w:val="24"/>
+          <w:szCs w:val="24"/>
+          <w:lang w:val="en-CA" w:eastAsia="en-CA"/>
+        </w:rPr>
+        <w:t>db</w:t>
+      </w:r>
+      <w:proofErr w:type="spellEnd"/>
+      <w:r>
+        <w:rPr>
+          <w:rFonts w:ascii="DejaVu Sans Mono" w:eastAsia="Times New Roman" w:hAnsi="DejaVu Sans Mono" w:cs="DejaVu Sans Mono"/>
+          <w:color w:val="F8F8F8"/>
+          <w:sz w:val="24"/>
+          <w:szCs w:val="24"/>
+          <w:lang w:val="en-CA" w:eastAsia="en-CA"/>
+        </w:rPr>
+        <w:t xml:space="preserve"> </w:t>
+      </w:r>
+      <w:r>
+        <w:rPr>
+          <w:rFonts w:ascii="DejaVu Sans Mono" w:eastAsia="Times New Roman" w:hAnsi="DejaVu Sans Mono" w:cs="DejaVu Sans Mono"/>
+          <w:color w:val="FFAA00"/>
+          <w:sz w:val="24"/>
+          <w:szCs w:val="24"/>
+          <w:lang w:val="en-CA" w:eastAsia="en-CA"/>
+        </w:rPr>
+        <w:t>=</w:t>
+      </w:r>
+      <w:r>
+        <w:rPr>
+          <w:rFonts w:ascii="DejaVu Sans Mono" w:eastAsia="Times New Roman" w:hAnsi="DejaVu Sans Mono" w:cs="DejaVu Sans Mono"/>
+          <w:color w:val="F8F8F8"/>
+          <w:sz w:val="24"/>
+          <w:szCs w:val="24"/>
+          <w:lang w:val="en-CA" w:eastAsia="en-CA"/>
+        </w:rPr>
+        <w:t xml:space="preserve"> </w:t>
+      </w:r>
+      <w:proofErr w:type="spellStart"/>
+      <w:r>
+        <w:rPr>
+          <w:rFonts w:ascii="DejaVu Sans Mono" w:eastAsia="Times New Roman" w:hAnsi="DejaVu Sans Mono" w:cs="DejaVu Sans Mono"/>
+          <w:color w:val="EB939A"/>
+          <w:sz w:val="24"/>
+          <w:szCs w:val="24"/>
+          <w:lang w:val="en-CA" w:eastAsia="en-CA"/>
+        </w:rPr>
+        <w:t>MySQLdb</w:t>
+      </w:r>
+      <w:r>
+        <w:rPr>
+          <w:rFonts w:ascii="DejaVu Sans Mono" w:eastAsia="Times New Roman" w:hAnsi="DejaVu Sans Mono" w:cs="DejaVu Sans Mono"/>
+          <w:color w:val="FFAA00"/>
+          <w:sz w:val="24"/>
+          <w:szCs w:val="24"/>
+          <w:lang w:val="en-CA" w:eastAsia="en-CA"/>
+        </w:rPr>
+        <w:t>.</w:t>
+      </w:r>
+      <w:r>
+        <w:rPr>
+          <w:rFonts w:ascii="DejaVu Sans Mono" w:eastAsia="Times New Roman" w:hAnsi="DejaVu Sans Mono" w:cs="DejaVu Sans Mono"/>
+          <w:color w:val="EB939A"/>
+          <w:sz w:val="24"/>
+          <w:szCs w:val="24"/>
+          <w:lang w:val="en-CA" w:eastAsia="en-CA"/>
+        </w:rPr>
+        <w:t>connect</w:t>
+      </w:r>
+      <w:proofErr w:type="spellEnd"/>
+      <w:r>
+        <w:rPr>
+          <w:rFonts w:ascii="DejaVu Sans Mono" w:eastAsia="Times New Roman" w:hAnsi="DejaVu Sans Mono" w:cs="DejaVu Sans Mono"/>
+          <w:color w:val="FFAA00"/>
+          <w:sz w:val="24"/>
+          <w:szCs w:val="24"/>
+          <w:lang w:val="en-CA" w:eastAsia="en-CA"/>
+        </w:rPr>
+        <w:t>(</w:t>
+      </w:r>
+      <w:r>
+        <w:rPr>
+          <w:rFonts w:ascii="DejaVu Sans Mono" w:eastAsia="Times New Roman" w:hAnsi="DejaVu Sans Mono" w:cs="DejaVu Sans Mono"/>
+          <w:color w:val="EB939A"/>
+          <w:sz w:val="24"/>
+          <w:szCs w:val="24"/>
+          <w:lang w:val="en-CA" w:eastAsia="en-CA"/>
+        </w:rPr>
+        <w:t>host</w:t>
+      </w:r>
+      <w:r>
+        <w:rPr>
+          <w:rFonts w:ascii="DejaVu Sans Mono" w:eastAsia="Times New Roman" w:hAnsi="DejaVu Sans Mono" w:cs="DejaVu Sans Mono"/>
+          <w:color w:val="FFAA00"/>
+          <w:sz w:val="24"/>
+          <w:szCs w:val="24"/>
+          <w:lang w:val="en-CA" w:eastAsia="en-CA"/>
+        </w:rPr>
+        <w:t>=</w:t>
+      </w:r>
+      <w:r>
+        <w:rPr>
+          <w:rFonts w:ascii="DejaVu Sans Mono" w:eastAsia="Times New Roman" w:hAnsi="DejaVu Sans Mono" w:cs="DejaVu Sans Mono"/>
+          <w:color w:val="55E439"/>
+          <w:sz w:val="24"/>
+          <w:szCs w:val="24"/>
+          <w:lang w:val="en-CA" w:eastAsia="en-CA"/>
+        </w:rPr>
+        <w:t>"</w:t>
+      </w:r>
+      <w:r>
+        <w:rPr>
+          <w:rFonts w:ascii="DejaVu Sans Mono" w:eastAsia="Times New Roman" w:hAnsi="DejaVu Sans Mono" w:cs="DejaVu Sans Mono"/>
+          <w:color w:val="55E439"/>
+          <w:sz w:val="24"/>
+          <w:szCs w:val="24"/>
+          <w:lang w:val="en-CA" w:eastAsia="en-CA"/>
+        </w:rPr>
+        <w:t>host</w:t>
+      </w:r>
+      <w:r>
+        <w:rPr>
+          <w:rFonts w:ascii="DejaVu Sans Mono" w:eastAsia="Times New Roman" w:hAnsi="DejaVu Sans Mono" w:cs="DejaVu Sans Mono"/>
+          <w:color w:val="55E439"/>
+          <w:sz w:val="24"/>
+          <w:szCs w:val="24"/>
+          <w:lang w:val="en-CA" w:eastAsia="en-CA"/>
+        </w:rPr>
+        <w:t>"</w:t>
+      </w:r>
+      <w:r>
+        <w:rPr>
+          <w:rFonts w:ascii="DejaVu Sans Mono" w:eastAsia="Times New Roman" w:hAnsi="DejaVu Sans Mono" w:cs="DejaVu Sans Mono"/>
+          <w:color w:val="FFAA00"/>
+          <w:sz w:val="24"/>
+          <w:szCs w:val="24"/>
+          <w:lang w:val="en-CA" w:eastAsia="en-CA"/>
+        </w:rPr>
+        <w:t>,</w:t>
+      </w:r>
+      <w:r>
+        <w:rPr>
+          <w:rFonts w:ascii="DejaVu Sans Mono" w:eastAsia="Times New Roman" w:hAnsi="DejaVu Sans Mono" w:cs="DejaVu Sans Mono"/>
+          <w:color w:val="F8F8F8"/>
+          <w:sz w:val="24"/>
+          <w:szCs w:val="24"/>
+          <w:lang w:val="en-CA" w:eastAsia="en-CA"/>
+        </w:rPr>
+        <w:t xml:space="preserve"> </w:t>
+      </w:r>
+      <w:r>
+        <w:rPr>
+          <w:rFonts w:ascii="DejaVu Sans Mono" w:eastAsia="Times New Roman" w:hAnsi="DejaVu Sans Mono" w:cs="DejaVu Sans Mono"/>
+          <w:color w:val="EB939A"/>
+          <w:sz w:val="24"/>
+          <w:szCs w:val="24"/>
+          <w:lang w:val="en-CA" w:eastAsia="en-CA"/>
+        </w:rPr>
+        <w:t>user</w:t>
+      </w:r>
+      <w:r>
+        <w:rPr>
+          <w:rFonts w:ascii="DejaVu Sans Mono" w:eastAsia="Times New Roman" w:hAnsi="DejaVu Sans Mono" w:cs="DejaVu Sans Mono"/>
+          <w:color w:val="FFAA00"/>
+          <w:sz w:val="24"/>
+          <w:szCs w:val="24"/>
+          <w:lang w:val="en-CA" w:eastAsia="en-CA"/>
+        </w:rPr>
+        <w:t>=</w:t>
+      </w:r>
+      <w:r>
+        <w:rPr>
+          <w:rFonts w:ascii="DejaVu Sans Mono" w:eastAsia="Times New Roman" w:hAnsi="DejaVu Sans Mono" w:cs="DejaVu Sans Mono"/>
+          <w:color w:val="55E439"/>
+          <w:sz w:val="24"/>
+          <w:szCs w:val="24"/>
+          <w:lang w:val="en-CA" w:eastAsia="en-CA"/>
+        </w:rPr>
+        <w:t>"</w:t>
+      </w:r>
+      <w:r>
+        <w:rPr>
+          <w:rFonts w:ascii="DejaVu Sans Mono" w:eastAsia="Times New Roman" w:hAnsi="DejaVu Sans Mono" w:cs="DejaVu Sans Mono"/>
+          <w:color w:val="55E439"/>
+          <w:sz w:val="24"/>
+          <w:szCs w:val="24"/>
+          <w:lang w:val="en-CA" w:eastAsia="en-CA"/>
+        </w:rPr>
+        <w:t>user</w:t>
+      </w:r>
+      <w:r>
+        <w:rPr>
+          <w:rFonts w:ascii="DejaVu Sans Mono" w:eastAsia="Times New Roman" w:hAnsi="DejaVu Sans Mono" w:cs="DejaVu Sans Mono"/>
+          <w:color w:val="55E439"/>
+          <w:sz w:val="24"/>
+          <w:szCs w:val="24"/>
+          <w:lang w:val="en-CA" w:eastAsia="en-CA"/>
+        </w:rPr>
+        <w:t>"</w:t>
+      </w:r>
+      <w:r>
+        <w:rPr>
+          <w:rFonts w:ascii="DejaVu Sans Mono" w:eastAsia="Times New Roman" w:hAnsi="DejaVu Sans Mono" w:cs="DejaVu Sans Mono"/>
+          <w:color w:val="FFAA00"/>
+          <w:sz w:val="24"/>
+          <w:szCs w:val="24"/>
+          <w:lang w:val="en-CA" w:eastAsia="en-CA"/>
+        </w:rPr>
+        <w:t>,</w:t>
+      </w:r>
+      <w:r>
+        <w:rPr>
+          <w:rFonts w:ascii="DejaVu Sans Mono" w:eastAsia="Times New Roman" w:hAnsi="DejaVu Sans Mono" w:cs="DejaVu Sans Mono"/>
+          <w:color w:val="F8F8F8"/>
+          <w:sz w:val="24"/>
+          <w:szCs w:val="24"/>
+          <w:lang w:val="en-CA" w:eastAsia="en-CA"/>
+        </w:rPr>
+        <w:t xml:space="preserve"> </w:t>
+      </w:r>
+      <w:r>
+        <w:rPr>
+          <w:rFonts w:ascii="DejaVu Sans Mono" w:eastAsia="Times New Roman" w:hAnsi="DejaVu Sans Mono" w:cs="DejaVu Sans Mono"/>
+          <w:color w:val="EB939A"/>
+          <w:sz w:val="24"/>
+          <w:szCs w:val="24"/>
+          <w:lang w:val="en-CA" w:eastAsia="en-CA"/>
+        </w:rPr>
+        <w:t>passwd</w:t>
+      </w:r>
+      <w:r>
+        <w:rPr>
+          <w:rFonts w:ascii="DejaVu Sans Mono" w:eastAsia="Times New Roman" w:hAnsi="DejaVu Sans Mono" w:cs="DejaVu Sans Mono"/>
+          <w:color w:val="FFAA00"/>
+          <w:sz w:val="24"/>
+          <w:szCs w:val="24"/>
+          <w:lang w:val="en-CA" w:eastAsia="en-CA"/>
+        </w:rPr>
+        <w:t>=</w:t>
+      </w:r>
+      <w:r>
+        <w:rPr>
+          <w:rFonts w:ascii="DejaVu Sans Mono" w:eastAsia="Times New Roman" w:hAnsi="DejaVu Sans Mono" w:cs="DejaVu Sans Mono"/>
+          <w:color w:val="55E439"/>
+          <w:sz w:val="24"/>
+          <w:szCs w:val="24"/>
+          <w:lang w:val="en-CA" w:eastAsia="en-CA"/>
+        </w:rPr>
+        <w:t>""</w:t>
+      </w:r>
+      <w:r>
+        <w:rPr>
+          <w:rFonts w:ascii="DejaVu Sans Mono" w:eastAsia="Times New Roman" w:hAnsi="DejaVu Sans Mono" w:cs="DejaVu Sans Mono"/>
+          <w:color w:val="FFAA00"/>
+          <w:sz w:val="24"/>
+          <w:szCs w:val="24"/>
+          <w:lang w:val="en-CA" w:eastAsia="en-CA"/>
+        </w:rPr>
+        <w:t>,</w:t>
+      </w:r>
+      <w:r>
+        <w:rPr>
+          <w:rFonts w:ascii="DejaVu Sans Mono" w:eastAsia="Times New Roman" w:hAnsi="DejaVu Sans Mono" w:cs="DejaVu Sans Mono"/>
+          <w:color w:val="F8F8F8"/>
+          <w:sz w:val="24"/>
+          <w:szCs w:val="24"/>
+          <w:lang w:val="en-CA" w:eastAsia="en-CA"/>
+        </w:rPr>
+        <w:t xml:space="preserve"> </w:t>
+      </w:r>
+      <w:proofErr w:type="spellStart"/>
+      <w:r>
+        <w:rPr>
+          <w:rFonts w:ascii="DejaVu Sans Mono" w:eastAsia="Times New Roman" w:hAnsi="DejaVu Sans Mono" w:cs="DejaVu Sans Mono"/>
+          <w:color w:val="EB939A"/>
+          <w:sz w:val="24"/>
+          <w:szCs w:val="24"/>
+          <w:lang w:val="en-CA" w:eastAsia="en-CA"/>
+        </w:rPr>
+        <w:t>db</w:t>
+      </w:r>
+      <w:proofErr w:type="spellEnd"/>
+      <w:r>
+        <w:rPr>
+          <w:rFonts w:ascii="DejaVu Sans Mono" w:eastAsia="Times New Roman" w:hAnsi="DejaVu Sans Mono" w:cs="DejaVu Sans Mono"/>
+          <w:color w:val="FFAA00"/>
+          <w:sz w:val="24"/>
+          <w:szCs w:val="24"/>
+          <w:lang w:val="en-CA" w:eastAsia="en-CA"/>
+        </w:rPr>
+        <w:t>=</w:t>
+      </w:r>
+      <w:r>
+        <w:rPr>
+          <w:rFonts w:ascii="DejaVu Sans Mono" w:eastAsia="Times New Roman" w:hAnsi="DejaVu Sans Mono" w:cs="DejaVu Sans Mono"/>
+          <w:color w:val="55E439"/>
+          <w:sz w:val="24"/>
+          <w:szCs w:val="24"/>
+          <w:lang w:val="en-CA" w:eastAsia="en-CA"/>
+        </w:rPr>
+        <w:t>"</w:t>
+      </w:r>
+      <w:proofErr w:type="spellStart"/>
+      <w:r>
+        <w:rPr>
+          <w:rFonts w:ascii="DejaVu Sans Mono" w:eastAsia="Times New Roman" w:hAnsi="DejaVu Sans Mono" w:cs="DejaVu Sans Mono"/>
+          <w:color w:val="55E439"/>
+          <w:sz w:val="24"/>
+          <w:szCs w:val="24"/>
+          <w:lang w:val="en-CA" w:eastAsia="en-CA"/>
+        </w:rPr>
+        <w:t>db</w:t>
+      </w:r>
+      <w:proofErr w:type="spellEnd"/>
+      <w:r>
+        <w:rPr>
+          <w:rFonts w:ascii="DejaVu Sans Mono" w:eastAsia="Times New Roman" w:hAnsi="DejaVu Sans Mono" w:cs="DejaVu Sans Mono"/>
+          <w:color w:val="55E439"/>
+          <w:sz w:val="24"/>
+          <w:szCs w:val="24"/>
+          <w:lang w:val="en-CA" w:eastAsia="en-CA"/>
+        </w:rPr>
+        <w:t>"</w:t>
+      </w:r>
+      <w:r>
+        <w:rPr>
+          <w:rFonts w:ascii="DejaVu Sans Mono" w:eastAsia="Times New Roman" w:hAnsi="DejaVu Sans Mono" w:cs="DejaVu Sans Mono"/>
+          <w:color w:val="FFAA00"/>
+          <w:sz w:val="24"/>
+          <w:szCs w:val="24"/>
+          <w:lang w:val="en-CA" w:eastAsia="en-CA"/>
+        </w:rPr>
+        <w:t>)</w:t>
+      </w:r>
     </w:p>
     <w:p>
       <w:pPr>
@@ -885,57 +3222,28 @@
         <w:spacing w:before="2"/>
         <w:rPr>
           <w:rFonts w:ascii="DejaVu Sans" w:hAnsi="DejaVu Sans" w:cs="DejaVu Sans"/>
-          <w:b/>
-          <w:bCs/>
-          <w:sz w:val="36"/>
-          <w:szCs w:val="36"/>
+          <w:sz w:val="32"/>
+          <w:szCs w:val="32"/>
+          <w:lang w:val="en-CA"/>
         </w:rPr>
       </w:pPr>
       <w:r>
         <w:rPr>
           <w:rFonts w:ascii="DejaVu Sans" w:hAnsi="DejaVu Sans" w:cs="DejaVu Sans"/>
-          <w:b/>
-          <w:bCs/>
-          <w:sz w:val="36"/>
-          <w:szCs w:val="36"/>
-        </w:rPr>
-        <w:t>Vf :</w:t>
-      </w:r>
-      <w:r>
-        <w:rPr>
-          <w:rFonts w:ascii="DejaVu Sans" w:hAnsi="DejaVu Sans" w:cs="DejaVu Sans"/>
-          <w:b/>
-          <w:bCs/>
-          <w:sz w:val="36"/>
-          <w:szCs w:val="36"/>
+          <w:sz w:val="32"/>
+          <w:szCs w:val="32"/>
+          <w:lang w:val="en-CA"/>
         </w:rPr>
         <w:t xml:space="preserve"> </w:t>
-      </w:r>
-      <w:proofErr w:type="gramStart"/>
-      <w:r>
-        <w:rPr>
-          <w:rFonts w:ascii="DejaVu Sans" w:hAnsi="DejaVu Sans" w:cs="DejaVu Sans"/>
-          <w:b/>
-          <w:bCs/>
-          <w:sz w:val="36"/>
-          <w:szCs w:val="36"/>
-        </w:rPr>
-        <w:t>Vélocité  de</w:t>
-      </w:r>
-      <w:proofErr w:type="gramEnd"/>
-      <w:r>
-        <w:rPr>
-          <w:rFonts w:ascii="DejaVu Sans" w:hAnsi="DejaVu Sans" w:cs="DejaVu Sans"/>
-          <w:b/>
-          <w:bCs/>
-          <w:sz w:val="36"/>
-          <w:szCs w:val="36"/>
-        </w:rPr>
-        <w:t xml:space="preserve"> déplacement</w:t>
       </w:r>
     </w:p>
     <w:p>
       <w:pPr>
+        <w:pStyle w:val="ListParagraph"/>
+        <w:numPr>
+          <w:ilvl w:val="0"/>
+          <w:numId w:val="37"/>
+        </w:numPr>
         <w:tabs>
           <w:tab w:val="left" w:pos="591"/>
           <w:tab w:val="left" w:pos="10988"/>
@@ -943,53 +3251,150 @@
         <w:spacing w:before="2"/>
         <w:rPr>
           <w:rFonts w:ascii="DejaVu Sans" w:hAnsi="DejaVu Sans" w:cs="DejaVu Sans"/>
-          <w:b/>
-          <w:bCs/>
-          <w:sz w:val="36"/>
-          <w:szCs w:val="36"/>
+          <w:sz w:val="32"/>
+          <w:szCs w:val="32"/>
+          <w:lang w:val="en-CA"/>
         </w:rPr>
       </w:pPr>
       <w:proofErr w:type="spellStart"/>
       <w:r>
         <w:rPr>
           <w:rFonts w:ascii="DejaVu Sans" w:hAnsi="DejaVu Sans" w:cs="DejaVu Sans"/>
-          <w:b/>
-          <w:bCs/>
-          <w:sz w:val="36"/>
-          <w:szCs w:val="36"/>
-        </w:rPr>
-        <w:t>V</w:t>
-      </w:r>
+          <w:sz w:val="32"/>
+          <w:szCs w:val="32"/>
+          <w:lang w:val="en-CA"/>
+        </w:rPr>
+        <w:t>Créer</w:t>
+      </w:r>
+      <w:proofErr w:type="spellEnd"/>
       <w:r>
         <w:rPr>
           <w:rFonts w:ascii="DejaVu Sans" w:hAnsi="DejaVu Sans" w:cs="DejaVu Sans"/>
-          <w:b/>
-          <w:bCs/>
-          <w:sz w:val="36"/>
-          <w:szCs w:val="36"/>
-        </w:rPr>
-        <w:t>l</w:t>
+          <w:sz w:val="32"/>
+          <w:szCs w:val="32"/>
+          <w:lang w:val="en-CA"/>
+        </w:rPr>
+        <w:t xml:space="preserve"> un </w:t>
+      </w:r>
+      <w:proofErr w:type="spellStart"/>
+      <w:r>
+        <w:rPr>
+          <w:rFonts w:ascii="DejaVu Sans" w:hAnsi="DejaVu Sans" w:cs="DejaVu Sans"/>
+          <w:sz w:val="32"/>
+          <w:szCs w:val="32"/>
+          <w:lang w:val="en-CA"/>
+        </w:rPr>
+        <w:t>curseur</w:t>
       </w:r>
       <w:proofErr w:type="spellEnd"/>
-      <w:r>
-        <w:rPr>
-          <w:rFonts w:ascii="DejaVu Sans" w:hAnsi="DejaVu Sans" w:cs="DejaVu Sans"/>
-          <w:b/>
-          <w:bCs/>
-          <w:sz w:val="36"/>
-          <w:szCs w:val="36"/>
-        </w:rPr>
-        <w:t> :</w:t>
-      </w:r>
-      <w:r>
-        <w:rPr>
-          <w:rFonts w:ascii="DejaVu Sans" w:hAnsi="DejaVu Sans" w:cs="DejaVu Sans"/>
-          <w:b/>
-          <w:bCs/>
-          <w:sz w:val="36"/>
-          <w:szCs w:val="36"/>
-        </w:rPr>
-        <w:t xml:space="preserve"> Vélocité de la roue de Gauche</w:t>
+    </w:p>
+    <w:p>
+      <w:pPr>
+        <w:pStyle w:val="ListParagraph"/>
+        <w:widowControl/>
+        <w:shd w:val="clear" w:color="auto" w:fill="0B161D"/>
+        <w:autoSpaceDE/>
+        <w:autoSpaceDN/>
+        <w:ind w:left="1080" w:firstLine="0"/>
+        <w:rPr>
+          <w:rFonts w:ascii="DejaVu Sans Mono" w:eastAsia="Times New Roman" w:hAnsi="DejaVu Sans Mono" w:cs="DejaVu Sans Mono"/>
+          <w:color w:val="FFAA00"/>
+          <w:sz w:val="24"/>
+          <w:szCs w:val="24"/>
+          <w:lang w:val="en-CA" w:eastAsia="en-CA"/>
+        </w:rPr>
+      </w:pPr>
+      <w:r>
+        <w:rPr>
+          <w:rFonts w:ascii="DejaVu Sans Mono" w:eastAsia="Times New Roman" w:hAnsi="DejaVu Sans Mono" w:cs="DejaVu Sans Mono"/>
+          <w:color w:val="EB939A"/>
+          <w:sz w:val="24"/>
+          <w:szCs w:val="24"/>
+          <w:lang w:val="en-CA" w:eastAsia="en-CA"/>
+        </w:rPr>
+        <w:t>c</w:t>
+      </w:r>
+      <w:r>
+        <w:rPr>
+          <w:rFonts w:ascii="DejaVu Sans Mono" w:eastAsia="Times New Roman" w:hAnsi="DejaVu Sans Mono" w:cs="DejaVu Sans Mono"/>
+          <w:color w:val="EB939A"/>
+          <w:sz w:val="24"/>
+          <w:szCs w:val="24"/>
+          <w:lang w:val="en-CA" w:eastAsia="en-CA"/>
+        </w:rPr>
+        <w:t>ur</w:t>
+      </w:r>
+      <w:r>
+        <w:rPr>
+          <w:rFonts w:ascii="DejaVu Sans Mono" w:eastAsia="Times New Roman" w:hAnsi="DejaVu Sans Mono" w:cs="DejaVu Sans Mono"/>
+          <w:color w:val="F8F8F8"/>
+          <w:sz w:val="24"/>
+          <w:szCs w:val="24"/>
+          <w:lang w:val="en-CA" w:eastAsia="en-CA"/>
+        </w:rPr>
+        <w:t xml:space="preserve"> </w:t>
+      </w:r>
+      <w:r>
+        <w:rPr>
+          <w:rFonts w:ascii="DejaVu Sans Mono" w:eastAsia="Times New Roman" w:hAnsi="DejaVu Sans Mono" w:cs="DejaVu Sans Mono"/>
+          <w:color w:val="FFAA00"/>
+          <w:sz w:val="24"/>
+          <w:szCs w:val="24"/>
+          <w:lang w:val="en-CA" w:eastAsia="en-CA"/>
+        </w:rPr>
+        <w:t>=</w:t>
+      </w:r>
+      <w:r>
+        <w:rPr>
+          <w:rFonts w:ascii="DejaVu Sans Mono" w:eastAsia="Times New Roman" w:hAnsi="DejaVu Sans Mono" w:cs="DejaVu Sans Mono"/>
+          <w:color w:val="F8F8F8"/>
+          <w:sz w:val="24"/>
+          <w:szCs w:val="24"/>
+          <w:lang w:val="en-CA" w:eastAsia="en-CA"/>
+        </w:rPr>
+        <w:t xml:space="preserve"> </w:t>
+      </w:r>
+      <w:proofErr w:type="spellStart"/>
+      <w:r>
+        <w:rPr>
+          <w:rFonts w:ascii="DejaVu Sans Mono" w:eastAsia="Times New Roman" w:hAnsi="DejaVu Sans Mono" w:cs="DejaVu Sans Mono"/>
+          <w:color w:val="EB939A"/>
+          <w:sz w:val="24"/>
+          <w:szCs w:val="24"/>
+          <w:lang w:val="en-CA" w:eastAsia="en-CA"/>
+        </w:rPr>
+        <w:t>db</w:t>
+      </w:r>
+      <w:r>
+        <w:rPr>
+          <w:rFonts w:ascii="DejaVu Sans Mono" w:eastAsia="Times New Roman" w:hAnsi="DejaVu Sans Mono" w:cs="DejaVu Sans Mono"/>
+          <w:color w:val="FFAA00"/>
+          <w:sz w:val="24"/>
+          <w:szCs w:val="24"/>
+          <w:lang w:val="en-CA" w:eastAsia="en-CA"/>
+        </w:rPr>
+        <w:t>.</w:t>
+      </w:r>
+      <w:r>
+        <w:rPr>
+          <w:rFonts w:ascii="DejaVu Sans Mono" w:eastAsia="Times New Roman" w:hAnsi="DejaVu Sans Mono" w:cs="DejaVu Sans Mono"/>
+          <w:color w:val="EB939A"/>
+          <w:sz w:val="24"/>
+          <w:szCs w:val="24"/>
+          <w:lang w:val="en-CA" w:eastAsia="en-CA"/>
+        </w:rPr>
+        <w:t>cursor</w:t>
+      </w:r>
+      <w:proofErr w:type="spellEnd"/>
+      <w:r>
+        <w:rPr>
+          <w:rFonts w:ascii="DejaVu Sans Mono" w:eastAsia="Times New Roman" w:hAnsi="DejaVu Sans Mono" w:cs="DejaVu Sans Mono"/>
+          <w:color w:val="FFAA00"/>
+          <w:sz w:val="24"/>
+          <w:szCs w:val="24"/>
+          <w:lang w:val="en-CA" w:eastAsia="en-CA"/>
+        </w:rPr>
+        <w:t>()</w:t>
       </w:r>
     </w:p>
     <w:p>
@@ -999,59 +3404,22 @@
           <w:tab w:val="left" w:pos="10988"/>
         </w:tabs>
         <w:spacing w:before="2"/>
+        <w:ind w:left="360"/>
         <w:rPr>
           <w:rFonts w:ascii="DejaVu Sans" w:hAnsi="DejaVu Sans" w:cs="DejaVu Sans"/>
-          <w:b/>
-          <w:bCs/>
-          <w:sz w:val="36"/>
-          <w:szCs w:val="36"/>
-        </w:rPr>
-      </w:pPr>
-      <w:proofErr w:type="spellStart"/>
-      <w:r>
-        <w:rPr>
-          <w:rFonts w:ascii="DejaVu Sans" w:hAnsi="DejaVu Sans" w:cs="DejaVu Sans"/>
-          <w:b/>
-          <w:bCs/>
-          <w:sz w:val="36"/>
-          <w:szCs w:val="36"/>
-        </w:rPr>
-        <w:t>V</w:t>
-      </w:r>
-      <w:r>
-        <w:rPr>
-          <w:rFonts w:ascii="DejaVu Sans" w:hAnsi="DejaVu Sans" w:cs="DejaVu Sans"/>
-          <w:b/>
-          <w:bCs/>
-          <w:sz w:val="36"/>
-          <w:szCs w:val="36"/>
-        </w:rPr>
-        <w:t>r</w:t>
-      </w:r>
-      <w:proofErr w:type="spellEnd"/>
-      <w:r>
-        <w:rPr>
-          <w:rFonts w:ascii="DejaVu Sans" w:hAnsi="DejaVu Sans" w:cs="DejaVu Sans"/>
-          <w:b/>
-          <w:bCs/>
-          <w:sz w:val="36"/>
-          <w:szCs w:val="36"/>
-        </w:rPr>
-        <w:t> :</w:t>
-      </w:r>
-      <w:r>
-        <w:rPr>
-          <w:rFonts w:ascii="DejaVu Sans" w:hAnsi="DejaVu Sans" w:cs="DejaVu Sans"/>
-          <w:b/>
-          <w:bCs/>
-          <w:sz w:val="36"/>
-          <w:szCs w:val="36"/>
-        </w:rPr>
-        <w:t xml:space="preserve"> Vélocité de la roue de Droite</w:t>
-      </w:r>
+          <w:sz w:val="32"/>
+          <w:szCs w:val="32"/>
+          <w:lang w:val="en-CA"/>
+        </w:rPr>
+      </w:pPr>
     </w:p>
     <w:p>
       <w:pPr>
+        <w:pStyle w:val="ListParagraph"/>
+        <w:numPr>
+          <w:ilvl w:val="0"/>
+          <w:numId w:val="37"/>
+        </w:numPr>
         <w:tabs>
           <w:tab w:val="left" w:pos="591"/>
           <w:tab w:val="left" w:pos="10988"/>
@@ -1059,43 +3427,155 @@
         <w:spacing w:before="2"/>
         <w:rPr>
           <w:rFonts w:ascii="DejaVu Sans" w:hAnsi="DejaVu Sans" w:cs="DejaVu Sans"/>
-          <w:b/>
-          <w:bCs/>
-          <w:sz w:val="36"/>
-          <w:szCs w:val="36"/>
-        </w:rPr>
-      </w:pPr>
-      <w:proofErr w:type="gramStart"/>
+          <w:sz w:val="32"/>
+          <w:szCs w:val="32"/>
+        </w:rPr>
+      </w:pPr>
       <w:r>
         <w:rPr>
           <w:rFonts w:ascii="DejaVu Sans" w:hAnsi="DejaVu Sans" w:cs="DejaVu Sans"/>
-          <w:b/>
-          <w:bCs/>
-          <w:sz w:val="36"/>
-          <w:szCs w:val="36"/>
-        </w:rPr>
-        <w:t>ω</w:t>
-      </w:r>
-      <w:proofErr w:type="gramEnd"/>
-      <w:r>
-        <w:rPr>
-          <w:rFonts w:ascii="DejaVu Sans" w:hAnsi="DejaVu Sans" w:cs="DejaVu Sans"/>
-          <w:b/>
-          <w:bCs/>
-          <w:sz w:val="36"/>
-          <w:szCs w:val="36"/>
-        </w:rPr>
-        <w:t> :</w:t>
-      </w:r>
-      <w:r>
-        <w:rPr>
-          <w:rFonts w:ascii="DejaVu Sans" w:hAnsi="DejaVu Sans" w:cs="DejaVu Sans"/>
-          <w:b/>
-          <w:bCs/>
-          <w:sz w:val="36"/>
-          <w:szCs w:val="36"/>
-        </w:rPr>
-        <w:t xml:space="preserve"> Vitesse angulaire</w:t>
+          <w:sz w:val="32"/>
+          <w:szCs w:val="32"/>
+        </w:rPr>
+        <w:t>Exécuter une requête</w:t>
+      </w:r>
+    </w:p>
+    <w:p>
+      <w:pPr>
+        <w:pStyle w:val="ListParagraph"/>
+        <w:widowControl/>
+        <w:shd w:val="clear" w:color="auto" w:fill="0B161D"/>
+        <w:autoSpaceDE/>
+        <w:autoSpaceDN/>
+        <w:ind w:left="1080" w:firstLine="0"/>
+        <w:rPr>
+          <w:rFonts w:ascii="Times New Roman" w:eastAsia="Times New Roman" w:hAnsi="Times New Roman" w:cs="Times New Roman"/>
+          <w:sz w:val="24"/>
+          <w:szCs w:val="24"/>
+          <w:lang w:val="en-CA" w:eastAsia="en-CA"/>
+        </w:rPr>
+      </w:pPr>
+      <w:proofErr w:type="spellStart"/>
+      <w:r>
+        <w:rPr>
+          <w:rFonts w:ascii="DejaVu Sans Mono" w:eastAsia="Times New Roman" w:hAnsi="DejaVu Sans Mono" w:cs="DejaVu Sans Mono"/>
+          <w:color w:val="EB939A"/>
+          <w:sz w:val="24"/>
+          <w:szCs w:val="24"/>
+          <w:lang w:val="en-CA" w:eastAsia="en-CA"/>
+        </w:rPr>
+        <w:t>cur</w:t>
+      </w:r>
+      <w:r>
+        <w:rPr>
+          <w:rFonts w:ascii="DejaVu Sans Mono" w:eastAsia="Times New Roman" w:hAnsi="DejaVu Sans Mono" w:cs="DejaVu Sans Mono"/>
+          <w:color w:val="FFAA00"/>
+          <w:sz w:val="24"/>
+          <w:szCs w:val="24"/>
+          <w:lang w:val="en-CA" w:eastAsia="en-CA"/>
+        </w:rPr>
+        <w:t>.</w:t>
+      </w:r>
+      <w:r>
+        <w:rPr>
+          <w:rFonts w:ascii="DejaVu Sans Mono" w:eastAsia="Times New Roman" w:hAnsi="DejaVu Sans Mono" w:cs="DejaVu Sans Mono"/>
+          <w:color w:val="EB939A"/>
+          <w:sz w:val="24"/>
+          <w:szCs w:val="24"/>
+          <w:lang w:val="en-CA" w:eastAsia="en-CA"/>
+        </w:rPr>
+        <w:t>execute</w:t>
+      </w:r>
+      <w:proofErr w:type="spellEnd"/>
+      <w:r>
+        <w:rPr>
+          <w:rFonts w:ascii="DejaVu Sans Mono" w:eastAsia="Times New Roman" w:hAnsi="DejaVu Sans Mono" w:cs="DejaVu Sans Mono"/>
+          <w:color w:val="FFAA00"/>
+          <w:sz w:val="24"/>
+          <w:szCs w:val="24"/>
+          <w:lang w:val="en-CA" w:eastAsia="en-CA"/>
+        </w:rPr>
+        <w:t>(</w:t>
+      </w:r>
+      <w:r>
+        <w:rPr>
+          <w:rFonts w:ascii="DejaVu Sans Mono" w:eastAsia="Times New Roman" w:hAnsi="DejaVu Sans Mono" w:cs="DejaVu Sans Mono"/>
+          <w:color w:val="55E439"/>
+          <w:sz w:val="24"/>
+          <w:szCs w:val="24"/>
+          <w:lang w:val="en-CA" w:eastAsia="en-CA"/>
+        </w:rPr>
+        <w:t xml:space="preserve">"SELECT </w:t>
+      </w:r>
+      <w:r>
+        <w:rPr>
+          <w:rFonts w:ascii="DejaVu Sans Mono" w:eastAsia="Times New Roman" w:hAnsi="DejaVu Sans Mono" w:cs="DejaVu Sans Mono"/>
+          <w:color w:val="55E439"/>
+          <w:sz w:val="24"/>
+          <w:szCs w:val="24"/>
+          <w:lang w:val="en-CA" w:eastAsia="en-CA"/>
+        </w:rPr>
+        <w:t>SPEED, DEGREES, DEGRESSBOOL, AX1, AX2</w:t>
+      </w:r>
+      <w:r>
+        <w:rPr>
+          <w:rFonts w:ascii="DejaVu Sans Mono" w:eastAsia="Times New Roman" w:hAnsi="DejaVu Sans Mono" w:cs="DejaVu Sans Mono"/>
+          <w:color w:val="55E439"/>
+          <w:sz w:val="24"/>
+          <w:szCs w:val="24"/>
+          <w:lang w:val="en-CA" w:eastAsia="en-CA"/>
+        </w:rPr>
+        <w:t xml:space="preserve"> </w:t>
+      </w:r>
+      <w:r>
+        <w:rPr>
+          <w:rFonts w:ascii="DejaVu Sans Mono" w:eastAsia="Times New Roman" w:hAnsi="DejaVu Sans Mono" w:cs="DejaVu Sans Mono"/>
+          <w:color w:val="55E439"/>
+          <w:sz w:val="24"/>
+          <w:szCs w:val="24"/>
+          <w:lang w:val="en-CA" w:eastAsia="en-CA"/>
+        </w:rPr>
+        <w:t xml:space="preserve">FROM </w:t>
+      </w:r>
+      <w:r>
+        <w:rPr>
+          <w:rFonts w:ascii="DejaVu Sans Mono" w:eastAsia="Times New Roman" w:hAnsi="DejaVu Sans Mono" w:cs="DejaVu Sans Mono"/>
+          <w:color w:val="55E439"/>
+          <w:sz w:val="24"/>
+          <w:szCs w:val="24"/>
+          <w:lang w:val="en-CA" w:eastAsia="en-CA"/>
+        </w:rPr>
+        <w:t>AX-12 WHERE ID</w:t>
+      </w:r>
+      <w:r>
+        <w:rPr>
+          <w:rFonts w:ascii="DejaVu Sans Mono" w:eastAsia="Times New Roman" w:hAnsi="DejaVu Sans Mono" w:cs="DejaVu Sans Mono"/>
+          <w:color w:val="55E439"/>
+          <w:sz w:val="24"/>
+          <w:szCs w:val="24"/>
+          <w:lang w:val="en-US" w:eastAsia="en-CA"/>
+        </w:rPr>
+        <w:t xml:space="preserve"> = 1</w:t>
+      </w:r>
+      <w:r>
+        <w:rPr>
+          <w:rFonts w:ascii="DejaVu Sans Mono" w:eastAsia="Times New Roman" w:hAnsi="DejaVu Sans Mono" w:cs="DejaVu Sans Mono"/>
+          <w:color w:val="55E439"/>
+          <w:sz w:val="24"/>
+          <w:szCs w:val="24"/>
+          <w:lang w:val="en-CA" w:eastAsia="en-CA"/>
+        </w:rPr>
+        <w:t>"</w:t>
+      </w:r>
+      <w:r>
+        <w:rPr>
+          <w:rFonts w:ascii="DejaVu Sans Mono" w:eastAsia="Times New Roman" w:hAnsi="DejaVu Sans Mono" w:cs="DejaVu Sans Mono"/>
+          <w:color w:val="FFAA00"/>
+          <w:sz w:val="24"/>
+          <w:szCs w:val="24"/>
+          <w:lang w:val="en-CA" w:eastAsia="en-CA"/>
+        </w:rPr>
+        <w:t>)</w:t>
       </w:r>
     </w:p>
     <w:p>
@@ -1107,25 +3587,19 @@
         <w:spacing w:before="2"/>
         <w:rPr>
           <w:rFonts w:ascii="DejaVu Sans" w:hAnsi="DejaVu Sans" w:cs="DejaVu Sans"/>
-          <w:b/>
-          <w:bCs/>
-          <w:sz w:val="36"/>
-          <w:szCs w:val="36"/>
-        </w:rPr>
-      </w:pPr>
-      <w:r>
-        <w:rPr>
-          <w:rFonts w:ascii="DejaVu Sans" w:hAnsi="DejaVu Sans" w:cs="DejaVu Sans"/>
-          <w:b/>
-          <w:bCs/>
-          <w:sz w:val="36"/>
-          <w:szCs w:val="36"/>
-        </w:rPr>
-        <w:t>R : Radius</w:t>
-      </w:r>
+          <w:sz w:val="28"/>
+          <w:szCs w:val="28"/>
+          <w:lang w:val="en-CA"/>
+        </w:rPr>
+      </w:pPr>
     </w:p>
     <w:p>
       <w:pPr>
+        <w:pStyle w:val="ListParagraph"/>
+        <w:numPr>
+          <w:ilvl w:val="0"/>
+          <w:numId w:val="37"/>
+        </w:numPr>
         <w:tabs>
           <w:tab w:val="left" w:pos="591"/>
           <w:tab w:val="left" w:pos="10988"/>
@@ -1133,856 +3607,268 @@
         <w:spacing w:before="2"/>
         <w:rPr>
           <w:rFonts w:ascii="DejaVu Sans" w:hAnsi="DejaVu Sans" w:cs="DejaVu Sans"/>
-          <w:b/>
-          <w:bCs/>
-          <w:sz w:val="36"/>
-          <w:szCs w:val="36"/>
-        </w:rPr>
-      </w:pPr>
+          <w:sz w:val="32"/>
+          <w:szCs w:val="32"/>
+          <w:lang w:val="en-CA"/>
+        </w:rPr>
+      </w:pPr>
+      <w:proofErr w:type="spellStart"/>
       <w:r>
         <w:rPr>
           <w:rFonts w:ascii="DejaVu Sans" w:hAnsi="DejaVu Sans" w:cs="DejaVu Sans"/>
-          <w:b/>
-          <w:bCs/>
-          <w:sz w:val="36"/>
-          <w:szCs w:val="36"/>
-        </w:rPr>
-        <w:t xml:space="preserve">Wb : Distance entre le milieu des 2 roues </w:t>
-      </w:r>
+          <w:sz w:val="32"/>
+          <w:szCs w:val="32"/>
+          <w:lang w:val="en-CA"/>
+        </w:rPr>
+        <w:t>Récupérer</w:t>
+      </w:r>
+      <w:proofErr w:type="spellEnd"/>
+      <w:r>
+        <w:rPr>
+          <w:rFonts w:ascii="DejaVu Sans" w:hAnsi="DejaVu Sans" w:cs="DejaVu Sans"/>
+          <w:sz w:val="32"/>
+          <w:szCs w:val="32"/>
+          <w:lang w:val="en-CA"/>
+        </w:rPr>
+        <w:t xml:space="preserve"> </w:t>
+      </w:r>
+      <w:r>
+        <w:rPr>
+          <w:rFonts w:ascii="DejaVu Sans" w:hAnsi="DejaVu Sans" w:cs="DejaVu Sans"/>
+          <w:sz w:val="32"/>
+          <w:szCs w:val="32"/>
+          <w:lang w:val="en-CA"/>
+        </w:rPr>
+        <w:t xml:space="preserve">et storer </w:t>
+      </w:r>
+      <w:r>
+        <w:rPr>
+          <w:rFonts w:ascii="DejaVu Sans" w:hAnsi="DejaVu Sans" w:cs="DejaVu Sans"/>
+          <w:sz w:val="32"/>
+          <w:szCs w:val="32"/>
+          <w:lang w:val="en-CA"/>
+        </w:rPr>
+        <w:t xml:space="preserve">les </w:t>
+      </w:r>
+      <w:proofErr w:type="spellStart"/>
+      <w:r>
+        <w:rPr>
+          <w:rFonts w:ascii="DejaVu Sans" w:hAnsi="DejaVu Sans" w:cs="DejaVu Sans"/>
+          <w:sz w:val="32"/>
+          <w:szCs w:val="32"/>
+          <w:lang w:val="en-CA"/>
+        </w:rPr>
+        <w:t>données</w:t>
+      </w:r>
+      <w:proofErr w:type="spellEnd"/>
     </w:p>
     <w:p>
       <w:pPr>
+        <w:pStyle w:val="ListParagraph"/>
         <w:tabs>
           <w:tab w:val="left" w:pos="591"/>
           <w:tab w:val="left" w:pos="10988"/>
         </w:tabs>
         <w:spacing w:before="2"/>
+        <w:ind w:left="1080" w:firstLine="0"/>
         <w:rPr>
           <w:rFonts w:ascii="DejaVu Sans" w:hAnsi="DejaVu Sans" w:cs="DejaVu Sans"/>
-          <w:b/>
-          <w:bCs/>
-          <w:sz w:val="36"/>
-          <w:szCs w:val="36"/>
+          <w:sz w:val="28"/>
+          <w:szCs w:val="28"/>
+          <w:lang w:val="en-CA"/>
         </w:rPr>
       </w:pPr>
     </w:p>
     <w:p>
       <w:pPr>
+        <w:pStyle w:val="ListParagraph"/>
+        <w:numPr>
+          <w:ilvl w:val="0"/>
+          <w:numId w:val="37"/>
+        </w:numPr>
         <w:tabs>
           <w:tab w:val="left" w:pos="591"/>
           <w:tab w:val="left" w:pos="10988"/>
         </w:tabs>
         <w:spacing w:before="2"/>
-        <w:jc w:val="center"/>
         <w:rPr>
           <w:rFonts w:ascii="DejaVu Sans" w:hAnsi="DejaVu Sans" w:cs="DejaVu Sans"/>
-          <w:b/>
-          <w:bCs/>
-          <w:i/>
-          <w:iCs/>
-          <w:sz w:val="36"/>
-          <w:szCs w:val="36"/>
-          <w:u w:val="single"/>
-        </w:rPr>
-      </w:pPr>
+          <w:sz w:val="28"/>
+          <w:szCs w:val="28"/>
+        </w:rPr>
+      </w:pPr>
+      <w:r>
+        <w:rPr>
+          <w:rFonts w:ascii="DejaVu Sans" w:hAnsi="DejaVu Sans" w:cs="DejaVu Sans"/>
+          <w:sz w:val="32"/>
+          <w:szCs w:val="32"/>
+        </w:rPr>
+        <w:t xml:space="preserve">Fermer le curseur et la </w:t>
+      </w:r>
+      <w:proofErr w:type="spellStart"/>
+      <w:r>
+        <w:rPr>
+          <w:rFonts w:ascii="DejaVu Sans" w:hAnsi="DejaVu Sans" w:cs="DejaVu Sans"/>
+          <w:sz w:val="32"/>
+          <w:szCs w:val="32"/>
+        </w:rPr>
+        <w:t>c</w:t>
+      </w:r>
+      <w:r>
+        <w:rPr>
+          <w:rFonts w:ascii="DejaVu Sans" w:hAnsi="DejaVu Sans" w:cs="DejaVu Sans"/>
+          <w:sz w:val="32"/>
+          <w:szCs w:val="32"/>
+        </w:rPr>
+        <w:t>onnection</w:t>
+      </w:r>
+      <w:proofErr w:type="spellEnd"/>
     </w:p>
     <w:p>
       <w:pPr>
+        <w:pStyle w:val="ListParagraph"/>
+        <w:widowControl/>
+        <w:shd w:val="clear" w:color="auto" w:fill="0B161D"/>
+        <w:autoSpaceDE/>
+        <w:autoSpaceDN/>
+        <w:ind w:left="1080" w:firstLine="0"/>
+        <w:rPr>
+          <w:rFonts w:ascii="DejaVu Sans Mono" w:eastAsia="Times New Roman" w:hAnsi="DejaVu Sans Mono" w:cs="DejaVu Sans Mono"/>
+          <w:color w:val="F8F8F8"/>
+          <w:sz w:val="24"/>
+          <w:szCs w:val="24"/>
+          <w:lang w:val="en-CA" w:eastAsia="en-CA"/>
+        </w:rPr>
+      </w:pPr>
+      <w:proofErr w:type="spellStart"/>
+      <w:r>
+        <w:rPr>
+          <w:rFonts w:ascii="DejaVu Sans Mono" w:eastAsia="Times New Roman" w:hAnsi="DejaVu Sans Mono" w:cs="DejaVu Sans Mono"/>
+          <w:color w:val="EB939A"/>
+          <w:sz w:val="24"/>
+          <w:szCs w:val="24"/>
+          <w:lang w:val="en-CA" w:eastAsia="en-CA"/>
+        </w:rPr>
+        <w:t>cur</w:t>
+      </w:r>
+      <w:r>
+        <w:rPr>
+          <w:rFonts w:ascii="DejaVu Sans Mono" w:eastAsia="Times New Roman" w:hAnsi="DejaVu Sans Mono" w:cs="DejaVu Sans Mono"/>
+          <w:color w:val="FFAA00"/>
+          <w:sz w:val="24"/>
+          <w:szCs w:val="24"/>
+          <w:lang w:val="en-CA" w:eastAsia="en-CA"/>
+        </w:rPr>
+        <w:t>.</w:t>
+      </w:r>
+      <w:r>
+        <w:rPr>
+          <w:rFonts w:ascii="DejaVu Sans Mono" w:eastAsia="Times New Roman" w:hAnsi="DejaVu Sans Mono" w:cs="DejaVu Sans Mono"/>
+          <w:color w:val="EB939A"/>
+          <w:sz w:val="24"/>
+          <w:szCs w:val="24"/>
+          <w:lang w:val="en-CA" w:eastAsia="en-CA"/>
+        </w:rPr>
+        <w:t>close</w:t>
+      </w:r>
+      <w:proofErr w:type="spellEnd"/>
+      <w:r>
+        <w:rPr>
+          <w:rFonts w:ascii="DejaVu Sans Mono" w:eastAsia="Times New Roman" w:hAnsi="DejaVu Sans Mono" w:cs="DejaVu Sans Mono"/>
+          <w:color w:val="FFAA00"/>
+          <w:sz w:val="24"/>
+          <w:szCs w:val="24"/>
+          <w:lang w:val="en-CA" w:eastAsia="en-CA"/>
+        </w:rPr>
+        <w:t>()</w:t>
+      </w:r>
+    </w:p>
+    <w:p>
+      <w:pPr>
+        <w:pStyle w:val="ListParagraph"/>
+        <w:widowControl/>
+        <w:shd w:val="clear" w:color="auto" w:fill="0B161D"/>
+        <w:autoSpaceDE/>
+        <w:autoSpaceDN/>
+        <w:ind w:left="1080" w:firstLine="0"/>
+        <w:rPr>
+          <w:rFonts w:ascii="Times New Roman" w:eastAsia="Times New Roman" w:hAnsi="Times New Roman" w:cs="Times New Roman"/>
+          <w:sz w:val="24"/>
+          <w:szCs w:val="24"/>
+          <w:lang w:val="en-CA" w:eastAsia="en-CA"/>
+        </w:rPr>
+      </w:pPr>
+      <w:proofErr w:type="spellStart"/>
+      <w:r>
+        <w:rPr>
+          <w:rFonts w:ascii="DejaVu Sans Mono" w:eastAsia="Times New Roman" w:hAnsi="DejaVu Sans Mono" w:cs="DejaVu Sans Mono"/>
+          <w:color w:val="EB939A"/>
+          <w:sz w:val="24"/>
+          <w:szCs w:val="24"/>
+          <w:lang w:val="en-CA" w:eastAsia="en-CA"/>
+        </w:rPr>
+        <w:t>db</w:t>
+      </w:r>
+      <w:r>
+        <w:rPr>
+          <w:rFonts w:ascii="DejaVu Sans Mono" w:eastAsia="Times New Roman" w:hAnsi="DejaVu Sans Mono" w:cs="DejaVu Sans Mono"/>
+          <w:color w:val="FFAA00"/>
+          <w:sz w:val="24"/>
+          <w:szCs w:val="24"/>
+          <w:lang w:val="en-CA" w:eastAsia="en-CA"/>
+        </w:rPr>
+        <w:t>.</w:t>
+      </w:r>
+      <w:r>
+        <w:rPr>
+          <w:rFonts w:ascii="DejaVu Sans Mono" w:eastAsia="Times New Roman" w:hAnsi="DejaVu Sans Mono" w:cs="DejaVu Sans Mono"/>
+          <w:color w:val="EB939A"/>
+          <w:sz w:val="24"/>
+          <w:szCs w:val="24"/>
+          <w:lang w:val="en-CA" w:eastAsia="en-CA"/>
+        </w:rPr>
+        <w:t>close</w:t>
+      </w:r>
+      <w:proofErr w:type="spellEnd"/>
+      <w:r>
+        <w:rPr>
+          <w:rFonts w:ascii="DejaVu Sans Mono" w:eastAsia="Times New Roman" w:hAnsi="DejaVu Sans Mono" w:cs="DejaVu Sans Mono"/>
+          <w:color w:val="F8F8F8"/>
+          <w:sz w:val="24"/>
+          <w:szCs w:val="24"/>
+          <w:lang w:val="en-CA" w:eastAsia="en-CA"/>
+        </w:rPr>
+        <w:t xml:space="preserve"> </w:t>
+      </w:r>
+      <w:r>
+        <w:rPr>
+          <w:rFonts w:ascii="DejaVu Sans Mono" w:eastAsia="Times New Roman" w:hAnsi="DejaVu Sans Mono" w:cs="DejaVu Sans Mono"/>
+          <w:color w:val="FFAA00"/>
+          <w:sz w:val="24"/>
+          <w:szCs w:val="24"/>
+          <w:lang w:val="en-CA" w:eastAsia="en-CA"/>
+        </w:rPr>
+        <w:t>()</w:t>
+      </w:r>
+    </w:p>
+    <w:p>
+      <w:pPr>
+        <w:pStyle w:val="ListParagraph"/>
         <w:tabs>
           <w:tab w:val="left" w:pos="591"/>
           <w:tab w:val="left" w:pos="10988"/>
         </w:tabs>
         <w:spacing w:before="2"/>
+        <w:ind w:left="1080" w:firstLine="0"/>
         <w:rPr>
           <w:rFonts w:ascii="DejaVu Sans" w:hAnsi="DejaVu Sans" w:cs="DejaVu Sans"/>
-          <w:b/>
-          <w:bCs/>
-          <w:sz w:val="36"/>
-          <w:szCs w:val="36"/>
-          <w:u w:val="single"/>
-        </w:rPr>
-      </w:pPr>
-      <w:r>
-        <w:rPr>
-          <w:rFonts w:ascii="DejaVu Sans" w:hAnsi="DejaVu Sans" w:cs="DejaVu Sans"/>
-          <w:b/>
-          <w:bCs/>
-          <w:sz w:val="36"/>
-          <w:szCs w:val="36"/>
-          <w:u w:val="single"/>
-        </w:rPr>
-        <w:t>Calculer la vitesse de déplacement :</w:t>
-      </w:r>
-    </w:p>
-    <w:p>
-      <w:pPr>
-        <w:tabs>
-          <w:tab w:val="left" w:pos="591"/>
-          <w:tab w:val="left" w:pos="10988"/>
-        </w:tabs>
-        <w:spacing w:before="2"/>
-        <w:jc w:val="center"/>
-        <w:rPr>
-          <w:rFonts w:ascii="DejaVu Sans" w:hAnsi="DejaVu Sans" w:cs="DejaVu Sans"/>
-          <w:b/>
-          <w:bCs/>
-          <w:i/>
-          <w:iCs/>
-          <w:sz w:val="40"/>
-          <w:szCs w:val="40"/>
-        </w:rPr>
-      </w:pPr>
-      <m:oMathPara>
-        <m:oMath>
-          <m:r>
-            <m:rPr>
-              <m:sty m:val="bi"/>
-            </m:rPr>
-            <w:rPr>
-              <w:rFonts w:ascii="Cambria Math" w:hAnsi="Cambria Math" w:cs="DejaVu Sans"/>
-              <w:sz w:val="40"/>
-              <w:szCs w:val="40"/>
-            </w:rPr>
-            <m:t xml:space="preserve">Vf= </m:t>
-          </m:r>
-          <m:f>
-            <m:fPr>
-              <m:ctrlPr>
-                <w:rPr>
-                  <w:rFonts w:ascii="Cambria Math" w:hAnsi="Cambria Math" w:cs="DejaVu Sans"/>
-                  <w:b/>
-                  <w:bCs/>
-                  <w:i/>
-                  <w:iCs/>
-                  <w:sz w:val="40"/>
-                  <w:szCs w:val="40"/>
-                </w:rPr>
-              </m:ctrlPr>
-            </m:fPr>
-            <m:num>
-              <m:r>
-                <m:rPr>
-                  <m:sty m:val="bi"/>
-                </m:rPr>
-                <w:rPr>
-                  <w:rFonts w:ascii="Cambria Math" w:hAnsi="Cambria Math" w:cs="DejaVu Sans"/>
-                  <w:sz w:val="40"/>
-                  <w:szCs w:val="40"/>
-                </w:rPr>
-                <m:t>Vr+Vl</m:t>
-              </m:r>
-            </m:num>
-            <m:den>
-              <m:r>
-                <m:rPr>
-                  <m:sty m:val="bi"/>
-                </m:rPr>
-                <w:rPr>
-                  <w:rFonts w:ascii="Cambria Math" w:hAnsi="Cambria Math" w:cs="DejaVu Sans"/>
-                  <w:sz w:val="40"/>
-                  <w:szCs w:val="40"/>
-                </w:rPr>
-                <m:t>2</m:t>
-              </m:r>
-            </m:den>
-          </m:f>
-        </m:oMath>
-      </m:oMathPara>
-    </w:p>
-    <w:p>
-      <w:pPr>
-        <w:tabs>
-          <w:tab w:val="left" w:pos="591"/>
-          <w:tab w:val="left" w:pos="10988"/>
-        </w:tabs>
-        <w:spacing w:before="2"/>
-        <w:rPr>
-          <w:rFonts w:ascii="DejaVu Sans" w:hAnsi="DejaVu Sans" w:cs="DejaVu Sans"/>
-          <w:b/>
-          <w:bCs/>
-          <w:i/>
-          <w:iCs/>
-          <w:sz w:val="40"/>
-          <w:szCs w:val="40"/>
-        </w:rPr>
-      </w:pPr>
-    </w:p>
-    <w:p>
-      <w:pPr>
-        <w:tabs>
-          <w:tab w:val="left" w:pos="591"/>
-          <w:tab w:val="left" w:pos="10988"/>
-        </w:tabs>
-        <w:spacing w:before="2"/>
-        <w:rPr>
-          <w:rFonts w:ascii="DejaVu Sans" w:hAnsi="DejaVu Sans" w:cs="DejaVu Sans"/>
-          <w:b/>
-          <w:bCs/>
-          <w:sz w:val="40"/>
-          <w:szCs w:val="40"/>
-          <w:u w:val="single"/>
-        </w:rPr>
-      </w:pPr>
-      <w:r>
-        <w:rPr>
-          <w:rFonts w:ascii="DejaVu Sans" w:hAnsi="DejaVu Sans" w:cs="DejaVu Sans"/>
-          <w:b/>
-          <w:bCs/>
-          <w:sz w:val="40"/>
-          <w:szCs w:val="40"/>
-          <w:u w:val="single"/>
-        </w:rPr>
-        <w:t>Calculer la vitesse angulaire :</w:t>
-      </w:r>
-    </w:p>
-    <w:p>
-      <w:pPr>
-        <w:tabs>
-          <w:tab w:val="left" w:pos="591"/>
-          <w:tab w:val="left" w:pos="10988"/>
-        </w:tabs>
-        <w:spacing w:before="2"/>
-        <w:rPr>
-          <w:rFonts w:ascii="DejaVu Sans" w:hAnsi="DejaVu Sans" w:cs="DejaVu Sans"/>
-          <w:b/>
-          <w:bCs/>
-          <w:i/>
-          <w:iCs/>
-          <w:sz w:val="40"/>
-          <w:szCs w:val="40"/>
-        </w:rPr>
-      </w:pPr>
-      <m:oMathPara>
-        <m:oMath>
-          <m:r>
-            <m:rPr>
-              <m:sty m:val="bi"/>
-            </m:rPr>
-            <w:rPr>
-              <w:rFonts w:ascii="Cambria Math" w:hAnsi="Cambria Math" w:cs="DejaVu Sans"/>
-              <w:sz w:val="40"/>
-              <w:szCs w:val="40"/>
-            </w:rPr>
-            <m:t>ω=</m:t>
-          </m:r>
-          <m:f>
-            <m:fPr>
-              <m:ctrlPr>
-                <w:rPr>
-                  <w:rFonts w:ascii="Cambria Math" w:hAnsi="Cambria Math" w:cs="DejaVu Sans"/>
-                  <w:b/>
-                  <w:bCs/>
-                  <w:i/>
-                  <w:iCs/>
-                  <w:sz w:val="40"/>
-                  <w:szCs w:val="40"/>
-                </w:rPr>
-              </m:ctrlPr>
-            </m:fPr>
-            <m:num>
-              <m:r>
-                <m:rPr>
-                  <m:sty m:val="bi"/>
-                </m:rPr>
-                <w:rPr>
-                  <w:rFonts w:ascii="Cambria Math" w:hAnsi="Cambria Math" w:cs="DejaVu Sans"/>
-                  <w:sz w:val="40"/>
-                  <w:szCs w:val="40"/>
-                </w:rPr>
-                <m:t>Vf</m:t>
-              </m:r>
-            </m:num>
-            <m:den>
-              <m:r>
-                <m:rPr>
-                  <m:sty m:val="bi"/>
-                </m:rPr>
-                <w:rPr>
-                  <w:rFonts w:ascii="Cambria Math" w:hAnsi="Cambria Math" w:cs="DejaVu Sans"/>
-                  <w:sz w:val="40"/>
-                  <w:szCs w:val="40"/>
-                </w:rPr>
-                <m:t>R</m:t>
-              </m:r>
-            </m:den>
-          </m:f>
-        </m:oMath>
-      </m:oMathPara>
-    </w:p>
-    <w:p>
-      <w:pPr>
-        <w:tabs>
-          <w:tab w:val="left" w:pos="591"/>
-          <w:tab w:val="left" w:pos="10988"/>
-        </w:tabs>
-        <w:spacing w:before="2"/>
-        <w:jc w:val="center"/>
-        <w:rPr>
-          <w:rFonts w:ascii="Arial Rounded MT Bold" w:hAnsi="Arial Rounded MT Bold" w:cs="DejaVu Sans"/>
-          <w:b/>
-          <w:bCs/>
-          <w:sz w:val="40"/>
-          <w:szCs w:val="40"/>
-          <w:u w:val="single"/>
-        </w:rPr>
-      </w:pPr>
-      <w:proofErr w:type="gramStart"/>
-      <w:r>
-        <w:rPr>
-          <w:rFonts w:ascii="Arial Rounded MT Bold" w:hAnsi="Arial Rounded MT Bold" w:cs="DejaVu Sans"/>
-          <w:b/>
-          <w:bCs/>
-          <w:sz w:val="40"/>
-          <w:szCs w:val="40"/>
-          <w:u w:val="single"/>
-        </w:rPr>
-        <w:t>OU</w:t>
-      </w:r>
-      <w:proofErr w:type="gramEnd"/>
-    </w:p>
-    <w:p>
-      <w:pPr>
-        <w:tabs>
-          <w:tab w:val="left" w:pos="591"/>
-          <w:tab w:val="left" w:pos="10988"/>
-        </w:tabs>
-        <w:spacing w:before="2"/>
-        <w:rPr>
-          <w:rFonts w:ascii="DejaVu Sans" w:hAnsi="DejaVu Sans" w:cs="DejaVu Sans"/>
-          <w:b/>
-          <w:bCs/>
-          <w:i/>
-          <w:iCs/>
-          <w:sz w:val="40"/>
-          <w:szCs w:val="40"/>
-        </w:rPr>
-      </w:pPr>
-      <m:oMathPara>
-        <m:oMath>
-          <m:r>
-            <m:rPr>
-              <m:sty m:val="bi"/>
-            </m:rPr>
-            <w:rPr>
-              <w:rFonts w:ascii="Cambria Math" w:hAnsi="Cambria Math" w:cs="DejaVu Sans"/>
-              <w:sz w:val="40"/>
-              <w:szCs w:val="40"/>
-            </w:rPr>
-            <m:t>ω=</m:t>
-          </m:r>
-          <m:f>
-            <m:fPr>
-              <m:ctrlPr>
-                <w:rPr>
-                  <w:rFonts w:ascii="Cambria Math" w:hAnsi="Cambria Math" w:cs="DejaVu Sans"/>
-                  <w:b/>
-                  <w:bCs/>
-                  <w:i/>
-                  <w:iCs/>
-                  <w:sz w:val="40"/>
-                  <w:szCs w:val="40"/>
-                </w:rPr>
-              </m:ctrlPr>
-            </m:fPr>
-            <m:num>
-              <m:r>
-                <m:rPr>
-                  <m:sty m:val="bi"/>
-                </m:rPr>
-                <w:rPr>
-                  <w:rFonts w:ascii="Cambria Math" w:hAnsi="Cambria Math" w:cs="DejaVu Sans"/>
-                  <w:sz w:val="40"/>
-                  <w:szCs w:val="40"/>
-                </w:rPr>
-                <m:t>Vf-Vr</m:t>
-              </m:r>
-            </m:num>
-            <m:den>
-              <m:r>
-                <m:rPr>
-                  <m:sty m:val="bi"/>
-                </m:rPr>
-                <w:rPr>
-                  <w:rFonts w:ascii="Cambria Math" w:hAnsi="Cambria Math" w:cs="DejaVu Sans"/>
-                  <w:sz w:val="40"/>
-                  <w:szCs w:val="40"/>
-                </w:rPr>
-                <m:t>Wb</m:t>
-              </m:r>
-            </m:den>
-          </m:f>
-        </m:oMath>
-      </m:oMathPara>
-    </w:p>
-    <w:p>
-      <w:pPr>
-        <w:tabs>
-          <w:tab w:val="left" w:pos="591"/>
-          <w:tab w:val="left" w:pos="10988"/>
-        </w:tabs>
-        <w:spacing w:before="2"/>
-        <w:rPr>
-          <w:rFonts w:ascii="DejaVu Sans" w:hAnsi="DejaVu Sans" w:cs="DejaVu Sans"/>
-          <w:b/>
-          <w:bCs/>
-          <w:i/>
-          <w:iCs/>
-          <w:sz w:val="40"/>
-          <w:szCs w:val="40"/>
-        </w:rPr>
-      </w:pPr>
-    </w:p>
-    <w:p>
-      <w:pPr>
-        <w:tabs>
-          <w:tab w:val="left" w:pos="591"/>
-          <w:tab w:val="left" w:pos="10988"/>
-        </w:tabs>
-        <w:spacing w:before="2"/>
-        <w:rPr>
-          <w:rFonts w:ascii="DejaVu Sans" w:hAnsi="DejaVu Sans" w:cs="DejaVu Sans"/>
-          <w:b/>
-          <w:bCs/>
-          <w:sz w:val="40"/>
-          <w:szCs w:val="40"/>
-          <w:u w:val="single"/>
-        </w:rPr>
-      </w:pPr>
-      <w:r>
-        <w:rPr>
-          <w:rFonts w:ascii="DejaVu Sans" w:hAnsi="DejaVu Sans" w:cs="DejaVu Sans"/>
-          <w:b/>
-          <w:bCs/>
-          <w:sz w:val="40"/>
-          <w:szCs w:val="40"/>
-          <w:u w:val="single"/>
-        </w:rPr>
-        <w:t xml:space="preserve">Substituer Vf et </w:t>
-      </w:r>
-      <w:r>
-        <w:rPr>
-          <w:rFonts w:ascii="DejaVu Sans" w:hAnsi="DejaVu Sans" w:cs="DejaVu Sans"/>
-          <w:b/>
-          <w:bCs/>
-          <w:sz w:val="36"/>
-          <w:szCs w:val="36"/>
-          <w:u w:val="single"/>
-        </w:rPr>
-        <w:t>ω</w:t>
-      </w:r>
-      <w:r>
-        <w:rPr>
-          <w:rFonts w:ascii="DejaVu Sans" w:hAnsi="DejaVu Sans" w:cs="DejaVu Sans"/>
-          <w:b/>
-          <w:bCs/>
-          <w:sz w:val="36"/>
-          <w:szCs w:val="36"/>
-          <w:u w:val="single"/>
-        </w:rPr>
-        <w:t xml:space="preserve"> pour calculer </w:t>
-      </w:r>
-      <w:proofErr w:type="spellStart"/>
-      <w:r>
-        <w:rPr>
-          <w:rFonts w:ascii="DejaVu Sans" w:hAnsi="DejaVu Sans" w:cs="DejaVu Sans"/>
-          <w:b/>
-          <w:bCs/>
-          <w:sz w:val="36"/>
-          <w:szCs w:val="36"/>
-          <w:u w:val="single"/>
-        </w:rPr>
-        <w:t>Vl</w:t>
-      </w:r>
-      <w:proofErr w:type="spellEnd"/>
-      <w:r>
-        <w:rPr>
-          <w:rFonts w:ascii="DejaVu Sans" w:hAnsi="DejaVu Sans" w:cs="DejaVu Sans"/>
-          <w:b/>
-          <w:bCs/>
-          <w:sz w:val="36"/>
-          <w:szCs w:val="36"/>
-          <w:u w:val="single"/>
-        </w:rPr>
-        <w:t xml:space="preserve"> ou </w:t>
-      </w:r>
-      <w:proofErr w:type="spellStart"/>
-      <w:r>
-        <w:rPr>
-          <w:rFonts w:ascii="DejaVu Sans" w:hAnsi="DejaVu Sans" w:cs="DejaVu Sans"/>
-          <w:b/>
-          <w:bCs/>
-          <w:sz w:val="36"/>
-          <w:szCs w:val="36"/>
-          <w:u w:val="single"/>
-        </w:rPr>
-        <w:t>Vr</w:t>
-      </w:r>
-      <w:proofErr w:type="spellEnd"/>
-      <w:r>
-        <w:rPr>
-          <w:rFonts w:ascii="DejaVu Sans" w:hAnsi="DejaVu Sans" w:cs="DejaVu Sans"/>
-          <w:b/>
-          <w:bCs/>
-          <w:sz w:val="36"/>
-          <w:szCs w:val="36"/>
-          <w:u w:val="single"/>
-        </w:rPr>
-        <w:t> :</w:t>
-      </w:r>
-    </w:p>
-    <w:p>
-      <w:pPr>
-        <w:tabs>
-          <w:tab w:val="left" w:pos="591"/>
-          <w:tab w:val="left" w:pos="10988"/>
-        </w:tabs>
-        <w:spacing w:before="2"/>
-        <w:rPr>
-          <w:rFonts w:ascii="DejaVu Sans" w:hAnsi="DejaVu Sans" w:cs="DejaVu Sans"/>
-          <w:b/>
-          <w:bCs/>
-          <w:i/>
-          <w:iCs/>
-          <w:sz w:val="40"/>
-          <w:szCs w:val="40"/>
-        </w:rPr>
-      </w:pPr>
-      <m:oMathPara>
-        <m:oMath>
-          <m:r>
-            <m:rPr>
-              <m:sty m:val="bi"/>
-            </m:rPr>
-            <w:rPr>
-              <w:rFonts w:ascii="Cambria Math" w:hAnsi="Cambria Math" w:cs="DejaVu Sans"/>
-              <w:sz w:val="40"/>
-              <w:szCs w:val="40"/>
-            </w:rPr>
-            <m:t>Vl=</m:t>
-          </m:r>
-          <m:d>
-            <m:dPr>
-              <m:begChr m:val="{"/>
-              <m:endChr m:val="}"/>
-              <m:ctrlPr>
-                <w:rPr>
-                  <w:rFonts w:ascii="Cambria Math" w:hAnsi="Cambria Math" w:cs="DejaVu Sans"/>
-                  <w:b/>
-                  <w:bCs/>
-                  <w:i/>
-                  <w:iCs/>
-                  <w:sz w:val="40"/>
-                  <w:szCs w:val="40"/>
-                </w:rPr>
-              </m:ctrlPr>
-            </m:dPr>
-            <m:e>
-              <m:f>
-                <m:fPr>
-                  <m:ctrlPr>
-                    <w:rPr>
-                      <w:rFonts w:ascii="Cambria Math" w:hAnsi="Cambria Math" w:cs="DejaVu Sans"/>
-                      <w:b/>
-                      <w:bCs/>
-                      <w:i/>
-                      <w:iCs/>
-                      <w:sz w:val="40"/>
-                      <w:szCs w:val="40"/>
-                    </w:rPr>
-                  </m:ctrlPr>
-                </m:fPr>
-                <m:num>
-                  <m:r>
-                    <m:rPr>
-                      <m:sty m:val="bi"/>
-                    </m:rPr>
-                    <w:rPr>
-                      <w:rFonts w:ascii="Cambria Math" w:hAnsi="Cambria Math" w:cs="DejaVu Sans"/>
-                      <w:sz w:val="40"/>
-                      <w:szCs w:val="40"/>
-                    </w:rPr>
-                    <m:t>1+Wb/2</m:t>
-                  </m:r>
-                  <m:r>
-                    <m:rPr>
-                      <m:sty m:val="bi"/>
-                    </m:rPr>
-                    <w:rPr>
-                      <w:rFonts w:ascii="Cambria Math" w:hAnsi="Cambria Math" w:cs="DejaVu Sans"/>
-                      <w:sz w:val="40"/>
-                      <w:szCs w:val="40"/>
-                    </w:rPr>
-                    <m:t>R</m:t>
-                  </m:r>
-                </m:num>
-                <m:den>
-                  <m:r>
-                    <m:rPr>
-                      <m:sty m:val="bi"/>
-                    </m:rPr>
-                    <w:rPr>
-                      <w:rFonts w:ascii="Cambria Math" w:hAnsi="Cambria Math" w:cs="DejaVu Sans"/>
-                      <w:sz w:val="40"/>
-                      <w:szCs w:val="40"/>
-                    </w:rPr>
-                    <m:t>1-Wb/2</m:t>
-                  </m:r>
-                  <m:r>
-                    <m:rPr>
-                      <m:sty m:val="bi"/>
-                    </m:rPr>
-                    <w:rPr>
-                      <w:rFonts w:ascii="Cambria Math" w:hAnsi="Cambria Math" w:cs="DejaVu Sans"/>
-                      <w:sz w:val="40"/>
-                      <w:szCs w:val="40"/>
-                    </w:rPr>
-                    <m:t>R</m:t>
-                  </m:r>
-                </m:den>
-              </m:f>
-            </m:e>
-          </m:d>
-          <m:r>
-            <m:rPr>
-              <m:sty m:val="bi"/>
-            </m:rPr>
-            <w:rPr>
-              <w:rFonts w:ascii="Cambria Math" w:hAnsi="Cambria Math" w:cs="DejaVu Sans"/>
-              <w:sz w:val="40"/>
-              <w:szCs w:val="40"/>
-            </w:rPr>
-            <m:t>∙Vr</m:t>
-          </m:r>
-        </m:oMath>
-      </m:oMathPara>
-    </w:p>
-    <w:p>
-      <w:pPr>
-        <w:tabs>
-          <w:tab w:val="left" w:pos="591"/>
-          <w:tab w:val="left" w:pos="10988"/>
-        </w:tabs>
-        <w:spacing w:before="2"/>
-        <w:jc w:val="center"/>
-        <w:rPr>
-          <w:rFonts w:ascii="Arial Rounded MT Bold" w:hAnsi="Arial Rounded MT Bold" w:cs="DejaVu Sans"/>
-          <w:b/>
-          <w:bCs/>
-          <w:sz w:val="40"/>
-          <w:szCs w:val="40"/>
-          <w:u w:val="single"/>
-        </w:rPr>
-      </w:pPr>
-      <w:proofErr w:type="gramStart"/>
-      <w:r>
-        <w:rPr>
-          <w:rFonts w:ascii="Arial Rounded MT Bold" w:hAnsi="Arial Rounded MT Bold" w:cs="DejaVu Sans"/>
-          <w:b/>
-          <w:bCs/>
-          <w:sz w:val="40"/>
-          <w:szCs w:val="40"/>
-          <w:u w:val="single"/>
-        </w:rPr>
-        <w:t>OU</w:t>
-      </w:r>
-      <w:proofErr w:type="gramEnd"/>
-    </w:p>
-    <w:p>
-      <w:pPr>
-        <w:tabs>
-          <w:tab w:val="left" w:pos="591"/>
-          <w:tab w:val="left" w:pos="10988"/>
-        </w:tabs>
-        <w:spacing w:before="2"/>
-        <w:rPr>
-          <w:rFonts w:ascii="DejaVu Sans" w:hAnsi="DejaVu Sans" w:cs="DejaVu Sans"/>
-          <w:b/>
-          <w:bCs/>
-          <w:i/>
-          <w:iCs/>
-          <w:sz w:val="40"/>
-          <w:szCs w:val="40"/>
-        </w:rPr>
-      </w:pPr>
-      <m:oMathPara>
-        <m:oMath>
-          <m:r>
-            <m:rPr>
-              <m:sty m:val="bi"/>
-            </m:rPr>
-            <w:rPr>
-              <w:rFonts w:ascii="Cambria Math" w:hAnsi="Cambria Math" w:cs="DejaVu Sans"/>
-              <w:sz w:val="40"/>
-              <w:szCs w:val="40"/>
-            </w:rPr>
-            <m:t>V</m:t>
-          </m:r>
-          <m:r>
-            <m:rPr>
-              <m:sty m:val="bi"/>
-            </m:rPr>
-            <w:rPr>
-              <w:rFonts w:ascii="Cambria Math" w:hAnsi="Cambria Math" w:cs="DejaVu Sans"/>
-              <w:sz w:val="40"/>
-              <w:szCs w:val="40"/>
-            </w:rPr>
-            <m:t>r</m:t>
-          </m:r>
-          <m:r>
-            <m:rPr>
-              <m:sty m:val="bi"/>
-            </m:rPr>
-            <w:rPr>
-              <w:rFonts w:ascii="Cambria Math" w:hAnsi="Cambria Math" w:cs="DejaVu Sans"/>
-              <w:sz w:val="40"/>
-              <w:szCs w:val="40"/>
-            </w:rPr>
-            <m:t>=</m:t>
-          </m:r>
-          <m:d>
-            <m:dPr>
-              <m:begChr m:val="{"/>
-              <m:endChr m:val="}"/>
-              <m:ctrlPr>
-                <w:rPr>
-                  <w:rFonts w:ascii="Cambria Math" w:hAnsi="Cambria Math" w:cs="DejaVu Sans"/>
-                  <w:b/>
-                  <w:bCs/>
-                  <w:i/>
-                  <w:iCs/>
-                  <w:sz w:val="40"/>
-                  <w:szCs w:val="40"/>
-                </w:rPr>
-              </m:ctrlPr>
-            </m:dPr>
-            <m:e>
-              <m:f>
-                <m:fPr>
-                  <m:ctrlPr>
-                    <w:rPr>
-                      <w:rFonts w:ascii="Cambria Math" w:hAnsi="Cambria Math" w:cs="DejaVu Sans"/>
-                      <w:b/>
-                      <w:bCs/>
-                      <w:i/>
-                      <w:iCs/>
-                      <w:sz w:val="40"/>
-                      <w:szCs w:val="40"/>
-                    </w:rPr>
-                  </m:ctrlPr>
-                </m:fPr>
-                <m:num>
-                  <m:r>
-                    <m:rPr>
-                      <m:sty m:val="bi"/>
-                    </m:rPr>
-                    <w:rPr>
-                      <w:rFonts w:ascii="Cambria Math" w:hAnsi="Cambria Math" w:cs="DejaVu Sans"/>
-                      <w:sz w:val="40"/>
-                      <w:szCs w:val="40"/>
-                    </w:rPr>
-                    <m:t>1+Wb/2</m:t>
-                  </m:r>
-                  <m:r>
-                    <m:rPr>
-                      <m:sty m:val="bi"/>
-                    </m:rPr>
-                    <w:rPr>
-                      <w:rFonts w:ascii="Cambria Math" w:hAnsi="Cambria Math" w:cs="DejaVu Sans"/>
-                      <w:sz w:val="40"/>
-                      <w:szCs w:val="40"/>
-                    </w:rPr>
-                    <m:t>R</m:t>
-                  </m:r>
-                </m:num>
-                <m:den>
-                  <m:r>
-                    <m:rPr>
-                      <m:sty m:val="bi"/>
-                    </m:rPr>
-                    <w:rPr>
-                      <w:rFonts w:ascii="Cambria Math" w:hAnsi="Cambria Math" w:cs="DejaVu Sans"/>
-                      <w:sz w:val="40"/>
-                      <w:szCs w:val="40"/>
-                    </w:rPr>
-                    <m:t>1-Wb/2</m:t>
-                  </m:r>
-                  <m:r>
-                    <m:rPr>
-                      <m:sty m:val="bi"/>
-                    </m:rPr>
-                    <w:rPr>
-                      <w:rFonts w:ascii="Cambria Math" w:hAnsi="Cambria Math" w:cs="DejaVu Sans"/>
-                      <w:sz w:val="40"/>
-                      <w:szCs w:val="40"/>
-                    </w:rPr>
-                    <m:t>R</m:t>
-                  </m:r>
-                </m:den>
-              </m:f>
-            </m:e>
-          </m:d>
-          <m:r>
-            <m:rPr>
-              <m:sty m:val="bi"/>
-            </m:rPr>
-            <w:rPr>
-              <w:rFonts w:ascii="Cambria Math" w:hAnsi="Cambria Math" w:cs="DejaVu Sans"/>
-              <w:sz w:val="40"/>
-              <w:szCs w:val="40"/>
-            </w:rPr>
-            <m:t>∙V</m:t>
-          </m:r>
-          <m:r>
-            <m:rPr>
-              <m:sty m:val="bi"/>
-            </m:rPr>
-            <w:rPr>
-              <w:rFonts w:ascii="Cambria Math" w:hAnsi="Cambria Math" w:cs="DejaVu Sans"/>
-              <w:sz w:val="40"/>
-              <w:szCs w:val="40"/>
-            </w:rPr>
-            <m:t>l</m:t>
-          </m:r>
-        </m:oMath>
-      </m:oMathPara>
-    </w:p>
-    <w:p>
-      <w:pPr>
-        <w:tabs>
-          <w:tab w:val="left" w:pos="591"/>
-          <w:tab w:val="left" w:pos="10988"/>
-        </w:tabs>
-        <w:spacing w:before="2"/>
-        <w:jc w:val="center"/>
-        <w:rPr>
-          <w:rFonts w:ascii="DejaVu Sans" w:hAnsi="DejaVu Sans" w:cs="DejaVu Sans"/>
-          <w:b/>
-          <w:bCs/>
-          <w:sz w:val="40"/>
-          <w:szCs w:val="40"/>
-        </w:rPr>
-      </w:pPr>
-    </w:p>
-    <w:p>
-      <w:pPr>
-        <w:tabs>
-          <w:tab w:val="left" w:pos="591"/>
-          <w:tab w:val="left" w:pos="10988"/>
-        </w:tabs>
-        <w:spacing w:before="2"/>
-        <w:rPr>
-          <w:rFonts w:ascii="DejaVu Sans" w:hAnsi="DejaVu Sans" w:cs="DejaVu Sans"/>
-          <w:b/>
-          <w:bCs/>
-          <w:i/>
-          <w:iCs/>
-          <w:sz w:val="40"/>
-          <w:szCs w:val="40"/>
+          <w:sz w:val="28"/>
+          <w:szCs w:val="28"/>
         </w:rPr>
       </w:pPr>
     </w:p>
     <w:sectPr>
-      <w:headerReference w:type="default" r:id="rId14"/>
+      <w:headerReference w:type="default" r:id="rId13"/>
       <w:pgSz w:w="12240" w:h="15840"/>
       <w:pgMar w:top="720" w:right="720" w:bottom="720" w:left="720" w:header="765" w:footer="750" w:gutter="0"/>
       <w:cols w:space="720"/>
@@ -4583,6 +6469,95 @@
     </w:lvl>
   </w:abstractNum>
   <w:abstractNum w:abstractNumId="22" w15:restartNumberingAfterBreak="0">
+    <w:nsid w:val="35454F15"/>
+    <w:multiLevelType w:val="hybridMultilevel"/>
+    <w:tmpl w:val="3496AD1C"/>
+    <w:lvl w:ilvl="0" w:tplc="52948790">
+      <w:start w:val="1"/>
+      <w:numFmt w:val="decimal"/>
+      <w:lvlText w:val="%1."/>
+      <w:lvlJc w:val="left"/>
+      <w:pPr>
+        <w:ind w:left="1080" w:hanging="720"/>
+      </w:pPr>
+      <w:rPr>
+        <w:rFonts w:hint="default"/>
+      </w:rPr>
+    </w:lvl>
+    <w:lvl w:ilvl="1" w:tplc="10090019" w:tentative="1">
+      <w:start w:val="1"/>
+      <w:numFmt w:val="lowerLetter"/>
+      <w:lvlText w:val="%2."/>
+      <w:lvlJc w:val="left"/>
+      <w:pPr>
+        <w:ind w:left="1440" w:hanging="360"/>
+      </w:pPr>
+    </w:lvl>
+    <w:lvl w:ilvl="2" w:tplc="1009001B" w:tentative="1">
+      <w:start w:val="1"/>
+      <w:numFmt w:val="lowerRoman"/>
+      <w:lvlText w:val="%3."/>
+      <w:lvlJc w:val="right"/>
+      <w:pPr>
+        <w:ind w:left="2160" w:hanging="180"/>
+      </w:pPr>
+    </w:lvl>
+    <w:lvl w:ilvl="3" w:tplc="1009000F" w:tentative="1">
+      <w:start w:val="1"/>
+      <w:numFmt w:val="decimal"/>
+      <w:lvlText w:val="%4."/>
+      <w:lvlJc w:val="left"/>
+      <w:pPr>
+        <w:ind w:left="2880" w:hanging="360"/>
+      </w:pPr>
+    </w:lvl>
+    <w:lvl w:ilvl="4" w:tplc="10090019" w:tentative="1">
+      <w:start w:val="1"/>
+      <w:numFmt w:val="lowerLetter"/>
+      <w:lvlText w:val="%5."/>
+      <w:lvlJc w:val="left"/>
+      <w:pPr>
+        <w:ind w:left="3600" w:hanging="360"/>
+      </w:pPr>
+    </w:lvl>
+    <w:lvl w:ilvl="5" w:tplc="1009001B" w:tentative="1">
+      <w:start w:val="1"/>
+      <w:numFmt w:val="lowerRoman"/>
+      <w:lvlText w:val="%6."/>
+      <w:lvlJc w:val="right"/>
+      <w:pPr>
+        <w:ind w:left="4320" w:hanging="180"/>
+      </w:pPr>
+    </w:lvl>
+    <w:lvl w:ilvl="6" w:tplc="1009000F" w:tentative="1">
+      <w:start w:val="1"/>
+      <w:numFmt w:val="decimal"/>
+      <w:lvlText w:val="%7."/>
+      <w:lvlJc w:val="left"/>
+      <w:pPr>
+        <w:ind w:left="5040" w:hanging="360"/>
+      </w:pPr>
+    </w:lvl>
+    <w:lvl w:ilvl="7" w:tplc="10090019" w:tentative="1">
+      <w:start w:val="1"/>
+      <w:numFmt w:val="lowerLetter"/>
+      <w:lvlText w:val="%8."/>
+      <w:lvlJc w:val="left"/>
+      <w:pPr>
+        <w:ind w:left="5760" w:hanging="360"/>
+      </w:pPr>
+    </w:lvl>
+    <w:lvl w:ilvl="8" w:tplc="1009001B" w:tentative="1">
+      <w:start w:val="1"/>
+      <w:numFmt w:val="lowerRoman"/>
+      <w:lvlText w:val="%9."/>
+      <w:lvlJc w:val="right"/>
+      <w:pPr>
+        <w:ind w:left="6480" w:hanging="180"/>
+      </w:pPr>
+    </w:lvl>
+  </w:abstractNum>
+  <w:abstractNum w:abstractNumId="23" w15:restartNumberingAfterBreak="0">
     <w:nsid w:val="36FD559D"/>
     <w:multiLevelType w:val="hybridMultilevel"/>
     <w:tmpl w:val="6E1EF170"/>
@@ -4696,7 +6671,7 @@
       </w:rPr>
     </w:lvl>
   </w:abstractNum>
-  <w:abstractNum w:abstractNumId="23" w15:restartNumberingAfterBreak="0">
+  <w:abstractNum w:abstractNumId="24" w15:restartNumberingAfterBreak="0">
     <w:nsid w:val="54AF7FC0"/>
     <w:multiLevelType w:val="hybridMultilevel"/>
     <w:tmpl w:val="9B2445D4"/>
@@ -4808,7 +6783,7 @@
       </w:rPr>
     </w:lvl>
   </w:abstractNum>
-  <w:abstractNum w:abstractNumId="24" w15:restartNumberingAfterBreak="0">
+  <w:abstractNum w:abstractNumId="25" w15:restartNumberingAfterBreak="0">
     <w:nsid w:val="5CFE41DF"/>
     <w:multiLevelType w:val="hybridMultilevel"/>
     <w:tmpl w:val="A4F83C2C"/>
@@ -4921,7 +6896,7 @@
       </w:rPr>
     </w:lvl>
   </w:abstractNum>
-  <w:abstractNum w:abstractNumId="25" w15:restartNumberingAfterBreak="0">
+  <w:abstractNum w:abstractNumId="26" w15:restartNumberingAfterBreak="0">
     <w:nsid w:val="5F5C09AB"/>
     <w:multiLevelType w:val="hybridMultilevel"/>
     <w:tmpl w:val="06EC0330"/>
@@ -5034,7 +7009,7 @@
       </w:rPr>
     </w:lvl>
   </w:abstractNum>
-  <w:abstractNum w:abstractNumId="26" w15:restartNumberingAfterBreak="0">
+  <w:abstractNum w:abstractNumId="27" w15:restartNumberingAfterBreak="0">
     <w:nsid w:val="64600A65"/>
     <w:multiLevelType w:val="hybridMultilevel"/>
     <w:tmpl w:val="E27C5552"/>
@@ -5149,7 +7124,7 @@
       </w:rPr>
     </w:lvl>
   </w:abstractNum>
-  <w:abstractNum w:abstractNumId="27" w15:restartNumberingAfterBreak="0">
+  <w:abstractNum w:abstractNumId="28" w15:restartNumberingAfterBreak="0">
     <w:nsid w:val="67EE595F"/>
     <w:multiLevelType w:val="hybridMultilevel"/>
     <w:tmpl w:val="BC6C0532"/>
@@ -5262,7 +7237,7 @@
       </w:rPr>
     </w:lvl>
   </w:abstractNum>
-  <w:abstractNum w:abstractNumId="28" w15:restartNumberingAfterBreak="0">
+  <w:abstractNum w:abstractNumId="29" w15:restartNumberingAfterBreak="0">
     <w:nsid w:val="680B2926"/>
     <w:multiLevelType w:val="hybridMultilevel"/>
     <w:tmpl w:val="A19EAC80"/>
@@ -5375,7 +7350,120 @@
       </w:rPr>
     </w:lvl>
   </w:abstractNum>
-  <w:abstractNum w:abstractNumId="29" w15:restartNumberingAfterBreak="0">
+  <w:abstractNum w:abstractNumId="30" w15:restartNumberingAfterBreak="0">
+    <w:nsid w:val="6988582A"/>
+    <w:multiLevelType w:val="hybridMultilevel"/>
+    <w:tmpl w:val="0018E456"/>
+    <w:lvl w:ilvl="0" w:tplc="10090001">
+      <w:start w:val="1"/>
+      <w:numFmt w:val="bullet"/>
+      <w:lvlText w:val=""/>
+      <w:lvlJc w:val="left"/>
+      <w:pPr>
+        <w:ind w:left="720" w:hanging="360"/>
+      </w:pPr>
+      <w:rPr>
+        <w:rFonts w:ascii="Symbol" w:hAnsi="Symbol" w:hint="default"/>
+      </w:rPr>
+    </w:lvl>
+    <w:lvl w:ilvl="1" w:tplc="10090003" w:tentative="1">
+      <w:start w:val="1"/>
+      <w:numFmt w:val="bullet"/>
+      <w:lvlText w:val="o"/>
+      <w:lvlJc w:val="left"/>
+      <w:pPr>
+        <w:ind w:left="1440" w:hanging="360"/>
+      </w:pPr>
+      <w:rPr>
+        <w:rFonts w:ascii="Courier New" w:hAnsi="Courier New" w:cs="Courier New" w:hint="default"/>
+      </w:rPr>
+    </w:lvl>
+    <w:lvl w:ilvl="2" w:tplc="10090005" w:tentative="1">
+      <w:start w:val="1"/>
+      <w:numFmt w:val="bullet"/>
+      <w:lvlText w:val=""/>
+      <w:lvlJc w:val="left"/>
+      <w:pPr>
+        <w:ind w:left="2160" w:hanging="360"/>
+      </w:pPr>
+      <w:rPr>
+        <w:rFonts w:ascii="Wingdings" w:hAnsi="Wingdings" w:hint="default"/>
+      </w:rPr>
+    </w:lvl>
+    <w:lvl w:ilvl="3" w:tplc="10090001" w:tentative="1">
+      <w:start w:val="1"/>
+      <w:numFmt w:val="bullet"/>
+      <w:lvlText w:val=""/>
+      <w:lvlJc w:val="left"/>
+      <w:pPr>
+        <w:ind w:left="2880" w:hanging="360"/>
+      </w:pPr>
+      <w:rPr>
+        <w:rFonts w:ascii="Symbol" w:hAnsi="Symbol" w:hint="default"/>
+      </w:rPr>
+    </w:lvl>
+    <w:lvl w:ilvl="4" w:tplc="10090003" w:tentative="1">
+      <w:start w:val="1"/>
+      <w:numFmt w:val="bullet"/>
+      <w:lvlText w:val="o"/>
+      <w:lvlJc w:val="left"/>
+      <w:pPr>
+        <w:ind w:left="3600" w:hanging="360"/>
+      </w:pPr>
+      <w:rPr>
+        <w:rFonts w:ascii="Courier New" w:hAnsi="Courier New" w:cs="Courier New" w:hint="default"/>
+      </w:rPr>
+    </w:lvl>
+    <w:lvl w:ilvl="5" w:tplc="10090005" w:tentative="1">
+      <w:start w:val="1"/>
+      <w:numFmt w:val="bullet"/>
+      <w:lvlText w:val=""/>
+      <w:lvlJc w:val="left"/>
+      <w:pPr>
+        <w:ind w:left="4320" w:hanging="360"/>
+      </w:pPr>
+      <w:rPr>
+        <w:rFonts w:ascii="Wingdings" w:hAnsi="Wingdings" w:hint="default"/>
+      </w:rPr>
+    </w:lvl>
+    <w:lvl w:ilvl="6" w:tplc="10090001" w:tentative="1">
+      <w:start w:val="1"/>
+      <w:numFmt w:val="bullet"/>
+      <w:lvlText w:val=""/>
+      <w:lvlJc w:val="left"/>
+      <w:pPr>
+        <w:ind w:left="5040" w:hanging="360"/>
+      </w:pPr>
+      <w:rPr>
+        <w:rFonts w:ascii="Symbol" w:hAnsi="Symbol" w:hint="default"/>
+      </w:rPr>
+    </w:lvl>
+    <w:lvl w:ilvl="7" w:tplc="10090003" w:tentative="1">
+      <w:start w:val="1"/>
+      <w:numFmt w:val="bullet"/>
+      <w:lvlText w:val="o"/>
+      <w:lvlJc w:val="left"/>
+      <w:pPr>
+        <w:ind w:left="5760" w:hanging="360"/>
+      </w:pPr>
+      <w:rPr>
+        <w:rFonts w:ascii="Courier New" w:hAnsi="Courier New" w:cs="Courier New" w:hint="default"/>
+      </w:rPr>
+    </w:lvl>
+    <w:lvl w:ilvl="8" w:tplc="10090005" w:tentative="1">
+      <w:start w:val="1"/>
+      <w:numFmt w:val="bullet"/>
+      <w:lvlText w:val=""/>
+      <w:lvlJc w:val="left"/>
+      <w:pPr>
+        <w:ind w:left="6480" w:hanging="360"/>
+      </w:pPr>
+      <w:rPr>
+        <w:rFonts w:ascii="Wingdings" w:hAnsi="Wingdings" w:hint="default"/>
+      </w:rPr>
+    </w:lvl>
+  </w:abstractNum>
+  <w:abstractNum w:abstractNumId="31" w15:restartNumberingAfterBreak="0">
     <w:nsid w:val="70DF58F5"/>
     <w:multiLevelType w:val="hybridMultilevel"/>
     <w:tmpl w:val="DAC42D8C"/>
@@ -5488,7 +7576,7 @@
       </w:rPr>
     </w:lvl>
   </w:abstractNum>
-  <w:abstractNum w:abstractNumId="30" w15:restartNumberingAfterBreak="0">
+  <w:abstractNum w:abstractNumId="32" w15:restartNumberingAfterBreak="0">
     <w:nsid w:val="740075A6"/>
     <w:multiLevelType w:val="hybridMultilevel"/>
     <w:tmpl w:val="409AD77A"/>
@@ -5574,7 +7662,7 @@
       </w:pPr>
     </w:lvl>
   </w:abstractNum>
-  <w:abstractNum w:abstractNumId="31" w15:restartNumberingAfterBreak="0">
+  <w:abstractNum w:abstractNumId="33" w15:restartNumberingAfterBreak="0">
     <w:nsid w:val="75DD7EAB"/>
     <w:multiLevelType w:val="hybridMultilevel"/>
     <w:tmpl w:val="65C0E984"/>
@@ -5687,7 +7775,7 @@
       </w:rPr>
     </w:lvl>
   </w:abstractNum>
-  <w:abstractNum w:abstractNumId="32" w15:restartNumberingAfterBreak="0">
+  <w:abstractNum w:abstractNumId="34" w15:restartNumberingAfterBreak="0">
     <w:nsid w:val="77F83FC8"/>
     <w:multiLevelType w:val="hybridMultilevel"/>
     <w:tmpl w:val="2E06264E"/>
@@ -5803,7 +7891,7 @@
       </w:rPr>
     </w:lvl>
   </w:abstractNum>
-  <w:abstractNum w:abstractNumId="33" w15:restartNumberingAfterBreak="0">
+  <w:abstractNum w:abstractNumId="35" w15:restartNumberingAfterBreak="0">
     <w:nsid w:val="7B7641D9"/>
     <w:multiLevelType w:val="hybridMultilevel"/>
     <w:tmpl w:val="C262DE0C"/>
@@ -5916,7 +8004,7 @@
       </w:rPr>
     </w:lvl>
   </w:abstractNum>
-  <w:abstractNum w:abstractNumId="34" w15:restartNumberingAfterBreak="0">
+  <w:abstractNum w:abstractNumId="36" w15:restartNumberingAfterBreak="0">
     <w:nsid w:val="7EDB5A65"/>
     <w:multiLevelType w:val="hybridMultilevel"/>
     <w:tmpl w:val="542686E2"/>
@@ -6039,22 +8127,22 @@
     <w:abstractNumId w:val="14"/>
   </w:num>
   <w:num w:numId="4">
-    <w:abstractNumId w:val="26"/>
+    <w:abstractNumId w:val="27"/>
   </w:num>
   <w:num w:numId="5">
-    <w:abstractNumId w:val="22"/>
+    <w:abstractNumId w:val="23"/>
   </w:num>
   <w:num w:numId="6">
-    <w:abstractNumId w:val="30"/>
+    <w:abstractNumId w:val="32"/>
   </w:num>
   <w:num w:numId="7">
-    <w:abstractNumId w:val="31"/>
+    <w:abstractNumId w:val="33"/>
   </w:num>
   <w:num w:numId="8">
     <w:abstractNumId w:val="18"/>
   </w:num>
   <w:num w:numId="9">
-    <w:abstractNumId w:val="25"/>
+    <w:abstractNumId w:val="26"/>
   </w:num>
   <w:num w:numId="10">
     <w:abstractNumId w:val="8"/>
@@ -6063,13 +8151,13 @@
     <w:abstractNumId w:val="4"/>
   </w:num>
   <w:num w:numId="12">
-    <w:abstractNumId w:val="23"/>
+    <w:abstractNumId w:val="24"/>
   </w:num>
   <w:num w:numId="13">
     <w:abstractNumId w:val="15"/>
   </w:num>
   <w:num w:numId="14">
-    <w:abstractNumId w:val="34"/>
+    <w:abstractNumId w:val="36"/>
   </w:num>
   <w:num w:numId="15">
     <w:abstractNumId w:val="13"/>
@@ -6078,7 +8166,7 @@
     <w:abstractNumId w:val="1"/>
   </w:num>
   <w:num w:numId="17">
-    <w:abstractNumId w:val="32"/>
+    <w:abstractNumId w:val="34"/>
   </w:num>
   <w:num w:numId="18">
     <w:abstractNumId w:val="5"/>
@@ -6096,7 +8184,7 @@
     <w:abstractNumId w:val="19"/>
   </w:num>
   <w:num w:numId="23">
-    <w:abstractNumId w:val="24"/>
+    <w:abstractNumId w:val="25"/>
   </w:num>
   <w:num w:numId="24">
     <w:abstractNumId w:val="3"/>
@@ -6108,10 +8196,10 @@
     <w:abstractNumId w:val="7"/>
   </w:num>
   <w:num w:numId="27">
-    <w:abstractNumId w:val="29"/>
+    <w:abstractNumId w:val="31"/>
   </w:num>
   <w:num w:numId="28">
-    <w:abstractNumId w:val="27"/>
+    <w:abstractNumId w:val="28"/>
   </w:num>
   <w:num w:numId="29">
     <w:abstractNumId w:val="0"/>
@@ -6129,10 +8217,16 @@
     <w:abstractNumId w:val="20"/>
   </w:num>
   <w:num w:numId="34">
-    <w:abstractNumId w:val="28"/>
+    <w:abstractNumId w:val="29"/>
   </w:num>
   <w:num w:numId="35">
-    <w:abstractNumId w:val="33"/>
+    <w:abstractNumId w:val="35"/>
+  </w:num>
+  <w:num w:numId="36">
+    <w:abstractNumId w:val="30"/>
+  </w:num>
+  <w:num w:numId="37">
+    <w:abstractNumId w:val="22"/>
   </w:num>
   <w:numIdMacAtCleanup w:val="15"/>
 </w:numbering>
@@ -6942,6 +9036,50 @@
       <w:color w:val="808080"/>
     </w:rPr>
   </w:style>
+  <w:style w:type="character" w:customStyle="1" w:styleId="sc111">
+    <w:name w:val="sc111"/>
+    <w:basedOn w:val="DefaultParagraphFont"/>
+    <w:rsid w:val="00B30EA6"/>
+    <w:rPr>
+      <w:rFonts w:ascii="DejaVu Sans Mono" w:hAnsi="DejaVu Sans Mono" w:cs="DejaVu Sans Mono" w:hint="default"/>
+      <w:color w:val="EB939A"/>
+      <w:sz w:val="20"/>
+      <w:szCs w:val="20"/>
+    </w:rPr>
+  </w:style>
+  <w:style w:type="character" w:customStyle="1" w:styleId="sc31">
+    <w:name w:val="sc31"/>
+    <w:basedOn w:val="DefaultParagraphFont"/>
+    <w:rsid w:val="00B30EA6"/>
+    <w:rPr>
+      <w:rFonts w:ascii="DejaVu Sans Mono" w:hAnsi="DejaVu Sans Mono" w:cs="DejaVu Sans Mono" w:hint="default"/>
+      <w:color w:val="55E439"/>
+      <w:sz w:val="20"/>
+      <w:szCs w:val="20"/>
+    </w:rPr>
+  </w:style>
+  <w:style w:type="character" w:customStyle="1" w:styleId="sc12">
+    <w:name w:val="sc12"/>
+    <w:basedOn w:val="DefaultParagraphFont"/>
+    <w:rsid w:val="005706F2"/>
+    <w:rPr>
+      <w:rFonts w:ascii="DejaVu Sans Mono" w:hAnsi="DejaVu Sans Mono" w:cs="DejaVu Sans Mono" w:hint="default"/>
+      <w:color w:val="1E9AE0"/>
+      <w:sz w:val="20"/>
+      <w:szCs w:val="20"/>
+    </w:rPr>
+  </w:style>
+  <w:style w:type="character" w:customStyle="1" w:styleId="sc14">
+    <w:name w:val="sc14"/>
+    <w:basedOn w:val="DefaultParagraphFont"/>
+    <w:rsid w:val="005706F2"/>
+    <w:rPr>
+      <w:rFonts w:ascii="DejaVu Sans Mono" w:hAnsi="DejaVu Sans Mono" w:cs="DejaVu Sans Mono" w:hint="default"/>
+      <w:color w:val="F8F8F8"/>
+      <w:sz w:val="20"/>
+      <w:szCs w:val="20"/>
+    </w:rPr>
+  </w:style>
 </w:styles>
 </file>
 

--- a/Énoncés de laboratoire/247-4B6-GG_Lab04.docx
+++ b/Énoncés de laboratoire/247-4B6-GG_Lab04.docx
@@ -336,7 +336,6 @@
           <w:u w:val="single"/>
         </w:rPr>
       </w:pPr>
-      <w:proofErr w:type="spellStart"/>
       <w:r>
         <w:rPr>
           <w:rFonts w:ascii="Times New Roman"/>
@@ -346,19 +345,7 @@
           <w:szCs w:val="40"/>
           <w:u w:val="single"/>
         </w:rPr>
-        <w:t>Lab</w:t>
-      </w:r>
-      <w:proofErr w:type="spellEnd"/>
-      <w:r>
-        <w:rPr>
-          <w:rFonts w:ascii="Times New Roman"/>
-          <w:b/>
-          <w:bCs/>
-          <w:sz w:val="40"/>
-          <w:szCs w:val="40"/>
-          <w:u w:val="single"/>
-        </w:rPr>
-        <w:t xml:space="preserve"> </w:t>
+        <w:t xml:space="preserve">Lab </w:t>
       </w:r>
       <w:r>
         <w:rPr>
@@ -627,21 +614,8 @@
           <w:u w:val="single"/>
         </w:rPr>
         <w:lastRenderedPageBreak/>
-        <w:t xml:space="preserve">Utiliser MySQL avec le </w:t>
-      </w:r>
-      <w:proofErr w:type="spellStart"/>
-      <w:r>
-        <w:rPr>
-          <w:rFonts w:ascii="DejaVu Sans" w:hAnsi="DejaVu Sans" w:cs="DejaVu Sans"/>
-          <w:b/>
-          <w:bCs/>
-          <w:sz w:val="40"/>
-          <w:szCs w:val="40"/>
-          <w:u w:val="single"/>
-        </w:rPr>
-        <w:t>RaspberryPi</w:t>
-      </w:r>
-      <w:proofErr w:type="spellEnd"/>
+        <w:t>Utiliser MySQL avec le RaspberryPi</w:t>
+      </w:r>
     </w:p>
     <w:p>
       <w:pPr>
@@ -726,21 +700,21 @@
         <w:ind w:firstLine="720"/>
         <w:rPr>
           <w:rFonts w:ascii="DejaVu Sans Mono" w:eastAsia="Times New Roman" w:hAnsi="DejaVu Sans Mono" w:cs="DejaVu Sans Mono"/>
-          <w:color w:val="F8F8F8"/>
-          <w:sz w:val="20"/>
-          <w:szCs w:val="20"/>
-          <w:lang w:eastAsia="en-CA"/>
-        </w:rPr>
-      </w:pPr>
-      <w:r>
-        <w:rPr>
-          <w:rFonts w:ascii="DejaVu Sans Mono" w:eastAsia="Times New Roman" w:hAnsi="DejaVu Sans Mono" w:cs="DejaVu Sans Mono"/>
-          <w:color w:val="FFAA00"/>
-          <w:sz w:val="20"/>
-          <w:szCs w:val="20"/>
-          <w:lang w:eastAsia="en-CA"/>
-        </w:rPr>
-        <w:t>+----+-------+---------+------------+------+------+------+</w:t>
+          <w:color w:val="FFAA00"/>
+          <w:sz w:val="20"/>
+          <w:szCs w:val="20"/>
+          <w:lang w:eastAsia="en-CA"/>
+        </w:rPr>
+      </w:pPr>
+      <w:r>
+        <w:rPr>
+          <w:rFonts w:ascii="DejaVu Sans Mono" w:eastAsia="Times New Roman" w:hAnsi="DejaVu Sans Mono" w:cs="DejaVu Sans Mono"/>
+          <w:color w:val="FFAA00"/>
+          <w:sz w:val="20"/>
+          <w:szCs w:val="20"/>
+          <w:lang w:eastAsia="en-CA"/>
+        </w:rPr>
+        <w:t>Table name = TEST</w:t>
       </w:r>
     </w:p>
     <w:p>
@@ -752,284 +726,12 @@
         <w:ind w:firstLine="720"/>
         <w:rPr>
           <w:rFonts w:ascii="DejaVu Sans Mono" w:eastAsia="Times New Roman" w:hAnsi="DejaVu Sans Mono" w:cs="DejaVu Sans Mono"/>
-          <w:color w:val="F8F8F8"/>
-          <w:sz w:val="20"/>
-          <w:szCs w:val="20"/>
-          <w:lang w:eastAsia="en-CA"/>
-        </w:rPr>
-      </w:pPr>
-      <w:r>
-        <w:rPr>
-          <w:rFonts w:ascii="DejaVu Sans Mono" w:eastAsia="Times New Roman" w:hAnsi="DejaVu Sans Mono" w:cs="DejaVu Sans Mono"/>
-          <w:color w:val="FFAA00"/>
-          <w:sz w:val="20"/>
-          <w:szCs w:val="20"/>
-          <w:lang w:eastAsia="en-CA"/>
-        </w:rPr>
-        <w:t>|</w:t>
-      </w:r>
-      <w:r>
-        <w:rPr>
-          <w:rFonts w:ascii="DejaVu Sans Mono" w:eastAsia="Times New Roman" w:hAnsi="DejaVu Sans Mono" w:cs="DejaVu Sans Mono"/>
-          <w:color w:val="F8F8F8"/>
-          <w:sz w:val="20"/>
-          <w:szCs w:val="20"/>
-          <w:lang w:eastAsia="en-CA"/>
-        </w:rPr>
-        <w:t xml:space="preserve"> </w:t>
-      </w:r>
-      <w:r>
-        <w:rPr>
-          <w:rFonts w:ascii="DejaVu Sans Mono" w:eastAsia="Times New Roman" w:hAnsi="DejaVu Sans Mono" w:cs="DejaVu Sans Mono"/>
-          <w:color w:val="EB939A"/>
-          <w:sz w:val="20"/>
-          <w:szCs w:val="20"/>
-          <w:lang w:eastAsia="en-CA"/>
-        </w:rPr>
-        <w:t>ID</w:t>
-      </w:r>
-      <w:r>
-        <w:rPr>
-          <w:rFonts w:ascii="DejaVu Sans Mono" w:eastAsia="Times New Roman" w:hAnsi="DejaVu Sans Mono" w:cs="DejaVu Sans Mono"/>
-          <w:color w:val="F8F8F8"/>
-          <w:sz w:val="20"/>
-          <w:szCs w:val="20"/>
-          <w:lang w:eastAsia="en-CA"/>
-        </w:rPr>
-        <w:t xml:space="preserve"> </w:t>
-      </w:r>
-      <w:r>
-        <w:rPr>
-          <w:rFonts w:ascii="DejaVu Sans Mono" w:eastAsia="Times New Roman" w:hAnsi="DejaVu Sans Mono" w:cs="DejaVu Sans Mono"/>
-          <w:color w:val="FFAA00"/>
-          <w:sz w:val="20"/>
-          <w:szCs w:val="20"/>
-          <w:lang w:eastAsia="en-CA"/>
-        </w:rPr>
-        <w:t>|</w:t>
-      </w:r>
-      <w:r>
-        <w:rPr>
-          <w:rFonts w:ascii="DejaVu Sans Mono" w:eastAsia="Times New Roman" w:hAnsi="DejaVu Sans Mono" w:cs="DejaVu Sans Mono"/>
-          <w:color w:val="F8F8F8"/>
-          <w:sz w:val="20"/>
-          <w:szCs w:val="20"/>
-          <w:lang w:eastAsia="en-CA"/>
-        </w:rPr>
-        <w:t xml:space="preserve"> </w:t>
-      </w:r>
-      <w:r>
-        <w:rPr>
-          <w:rFonts w:ascii="DejaVu Sans Mono" w:eastAsia="Times New Roman" w:hAnsi="DejaVu Sans Mono" w:cs="DejaVu Sans Mono"/>
-          <w:color w:val="EB939A"/>
-          <w:sz w:val="20"/>
-          <w:szCs w:val="20"/>
-          <w:lang w:eastAsia="en-CA"/>
-        </w:rPr>
-        <w:t>SPEED</w:t>
-      </w:r>
-      <w:r>
-        <w:rPr>
-          <w:rFonts w:ascii="DejaVu Sans Mono" w:eastAsia="Times New Roman" w:hAnsi="DejaVu Sans Mono" w:cs="DejaVu Sans Mono"/>
-          <w:color w:val="F8F8F8"/>
-          <w:sz w:val="20"/>
-          <w:szCs w:val="20"/>
-          <w:lang w:eastAsia="en-CA"/>
-        </w:rPr>
-        <w:t xml:space="preserve"> </w:t>
-      </w:r>
-      <w:r>
-        <w:rPr>
-          <w:rFonts w:ascii="DejaVu Sans Mono" w:eastAsia="Times New Roman" w:hAnsi="DejaVu Sans Mono" w:cs="DejaVu Sans Mono"/>
-          <w:color w:val="FFAA00"/>
-          <w:sz w:val="20"/>
-          <w:szCs w:val="20"/>
-          <w:lang w:eastAsia="en-CA"/>
-        </w:rPr>
-        <w:t>|</w:t>
-      </w:r>
-      <w:r>
-        <w:rPr>
-          <w:rFonts w:ascii="DejaVu Sans Mono" w:eastAsia="Times New Roman" w:hAnsi="DejaVu Sans Mono" w:cs="DejaVu Sans Mono"/>
-          <w:color w:val="F8F8F8"/>
-          <w:sz w:val="20"/>
-          <w:szCs w:val="20"/>
-          <w:lang w:eastAsia="en-CA"/>
-        </w:rPr>
-        <w:t xml:space="preserve"> </w:t>
-      </w:r>
-      <w:r>
-        <w:rPr>
-          <w:rFonts w:ascii="DejaVu Sans Mono" w:eastAsia="Times New Roman" w:hAnsi="DejaVu Sans Mono" w:cs="DejaVu Sans Mono"/>
-          <w:color w:val="EB939A"/>
-          <w:sz w:val="20"/>
-          <w:szCs w:val="20"/>
-          <w:lang w:eastAsia="en-CA"/>
-        </w:rPr>
-        <w:t>DEGREES</w:t>
-      </w:r>
-      <w:r>
-        <w:rPr>
-          <w:rFonts w:ascii="DejaVu Sans Mono" w:eastAsia="Times New Roman" w:hAnsi="DejaVu Sans Mono" w:cs="DejaVu Sans Mono"/>
-          <w:color w:val="F8F8F8"/>
-          <w:sz w:val="20"/>
-          <w:szCs w:val="20"/>
-          <w:lang w:eastAsia="en-CA"/>
-        </w:rPr>
-        <w:t xml:space="preserve"> </w:t>
-      </w:r>
-      <w:r>
-        <w:rPr>
-          <w:rFonts w:ascii="DejaVu Sans Mono" w:eastAsia="Times New Roman" w:hAnsi="DejaVu Sans Mono" w:cs="DejaVu Sans Mono"/>
-          <w:color w:val="FFAA00"/>
-          <w:sz w:val="20"/>
-          <w:szCs w:val="20"/>
-          <w:lang w:eastAsia="en-CA"/>
-        </w:rPr>
-        <w:t>|</w:t>
-      </w:r>
-      <w:r>
-        <w:rPr>
-          <w:rFonts w:ascii="DejaVu Sans Mono" w:eastAsia="Times New Roman" w:hAnsi="DejaVu Sans Mono" w:cs="DejaVu Sans Mono"/>
-          <w:color w:val="F8F8F8"/>
-          <w:sz w:val="20"/>
-          <w:szCs w:val="20"/>
-          <w:lang w:eastAsia="en-CA"/>
-        </w:rPr>
-        <w:t xml:space="preserve"> </w:t>
-      </w:r>
-      <w:proofErr w:type="spellStart"/>
-      <w:r>
-        <w:rPr>
-          <w:rFonts w:ascii="DejaVu Sans Mono" w:eastAsia="Times New Roman" w:hAnsi="DejaVu Sans Mono" w:cs="DejaVu Sans Mono"/>
-          <w:color w:val="EB939A"/>
-          <w:sz w:val="20"/>
-          <w:szCs w:val="20"/>
-          <w:lang w:eastAsia="en-CA"/>
-        </w:rPr>
-        <w:t>DEGREESBOOl</w:t>
-      </w:r>
-      <w:proofErr w:type="spellEnd"/>
-      <w:r>
-        <w:rPr>
-          <w:rFonts w:ascii="DejaVu Sans Mono" w:eastAsia="Times New Roman" w:hAnsi="DejaVu Sans Mono" w:cs="DejaVu Sans Mono"/>
-          <w:color w:val="FFAA00"/>
-          <w:sz w:val="20"/>
-          <w:szCs w:val="20"/>
-          <w:lang w:eastAsia="en-CA"/>
-        </w:rPr>
-        <w:t>|</w:t>
-      </w:r>
-      <w:r>
-        <w:rPr>
-          <w:rFonts w:ascii="DejaVu Sans Mono" w:eastAsia="Times New Roman" w:hAnsi="DejaVu Sans Mono" w:cs="DejaVu Sans Mono"/>
-          <w:color w:val="F8F8F8"/>
-          <w:sz w:val="20"/>
-          <w:szCs w:val="20"/>
-          <w:lang w:eastAsia="en-CA"/>
-        </w:rPr>
-        <w:t xml:space="preserve"> </w:t>
-      </w:r>
-      <w:r>
-        <w:rPr>
-          <w:rFonts w:ascii="DejaVu Sans Mono" w:eastAsia="Times New Roman" w:hAnsi="DejaVu Sans Mono" w:cs="DejaVu Sans Mono"/>
-          <w:color w:val="EB939A"/>
-          <w:sz w:val="20"/>
-          <w:szCs w:val="20"/>
-          <w:lang w:eastAsia="en-CA"/>
-        </w:rPr>
-        <w:t>AX1</w:t>
-      </w:r>
-      <w:r>
-        <w:rPr>
-          <w:rFonts w:ascii="DejaVu Sans Mono" w:eastAsia="Times New Roman" w:hAnsi="DejaVu Sans Mono" w:cs="DejaVu Sans Mono"/>
-          <w:color w:val="F8F8F8"/>
-          <w:sz w:val="20"/>
-          <w:szCs w:val="20"/>
-          <w:lang w:eastAsia="en-CA"/>
-        </w:rPr>
-        <w:t xml:space="preserve">  </w:t>
-      </w:r>
-      <w:r>
-        <w:rPr>
-          <w:rFonts w:ascii="DejaVu Sans Mono" w:eastAsia="Times New Roman" w:hAnsi="DejaVu Sans Mono" w:cs="DejaVu Sans Mono"/>
-          <w:color w:val="FFAA00"/>
-          <w:sz w:val="20"/>
-          <w:szCs w:val="20"/>
-          <w:lang w:eastAsia="en-CA"/>
-        </w:rPr>
-        <w:t>|</w:t>
-      </w:r>
-      <w:r>
-        <w:rPr>
-          <w:rFonts w:ascii="DejaVu Sans Mono" w:eastAsia="Times New Roman" w:hAnsi="DejaVu Sans Mono" w:cs="DejaVu Sans Mono"/>
-          <w:color w:val="F8F8F8"/>
-          <w:sz w:val="20"/>
-          <w:szCs w:val="20"/>
-          <w:lang w:eastAsia="en-CA"/>
-        </w:rPr>
-        <w:t xml:space="preserve"> </w:t>
-      </w:r>
-      <w:r>
-        <w:rPr>
-          <w:rFonts w:ascii="DejaVu Sans Mono" w:eastAsia="Times New Roman" w:hAnsi="DejaVu Sans Mono" w:cs="DejaVu Sans Mono"/>
-          <w:color w:val="EB939A"/>
-          <w:sz w:val="20"/>
-          <w:szCs w:val="20"/>
-          <w:lang w:eastAsia="en-CA"/>
-        </w:rPr>
-        <w:t>AX2</w:t>
-      </w:r>
-      <w:r>
-        <w:rPr>
-          <w:rFonts w:ascii="DejaVu Sans Mono" w:eastAsia="Times New Roman" w:hAnsi="DejaVu Sans Mono" w:cs="DejaVu Sans Mono"/>
-          <w:color w:val="F8F8F8"/>
-          <w:sz w:val="20"/>
-          <w:szCs w:val="20"/>
-          <w:lang w:eastAsia="en-CA"/>
-        </w:rPr>
-        <w:t xml:space="preserve">  </w:t>
-      </w:r>
-      <w:r>
-        <w:rPr>
-          <w:rFonts w:ascii="DejaVu Sans Mono" w:eastAsia="Times New Roman" w:hAnsi="DejaVu Sans Mono" w:cs="DejaVu Sans Mono"/>
-          <w:color w:val="FFAA00"/>
-          <w:sz w:val="20"/>
-          <w:szCs w:val="20"/>
-          <w:lang w:eastAsia="en-CA"/>
-        </w:rPr>
-        <w:t>|</w:t>
-      </w:r>
-      <w:r>
-        <w:rPr>
-          <w:rFonts w:ascii="DejaVu Sans Mono" w:eastAsia="Times New Roman" w:hAnsi="DejaVu Sans Mono" w:cs="DejaVu Sans Mono"/>
-          <w:color w:val="F8F8F8"/>
-          <w:sz w:val="20"/>
-          <w:szCs w:val="20"/>
-          <w:lang w:eastAsia="en-CA"/>
-        </w:rPr>
-        <w:t xml:space="preserve"> </w:t>
-      </w:r>
-      <w:r>
-        <w:rPr>
-          <w:rFonts w:ascii="DejaVu Sans Mono" w:eastAsia="Times New Roman" w:hAnsi="DejaVu Sans Mono" w:cs="DejaVu Sans Mono"/>
-          <w:color w:val="EB939A"/>
-          <w:sz w:val="20"/>
-          <w:szCs w:val="20"/>
-          <w:lang w:eastAsia="en-CA"/>
-        </w:rPr>
-        <w:t>PAUSE</w:t>
-      </w:r>
-      <w:r>
-        <w:rPr>
-          <w:rFonts w:ascii="DejaVu Sans Mono" w:eastAsia="Times New Roman" w:hAnsi="DejaVu Sans Mono" w:cs="DejaVu Sans Mono"/>
-          <w:color w:val="FFAA00"/>
-          <w:sz w:val="20"/>
-          <w:szCs w:val="20"/>
-          <w:lang w:eastAsia="en-CA"/>
-        </w:rPr>
-        <w:t>|</w:t>
-      </w:r>
+          <w:color w:val="FFAA00"/>
+          <w:sz w:val="20"/>
+          <w:szCs w:val="20"/>
+          <w:lang w:eastAsia="en-CA"/>
+        </w:rPr>
+      </w:pPr>
     </w:p>
     <w:p>
       <w:pPr>
@@ -1095,12 +797,162 @@
       <w:r>
         <w:rPr>
           <w:rFonts w:ascii="DejaVu Sans Mono" w:eastAsia="Times New Roman" w:hAnsi="DejaVu Sans Mono" w:cs="DejaVu Sans Mono"/>
-          <w:color w:val="FF3A83"/>
-          <w:sz w:val="20"/>
-          <w:szCs w:val="20"/>
-          <w:lang w:eastAsia="en-CA"/>
-        </w:rPr>
-        <w:t>1</w:t>
+          <w:color w:val="EB939A"/>
+          <w:sz w:val="20"/>
+          <w:szCs w:val="20"/>
+          <w:lang w:eastAsia="en-CA"/>
+        </w:rPr>
+        <w:t>ID</w:t>
+      </w:r>
+      <w:r>
+        <w:rPr>
+          <w:rFonts w:ascii="DejaVu Sans Mono" w:eastAsia="Times New Roman" w:hAnsi="DejaVu Sans Mono" w:cs="DejaVu Sans Mono"/>
+          <w:color w:val="F8F8F8"/>
+          <w:sz w:val="20"/>
+          <w:szCs w:val="20"/>
+          <w:lang w:eastAsia="en-CA"/>
+        </w:rPr>
+        <w:t xml:space="preserve"> </w:t>
+      </w:r>
+      <w:r>
+        <w:rPr>
+          <w:rFonts w:ascii="DejaVu Sans Mono" w:eastAsia="Times New Roman" w:hAnsi="DejaVu Sans Mono" w:cs="DejaVu Sans Mono"/>
+          <w:color w:val="FFAA00"/>
+          <w:sz w:val="20"/>
+          <w:szCs w:val="20"/>
+          <w:lang w:eastAsia="en-CA"/>
+        </w:rPr>
+        <w:t>|</w:t>
+      </w:r>
+      <w:r>
+        <w:rPr>
+          <w:rFonts w:ascii="DejaVu Sans Mono" w:eastAsia="Times New Roman" w:hAnsi="DejaVu Sans Mono" w:cs="DejaVu Sans Mono"/>
+          <w:color w:val="F8F8F8"/>
+          <w:sz w:val="20"/>
+          <w:szCs w:val="20"/>
+          <w:lang w:eastAsia="en-CA"/>
+        </w:rPr>
+        <w:t xml:space="preserve"> </w:t>
+      </w:r>
+      <w:r>
+        <w:rPr>
+          <w:rFonts w:ascii="DejaVu Sans Mono" w:eastAsia="Times New Roman" w:hAnsi="DejaVu Sans Mono" w:cs="DejaVu Sans Mono"/>
+          <w:color w:val="EB939A"/>
+          <w:sz w:val="20"/>
+          <w:szCs w:val="20"/>
+          <w:lang w:eastAsia="en-CA"/>
+        </w:rPr>
+        <w:t>SPEED</w:t>
+      </w:r>
+      <w:r>
+        <w:rPr>
+          <w:rFonts w:ascii="DejaVu Sans Mono" w:eastAsia="Times New Roman" w:hAnsi="DejaVu Sans Mono" w:cs="DejaVu Sans Mono"/>
+          <w:color w:val="F8F8F8"/>
+          <w:sz w:val="20"/>
+          <w:szCs w:val="20"/>
+          <w:lang w:eastAsia="en-CA"/>
+        </w:rPr>
+        <w:t xml:space="preserve"> </w:t>
+      </w:r>
+      <w:r>
+        <w:rPr>
+          <w:rFonts w:ascii="DejaVu Sans Mono" w:eastAsia="Times New Roman" w:hAnsi="DejaVu Sans Mono" w:cs="DejaVu Sans Mono"/>
+          <w:color w:val="FFAA00"/>
+          <w:sz w:val="20"/>
+          <w:szCs w:val="20"/>
+          <w:lang w:eastAsia="en-CA"/>
+        </w:rPr>
+        <w:t>|</w:t>
+      </w:r>
+      <w:r>
+        <w:rPr>
+          <w:rFonts w:ascii="DejaVu Sans Mono" w:eastAsia="Times New Roman" w:hAnsi="DejaVu Sans Mono" w:cs="DejaVu Sans Mono"/>
+          <w:color w:val="F8F8F8"/>
+          <w:sz w:val="20"/>
+          <w:szCs w:val="20"/>
+          <w:lang w:eastAsia="en-CA"/>
+        </w:rPr>
+        <w:t xml:space="preserve"> </w:t>
+      </w:r>
+      <w:r>
+        <w:rPr>
+          <w:rFonts w:ascii="DejaVu Sans Mono" w:eastAsia="Times New Roman" w:hAnsi="DejaVu Sans Mono" w:cs="DejaVu Sans Mono"/>
+          <w:color w:val="EB939A"/>
+          <w:sz w:val="20"/>
+          <w:szCs w:val="20"/>
+          <w:lang w:eastAsia="en-CA"/>
+        </w:rPr>
+        <w:t>DEGREES</w:t>
+      </w:r>
+      <w:r>
+        <w:rPr>
+          <w:rFonts w:ascii="DejaVu Sans Mono" w:eastAsia="Times New Roman" w:hAnsi="DejaVu Sans Mono" w:cs="DejaVu Sans Mono"/>
+          <w:color w:val="F8F8F8"/>
+          <w:sz w:val="20"/>
+          <w:szCs w:val="20"/>
+          <w:lang w:eastAsia="en-CA"/>
+        </w:rPr>
+        <w:t xml:space="preserve"> </w:t>
+      </w:r>
+      <w:r>
+        <w:rPr>
+          <w:rFonts w:ascii="DejaVu Sans Mono" w:eastAsia="Times New Roman" w:hAnsi="DejaVu Sans Mono" w:cs="DejaVu Sans Mono"/>
+          <w:color w:val="FFAA00"/>
+          <w:sz w:val="20"/>
+          <w:szCs w:val="20"/>
+          <w:lang w:eastAsia="en-CA"/>
+        </w:rPr>
+        <w:t>|</w:t>
+      </w:r>
+      <w:r>
+        <w:rPr>
+          <w:rFonts w:ascii="DejaVu Sans Mono" w:eastAsia="Times New Roman" w:hAnsi="DejaVu Sans Mono" w:cs="DejaVu Sans Mono"/>
+          <w:color w:val="F8F8F8"/>
+          <w:sz w:val="20"/>
+          <w:szCs w:val="20"/>
+          <w:lang w:eastAsia="en-CA"/>
+        </w:rPr>
+        <w:t xml:space="preserve"> </w:t>
+      </w:r>
+      <w:r>
+        <w:rPr>
+          <w:rFonts w:ascii="DejaVu Sans Mono" w:eastAsia="Times New Roman" w:hAnsi="DejaVu Sans Mono" w:cs="DejaVu Sans Mono"/>
+          <w:color w:val="EB939A"/>
+          <w:sz w:val="20"/>
+          <w:szCs w:val="20"/>
+          <w:lang w:eastAsia="en-CA"/>
+        </w:rPr>
+        <w:t>DEGREESBOOl</w:t>
+      </w:r>
+      <w:r>
+        <w:rPr>
+          <w:rFonts w:ascii="DejaVu Sans Mono" w:eastAsia="Times New Roman" w:hAnsi="DejaVu Sans Mono" w:cs="DejaVu Sans Mono"/>
+          <w:color w:val="FFAA00"/>
+          <w:sz w:val="20"/>
+          <w:szCs w:val="20"/>
+          <w:lang w:eastAsia="en-CA"/>
+        </w:rPr>
+        <w:t>|</w:t>
+      </w:r>
+      <w:r>
+        <w:rPr>
+          <w:rFonts w:ascii="DejaVu Sans Mono" w:eastAsia="Times New Roman" w:hAnsi="DejaVu Sans Mono" w:cs="DejaVu Sans Mono"/>
+          <w:color w:val="F8F8F8"/>
+          <w:sz w:val="20"/>
+          <w:szCs w:val="20"/>
+          <w:lang w:eastAsia="en-CA"/>
+        </w:rPr>
+        <w:t xml:space="preserve"> </w:t>
+      </w:r>
+      <w:r>
+        <w:rPr>
+          <w:rFonts w:ascii="DejaVu Sans Mono" w:eastAsia="Times New Roman" w:hAnsi="DejaVu Sans Mono" w:cs="DejaVu Sans Mono"/>
+          <w:color w:val="EB939A"/>
+          <w:sz w:val="20"/>
+          <w:szCs w:val="20"/>
+          <w:lang w:eastAsia="en-CA"/>
+        </w:rPr>
+        <w:t>AX1</w:t>
       </w:r>
       <w:r>
         <w:rPr>
@@ -1135,6 +987,36 @@
       <w:r>
         <w:rPr>
           <w:rFonts w:ascii="DejaVu Sans Mono" w:eastAsia="Times New Roman" w:hAnsi="DejaVu Sans Mono" w:cs="DejaVu Sans Mono"/>
+          <w:color w:val="EB939A"/>
+          <w:sz w:val="20"/>
+          <w:szCs w:val="20"/>
+          <w:lang w:eastAsia="en-CA"/>
+        </w:rPr>
+        <w:t>AX2</w:t>
+      </w:r>
+      <w:r>
+        <w:rPr>
+          <w:rFonts w:ascii="DejaVu Sans Mono" w:eastAsia="Times New Roman" w:hAnsi="DejaVu Sans Mono" w:cs="DejaVu Sans Mono"/>
+          <w:color w:val="F8F8F8"/>
+          <w:sz w:val="20"/>
+          <w:szCs w:val="20"/>
+          <w:lang w:eastAsia="en-CA"/>
+        </w:rPr>
+        <w:t xml:space="preserve">  </w:t>
+      </w:r>
+      <w:r>
+        <w:rPr>
+          <w:rFonts w:ascii="DejaVu Sans Mono" w:eastAsia="Times New Roman" w:hAnsi="DejaVu Sans Mono" w:cs="DejaVu Sans Mono"/>
+          <w:color w:val="FFAA00"/>
+          <w:sz w:val="20"/>
+          <w:szCs w:val="20"/>
+          <w:lang w:eastAsia="en-CA"/>
+        </w:rPr>
+        <w:t>|</w:t>
+      </w:r>
+      <w:r>
+        <w:rPr>
+          <w:rFonts w:ascii="DejaVu Sans Mono" w:eastAsia="Times New Roman" w:hAnsi="DejaVu Sans Mono" w:cs="DejaVu Sans Mono"/>
           <w:color w:val="F8F8F8"/>
           <w:sz w:val="20"/>
           <w:szCs w:val="20"/>
@@ -1145,232 +1027,12 @@
       <w:r>
         <w:rPr>
           <w:rFonts w:ascii="DejaVu Sans Mono" w:eastAsia="Times New Roman" w:hAnsi="DejaVu Sans Mono" w:cs="DejaVu Sans Mono"/>
-          <w:color w:val="FF3A83"/>
-          <w:sz w:val="20"/>
-          <w:szCs w:val="20"/>
-          <w:lang w:eastAsia="en-CA"/>
-        </w:rPr>
-        <w:t>500</w:t>
-      </w:r>
-      <w:r>
-        <w:rPr>
-          <w:rFonts w:ascii="DejaVu Sans Mono" w:eastAsia="Times New Roman" w:hAnsi="DejaVu Sans Mono" w:cs="DejaVu Sans Mono"/>
-          <w:color w:val="F8F8F8"/>
-          <w:sz w:val="20"/>
-          <w:szCs w:val="20"/>
-          <w:lang w:eastAsia="en-CA"/>
-        </w:rPr>
-        <w:t xml:space="preserve"> </w:t>
-      </w:r>
-      <w:r>
-        <w:rPr>
-          <w:rFonts w:ascii="DejaVu Sans Mono" w:eastAsia="Times New Roman" w:hAnsi="DejaVu Sans Mono" w:cs="DejaVu Sans Mono"/>
-          <w:color w:val="F8F8F8"/>
-          <w:sz w:val="20"/>
-          <w:szCs w:val="20"/>
-          <w:lang w:eastAsia="en-CA"/>
-        </w:rPr>
-        <w:t xml:space="preserve"> </w:t>
-      </w:r>
-      <w:r>
-        <w:rPr>
-          <w:rFonts w:ascii="DejaVu Sans Mono" w:eastAsia="Times New Roman" w:hAnsi="DejaVu Sans Mono" w:cs="DejaVu Sans Mono"/>
-          <w:color w:val="FFAA00"/>
-          <w:sz w:val="20"/>
-          <w:szCs w:val="20"/>
-          <w:lang w:eastAsia="en-CA"/>
-        </w:rPr>
-        <w:t>|</w:t>
-      </w:r>
-      <w:r>
-        <w:rPr>
-          <w:rFonts w:ascii="DejaVu Sans Mono" w:eastAsia="Times New Roman" w:hAnsi="DejaVu Sans Mono" w:cs="DejaVu Sans Mono"/>
-          <w:color w:val="F8F8F8"/>
-          <w:sz w:val="20"/>
-          <w:szCs w:val="20"/>
-          <w:lang w:eastAsia="en-CA"/>
-        </w:rPr>
-        <w:t xml:space="preserve">  </w:t>
-      </w:r>
-      <w:r>
-        <w:rPr>
-          <w:rFonts w:ascii="DejaVu Sans Mono" w:eastAsia="Times New Roman" w:hAnsi="DejaVu Sans Mono" w:cs="DejaVu Sans Mono"/>
-          <w:color w:val="FF3A83"/>
-          <w:sz w:val="20"/>
-          <w:szCs w:val="20"/>
-          <w:lang w:eastAsia="en-CA"/>
-        </w:rPr>
-        <w:t>150</w:t>
-      </w:r>
-      <w:r>
-        <w:rPr>
-          <w:rFonts w:ascii="DejaVu Sans Mono" w:eastAsia="Times New Roman" w:hAnsi="DejaVu Sans Mono" w:cs="DejaVu Sans Mono"/>
-          <w:color w:val="F8F8F8"/>
-          <w:sz w:val="20"/>
-          <w:szCs w:val="20"/>
-          <w:lang w:eastAsia="en-CA"/>
-        </w:rPr>
-        <w:t xml:space="preserve">    </w:t>
-      </w:r>
-      <w:r>
-        <w:rPr>
-          <w:rFonts w:ascii="DejaVu Sans Mono" w:eastAsia="Times New Roman" w:hAnsi="DejaVu Sans Mono" w:cs="DejaVu Sans Mono"/>
-          <w:color w:val="FFAA00"/>
-          <w:sz w:val="20"/>
-          <w:szCs w:val="20"/>
-          <w:lang w:eastAsia="en-CA"/>
-        </w:rPr>
-        <w:t>|</w:t>
-      </w:r>
-      <w:r>
-        <w:rPr>
-          <w:rFonts w:ascii="DejaVu Sans Mono" w:eastAsia="Times New Roman" w:hAnsi="DejaVu Sans Mono" w:cs="DejaVu Sans Mono"/>
-          <w:color w:val="F8F8F8"/>
-          <w:sz w:val="20"/>
-          <w:szCs w:val="20"/>
-          <w:lang w:eastAsia="en-CA"/>
-        </w:rPr>
-        <w:t xml:space="preserve">  </w:t>
-      </w:r>
-      <w:r>
-        <w:rPr>
-          <w:rFonts w:ascii="DejaVu Sans Mono" w:eastAsia="Times New Roman" w:hAnsi="DejaVu Sans Mono" w:cs="DejaVu Sans Mono"/>
           <w:color w:val="EB939A"/>
           <w:sz w:val="20"/>
           <w:szCs w:val="20"/>
           <w:lang w:eastAsia="en-CA"/>
         </w:rPr>
-        <w:t>TRUE</w:t>
-      </w:r>
-      <w:r>
-        <w:rPr>
-          <w:rFonts w:ascii="DejaVu Sans Mono" w:eastAsia="Times New Roman" w:hAnsi="DejaVu Sans Mono" w:cs="DejaVu Sans Mono"/>
-          <w:color w:val="F8F8F8"/>
-          <w:sz w:val="20"/>
-          <w:szCs w:val="20"/>
-          <w:lang w:eastAsia="en-CA"/>
-        </w:rPr>
-        <w:t xml:space="preserve">      </w:t>
-      </w:r>
-      <w:r>
-        <w:rPr>
-          <w:rFonts w:ascii="DejaVu Sans Mono" w:eastAsia="Times New Roman" w:hAnsi="DejaVu Sans Mono" w:cs="DejaVu Sans Mono"/>
-          <w:color w:val="FFAA00"/>
-          <w:sz w:val="20"/>
-          <w:szCs w:val="20"/>
-          <w:lang w:eastAsia="en-CA"/>
-        </w:rPr>
-        <w:t>|</w:t>
-      </w:r>
-      <w:r>
-        <w:rPr>
-          <w:rFonts w:ascii="DejaVu Sans Mono" w:eastAsia="Times New Roman" w:hAnsi="DejaVu Sans Mono" w:cs="DejaVu Sans Mono"/>
-          <w:color w:val="F8F8F8"/>
-          <w:sz w:val="20"/>
-          <w:szCs w:val="20"/>
-          <w:lang w:eastAsia="en-CA"/>
-        </w:rPr>
-        <w:t xml:space="preserve"> </w:t>
-      </w:r>
-      <w:r>
-        <w:rPr>
-          <w:rFonts w:ascii="DejaVu Sans Mono" w:eastAsia="Times New Roman" w:hAnsi="DejaVu Sans Mono" w:cs="DejaVu Sans Mono"/>
-          <w:color w:val="FF3A83"/>
-          <w:sz w:val="20"/>
-          <w:szCs w:val="20"/>
-          <w:lang w:eastAsia="en-CA"/>
-        </w:rPr>
-        <w:t>0x02</w:t>
-      </w:r>
-      <w:r>
-        <w:rPr>
-          <w:rFonts w:ascii="DejaVu Sans Mono" w:eastAsia="Times New Roman" w:hAnsi="DejaVu Sans Mono" w:cs="DejaVu Sans Mono"/>
-          <w:color w:val="F8F8F8"/>
-          <w:sz w:val="20"/>
-          <w:szCs w:val="20"/>
-          <w:lang w:eastAsia="en-CA"/>
-        </w:rPr>
-        <w:t xml:space="preserve"> </w:t>
-      </w:r>
-      <w:r>
-        <w:rPr>
-          <w:rFonts w:ascii="DejaVu Sans Mono" w:eastAsia="Times New Roman" w:hAnsi="DejaVu Sans Mono" w:cs="DejaVu Sans Mono"/>
-          <w:color w:val="FFAA00"/>
-          <w:sz w:val="20"/>
-          <w:szCs w:val="20"/>
-          <w:lang w:eastAsia="en-CA"/>
-        </w:rPr>
-        <w:t>|</w:t>
-      </w:r>
-      <w:r>
-        <w:rPr>
-          <w:rFonts w:ascii="DejaVu Sans Mono" w:eastAsia="Times New Roman" w:hAnsi="DejaVu Sans Mono" w:cs="DejaVu Sans Mono"/>
-          <w:color w:val="F8F8F8"/>
-          <w:sz w:val="20"/>
-          <w:szCs w:val="20"/>
-          <w:lang w:eastAsia="en-CA"/>
-        </w:rPr>
-        <w:t xml:space="preserve"> </w:t>
-      </w:r>
-      <w:r>
-        <w:rPr>
-          <w:rFonts w:ascii="DejaVu Sans Mono" w:eastAsia="Times New Roman" w:hAnsi="DejaVu Sans Mono" w:cs="DejaVu Sans Mono"/>
-          <w:color w:val="FF3A83"/>
-          <w:sz w:val="20"/>
-          <w:szCs w:val="20"/>
-          <w:lang w:eastAsia="en-CA"/>
-        </w:rPr>
-        <w:t>0x04</w:t>
-      </w:r>
-      <w:r>
-        <w:rPr>
-          <w:rFonts w:ascii="DejaVu Sans Mono" w:eastAsia="Times New Roman" w:hAnsi="DejaVu Sans Mono" w:cs="DejaVu Sans Mono"/>
-          <w:color w:val="F8F8F8"/>
-          <w:sz w:val="20"/>
-          <w:szCs w:val="20"/>
-          <w:lang w:eastAsia="en-CA"/>
-        </w:rPr>
-        <w:t xml:space="preserve"> </w:t>
-      </w:r>
-      <w:r>
-        <w:rPr>
-          <w:rFonts w:ascii="DejaVu Sans Mono" w:eastAsia="Times New Roman" w:hAnsi="DejaVu Sans Mono" w:cs="DejaVu Sans Mono"/>
-          <w:color w:val="FFAA00"/>
-          <w:sz w:val="20"/>
-          <w:szCs w:val="20"/>
-          <w:lang w:eastAsia="en-CA"/>
-        </w:rPr>
-        <w:t>|</w:t>
-      </w:r>
-      <w:r>
-        <w:rPr>
-          <w:rFonts w:ascii="DejaVu Sans Mono" w:eastAsia="Times New Roman" w:hAnsi="DejaVu Sans Mono" w:cs="DejaVu Sans Mono"/>
-          <w:color w:val="F8F8F8"/>
-          <w:sz w:val="20"/>
-          <w:szCs w:val="20"/>
-          <w:lang w:eastAsia="en-CA"/>
-        </w:rPr>
-        <w:t xml:space="preserve">   </w:t>
-      </w:r>
-      <w:r>
-        <w:rPr>
-          <w:rFonts w:ascii="DejaVu Sans Mono" w:eastAsia="Times New Roman" w:hAnsi="DejaVu Sans Mono" w:cs="DejaVu Sans Mono"/>
-          <w:color w:val="FF3A83"/>
-          <w:sz w:val="20"/>
-          <w:szCs w:val="20"/>
-          <w:lang w:eastAsia="en-CA"/>
-        </w:rPr>
-        <w:t>2</w:t>
-      </w:r>
-      <w:r>
-        <w:rPr>
-          <w:rFonts w:ascii="DejaVu Sans Mono" w:eastAsia="Times New Roman" w:hAnsi="DejaVu Sans Mono" w:cs="DejaVu Sans Mono"/>
-          <w:color w:val="F8F8F8"/>
-          <w:sz w:val="20"/>
-          <w:szCs w:val="20"/>
-          <w:lang w:eastAsia="en-CA"/>
-        </w:rPr>
-        <w:t xml:space="preserve">  </w:t>
+        <w:t>PAUSE</w:t>
       </w:r>
       <w:r>
         <w:rPr>
@@ -1406,307 +1068,7 @@
           <w:szCs w:val="20"/>
           <w:lang w:eastAsia="en-CA"/>
         </w:rPr>
-        <w:t>|</w:t>
-      </w:r>
-      <w:r>
-        <w:rPr>
-          <w:rFonts w:ascii="DejaVu Sans Mono" w:eastAsia="Times New Roman" w:hAnsi="DejaVu Sans Mono" w:cs="DejaVu Sans Mono"/>
-          <w:color w:val="F8F8F8"/>
-          <w:sz w:val="20"/>
-          <w:szCs w:val="20"/>
-          <w:lang w:eastAsia="en-CA"/>
-        </w:rPr>
-        <w:t xml:space="preserve"> </w:t>
-      </w:r>
-      <w:r>
-        <w:rPr>
-          <w:rFonts w:ascii="DejaVu Sans Mono" w:eastAsia="Times New Roman" w:hAnsi="DejaVu Sans Mono" w:cs="DejaVu Sans Mono"/>
-          <w:color w:val="FF3A83"/>
-          <w:sz w:val="20"/>
-          <w:szCs w:val="20"/>
-          <w:lang w:eastAsia="en-CA"/>
-        </w:rPr>
-        <w:t>2</w:t>
-      </w:r>
-      <w:r>
-        <w:rPr>
-          <w:rFonts w:ascii="DejaVu Sans Mono" w:eastAsia="Times New Roman" w:hAnsi="DejaVu Sans Mono" w:cs="DejaVu Sans Mono"/>
-          <w:color w:val="F8F8F8"/>
-          <w:sz w:val="20"/>
-          <w:szCs w:val="20"/>
-          <w:lang w:eastAsia="en-CA"/>
-        </w:rPr>
-        <w:t xml:space="preserve">  </w:t>
-      </w:r>
-      <w:r>
-        <w:rPr>
-          <w:rFonts w:ascii="DejaVu Sans Mono" w:eastAsia="Times New Roman" w:hAnsi="DejaVu Sans Mono" w:cs="DejaVu Sans Mono"/>
-          <w:color w:val="FFAA00"/>
-          <w:sz w:val="20"/>
-          <w:szCs w:val="20"/>
-          <w:lang w:eastAsia="en-CA"/>
-        </w:rPr>
-        <w:t>|</w:t>
-      </w:r>
-      <w:r>
-        <w:rPr>
-          <w:rFonts w:ascii="DejaVu Sans Mono" w:eastAsia="Times New Roman" w:hAnsi="DejaVu Sans Mono" w:cs="DejaVu Sans Mono"/>
-          <w:color w:val="F8F8F8"/>
-          <w:sz w:val="20"/>
-          <w:szCs w:val="20"/>
-          <w:lang w:eastAsia="en-CA"/>
-        </w:rPr>
-        <w:t xml:space="preserve"> </w:t>
-      </w:r>
-      <w:r>
-        <w:rPr>
-          <w:rFonts w:ascii="DejaVu Sans Mono" w:eastAsia="Times New Roman" w:hAnsi="DejaVu Sans Mono" w:cs="DejaVu Sans Mono"/>
-          <w:color w:val="F8F8F8"/>
-          <w:sz w:val="20"/>
-          <w:szCs w:val="20"/>
-          <w:lang w:eastAsia="en-CA"/>
-        </w:rPr>
-        <w:t xml:space="preserve"> </w:t>
-      </w:r>
-      <w:r>
-        <w:rPr>
-          <w:rFonts w:ascii="DejaVu Sans Mono" w:eastAsia="Times New Roman" w:hAnsi="DejaVu Sans Mono" w:cs="DejaVu Sans Mono"/>
-          <w:color w:val="FF3A83"/>
-          <w:sz w:val="20"/>
-          <w:szCs w:val="20"/>
-          <w:lang w:eastAsia="en-CA"/>
-        </w:rPr>
-        <w:t>800</w:t>
-      </w:r>
-      <w:r>
-        <w:rPr>
-          <w:rFonts w:ascii="DejaVu Sans Mono" w:eastAsia="Times New Roman" w:hAnsi="DejaVu Sans Mono" w:cs="DejaVu Sans Mono"/>
-          <w:color w:val="FF3A83"/>
-          <w:sz w:val="20"/>
-          <w:szCs w:val="20"/>
-          <w:lang w:eastAsia="en-CA"/>
-        </w:rPr>
-        <w:t xml:space="preserve"> </w:t>
-      </w:r>
-      <w:r>
-        <w:rPr>
-          <w:rFonts w:ascii="DejaVu Sans Mono" w:eastAsia="Times New Roman" w:hAnsi="DejaVu Sans Mono" w:cs="DejaVu Sans Mono"/>
-          <w:color w:val="F8F8F8"/>
-          <w:sz w:val="20"/>
-          <w:szCs w:val="20"/>
-          <w:lang w:eastAsia="en-CA"/>
-        </w:rPr>
-        <w:t xml:space="preserve"> </w:t>
-      </w:r>
-      <w:r>
-        <w:rPr>
-          <w:rFonts w:ascii="DejaVu Sans Mono" w:eastAsia="Times New Roman" w:hAnsi="DejaVu Sans Mono" w:cs="DejaVu Sans Mono"/>
-          <w:color w:val="FFAA00"/>
-          <w:sz w:val="20"/>
-          <w:szCs w:val="20"/>
-          <w:lang w:eastAsia="en-CA"/>
-        </w:rPr>
-        <w:t>|</w:t>
-      </w:r>
-      <w:r>
-        <w:rPr>
-          <w:rFonts w:ascii="DejaVu Sans Mono" w:eastAsia="Times New Roman" w:hAnsi="DejaVu Sans Mono" w:cs="DejaVu Sans Mono"/>
-          <w:color w:val="F8F8F8"/>
-          <w:sz w:val="20"/>
-          <w:szCs w:val="20"/>
-          <w:lang w:eastAsia="en-CA"/>
-        </w:rPr>
-        <w:t xml:space="preserve">  </w:t>
-      </w:r>
-      <w:r>
-        <w:rPr>
-          <w:rFonts w:ascii="DejaVu Sans Mono" w:eastAsia="Times New Roman" w:hAnsi="DejaVu Sans Mono" w:cs="DejaVu Sans Mono"/>
-          <w:color w:val="FF3A83"/>
-          <w:sz w:val="20"/>
-          <w:szCs w:val="20"/>
-          <w:lang w:eastAsia="en-CA"/>
-        </w:rPr>
-        <w:t>200</w:t>
-      </w:r>
-      <w:r>
-        <w:rPr>
-          <w:rFonts w:ascii="DejaVu Sans Mono" w:eastAsia="Times New Roman" w:hAnsi="DejaVu Sans Mono" w:cs="DejaVu Sans Mono"/>
-          <w:color w:val="F8F8F8"/>
-          <w:sz w:val="20"/>
-          <w:szCs w:val="20"/>
-          <w:lang w:eastAsia="en-CA"/>
-        </w:rPr>
-        <w:t xml:space="preserve">    </w:t>
-      </w:r>
-      <w:r>
-        <w:rPr>
-          <w:rFonts w:ascii="DejaVu Sans Mono" w:eastAsia="Times New Roman" w:hAnsi="DejaVu Sans Mono" w:cs="DejaVu Sans Mono"/>
-          <w:color w:val="FFAA00"/>
-          <w:sz w:val="20"/>
-          <w:szCs w:val="20"/>
-          <w:lang w:eastAsia="en-CA"/>
-        </w:rPr>
-        <w:t>|</w:t>
-      </w:r>
-      <w:r>
-        <w:rPr>
-          <w:rFonts w:ascii="DejaVu Sans Mono" w:eastAsia="Times New Roman" w:hAnsi="DejaVu Sans Mono" w:cs="DejaVu Sans Mono"/>
-          <w:color w:val="F8F8F8"/>
-          <w:sz w:val="20"/>
-          <w:szCs w:val="20"/>
-          <w:lang w:eastAsia="en-CA"/>
-        </w:rPr>
-        <w:t xml:space="preserve">  </w:t>
-      </w:r>
-      <w:r>
-        <w:rPr>
-          <w:rFonts w:ascii="DejaVu Sans Mono" w:eastAsia="Times New Roman" w:hAnsi="DejaVu Sans Mono" w:cs="DejaVu Sans Mono"/>
-          <w:color w:val="EB939A"/>
-          <w:sz w:val="20"/>
-          <w:szCs w:val="20"/>
-          <w:lang w:eastAsia="en-CA"/>
-        </w:rPr>
-        <w:t>TRUE</w:t>
-      </w:r>
-      <w:r>
-        <w:rPr>
-          <w:rFonts w:ascii="DejaVu Sans Mono" w:eastAsia="Times New Roman" w:hAnsi="DejaVu Sans Mono" w:cs="DejaVu Sans Mono"/>
-          <w:color w:val="F8F8F8"/>
-          <w:sz w:val="20"/>
-          <w:szCs w:val="20"/>
-          <w:lang w:eastAsia="en-CA"/>
-        </w:rPr>
-        <w:t xml:space="preserve">      </w:t>
-      </w:r>
-      <w:r>
-        <w:rPr>
-          <w:rFonts w:ascii="DejaVu Sans Mono" w:eastAsia="Times New Roman" w:hAnsi="DejaVu Sans Mono" w:cs="DejaVu Sans Mono"/>
-          <w:color w:val="FFAA00"/>
-          <w:sz w:val="20"/>
-          <w:szCs w:val="20"/>
-          <w:lang w:eastAsia="en-CA"/>
-        </w:rPr>
-        <w:t>|</w:t>
-      </w:r>
-      <w:r>
-        <w:rPr>
-          <w:rFonts w:ascii="DejaVu Sans Mono" w:eastAsia="Times New Roman" w:hAnsi="DejaVu Sans Mono" w:cs="DejaVu Sans Mono"/>
-          <w:color w:val="F8F8F8"/>
-          <w:sz w:val="20"/>
-          <w:szCs w:val="20"/>
-          <w:lang w:eastAsia="en-CA"/>
-        </w:rPr>
-        <w:t xml:space="preserve"> </w:t>
-      </w:r>
-      <w:r>
-        <w:rPr>
-          <w:rFonts w:ascii="DejaVu Sans Mono" w:eastAsia="Times New Roman" w:hAnsi="DejaVu Sans Mono" w:cs="DejaVu Sans Mono"/>
-          <w:color w:val="FF3A83"/>
-          <w:sz w:val="20"/>
-          <w:szCs w:val="20"/>
-          <w:lang w:eastAsia="en-CA"/>
-        </w:rPr>
-        <w:t>0x02</w:t>
-      </w:r>
-      <w:r>
-        <w:rPr>
-          <w:rFonts w:ascii="DejaVu Sans Mono" w:eastAsia="Times New Roman" w:hAnsi="DejaVu Sans Mono" w:cs="DejaVu Sans Mono"/>
-          <w:color w:val="F8F8F8"/>
-          <w:sz w:val="20"/>
-          <w:szCs w:val="20"/>
-          <w:lang w:eastAsia="en-CA"/>
-        </w:rPr>
-        <w:t xml:space="preserve"> </w:t>
-      </w:r>
-      <w:r>
-        <w:rPr>
-          <w:rFonts w:ascii="DejaVu Sans Mono" w:eastAsia="Times New Roman" w:hAnsi="DejaVu Sans Mono" w:cs="DejaVu Sans Mono"/>
-          <w:color w:val="FFAA00"/>
-          <w:sz w:val="20"/>
-          <w:szCs w:val="20"/>
-          <w:lang w:eastAsia="en-CA"/>
-        </w:rPr>
-        <w:t>|</w:t>
-      </w:r>
-      <w:r>
-        <w:rPr>
-          <w:rFonts w:ascii="DejaVu Sans Mono" w:eastAsia="Times New Roman" w:hAnsi="DejaVu Sans Mono" w:cs="DejaVu Sans Mono"/>
-          <w:color w:val="F8F8F8"/>
-          <w:sz w:val="20"/>
-          <w:szCs w:val="20"/>
-          <w:lang w:eastAsia="en-CA"/>
-        </w:rPr>
-        <w:t xml:space="preserve"> </w:t>
-      </w:r>
-      <w:r>
-        <w:rPr>
-          <w:rFonts w:ascii="DejaVu Sans Mono" w:eastAsia="Times New Roman" w:hAnsi="DejaVu Sans Mono" w:cs="DejaVu Sans Mono"/>
-          <w:color w:val="FF3A83"/>
-          <w:sz w:val="20"/>
-          <w:szCs w:val="20"/>
-          <w:lang w:eastAsia="en-CA"/>
-        </w:rPr>
-        <w:t>0x04</w:t>
-      </w:r>
-      <w:r>
-        <w:rPr>
-          <w:rFonts w:ascii="DejaVu Sans Mono" w:eastAsia="Times New Roman" w:hAnsi="DejaVu Sans Mono" w:cs="DejaVu Sans Mono"/>
-          <w:color w:val="F8F8F8"/>
-          <w:sz w:val="20"/>
-          <w:szCs w:val="20"/>
-          <w:lang w:eastAsia="en-CA"/>
-        </w:rPr>
-        <w:t xml:space="preserve"> </w:t>
-      </w:r>
-      <w:r>
-        <w:rPr>
-          <w:rFonts w:ascii="DejaVu Sans Mono" w:eastAsia="Times New Roman" w:hAnsi="DejaVu Sans Mono" w:cs="DejaVu Sans Mono"/>
-          <w:color w:val="FFAA00"/>
-          <w:sz w:val="20"/>
-          <w:szCs w:val="20"/>
-          <w:lang w:eastAsia="en-CA"/>
-        </w:rPr>
-        <w:t>|</w:t>
-      </w:r>
-      <w:r>
-        <w:rPr>
-          <w:rFonts w:ascii="DejaVu Sans Mono" w:eastAsia="Times New Roman" w:hAnsi="DejaVu Sans Mono" w:cs="DejaVu Sans Mono"/>
-          <w:color w:val="F8F8F8"/>
-          <w:sz w:val="20"/>
-          <w:szCs w:val="20"/>
-          <w:lang w:eastAsia="en-CA"/>
-        </w:rPr>
-        <w:t xml:space="preserve">   </w:t>
-      </w:r>
-      <w:r>
-        <w:rPr>
-          <w:rFonts w:ascii="DejaVu Sans Mono" w:eastAsia="Times New Roman" w:hAnsi="DejaVu Sans Mono" w:cs="DejaVu Sans Mono"/>
-          <w:color w:val="FF3A83"/>
-          <w:sz w:val="20"/>
-          <w:szCs w:val="20"/>
-          <w:lang w:eastAsia="en-CA"/>
-        </w:rPr>
-        <w:t>3</w:t>
-      </w:r>
-      <w:r>
-        <w:rPr>
-          <w:rFonts w:ascii="DejaVu Sans Mono" w:eastAsia="Times New Roman" w:hAnsi="DejaVu Sans Mono" w:cs="DejaVu Sans Mono"/>
-          <w:color w:val="F8F8F8"/>
-          <w:sz w:val="20"/>
-          <w:szCs w:val="20"/>
-          <w:lang w:eastAsia="en-CA"/>
-        </w:rPr>
-        <w:t xml:space="preserve">  </w:t>
-      </w:r>
-      <w:r>
-        <w:rPr>
-          <w:rFonts w:ascii="DejaVu Sans Mono" w:eastAsia="Times New Roman" w:hAnsi="DejaVu Sans Mono" w:cs="DejaVu Sans Mono"/>
-          <w:color w:val="FFAA00"/>
-          <w:sz w:val="20"/>
-          <w:szCs w:val="20"/>
-          <w:lang w:eastAsia="en-CA"/>
-        </w:rPr>
-        <w:t>|</w:t>
+        <w:t>+----+-------+---------+------------+------+------+------+</w:t>
       </w:r>
     </w:p>
     <w:p>
@@ -1752,7 +1114,7 @@
           <w:szCs w:val="20"/>
           <w:lang w:eastAsia="en-CA"/>
         </w:rPr>
-        <w:t>3</w:t>
+        <w:t>1</w:t>
       </w:r>
       <w:r>
         <w:rPr>
@@ -1802,7 +1164,37 @@
           <w:szCs w:val="20"/>
           <w:lang w:eastAsia="en-CA"/>
         </w:rPr>
-        <w:t>200</w:t>
+        <w:t>500</w:t>
+      </w:r>
+      <w:r>
+        <w:rPr>
+          <w:rFonts w:ascii="DejaVu Sans Mono" w:eastAsia="Times New Roman" w:hAnsi="DejaVu Sans Mono" w:cs="DejaVu Sans Mono"/>
+          <w:color w:val="F8F8F8"/>
+          <w:sz w:val="20"/>
+          <w:szCs w:val="20"/>
+          <w:lang w:eastAsia="en-CA"/>
+        </w:rPr>
+        <w:t xml:space="preserve"> </w:t>
+      </w:r>
+      <w:r>
+        <w:rPr>
+          <w:rFonts w:ascii="DejaVu Sans Mono" w:eastAsia="Times New Roman" w:hAnsi="DejaVu Sans Mono" w:cs="DejaVu Sans Mono"/>
+          <w:color w:val="F8F8F8"/>
+          <w:sz w:val="20"/>
+          <w:szCs w:val="20"/>
+          <w:lang w:eastAsia="en-CA"/>
+        </w:rPr>
+        <w:t xml:space="preserve"> </w:t>
+      </w:r>
+      <w:r>
+        <w:rPr>
+          <w:rFonts w:ascii="DejaVu Sans Mono" w:eastAsia="Times New Roman" w:hAnsi="DejaVu Sans Mono" w:cs="DejaVu Sans Mono"/>
+          <w:color w:val="FFAA00"/>
+          <w:sz w:val="20"/>
+          <w:szCs w:val="20"/>
+          <w:lang w:eastAsia="en-CA"/>
+        </w:rPr>
+        <w:t>|</w:t>
       </w:r>
       <w:r>
         <w:rPr>
@@ -1817,6 +1209,26 @@
       <w:r>
         <w:rPr>
           <w:rFonts w:ascii="DejaVu Sans Mono" w:eastAsia="Times New Roman" w:hAnsi="DejaVu Sans Mono" w:cs="DejaVu Sans Mono"/>
+          <w:color w:val="FF3A83"/>
+          <w:sz w:val="20"/>
+          <w:szCs w:val="20"/>
+          <w:lang w:eastAsia="en-CA"/>
+        </w:rPr>
+        <w:t>150</w:t>
+      </w:r>
+      <w:r>
+        <w:rPr>
+          <w:rFonts w:ascii="DejaVu Sans Mono" w:eastAsia="Times New Roman" w:hAnsi="DejaVu Sans Mono" w:cs="DejaVu Sans Mono"/>
+          <w:color w:val="F8F8F8"/>
+          <w:sz w:val="20"/>
+          <w:szCs w:val="20"/>
+          <w:lang w:eastAsia="en-CA"/>
+        </w:rPr>
+        <w:t xml:space="preserve">    </w:t>
+      </w:r>
+      <w:r>
+        <w:rPr>
+          <w:rFonts w:ascii="DejaVu Sans Mono" w:eastAsia="Times New Roman" w:hAnsi="DejaVu Sans Mono" w:cs="DejaVu Sans Mono"/>
           <w:color w:val="FFAA00"/>
           <w:sz w:val="20"/>
           <w:szCs w:val="20"/>
@@ -1837,22 +1249,62 @@
       <w:r>
         <w:rPr>
           <w:rFonts w:ascii="DejaVu Sans Mono" w:eastAsia="Times New Roman" w:hAnsi="DejaVu Sans Mono" w:cs="DejaVu Sans Mono"/>
+          <w:color w:val="EB939A"/>
+          <w:sz w:val="20"/>
+          <w:szCs w:val="20"/>
+          <w:lang w:eastAsia="en-CA"/>
+        </w:rPr>
+        <w:t>TRUE</w:t>
+      </w:r>
+      <w:r>
+        <w:rPr>
+          <w:rFonts w:ascii="DejaVu Sans Mono" w:eastAsia="Times New Roman" w:hAnsi="DejaVu Sans Mono" w:cs="DejaVu Sans Mono"/>
+          <w:color w:val="F8F8F8"/>
+          <w:sz w:val="20"/>
+          <w:szCs w:val="20"/>
+          <w:lang w:eastAsia="en-CA"/>
+        </w:rPr>
+        <w:t xml:space="preserve">      </w:t>
+      </w:r>
+      <w:r>
+        <w:rPr>
+          <w:rFonts w:ascii="DejaVu Sans Mono" w:eastAsia="Times New Roman" w:hAnsi="DejaVu Sans Mono" w:cs="DejaVu Sans Mono"/>
+          <w:color w:val="FFAA00"/>
+          <w:sz w:val="20"/>
+          <w:szCs w:val="20"/>
+          <w:lang w:eastAsia="en-CA"/>
+        </w:rPr>
+        <w:t>|</w:t>
+      </w:r>
+      <w:r>
+        <w:rPr>
+          <w:rFonts w:ascii="DejaVu Sans Mono" w:eastAsia="Times New Roman" w:hAnsi="DejaVu Sans Mono" w:cs="DejaVu Sans Mono"/>
+          <w:color w:val="F8F8F8"/>
+          <w:sz w:val="20"/>
+          <w:szCs w:val="20"/>
+          <w:lang w:eastAsia="en-CA"/>
+        </w:rPr>
+        <w:t xml:space="preserve"> </w:t>
+      </w:r>
+      <w:r>
+        <w:rPr>
+          <w:rFonts w:ascii="DejaVu Sans Mono" w:eastAsia="Times New Roman" w:hAnsi="DejaVu Sans Mono" w:cs="DejaVu Sans Mono"/>
           <w:color w:val="FF3A83"/>
           <w:sz w:val="20"/>
           <w:szCs w:val="20"/>
           <w:lang w:eastAsia="en-CA"/>
         </w:rPr>
-        <w:t>0</w:t>
-      </w:r>
-      <w:r>
-        <w:rPr>
-          <w:rFonts w:ascii="DejaVu Sans Mono" w:eastAsia="Times New Roman" w:hAnsi="DejaVu Sans Mono" w:cs="DejaVu Sans Mono"/>
-          <w:color w:val="F8F8F8"/>
-          <w:sz w:val="20"/>
-          <w:szCs w:val="20"/>
-          <w:lang w:eastAsia="en-CA"/>
-        </w:rPr>
-        <w:t xml:space="preserve">      </w:t>
+        <w:t>0x02</w:t>
+      </w:r>
+      <w:r>
+        <w:rPr>
+          <w:rFonts w:ascii="DejaVu Sans Mono" w:eastAsia="Times New Roman" w:hAnsi="DejaVu Sans Mono" w:cs="DejaVu Sans Mono"/>
+          <w:color w:val="F8F8F8"/>
+          <w:sz w:val="20"/>
+          <w:szCs w:val="20"/>
+          <w:lang w:eastAsia="en-CA"/>
+        </w:rPr>
+        <w:t xml:space="preserve"> </w:t>
       </w:r>
       <w:r>
         <w:rPr>
@@ -1872,27 +1324,27 @@
           <w:szCs w:val="20"/>
           <w:lang w:eastAsia="en-CA"/>
         </w:rPr>
-        <w:t xml:space="preserve">  </w:t>
-      </w:r>
-      <w:r>
-        <w:rPr>
-          <w:rFonts w:ascii="DejaVu Sans Mono" w:eastAsia="Times New Roman" w:hAnsi="DejaVu Sans Mono" w:cs="DejaVu Sans Mono"/>
-          <w:color w:val="EB939A"/>
-          <w:sz w:val="20"/>
-          <w:szCs w:val="20"/>
-          <w:lang w:eastAsia="en-CA"/>
-        </w:rPr>
-        <w:t>FALSE</w:t>
-      </w:r>
-      <w:r>
-        <w:rPr>
-          <w:rFonts w:ascii="DejaVu Sans Mono" w:eastAsia="Times New Roman" w:hAnsi="DejaVu Sans Mono" w:cs="DejaVu Sans Mono"/>
-          <w:color w:val="F8F8F8"/>
-          <w:sz w:val="20"/>
-          <w:szCs w:val="20"/>
-          <w:lang w:eastAsia="en-CA"/>
-        </w:rPr>
-        <w:t xml:space="preserve">     </w:t>
+        <w:t xml:space="preserve"> </w:t>
+      </w:r>
+      <w:r>
+        <w:rPr>
+          <w:rFonts w:ascii="DejaVu Sans Mono" w:eastAsia="Times New Roman" w:hAnsi="DejaVu Sans Mono" w:cs="DejaVu Sans Mono"/>
+          <w:color w:val="FF3A83"/>
+          <w:sz w:val="20"/>
+          <w:szCs w:val="20"/>
+          <w:lang w:eastAsia="en-CA"/>
+        </w:rPr>
+        <w:t>0x04</w:t>
+      </w:r>
+      <w:r>
+        <w:rPr>
+          <w:rFonts w:ascii="DejaVu Sans Mono" w:eastAsia="Times New Roman" w:hAnsi="DejaVu Sans Mono" w:cs="DejaVu Sans Mono"/>
+          <w:color w:val="F8F8F8"/>
+          <w:sz w:val="20"/>
+          <w:szCs w:val="20"/>
+          <w:lang w:eastAsia="en-CA"/>
+        </w:rPr>
+        <w:t xml:space="preserve"> </w:t>
       </w:r>
       <w:r>
         <w:rPr>
@@ -1912,7 +1364,7 @@
           <w:szCs w:val="20"/>
           <w:lang w:eastAsia="en-CA"/>
         </w:rPr>
-        <w:t xml:space="preserve"> </w:t>
+        <w:t xml:space="preserve">   </w:t>
       </w:r>
       <w:r>
         <w:rPr>
@@ -1922,87 +1374,7 @@
           <w:szCs w:val="20"/>
           <w:lang w:eastAsia="en-CA"/>
         </w:rPr>
-        <w:t>0x02</w:t>
-      </w:r>
-      <w:r>
-        <w:rPr>
-          <w:rFonts w:ascii="DejaVu Sans Mono" w:eastAsia="Times New Roman" w:hAnsi="DejaVu Sans Mono" w:cs="DejaVu Sans Mono"/>
-          <w:color w:val="F8F8F8"/>
-          <w:sz w:val="20"/>
-          <w:szCs w:val="20"/>
-          <w:lang w:eastAsia="en-CA"/>
-        </w:rPr>
-        <w:t xml:space="preserve"> </w:t>
-      </w:r>
-      <w:r>
-        <w:rPr>
-          <w:rFonts w:ascii="DejaVu Sans Mono" w:eastAsia="Times New Roman" w:hAnsi="DejaVu Sans Mono" w:cs="DejaVu Sans Mono"/>
-          <w:color w:val="FFAA00"/>
-          <w:sz w:val="20"/>
-          <w:szCs w:val="20"/>
-          <w:lang w:eastAsia="en-CA"/>
-        </w:rPr>
-        <w:t>|</w:t>
-      </w:r>
-      <w:r>
-        <w:rPr>
-          <w:rFonts w:ascii="DejaVu Sans Mono" w:eastAsia="Times New Roman" w:hAnsi="DejaVu Sans Mono" w:cs="DejaVu Sans Mono"/>
-          <w:color w:val="F8F8F8"/>
-          <w:sz w:val="20"/>
-          <w:szCs w:val="20"/>
-          <w:lang w:eastAsia="en-CA"/>
-        </w:rPr>
-        <w:t xml:space="preserve"> </w:t>
-      </w:r>
-      <w:r>
-        <w:rPr>
-          <w:rFonts w:ascii="DejaVu Sans Mono" w:eastAsia="Times New Roman" w:hAnsi="DejaVu Sans Mono" w:cs="DejaVu Sans Mono"/>
-          <w:color w:val="FF3A83"/>
-          <w:sz w:val="20"/>
-          <w:szCs w:val="20"/>
-          <w:lang w:eastAsia="en-CA"/>
-        </w:rPr>
-        <w:t>0x04</w:t>
-      </w:r>
-      <w:r>
-        <w:rPr>
-          <w:rFonts w:ascii="DejaVu Sans Mono" w:eastAsia="Times New Roman" w:hAnsi="DejaVu Sans Mono" w:cs="DejaVu Sans Mono"/>
-          <w:color w:val="F8F8F8"/>
-          <w:sz w:val="20"/>
-          <w:szCs w:val="20"/>
-          <w:lang w:eastAsia="en-CA"/>
-        </w:rPr>
-        <w:t xml:space="preserve"> </w:t>
-      </w:r>
-      <w:r>
-        <w:rPr>
-          <w:rFonts w:ascii="DejaVu Sans Mono" w:eastAsia="Times New Roman" w:hAnsi="DejaVu Sans Mono" w:cs="DejaVu Sans Mono"/>
-          <w:color w:val="FFAA00"/>
-          <w:sz w:val="20"/>
-          <w:szCs w:val="20"/>
-          <w:lang w:eastAsia="en-CA"/>
-        </w:rPr>
-        <w:t>|</w:t>
-      </w:r>
-      <w:r>
-        <w:rPr>
-          <w:rFonts w:ascii="DejaVu Sans Mono" w:eastAsia="Times New Roman" w:hAnsi="DejaVu Sans Mono" w:cs="DejaVu Sans Mono"/>
-          <w:color w:val="F8F8F8"/>
-          <w:sz w:val="20"/>
-          <w:szCs w:val="20"/>
-          <w:lang w:eastAsia="en-CA"/>
-        </w:rPr>
-        <w:t xml:space="preserve">   </w:t>
-      </w:r>
-      <w:r>
-        <w:rPr>
-          <w:rFonts w:ascii="DejaVu Sans Mono" w:eastAsia="Times New Roman" w:hAnsi="DejaVu Sans Mono" w:cs="DejaVu Sans Mono"/>
-          <w:color w:val="FF3A83"/>
-          <w:sz w:val="20"/>
-          <w:szCs w:val="20"/>
-          <w:lang w:eastAsia="en-CA"/>
-        </w:rPr>
-        <w:t>0</w:t>
+        <w:t>2</w:t>
       </w:r>
       <w:r>
         <w:rPr>
@@ -2068,7 +1440,7 @@
           <w:szCs w:val="20"/>
           <w:lang w:eastAsia="en-CA"/>
         </w:rPr>
-        <w:t>4</w:t>
+        <w:t>2</w:t>
       </w:r>
       <w:r>
         <w:rPr>
@@ -2118,12 +1490,12 @@
           <w:szCs w:val="20"/>
           <w:lang w:eastAsia="en-CA"/>
         </w:rPr>
-        <w:t>100</w:t>
-      </w:r>
-      <w:r>
-        <w:rPr>
-          <w:rFonts w:ascii="DejaVu Sans Mono" w:eastAsia="Times New Roman" w:hAnsi="DejaVu Sans Mono" w:cs="DejaVu Sans Mono"/>
-          <w:color w:val="F8F8F8"/>
+        <w:t>800</w:t>
+      </w:r>
+      <w:r>
+        <w:rPr>
+          <w:rFonts w:ascii="DejaVu Sans Mono" w:eastAsia="Times New Roman" w:hAnsi="DejaVu Sans Mono" w:cs="DejaVu Sans Mono"/>
+          <w:color w:val="FF3A83"/>
           <w:sz w:val="20"/>
           <w:szCs w:val="20"/>
           <w:lang w:eastAsia="en-CA"/>
@@ -2168,7 +1540,147 @@
           <w:szCs w:val="20"/>
           <w:lang w:eastAsia="en-CA"/>
         </w:rPr>
-        <w:t>1023</w:t>
+        <w:t>200</w:t>
+      </w:r>
+      <w:r>
+        <w:rPr>
+          <w:rFonts w:ascii="DejaVu Sans Mono" w:eastAsia="Times New Roman" w:hAnsi="DejaVu Sans Mono" w:cs="DejaVu Sans Mono"/>
+          <w:color w:val="F8F8F8"/>
+          <w:sz w:val="20"/>
+          <w:szCs w:val="20"/>
+          <w:lang w:eastAsia="en-CA"/>
+        </w:rPr>
+        <w:t xml:space="preserve">    </w:t>
+      </w:r>
+      <w:r>
+        <w:rPr>
+          <w:rFonts w:ascii="DejaVu Sans Mono" w:eastAsia="Times New Roman" w:hAnsi="DejaVu Sans Mono" w:cs="DejaVu Sans Mono"/>
+          <w:color w:val="FFAA00"/>
+          <w:sz w:val="20"/>
+          <w:szCs w:val="20"/>
+          <w:lang w:eastAsia="en-CA"/>
+        </w:rPr>
+        <w:t>|</w:t>
+      </w:r>
+      <w:r>
+        <w:rPr>
+          <w:rFonts w:ascii="DejaVu Sans Mono" w:eastAsia="Times New Roman" w:hAnsi="DejaVu Sans Mono" w:cs="DejaVu Sans Mono"/>
+          <w:color w:val="F8F8F8"/>
+          <w:sz w:val="20"/>
+          <w:szCs w:val="20"/>
+          <w:lang w:eastAsia="en-CA"/>
+        </w:rPr>
+        <w:t xml:space="preserve">  </w:t>
+      </w:r>
+      <w:r>
+        <w:rPr>
+          <w:rFonts w:ascii="DejaVu Sans Mono" w:eastAsia="Times New Roman" w:hAnsi="DejaVu Sans Mono" w:cs="DejaVu Sans Mono"/>
+          <w:color w:val="EB939A"/>
+          <w:sz w:val="20"/>
+          <w:szCs w:val="20"/>
+          <w:lang w:eastAsia="en-CA"/>
+        </w:rPr>
+        <w:t>TRUE</w:t>
+      </w:r>
+      <w:r>
+        <w:rPr>
+          <w:rFonts w:ascii="DejaVu Sans Mono" w:eastAsia="Times New Roman" w:hAnsi="DejaVu Sans Mono" w:cs="DejaVu Sans Mono"/>
+          <w:color w:val="F8F8F8"/>
+          <w:sz w:val="20"/>
+          <w:szCs w:val="20"/>
+          <w:lang w:eastAsia="en-CA"/>
+        </w:rPr>
+        <w:t xml:space="preserve">      </w:t>
+      </w:r>
+      <w:r>
+        <w:rPr>
+          <w:rFonts w:ascii="DejaVu Sans Mono" w:eastAsia="Times New Roman" w:hAnsi="DejaVu Sans Mono" w:cs="DejaVu Sans Mono"/>
+          <w:color w:val="FFAA00"/>
+          <w:sz w:val="20"/>
+          <w:szCs w:val="20"/>
+          <w:lang w:eastAsia="en-CA"/>
+        </w:rPr>
+        <w:t>|</w:t>
+      </w:r>
+      <w:r>
+        <w:rPr>
+          <w:rFonts w:ascii="DejaVu Sans Mono" w:eastAsia="Times New Roman" w:hAnsi="DejaVu Sans Mono" w:cs="DejaVu Sans Mono"/>
+          <w:color w:val="F8F8F8"/>
+          <w:sz w:val="20"/>
+          <w:szCs w:val="20"/>
+          <w:lang w:eastAsia="en-CA"/>
+        </w:rPr>
+        <w:t xml:space="preserve"> </w:t>
+      </w:r>
+      <w:r>
+        <w:rPr>
+          <w:rFonts w:ascii="DejaVu Sans Mono" w:eastAsia="Times New Roman" w:hAnsi="DejaVu Sans Mono" w:cs="DejaVu Sans Mono"/>
+          <w:color w:val="FF3A83"/>
+          <w:sz w:val="20"/>
+          <w:szCs w:val="20"/>
+          <w:lang w:eastAsia="en-CA"/>
+        </w:rPr>
+        <w:t>0x02</w:t>
+      </w:r>
+      <w:r>
+        <w:rPr>
+          <w:rFonts w:ascii="DejaVu Sans Mono" w:eastAsia="Times New Roman" w:hAnsi="DejaVu Sans Mono" w:cs="DejaVu Sans Mono"/>
+          <w:color w:val="F8F8F8"/>
+          <w:sz w:val="20"/>
+          <w:szCs w:val="20"/>
+          <w:lang w:eastAsia="en-CA"/>
+        </w:rPr>
+        <w:t xml:space="preserve"> </w:t>
+      </w:r>
+      <w:r>
+        <w:rPr>
+          <w:rFonts w:ascii="DejaVu Sans Mono" w:eastAsia="Times New Roman" w:hAnsi="DejaVu Sans Mono" w:cs="DejaVu Sans Mono"/>
+          <w:color w:val="FFAA00"/>
+          <w:sz w:val="20"/>
+          <w:szCs w:val="20"/>
+          <w:lang w:eastAsia="en-CA"/>
+        </w:rPr>
+        <w:t>|</w:t>
+      </w:r>
+      <w:r>
+        <w:rPr>
+          <w:rFonts w:ascii="DejaVu Sans Mono" w:eastAsia="Times New Roman" w:hAnsi="DejaVu Sans Mono" w:cs="DejaVu Sans Mono"/>
+          <w:color w:val="F8F8F8"/>
+          <w:sz w:val="20"/>
+          <w:szCs w:val="20"/>
+          <w:lang w:eastAsia="en-CA"/>
+        </w:rPr>
+        <w:t xml:space="preserve"> </w:t>
+      </w:r>
+      <w:r>
+        <w:rPr>
+          <w:rFonts w:ascii="DejaVu Sans Mono" w:eastAsia="Times New Roman" w:hAnsi="DejaVu Sans Mono" w:cs="DejaVu Sans Mono"/>
+          <w:color w:val="FF3A83"/>
+          <w:sz w:val="20"/>
+          <w:szCs w:val="20"/>
+          <w:lang w:eastAsia="en-CA"/>
+        </w:rPr>
+        <w:t>0x04</w:t>
+      </w:r>
+      <w:r>
+        <w:rPr>
+          <w:rFonts w:ascii="DejaVu Sans Mono" w:eastAsia="Times New Roman" w:hAnsi="DejaVu Sans Mono" w:cs="DejaVu Sans Mono"/>
+          <w:color w:val="F8F8F8"/>
+          <w:sz w:val="20"/>
+          <w:szCs w:val="20"/>
+          <w:lang w:eastAsia="en-CA"/>
+        </w:rPr>
+        <w:t xml:space="preserve"> </w:t>
+      </w:r>
+      <w:r>
+        <w:rPr>
+          <w:rFonts w:ascii="DejaVu Sans Mono" w:eastAsia="Times New Roman" w:hAnsi="DejaVu Sans Mono" w:cs="DejaVu Sans Mono"/>
+          <w:color w:val="FFAA00"/>
+          <w:sz w:val="20"/>
+          <w:szCs w:val="20"/>
+          <w:lang w:eastAsia="en-CA"/>
+        </w:rPr>
+        <w:t>|</w:t>
       </w:r>
       <w:r>
         <w:rPr>
@@ -2183,152 +1695,12 @@
       <w:r>
         <w:rPr>
           <w:rFonts w:ascii="DejaVu Sans Mono" w:eastAsia="Times New Roman" w:hAnsi="DejaVu Sans Mono" w:cs="DejaVu Sans Mono"/>
-          <w:color w:val="FFAA00"/>
-          <w:sz w:val="20"/>
-          <w:szCs w:val="20"/>
-          <w:lang w:eastAsia="en-CA"/>
-        </w:rPr>
-        <w:t>|</w:t>
-      </w:r>
-      <w:r>
-        <w:rPr>
-          <w:rFonts w:ascii="DejaVu Sans Mono" w:eastAsia="Times New Roman" w:hAnsi="DejaVu Sans Mono" w:cs="DejaVu Sans Mono"/>
-          <w:color w:val="F8F8F8"/>
-          <w:sz w:val="20"/>
-          <w:szCs w:val="20"/>
-          <w:lang w:eastAsia="en-CA"/>
-        </w:rPr>
-        <w:t xml:space="preserve">  </w:t>
-      </w:r>
-      <w:r>
-        <w:rPr>
-          <w:rFonts w:ascii="DejaVu Sans Mono" w:eastAsia="Times New Roman" w:hAnsi="DejaVu Sans Mono" w:cs="DejaVu Sans Mono"/>
-          <w:color w:val="EB939A"/>
-          <w:sz w:val="20"/>
-          <w:szCs w:val="20"/>
-          <w:lang w:eastAsia="en-CA"/>
-        </w:rPr>
-        <w:t>FALSE</w:t>
-      </w:r>
-      <w:r>
-        <w:rPr>
-          <w:rFonts w:ascii="DejaVu Sans Mono" w:eastAsia="Times New Roman" w:hAnsi="DejaVu Sans Mono" w:cs="DejaVu Sans Mono"/>
-          <w:color w:val="F8F8F8"/>
-          <w:sz w:val="20"/>
-          <w:szCs w:val="20"/>
-          <w:lang w:eastAsia="en-CA"/>
-        </w:rPr>
-        <w:t xml:space="preserve">     </w:t>
-      </w:r>
-      <w:r>
-        <w:rPr>
-          <w:rFonts w:ascii="DejaVu Sans Mono" w:eastAsia="Times New Roman" w:hAnsi="DejaVu Sans Mono" w:cs="DejaVu Sans Mono"/>
-          <w:color w:val="FFAA00"/>
-          <w:sz w:val="20"/>
-          <w:szCs w:val="20"/>
-          <w:lang w:eastAsia="en-CA"/>
-        </w:rPr>
-        <w:t>|</w:t>
-      </w:r>
-      <w:r>
-        <w:rPr>
-          <w:rFonts w:ascii="DejaVu Sans Mono" w:eastAsia="Times New Roman" w:hAnsi="DejaVu Sans Mono" w:cs="DejaVu Sans Mono"/>
-          <w:color w:val="F8F8F8"/>
-          <w:sz w:val="20"/>
-          <w:szCs w:val="20"/>
-          <w:lang w:eastAsia="en-CA"/>
-        </w:rPr>
-        <w:t xml:space="preserve"> </w:t>
-      </w:r>
-      <w:r>
-        <w:rPr>
-          <w:rFonts w:ascii="DejaVu Sans Mono" w:eastAsia="Times New Roman" w:hAnsi="DejaVu Sans Mono" w:cs="DejaVu Sans Mono"/>
           <w:color w:val="FF3A83"/>
           <w:sz w:val="20"/>
           <w:szCs w:val="20"/>
           <w:lang w:eastAsia="en-CA"/>
         </w:rPr>
-        <w:t>0x02</w:t>
-      </w:r>
-      <w:r>
-        <w:rPr>
-          <w:rFonts w:ascii="DejaVu Sans Mono" w:eastAsia="Times New Roman" w:hAnsi="DejaVu Sans Mono" w:cs="DejaVu Sans Mono"/>
-          <w:color w:val="F8F8F8"/>
-          <w:sz w:val="20"/>
-          <w:szCs w:val="20"/>
-          <w:lang w:eastAsia="en-CA"/>
-        </w:rPr>
-        <w:t xml:space="preserve"> </w:t>
-      </w:r>
-      <w:r>
-        <w:rPr>
-          <w:rFonts w:ascii="DejaVu Sans Mono" w:eastAsia="Times New Roman" w:hAnsi="DejaVu Sans Mono" w:cs="DejaVu Sans Mono"/>
-          <w:color w:val="FFAA00"/>
-          <w:sz w:val="20"/>
-          <w:szCs w:val="20"/>
-          <w:lang w:eastAsia="en-CA"/>
-        </w:rPr>
-        <w:t>|</w:t>
-      </w:r>
-      <w:r>
-        <w:rPr>
-          <w:rFonts w:ascii="DejaVu Sans Mono" w:eastAsia="Times New Roman" w:hAnsi="DejaVu Sans Mono" w:cs="DejaVu Sans Mono"/>
-          <w:color w:val="F8F8F8"/>
-          <w:sz w:val="20"/>
-          <w:szCs w:val="20"/>
-          <w:lang w:eastAsia="en-CA"/>
-        </w:rPr>
-        <w:t xml:space="preserve"> </w:t>
-      </w:r>
-      <w:r>
-        <w:rPr>
-          <w:rFonts w:ascii="DejaVu Sans Mono" w:eastAsia="Times New Roman" w:hAnsi="DejaVu Sans Mono" w:cs="DejaVu Sans Mono"/>
-          <w:color w:val="FF3A83"/>
-          <w:sz w:val="20"/>
-          <w:szCs w:val="20"/>
-          <w:lang w:eastAsia="en-CA"/>
-        </w:rPr>
-        <w:t>0x04</w:t>
-      </w:r>
-      <w:r>
-        <w:rPr>
-          <w:rFonts w:ascii="DejaVu Sans Mono" w:eastAsia="Times New Roman" w:hAnsi="DejaVu Sans Mono" w:cs="DejaVu Sans Mono"/>
-          <w:color w:val="F8F8F8"/>
-          <w:sz w:val="20"/>
-          <w:szCs w:val="20"/>
-          <w:lang w:eastAsia="en-CA"/>
-        </w:rPr>
-        <w:t xml:space="preserve"> </w:t>
-      </w:r>
-      <w:r>
-        <w:rPr>
-          <w:rFonts w:ascii="DejaVu Sans Mono" w:eastAsia="Times New Roman" w:hAnsi="DejaVu Sans Mono" w:cs="DejaVu Sans Mono"/>
-          <w:color w:val="FFAA00"/>
-          <w:sz w:val="20"/>
-          <w:szCs w:val="20"/>
-          <w:lang w:eastAsia="en-CA"/>
-        </w:rPr>
-        <w:t>|</w:t>
-      </w:r>
-      <w:r>
-        <w:rPr>
-          <w:rFonts w:ascii="DejaVu Sans Mono" w:eastAsia="Times New Roman" w:hAnsi="DejaVu Sans Mono" w:cs="DejaVu Sans Mono"/>
-          <w:color w:val="F8F8F8"/>
-          <w:sz w:val="20"/>
-          <w:szCs w:val="20"/>
-          <w:lang w:eastAsia="en-CA"/>
-        </w:rPr>
-        <w:t xml:space="preserve">   </w:t>
-      </w:r>
-      <w:r>
-        <w:rPr>
-          <w:rFonts w:ascii="DejaVu Sans Mono" w:eastAsia="Times New Roman" w:hAnsi="DejaVu Sans Mono" w:cs="DejaVu Sans Mono"/>
-          <w:color w:val="FF3A83"/>
-          <w:sz w:val="20"/>
-          <w:szCs w:val="20"/>
-          <w:lang w:eastAsia="en-CA"/>
-        </w:rPr>
-        <w:t>5</w:t>
+        <w:t>3</w:t>
       </w:r>
       <w:r>
         <w:rPr>
@@ -2363,16 +1735,16 @@
           <w:color w:val="F8F8F8"/>
           <w:sz w:val="20"/>
           <w:szCs w:val="20"/>
-          <w:lang w:val="en-CA" w:eastAsia="en-CA"/>
-        </w:rPr>
-      </w:pPr>
-      <w:r>
-        <w:rPr>
-          <w:rFonts w:ascii="DejaVu Sans Mono" w:eastAsia="Times New Roman" w:hAnsi="DejaVu Sans Mono" w:cs="DejaVu Sans Mono"/>
-          <w:color w:val="FFAA00"/>
-          <w:sz w:val="20"/>
-          <w:szCs w:val="20"/>
-          <w:lang w:val="en-CA" w:eastAsia="en-CA"/>
+          <w:lang w:eastAsia="en-CA"/>
+        </w:rPr>
+      </w:pPr>
+      <w:r>
+        <w:rPr>
+          <w:rFonts w:ascii="DejaVu Sans Mono" w:eastAsia="Times New Roman" w:hAnsi="DejaVu Sans Mono" w:cs="DejaVu Sans Mono"/>
+          <w:color w:val="FFAA00"/>
+          <w:sz w:val="20"/>
+          <w:szCs w:val="20"/>
+          <w:lang w:eastAsia="en-CA"/>
         </w:rPr>
         <w:t>|</w:t>
       </w:r>
@@ -2382,7 +1754,7 @@
           <w:color w:val="F8F8F8"/>
           <w:sz w:val="20"/>
           <w:szCs w:val="20"/>
-          <w:lang w:val="en-CA" w:eastAsia="en-CA"/>
+          <w:lang w:eastAsia="en-CA"/>
         </w:rPr>
         <w:t xml:space="preserve"> </w:t>
       </w:r>
@@ -2392,17 +1764,17 @@
           <w:color w:val="FF3A83"/>
           <w:sz w:val="20"/>
           <w:szCs w:val="20"/>
-          <w:lang w:val="en-CA" w:eastAsia="en-CA"/>
-        </w:rPr>
-        <w:t>5</w:t>
-      </w:r>
-      <w:r>
-        <w:rPr>
-          <w:rFonts w:ascii="DejaVu Sans Mono" w:eastAsia="Times New Roman" w:hAnsi="DejaVu Sans Mono" w:cs="DejaVu Sans Mono"/>
-          <w:color w:val="F8F8F8"/>
-          <w:sz w:val="20"/>
-          <w:szCs w:val="20"/>
-          <w:lang w:val="en-CA" w:eastAsia="en-CA"/>
+          <w:lang w:eastAsia="en-CA"/>
+        </w:rPr>
+        <w:t>3</w:t>
+      </w:r>
+      <w:r>
+        <w:rPr>
+          <w:rFonts w:ascii="DejaVu Sans Mono" w:eastAsia="Times New Roman" w:hAnsi="DejaVu Sans Mono" w:cs="DejaVu Sans Mono"/>
+          <w:color w:val="F8F8F8"/>
+          <w:sz w:val="20"/>
+          <w:szCs w:val="20"/>
+          <w:lang w:eastAsia="en-CA"/>
         </w:rPr>
         <w:t xml:space="preserve">  </w:t>
       </w:r>
@@ -2412,7 +1784,7 @@
           <w:color w:val="FFAA00"/>
           <w:sz w:val="20"/>
           <w:szCs w:val="20"/>
-          <w:lang w:val="en-CA" w:eastAsia="en-CA"/>
+          <w:lang w:eastAsia="en-CA"/>
         </w:rPr>
         <w:t>|</w:t>
       </w:r>
@@ -2422,7 +1794,7 @@
           <w:color w:val="F8F8F8"/>
           <w:sz w:val="20"/>
           <w:szCs w:val="20"/>
-          <w:lang w:val="en-CA" w:eastAsia="en-CA"/>
+          <w:lang w:eastAsia="en-CA"/>
         </w:rPr>
         <w:t xml:space="preserve"> </w:t>
       </w:r>
@@ -2432,7 +1804,7 @@
           <w:color w:val="F8F8F8"/>
           <w:sz w:val="20"/>
           <w:szCs w:val="20"/>
-          <w:lang w:val="en-CA" w:eastAsia="en-CA"/>
+          <w:lang w:eastAsia="en-CA"/>
         </w:rPr>
         <w:t xml:space="preserve"> </w:t>
       </w:r>
@@ -2442,9 +1814,39 @@
           <w:color w:val="FF3A83"/>
           <w:sz w:val="20"/>
           <w:szCs w:val="20"/>
-          <w:lang w:val="en-CA" w:eastAsia="en-CA"/>
-        </w:rPr>
-        <w:t>300</w:t>
+          <w:lang w:eastAsia="en-CA"/>
+        </w:rPr>
+        <w:t>200</w:t>
+      </w:r>
+      <w:r>
+        <w:rPr>
+          <w:rFonts w:ascii="DejaVu Sans Mono" w:eastAsia="Times New Roman" w:hAnsi="DejaVu Sans Mono" w:cs="DejaVu Sans Mono"/>
+          <w:color w:val="F8F8F8"/>
+          <w:sz w:val="20"/>
+          <w:szCs w:val="20"/>
+          <w:lang w:eastAsia="en-CA"/>
+        </w:rPr>
+        <w:t xml:space="preserve">  </w:t>
+      </w:r>
+      <w:r>
+        <w:rPr>
+          <w:rFonts w:ascii="DejaVu Sans Mono" w:eastAsia="Times New Roman" w:hAnsi="DejaVu Sans Mono" w:cs="DejaVu Sans Mono"/>
+          <w:color w:val="FFAA00"/>
+          <w:sz w:val="20"/>
+          <w:szCs w:val="20"/>
+          <w:lang w:eastAsia="en-CA"/>
+        </w:rPr>
+        <w:t>|</w:t>
+      </w:r>
+      <w:r>
+        <w:rPr>
+          <w:rFonts w:ascii="DejaVu Sans Mono" w:eastAsia="Times New Roman" w:hAnsi="DejaVu Sans Mono" w:cs="DejaVu Sans Mono"/>
+          <w:color w:val="F8F8F8"/>
+          <w:sz w:val="20"/>
+          <w:szCs w:val="20"/>
+          <w:lang w:eastAsia="en-CA"/>
+        </w:rPr>
+        <w:t xml:space="preserve">  </w:t>
       </w:r>
       <w:r>
         <w:rPr>
@@ -2452,17 +1854,97 @@
           <w:color w:val="FF3A83"/>
           <w:sz w:val="20"/>
           <w:szCs w:val="20"/>
-          <w:lang w:val="en-CA" w:eastAsia="en-CA"/>
+          <w:lang w:eastAsia="en-CA"/>
+        </w:rPr>
+        <w:t>0</w:t>
+      </w:r>
+      <w:r>
+        <w:rPr>
+          <w:rFonts w:ascii="DejaVu Sans Mono" w:eastAsia="Times New Roman" w:hAnsi="DejaVu Sans Mono" w:cs="DejaVu Sans Mono"/>
+          <w:color w:val="F8F8F8"/>
+          <w:sz w:val="20"/>
+          <w:szCs w:val="20"/>
+          <w:lang w:eastAsia="en-CA"/>
+        </w:rPr>
+        <w:t xml:space="preserve">      </w:t>
+      </w:r>
+      <w:r>
+        <w:rPr>
+          <w:rFonts w:ascii="DejaVu Sans Mono" w:eastAsia="Times New Roman" w:hAnsi="DejaVu Sans Mono" w:cs="DejaVu Sans Mono"/>
+          <w:color w:val="FFAA00"/>
+          <w:sz w:val="20"/>
+          <w:szCs w:val="20"/>
+          <w:lang w:eastAsia="en-CA"/>
+        </w:rPr>
+        <w:t>|</w:t>
+      </w:r>
+      <w:r>
+        <w:rPr>
+          <w:rFonts w:ascii="DejaVu Sans Mono" w:eastAsia="Times New Roman" w:hAnsi="DejaVu Sans Mono" w:cs="DejaVu Sans Mono"/>
+          <w:color w:val="F8F8F8"/>
+          <w:sz w:val="20"/>
+          <w:szCs w:val="20"/>
+          <w:lang w:eastAsia="en-CA"/>
+        </w:rPr>
+        <w:t xml:space="preserve">  </w:t>
+      </w:r>
+      <w:r>
+        <w:rPr>
+          <w:rFonts w:ascii="DejaVu Sans Mono" w:eastAsia="Times New Roman" w:hAnsi="DejaVu Sans Mono" w:cs="DejaVu Sans Mono"/>
+          <w:color w:val="EB939A"/>
+          <w:sz w:val="20"/>
+          <w:szCs w:val="20"/>
+          <w:lang w:eastAsia="en-CA"/>
+        </w:rPr>
+        <w:t>FALSE</w:t>
+      </w:r>
+      <w:r>
+        <w:rPr>
+          <w:rFonts w:ascii="DejaVu Sans Mono" w:eastAsia="Times New Roman" w:hAnsi="DejaVu Sans Mono" w:cs="DejaVu Sans Mono"/>
+          <w:color w:val="F8F8F8"/>
+          <w:sz w:val="20"/>
+          <w:szCs w:val="20"/>
+          <w:lang w:eastAsia="en-CA"/>
+        </w:rPr>
+        <w:t xml:space="preserve">     </w:t>
+      </w:r>
+      <w:r>
+        <w:rPr>
+          <w:rFonts w:ascii="DejaVu Sans Mono" w:eastAsia="Times New Roman" w:hAnsi="DejaVu Sans Mono" w:cs="DejaVu Sans Mono"/>
+          <w:color w:val="FFAA00"/>
+          <w:sz w:val="20"/>
+          <w:szCs w:val="20"/>
+          <w:lang w:eastAsia="en-CA"/>
+        </w:rPr>
+        <w:t>|</w:t>
+      </w:r>
+      <w:r>
+        <w:rPr>
+          <w:rFonts w:ascii="DejaVu Sans Mono" w:eastAsia="Times New Roman" w:hAnsi="DejaVu Sans Mono" w:cs="DejaVu Sans Mono"/>
+          <w:color w:val="F8F8F8"/>
+          <w:sz w:val="20"/>
+          <w:szCs w:val="20"/>
+          <w:lang w:eastAsia="en-CA"/>
         </w:rPr>
         <w:t xml:space="preserve"> </w:t>
       </w:r>
       <w:r>
         <w:rPr>
           <w:rFonts w:ascii="DejaVu Sans Mono" w:eastAsia="Times New Roman" w:hAnsi="DejaVu Sans Mono" w:cs="DejaVu Sans Mono"/>
-          <w:color w:val="F8F8F8"/>
-          <w:sz w:val="20"/>
-          <w:szCs w:val="20"/>
-          <w:lang w:val="en-CA" w:eastAsia="en-CA"/>
+          <w:color w:val="FF3A83"/>
+          <w:sz w:val="20"/>
+          <w:szCs w:val="20"/>
+          <w:lang w:eastAsia="en-CA"/>
+        </w:rPr>
+        <w:t>0x02</w:t>
+      </w:r>
+      <w:r>
+        <w:rPr>
+          <w:rFonts w:ascii="DejaVu Sans Mono" w:eastAsia="Times New Roman" w:hAnsi="DejaVu Sans Mono" w:cs="DejaVu Sans Mono"/>
+          <w:color w:val="F8F8F8"/>
+          <w:sz w:val="20"/>
+          <w:szCs w:val="20"/>
+          <w:lang w:eastAsia="en-CA"/>
         </w:rPr>
         <w:t xml:space="preserve"> </w:t>
       </w:r>
@@ -2472,7 +1954,7 @@
           <w:color w:val="FFAA00"/>
           <w:sz w:val="20"/>
           <w:szCs w:val="20"/>
-          <w:lang w:val="en-CA" w:eastAsia="en-CA"/>
+          <w:lang w:eastAsia="en-CA"/>
         </w:rPr>
         <w:t>|</w:t>
       </w:r>
@@ -2482,197 +1964,77 @@
           <w:color w:val="F8F8F8"/>
           <w:sz w:val="20"/>
           <w:szCs w:val="20"/>
-          <w:lang w:val="en-CA" w:eastAsia="en-CA"/>
+          <w:lang w:eastAsia="en-CA"/>
+        </w:rPr>
+        <w:t xml:space="preserve"> </w:t>
+      </w:r>
+      <w:r>
+        <w:rPr>
+          <w:rFonts w:ascii="DejaVu Sans Mono" w:eastAsia="Times New Roman" w:hAnsi="DejaVu Sans Mono" w:cs="DejaVu Sans Mono"/>
+          <w:color w:val="FF3A83"/>
+          <w:sz w:val="20"/>
+          <w:szCs w:val="20"/>
+          <w:lang w:eastAsia="en-CA"/>
+        </w:rPr>
+        <w:t>0x04</w:t>
+      </w:r>
+      <w:r>
+        <w:rPr>
+          <w:rFonts w:ascii="DejaVu Sans Mono" w:eastAsia="Times New Roman" w:hAnsi="DejaVu Sans Mono" w:cs="DejaVu Sans Mono"/>
+          <w:color w:val="F8F8F8"/>
+          <w:sz w:val="20"/>
+          <w:szCs w:val="20"/>
+          <w:lang w:eastAsia="en-CA"/>
+        </w:rPr>
+        <w:t xml:space="preserve"> </w:t>
+      </w:r>
+      <w:r>
+        <w:rPr>
+          <w:rFonts w:ascii="DejaVu Sans Mono" w:eastAsia="Times New Roman" w:hAnsi="DejaVu Sans Mono" w:cs="DejaVu Sans Mono"/>
+          <w:color w:val="FFAA00"/>
+          <w:sz w:val="20"/>
+          <w:szCs w:val="20"/>
+          <w:lang w:eastAsia="en-CA"/>
+        </w:rPr>
+        <w:t>|</w:t>
+      </w:r>
+      <w:r>
+        <w:rPr>
+          <w:rFonts w:ascii="DejaVu Sans Mono" w:eastAsia="Times New Roman" w:hAnsi="DejaVu Sans Mono" w:cs="DejaVu Sans Mono"/>
+          <w:color w:val="F8F8F8"/>
+          <w:sz w:val="20"/>
+          <w:szCs w:val="20"/>
+          <w:lang w:eastAsia="en-CA"/>
+        </w:rPr>
+        <w:t xml:space="preserve">   </w:t>
+      </w:r>
+      <w:r>
+        <w:rPr>
+          <w:rFonts w:ascii="DejaVu Sans Mono" w:eastAsia="Times New Roman" w:hAnsi="DejaVu Sans Mono" w:cs="DejaVu Sans Mono"/>
+          <w:color w:val="FF3A83"/>
+          <w:sz w:val="20"/>
+          <w:szCs w:val="20"/>
+          <w:lang w:eastAsia="en-CA"/>
+        </w:rPr>
+        <w:t>0</w:t>
+      </w:r>
+      <w:r>
+        <w:rPr>
+          <w:rFonts w:ascii="DejaVu Sans Mono" w:eastAsia="Times New Roman" w:hAnsi="DejaVu Sans Mono" w:cs="DejaVu Sans Mono"/>
+          <w:color w:val="F8F8F8"/>
+          <w:sz w:val="20"/>
+          <w:szCs w:val="20"/>
+          <w:lang w:eastAsia="en-CA"/>
         </w:rPr>
         <w:t xml:space="preserve">  </w:t>
       </w:r>
       <w:r>
         <w:rPr>
           <w:rFonts w:ascii="DejaVu Sans Mono" w:eastAsia="Times New Roman" w:hAnsi="DejaVu Sans Mono" w:cs="DejaVu Sans Mono"/>
-          <w:color w:val="FF3A83"/>
-          <w:sz w:val="20"/>
-          <w:szCs w:val="20"/>
-          <w:lang w:val="en-CA" w:eastAsia="en-CA"/>
-        </w:rPr>
-        <w:t>90</w:t>
-      </w:r>
-      <w:r>
-        <w:rPr>
-          <w:rFonts w:ascii="DejaVu Sans Mono" w:eastAsia="Times New Roman" w:hAnsi="DejaVu Sans Mono" w:cs="DejaVu Sans Mono"/>
-          <w:color w:val="F8F8F8"/>
-          <w:sz w:val="20"/>
-          <w:szCs w:val="20"/>
-          <w:lang w:val="en-CA" w:eastAsia="en-CA"/>
-        </w:rPr>
-        <w:t xml:space="preserve">     </w:t>
-      </w:r>
-      <w:r>
-        <w:rPr>
-          <w:rFonts w:ascii="DejaVu Sans Mono" w:eastAsia="Times New Roman" w:hAnsi="DejaVu Sans Mono" w:cs="DejaVu Sans Mono"/>
-          <w:color w:val="FFAA00"/>
-          <w:sz w:val="20"/>
-          <w:szCs w:val="20"/>
-          <w:lang w:val="en-CA" w:eastAsia="en-CA"/>
-        </w:rPr>
-        <w:t>|</w:t>
-      </w:r>
-      <w:r>
-        <w:rPr>
-          <w:rFonts w:ascii="DejaVu Sans Mono" w:eastAsia="Times New Roman" w:hAnsi="DejaVu Sans Mono" w:cs="DejaVu Sans Mono"/>
-          <w:color w:val="F8F8F8"/>
-          <w:sz w:val="20"/>
-          <w:szCs w:val="20"/>
-          <w:lang w:val="en-CA" w:eastAsia="en-CA"/>
-        </w:rPr>
-        <w:t xml:space="preserve">  </w:t>
-      </w:r>
-      <w:r>
-        <w:rPr>
-          <w:rFonts w:ascii="DejaVu Sans Mono" w:eastAsia="Times New Roman" w:hAnsi="DejaVu Sans Mono" w:cs="DejaVu Sans Mono"/>
-          <w:color w:val="EB939A"/>
-          <w:sz w:val="20"/>
-          <w:szCs w:val="20"/>
-          <w:lang w:val="en-CA" w:eastAsia="en-CA"/>
-        </w:rPr>
-        <w:t>TRUE</w:t>
-      </w:r>
-      <w:r>
-        <w:rPr>
-          <w:rFonts w:ascii="DejaVu Sans Mono" w:eastAsia="Times New Roman" w:hAnsi="DejaVu Sans Mono" w:cs="DejaVu Sans Mono"/>
-          <w:color w:val="F8F8F8"/>
-          <w:sz w:val="20"/>
-          <w:szCs w:val="20"/>
-          <w:lang w:val="en-CA" w:eastAsia="en-CA"/>
-        </w:rPr>
-        <w:t xml:space="preserve">      </w:t>
-      </w:r>
-      <w:r>
-        <w:rPr>
-          <w:rFonts w:ascii="DejaVu Sans Mono" w:eastAsia="Times New Roman" w:hAnsi="DejaVu Sans Mono" w:cs="DejaVu Sans Mono"/>
-          <w:color w:val="FFAA00"/>
-          <w:sz w:val="20"/>
-          <w:szCs w:val="20"/>
-          <w:lang w:val="en-CA" w:eastAsia="en-CA"/>
-        </w:rPr>
-        <w:t>|</w:t>
-      </w:r>
-      <w:r>
-        <w:rPr>
-          <w:rFonts w:ascii="DejaVu Sans Mono" w:eastAsia="Times New Roman" w:hAnsi="DejaVu Sans Mono" w:cs="DejaVu Sans Mono"/>
-          <w:color w:val="F8F8F8"/>
-          <w:sz w:val="20"/>
-          <w:szCs w:val="20"/>
-          <w:lang w:val="en-CA" w:eastAsia="en-CA"/>
-        </w:rPr>
-        <w:t xml:space="preserve"> </w:t>
-      </w:r>
-      <w:r>
-        <w:rPr>
-          <w:rFonts w:ascii="DejaVu Sans Mono" w:eastAsia="Times New Roman" w:hAnsi="DejaVu Sans Mono" w:cs="DejaVu Sans Mono"/>
-          <w:color w:val="FF3A83"/>
-          <w:sz w:val="20"/>
-          <w:szCs w:val="20"/>
-          <w:lang w:val="en-CA" w:eastAsia="en-CA"/>
-        </w:rPr>
-        <w:t>0x02</w:t>
-      </w:r>
-      <w:r>
-        <w:rPr>
-          <w:rFonts w:ascii="DejaVu Sans Mono" w:eastAsia="Times New Roman" w:hAnsi="DejaVu Sans Mono" w:cs="DejaVu Sans Mono"/>
-          <w:color w:val="F8F8F8"/>
-          <w:sz w:val="20"/>
-          <w:szCs w:val="20"/>
-          <w:lang w:val="en-CA" w:eastAsia="en-CA"/>
-        </w:rPr>
-        <w:t xml:space="preserve"> </w:t>
-      </w:r>
-      <w:r>
-        <w:rPr>
-          <w:rFonts w:ascii="DejaVu Sans Mono" w:eastAsia="Times New Roman" w:hAnsi="DejaVu Sans Mono" w:cs="DejaVu Sans Mono"/>
-          <w:color w:val="FFAA00"/>
-          <w:sz w:val="20"/>
-          <w:szCs w:val="20"/>
-          <w:lang w:val="en-CA" w:eastAsia="en-CA"/>
-        </w:rPr>
-        <w:t>|</w:t>
-      </w:r>
-      <w:r>
-        <w:rPr>
-          <w:rFonts w:ascii="DejaVu Sans Mono" w:eastAsia="Times New Roman" w:hAnsi="DejaVu Sans Mono" w:cs="DejaVu Sans Mono"/>
-          <w:color w:val="F8F8F8"/>
-          <w:sz w:val="20"/>
-          <w:szCs w:val="20"/>
-          <w:lang w:val="en-CA" w:eastAsia="en-CA"/>
-        </w:rPr>
-        <w:t xml:space="preserve"> </w:t>
-      </w:r>
-      <w:r>
-        <w:rPr>
-          <w:rFonts w:ascii="DejaVu Sans Mono" w:eastAsia="Times New Roman" w:hAnsi="DejaVu Sans Mono" w:cs="DejaVu Sans Mono"/>
-          <w:color w:val="FF3A83"/>
-          <w:sz w:val="20"/>
-          <w:szCs w:val="20"/>
-          <w:lang w:val="en-CA" w:eastAsia="en-CA"/>
-        </w:rPr>
-        <w:t>0x04</w:t>
-      </w:r>
-      <w:r>
-        <w:rPr>
-          <w:rFonts w:ascii="DejaVu Sans Mono" w:eastAsia="Times New Roman" w:hAnsi="DejaVu Sans Mono" w:cs="DejaVu Sans Mono"/>
-          <w:color w:val="F8F8F8"/>
-          <w:sz w:val="20"/>
-          <w:szCs w:val="20"/>
-          <w:lang w:val="en-CA" w:eastAsia="en-CA"/>
-        </w:rPr>
-        <w:t xml:space="preserve"> </w:t>
-      </w:r>
-      <w:r>
-        <w:rPr>
-          <w:rFonts w:ascii="DejaVu Sans Mono" w:eastAsia="Times New Roman" w:hAnsi="DejaVu Sans Mono" w:cs="DejaVu Sans Mono"/>
-          <w:color w:val="FFAA00"/>
-          <w:sz w:val="20"/>
-          <w:szCs w:val="20"/>
-          <w:lang w:val="en-CA" w:eastAsia="en-CA"/>
-        </w:rPr>
-        <w:t>|</w:t>
-      </w:r>
-      <w:r>
-        <w:rPr>
-          <w:rFonts w:ascii="DejaVu Sans Mono" w:eastAsia="Times New Roman" w:hAnsi="DejaVu Sans Mono" w:cs="DejaVu Sans Mono"/>
-          <w:color w:val="F8F8F8"/>
-          <w:sz w:val="20"/>
-          <w:szCs w:val="20"/>
-          <w:lang w:val="en-CA" w:eastAsia="en-CA"/>
-        </w:rPr>
-        <w:t xml:space="preserve">   </w:t>
-      </w:r>
-      <w:r>
-        <w:rPr>
-          <w:rFonts w:ascii="DejaVu Sans Mono" w:eastAsia="Times New Roman" w:hAnsi="DejaVu Sans Mono" w:cs="DejaVu Sans Mono"/>
-          <w:color w:val="FF3A83"/>
-          <w:sz w:val="20"/>
-          <w:szCs w:val="20"/>
-          <w:lang w:val="en-CA" w:eastAsia="en-CA"/>
-        </w:rPr>
-        <w:t>10</w:t>
-      </w:r>
-      <w:r>
-        <w:rPr>
-          <w:rFonts w:ascii="DejaVu Sans Mono" w:eastAsia="Times New Roman" w:hAnsi="DejaVu Sans Mono" w:cs="DejaVu Sans Mono"/>
-          <w:color w:val="F8F8F8"/>
-          <w:sz w:val="20"/>
-          <w:szCs w:val="20"/>
-          <w:lang w:val="en-CA" w:eastAsia="en-CA"/>
-        </w:rPr>
-        <w:t xml:space="preserve"> </w:t>
-      </w:r>
-      <w:r>
-        <w:rPr>
-          <w:rFonts w:ascii="DejaVu Sans Mono" w:eastAsia="Times New Roman" w:hAnsi="DejaVu Sans Mono" w:cs="DejaVu Sans Mono"/>
-          <w:color w:val="FFAA00"/>
-          <w:sz w:val="20"/>
-          <w:szCs w:val="20"/>
-          <w:lang w:val="en-CA" w:eastAsia="en-CA"/>
+          <w:color w:val="FFAA00"/>
+          <w:sz w:val="20"/>
+          <w:szCs w:val="20"/>
+          <w:lang w:eastAsia="en-CA"/>
         </w:rPr>
         <w:t>|</w:t>
       </w:r>
@@ -2685,19 +2047,671 @@
         <w:autoSpaceDN/>
         <w:ind w:firstLine="720"/>
         <w:rPr>
+          <w:rFonts w:ascii="DejaVu Sans Mono" w:eastAsia="Times New Roman" w:hAnsi="DejaVu Sans Mono" w:cs="DejaVu Sans Mono"/>
+          <w:color w:val="F8F8F8"/>
+          <w:sz w:val="20"/>
+          <w:szCs w:val="20"/>
+          <w:lang w:eastAsia="en-CA"/>
+        </w:rPr>
+      </w:pPr>
+      <w:r>
+        <w:rPr>
+          <w:rFonts w:ascii="DejaVu Sans Mono" w:eastAsia="Times New Roman" w:hAnsi="DejaVu Sans Mono" w:cs="DejaVu Sans Mono"/>
+          <w:color w:val="FFAA00"/>
+          <w:sz w:val="20"/>
+          <w:szCs w:val="20"/>
+          <w:lang w:eastAsia="en-CA"/>
+        </w:rPr>
+        <w:t>|</w:t>
+      </w:r>
+      <w:r>
+        <w:rPr>
+          <w:rFonts w:ascii="DejaVu Sans Mono" w:eastAsia="Times New Roman" w:hAnsi="DejaVu Sans Mono" w:cs="DejaVu Sans Mono"/>
+          <w:color w:val="F8F8F8"/>
+          <w:sz w:val="20"/>
+          <w:szCs w:val="20"/>
+          <w:lang w:eastAsia="en-CA"/>
+        </w:rPr>
+        <w:t xml:space="preserve"> </w:t>
+      </w:r>
+      <w:r>
+        <w:rPr>
+          <w:rFonts w:ascii="DejaVu Sans Mono" w:eastAsia="Times New Roman" w:hAnsi="DejaVu Sans Mono" w:cs="DejaVu Sans Mono"/>
+          <w:color w:val="FF3A83"/>
+          <w:sz w:val="20"/>
+          <w:szCs w:val="20"/>
+          <w:lang w:eastAsia="en-CA"/>
+        </w:rPr>
+        <w:t>4</w:t>
+      </w:r>
+      <w:r>
+        <w:rPr>
+          <w:rFonts w:ascii="DejaVu Sans Mono" w:eastAsia="Times New Roman" w:hAnsi="DejaVu Sans Mono" w:cs="DejaVu Sans Mono"/>
+          <w:color w:val="F8F8F8"/>
+          <w:sz w:val="20"/>
+          <w:szCs w:val="20"/>
+          <w:lang w:eastAsia="en-CA"/>
+        </w:rPr>
+        <w:t xml:space="preserve">  </w:t>
+      </w:r>
+      <w:r>
+        <w:rPr>
+          <w:rFonts w:ascii="DejaVu Sans Mono" w:eastAsia="Times New Roman" w:hAnsi="DejaVu Sans Mono" w:cs="DejaVu Sans Mono"/>
+          <w:color w:val="FFAA00"/>
+          <w:sz w:val="20"/>
+          <w:szCs w:val="20"/>
+          <w:lang w:eastAsia="en-CA"/>
+        </w:rPr>
+        <w:t>|</w:t>
+      </w:r>
+      <w:r>
+        <w:rPr>
+          <w:rFonts w:ascii="DejaVu Sans Mono" w:eastAsia="Times New Roman" w:hAnsi="DejaVu Sans Mono" w:cs="DejaVu Sans Mono"/>
+          <w:color w:val="F8F8F8"/>
+          <w:sz w:val="20"/>
+          <w:szCs w:val="20"/>
+          <w:lang w:eastAsia="en-CA"/>
+        </w:rPr>
+        <w:t xml:space="preserve"> </w:t>
+      </w:r>
+      <w:r>
+        <w:rPr>
+          <w:rFonts w:ascii="DejaVu Sans Mono" w:eastAsia="Times New Roman" w:hAnsi="DejaVu Sans Mono" w:cs="DejaVu Sans Mono"/>
+          <w:color w:val="F8F8F8"/>
+          <w:sz w:val="20"/>
+          <w:szCs w:val="20"/>
+          <w:lang w:eastAsia="en-CA"/>
+        </w:rPr>
+        <w:t xml:space="preserve"> </w:t>
+      </w:r>
+      <w:r>
+        <w:rPr>
+          <w:rFonts w:ascii="DejaVu Sans Mono" w:eastAsia="Times New Roman" w:hAnsi="DejaVu Sans Mono" w:cs="DejaVu Sans Mono"/>
+          <w:color w:val="FF3A83"/>
+          <w:sz w:val="20"/>
+          <w:szCs w:val="20"/>
+          <w:lang w:eastAsia="en-CA"/>
+        </w:rPr>
+        <w:t>100</w:t>
+      </w:r>
+      <w:r>
+        <w:rPr>
+          <w:rFonts w:ascii="DejaVu Sans Mono" w:eastAsia="Times New Roman" w:hAnsi="DejaVu Sans Mono" w:cs="DejaVu Sans Mono"/>
+          <w:color w:val="F8F8F8"/>
+          <w:sz w:val="20"/>
+          <w:szCs w:val="20"/>
+          <w:lang w:eastAsia="en-CA"/>
+        </w:rPr>
+        <w:t xml:space="preserve"> </w:t>
+      </w:r>
+      <w:r>
+        <w:rPr>
+          <w:rFonts w:ascii="DejaVu Sans Mono" w:eastAsia="Times New Roman" w:hAnsi="DejaVu Sans Mono" w:cs="DejaVu Sans Mono"/>
+          <w:color w:val="F8F8F8"/>
+          <w:sz w:val="20"/>
+          <w:szCs w:val="20"/>
+          <w:lang w:eastAsia="en-CA"/>
+        </w:rPr>
+        <w:t xml:space="preserve"> </w:t>
+      </w:r>
+      <w:r>
+        <w:rPr>
+          <w:rFonts w:ascii="DejaVu Sans Mono" w:eastAsia="Times New Roman" w:hAnsi="DejaVu Sans Mono" w:cs="DejaVu Sans Mono"/>
+          <w:color w:val="FFAA00"/>
+          <w:sz w:val="20"/>
+          <w:szCs w:val="20"/>
+          <w:lang w:eastAsia="en-CA"/>
+        </w:rPr>
+        <w:t>|</w:t>
+      </w:r>
+      <w:r>
+        <w:rPr>
+          <w:rFonts w:ascii="DejaVu Sans Mono" w:eastAsia="Times New Roman" w:hAnsi="DejaVu Sans Mono" w:cs="DejaVu Sans Mono"/>
+          <w:color w:val="F8F8F8"/>
+          <w:sz w:val="20"/>
+          <w:szCs w:val="20"/>
+          <w:lang w:eastAsia="en-CA"/>
+        </w:rPr>
+        <w:t xml:space="preserve">  </w:t>
+      </w:r>
+      <w:r>
+        <w:rPr>
+          <w:rFonts w:ascii="DejaVu Sans Mono" w:eastAsia="Times New Roman" w:hAnsi="DejaVu Sans Mono" w:cs="DejaVu Sans Mono"/>
+          <w:color w:val="FF3A83"/>
+          <w:sz w:val="20"/>
+          <w:szCs w:val="20"/>
+          <w:lang w:eastAsia="en-CA"/>
+        </w:rPr>
+        <w:t>1023</w:t>
+      </w:r>
+      <w:r>
+        <w:rPr>
+          <w:rFonts w:ascii="DejaVu Sans Mono" w:eastAsia="Times New Roman" w:hAnsi="DejaVu Sans Mono" w:cs="DejaVu Sans Mono"/>
+          <w:color w:val="F8F8F8"/>
+          <w:sz w:val="20"/>
+          <w:szCs w:val="20"/>
+          <w:lang w:eastAsia="en-CA"/>
+        </w:rPr>
+        <w:t xml:space="preserve">   </w:t>
+      </w:r>
+      <w:r>
+        <w:rPr>
+          <w:rFonts w:ascii="DejaVu Sans Mono" w:eastAsia="Times New Roman" w:hAnsi="DejaVu Sans Mono" w:cs="DejaVu Sans Mono"/>
+          <w:color w:val="FFAA00"/>
+          <w:sz w:val="20"/>
+          <w:szCs w:val="20"/>
+          <w:lang w:eastAsia="en-CA"/>
+        </w:rPr>
+        <w:t>|</w:t>
+      </w:r>
+      <w:r>
+        <w:rPr>
+          <w:rFonts w:ascii="DejaVu Sans Mono" w:eastAsia="Times New Roman" w:hAnsi="DejaVu Sans Mono" w:cs="DejaVu Sans Mono"/>
+          <w:color w:val="F8F8F8"/>
+          <w:sz w:val="20"/>
+          <w:szCs w:val="20"/>
+          <w:lang w:eastAsia="en-CA"/>
+        </w:rPr>
+        <w:t xml:space="preserve">  </w:t>
+      </w:r>
+      <w:r>
+        <w:rPr>
+          <w:rFonts w:ascii="DejaVu Sans Mono" w:eastAsia="Times New Roman" w:hAnsi="DejaVu Sans Mono" w:cs="DejaVu Sans Mono"/>
+          <w:color w:val="EB939A"/>
+          <w:sz w:val="20"/>
+          <w:szCs w:val="20"/>
+          <w:lang w:eastAsia="en-CA"/>
+        </w:rPr>
+        <w:t>FALSE</w:t>
+      </w:r>
+      <w:r>
+        <w:rPr>
+          <w:rFonts w:ascii="DejaVu Sans Mono" w:eastAsia="Times New Roman" w:hAnsi="DejaVu Sans Mono" w:cs="DejaVu Sans Mono"/>
+          <w:color w:val="F8F8F8"/>
+          <w:sz w:val="20"/>
+          <w:szCs w:val="20"/>
+          <w:lang w:eastAsia="en-CA"/>
+        </w:rPr>
+        <w:t xml:space="preserve">     </w:t>
+      </w:r>
+      <w:r>
+        <w:rPr>
+          <w:rFonts w:ascii="DejaVu Sans Mono" w:eastAsia="Times New Roman" w:hAnsi="DejaVu Sans Mono" w:cs="DejaVu Sans Mono"/>
+          <w:color w:val="FFAA00"/>
+          <w:sz w:val="20"/>
+          <w:szCs w:val="20"/>
+          <w:lang w:eastAsia="en-CA"/>
+        </w:rPr>
+        <w:t>|</w:t>
+      </w:r>
+      <w:r>
+        <w:rPr>
+          <w:rFonts w:ascii="DejaVu Sans Mono" w:eastAsia="Times New Roman" w:hAnsi="DejaVu Sans Mono" w:cs="DejaVu Sans Mono"/>
+          <w:color w:val="F8F8F8"/>
+          <w:sz w:val="20"/>
+          <w:szCs w:val="20"/>
+          <w:lang w:eastAsia="en-CA"/>
+        </w:rPr>
+        <w:t xml:space="preserve"> </w:t>
+      </w:r>
+      <w:r>
+        <w:rPr>
+          <w:rFonts w:ascii="DejaVu Sans Mono" w:eastAsia="Times New Roman" w:hAnsi="DejaVu Sans Mono" w:cs="DejaVu Sans Mono"/>
+          <w:color w:val="FF3A83"/>
+          <w:sz w:val="20"/>
+          <w:szCs w:val="20"/>
+          <w:lang w:eastAsia="en-CA"/>
+        </w:rPr>
+        <w:t>0x02</w:t>
+      </w:r>
+      <w:r>
+        <w:rPr>
+          <w:rFonts w:ascii="DejaVu Sans Mono" w:eastAsia="Times New Roman" w:hAnsi="DejaVu Sans Mono" w:cs="DejaVu Sans Mono"/>
+          <w:color w:val="F8F8F8"/>
+          <w:sz w:val="20"/>
+          <w:szCs w:val="20"/>
+          <w:lang w:eastAsia="en-CA"/>
+        </w:rPr>
+        <w:t xml:space="preserve"> </w:t>
+      </w:r>
+      <w:r>
+        <w:rPr>
+          <w:rFonts w:ascii="DejaVu Sans Mono" w:eastAsia="Times New Roman" w:hAnsi="DejaVu Sans Mono" w:cs="DejaVu Sans Mono"/>
+          <w:color w:val="FFAA00"/>
+          <w:sz w:val="20"/>
+          <w:szCs w:val="20"/>
+          <w:lang w:eastAsia="en-CA"/>
+        </w:rPr>
+        <w:t>|</w:t>
+      </w:r>
+      <w:r>
+        <w:rPr>
+          <w:rFonts w:ascii="DejaVu Sans Mono" w:eastAsia="Times New Roman" w:hAnsi="DejaVu Sans Mono" w:cs="DejaVu Sans Mono"/>
+          <w:color w:val="F8F8F8"/>
+          <w:sz w:val="20"/>
+          <w:szCs w:val="20"/>
+          <w:lang w:eastAsia="en-CA"/>
+        </w:rPr>
+        <w:t xml:space="preserve"> </w:t>
+      </w:r>
+      <w:r>
+        <w:rPr>
+          <w:rFonts w:ascii="DejaVu Sans Mono" w:eastAsia="Times New Roman" w:hAnsi="DejaVu Sans Mono" w:cs="DejaVu Sans Mono"/>
+          <w:color w:val="FF3A83"/>
+          <w:sz w:val="20"/>
+          <w:szCs w:val="20"/>
+          <w:lang w:eastAsia="en-CA"/>
+        </w:rPr>
+        <w:t>0x04</w:t>
+      </w:r>
+      <w:r>
+        <w:rPr>
+          <w:rFonts w:ascii="DejaVu Sans Mono" w:eastAsia="Times New Roman" w:hAnsi="DejaVu Sans Mono" w:cs="DejaVu Sans Mono"/>
+          <w:color w:val="F8F8F8"/>
+          <w:sz w:val="20"/>
+          <w:szCs w:val="20"/>
+          <w:lang w:eastAsia="en-CA"/>
+        </w:rPr>
+        <w:t xml:space="preserve"> </w:t>
+      </w:r>
+      <w:r>
+        <w:rPr>
+          <w:rFonts w:ascii="DejaVu Sans Mono" w:eastAsia="Times New Roman" w:hAnsi="DejaVu Sans Mono" w:cs="DejaVu Sans Mono"/>
+          <w:color w:val="FFAA00"/>
+          <w:sz w:val="20"/>
+          <w:szCs w:val="20"/>
+          <w:lang w:eastAsia="en-CA"/>
+        </w:rPr>
+        <w:t>|</w:t>
+      </w:r>
+      <w:r>
+        <w:rPr>
+          <w:rFonts w:ascii="DejaVu Sans Mono" w:eastAsia="Times New Roman" w:hAnsi="DejaVu Sans Mono" w:cs="DejaVu Sans Mono"/>
+          <w:color w:val="F8F8F8"/>
+          <w:sz w:val="20"/>
+          <w:szCs w:val="20"/>
+          <w:lang w:eastAsia="en-CA"/>
+        </w:rPr>
+        <w:t xml:space="preserve">   </w:t>
+      </w:r>
+      <w:r>
+        <w:rPr>
+          <w:rFonts w:ascii="DejaVu Sans Mono" w:eastAsia="Times New Roman" w:hAnsi="DejaVu Sans Mono" w:cs="DejaVu Sans Mono"/>
+          <w:color w:val="FF3A83"/>
+          <w:sz w:val="20"/>
+          <w:szCs w:val="20"/>
+          <w:lang w:eastAsia="en-CA"/>
+        </w:rPr>
+        <w:t>5</w:t>
+      </w:r>
+      <w:r>
+        <w:rPr>
+          <w:rFonts w:ascii="DejaVu Sans Mono" w:eastAsia="Times New Roman" w:hAnsi="DejaVu Sans Mono" w:cs="DejaVu Sans Mono"/>
+          <w:color w:val="F8F8F8"/>
+          <w:sz w:val="20"/>
+          <w:szCs w:val="20"/>
+          <w:lang w:eastAsia="en-CA"/>
+        </w:rPr>
+        <w:t xml:space="preserve">  </w:t>
+      </w:r>
+      <w:r>
+        <w:rPr>
+          <w:rFonts w:ascii="DejaVu Sans Mono" w:eastAsia="Times New Roman" w:hAnsi="DejaVu Sans Mono" w:cs="DejaVu Sans Mono"/>
+          <w:color w:val="FFAA00"/>
+          <w:sz w:val="20"/>
+          <w:szCs w:val="20"/>
+          <w:lang w:eastAsia="en-CA"/>
+        </w:rPr>
+        <w:t>|</w:t>
+      </w:r>
+    </w:p>
+    <w:p>
+      <w:pPr>
+        <w:widowControl/>
+        <w:shd w:val="clear" w:color="auto" w:fill="0B161D"/>
+        <w:autoSpaceDE/>
+        <w:autoSpaceDN/>
+        <w:ind w:firstLine="720"/>
+        <w:rPr>
+          <w:rFonts w:ascii="DejaVu Sans Mono" w:eastAsia="Times New Roman" w:hAnsi="DejaVu Sans Mono" w:cs="DejaVu Sans Mono"/>
+          <w:color w:val="F8F8F8"/>
+          <w:sz w:val="20"/>
+          <w:szCs w:val="20"/>
+          <w:lang w:eastAsia="en-CA"/>
+        </w:rPr>
+      </w:pPr>
+      <w:r>
+        <w:rPr>
+          <w:rFonts w:ascii="DejaVu Sans Mono" w:eastAsia="Times New Roman" w:hAnsi="DejaVu Sans Mono" w:cs="DejaVu Sans Mono"/>
+          <w:color w:val="FFAA00"/>
+          <w:sz w:val="20"/>
+          <w:szCs w:val="20"/>
+          <w:lang w:eastAsia="en-CA"/>
+        </w:rPr>
+        <w:t>|</w:t>
+      </w:r>
+      <w:r>
+        <w:rPr>
+          <w:rFonts w:ascii="DejaVu Sans Mono" w:eastAsia="Times New Roman" w:hAnsi="DejaVu Sans Mono" w:cs="DejaVu Sans Mono"/>
+          <w:color w:val="F8F8F8"/>
+          <w:sz w:val="20"/>
+          <w:szCs w:val="20"/>
+          <w:lang w:eastAsia="en-CA"/>
+        </w:rPr>
+        <w:t xml:space="preserve"> </w:t>
+      </w:r>
+      <w:r>
+        <w:rPr>
+          <w:rFonts w:ascii="DejaVu Sans Mono" w:eastAsia="Times New Roman" w:hAnsi="DejaVu Sans Mono" w:cs="DejaVu Sans Mono"/>
+          <w:color w:val="FF3A83"/>
+          <w:sz w:val="20"/>
+          <w:szCs w:val="20"/>
+          <w:lang w:eastAsia="en-CA"/>
+        </w:rPr>
+        <w:t>5</w:t>
+      </w:r>
+      <w:r>
+        <w:rPr>
+          <w:rFonts w:ascii="DejaVu Sans Mono" w:eastAsia="Times New Roman" w:hAnsi="DejaVu Sans Mono" w:cs="DejaVu Sans Mono"/>
+          <w:color w:val="F8F8F8"/>
+          <w:sz w:val="20"/>
+          <w:szCs w:val="20"/>
+          <w:lang w:eastAsia="en-CA"/>
+        </w:rPr>
+        <w:t xml:space="preserve">  </w:t>
+      </w:r>
+      <w:r>
+        <w:rPr>
+          <w:rFonts w:ascii="DejaVu Sans Mono" w:eastAsia="Times New Roman" w:hAnsi="DejaVu Sans Mono" w:cs="DejaVu Sans Mono"/>
+          <w:color w:val="FFAA00"/>
+          <w:sz w:val="20"/>
+          <w:szCs w:val="20"/>
+          <w:lang w:eastAsia="en-CA"/>
+        </w:rPr>
+        <w:t>|</w:t>
+      </w:r>
+      <w:r>
+        <w:rPr>
+          <w:rFonts w:ascii="DejaVu Sans Mono" w:eastAsia="Times New Roman" w:hAnsi="DejaVu Sans Mono" w:cs="DejaVu Sans Mono"/>
+          <w:color w:val="F8F8F8"/>
+          <w:sz w:val="20"/>
+          <w:szCs w:val="20"/>
+          <w:lang w:eastAsia="en-CA"/>
+        </w:rPr>
+        <w:t xml:space="preserve"> </w:t>
+      </w:r>
+      <w:r>
+        <w:rPr>
+          <w:rFonts w:ascii="DejaVu Sans Mono" w:eastAsia="Times New Roman" w:hAnsi="DejaVu Sans Mono" w:cs="DejaVu Sans Mono"/>
+          <w:color w:val="F8F8F8"/>
+          <w:sz w:val="20"/>
+          <w:szCs w:val="20"/>
+          <w:lang w:eastAsia="en-CA"/>
+        </w:rPr>
+        <w:t xml:space="preserve"> </w:t>
+      </w:r>
+      <w:r>
+        <w:rPr>
+          <w:rFonts w:ascii="DejaVu Sans Mono" w:eastAsia="Times New Roman" w:hAnsi="DejaVu Sans Mono" w:cs="DejaVu Sans Mono"/>
+          <w:color w:val="FF3A83"/>
+          <w:sz w:val="20"/>
+          <w:szCs w:val="20"/>
+          <w:lang w:eastAsia="en-CA"/>
+        </w:rPr>
+        <w:t>300</w:t>
+      </w:r>
+      <w:r>
+        <w:rPr>
+          <w:rFonts w:ascii="DejaVu Sans Mono" w:eastAsia="Times New Roman" w:hAnsi="DejaVu Sans Mono" w:cs="DejaVu Sans Mono"/>
+          <w:color w:val="FF3A83"/>
+          <w:sz w:val="20"/>
+          <w:szCs w:val="20"/>
+          <w:lang w:eastAsia="en-CA"/>
+        </w:rPr>
+        <w:t xml:space="preserve"> </w:t>
+      </w:r>
+      <w:r>
+        <w:rPr>
+          <w:rFonts w:ascii="DejaVu Sans Mono" w:eastAsia="Times New Roman" w:hAnsi="DejaVu Sans Mono" w:cs="DejaVu Sans Mono"/>
+          <w:color w:val="F8F8F8"/>
+          <w:sz w:val="20"/>
+          <w:szCs w:val="20"/>
+          <w:lang w:eastAsia="en-CA"/>
+        </w:rPr>
+        <w:t xml:space="preserve"> </w:t>
+      </w:r>
+      <w:r>
+        <w:rPr>
+          <w:rFonts w:ascii="DejaVu Sans Mono" w:eastAsia="Times New Roman" w:hAnsi="DejaVu Sans Mono" w:cs="DejaVu Sans Mono"/>
+          <w:color w:val="FFAA00"/>
+          <w:sz w:val="20"/>
+          <w:szCs w:val="20"/>
+          <w:lang w:eastAsia="en-CA"/>
+        </w:rPr>
+        <w:t>|</w:t>
+      </w:r>
+      <w:r>
+        <w:rPr>
+          <w:rFonts w:ascii="DejaVu Sans Mono" w:eastAsia="Times New Roman" w:hAnsi="DejaVu Sans Mono" w:cs="DejaVu Sans Mono"/>
+          <w:color w:val="F8F8F8"/>
+          <w:sz w:val="20"/>
+          <w:szCs w:val="20"/>
+          <w:lang w:eastAsia="en-CA"/>
+        </w:rPr>
+        <w:t xml:space="preserve">  </w:t>
+      </w:r>
+      <w:r>
+        <w:rPr>
+          <w:rFonts w:ascii="DejaVu Sans Mono" w:eastAsia="Times New Roman" w:hAnsi="DejaVu Sans Mono" w:cs="DejaVu Sans Mono"/>
+          <w:color w:val="FF3A83"/>
+          <w:sz w:val="20"/>
+          <w:szCs w:val="20"/>
+          <w:lang w:eastAsia="en-CA"/>
+        </w:rPr>
+        <w:t>90</w:t>
+      </w:r>
+      <w:r>
+        <w:rPr>
+          <w:rFonts w:ascii="DejaVu Sans Mono" w:eastAsia="Times New Roman" w:hAnsi="DejaVu Sans Mono" w:cs="DejaVu Sans Mono"/>
+          <w:color w:val="F8F8F8"/>
+          <w:sz w:val="20"/>
+          <w:szCs w:val="20"/>
+          <w:lang w:eastAsia="en-CA"/>
+        </w:rPr>
+        <w:t xml:space="preserve">     </w:t>
+      </w:r>
+      <w:r>
+        <w:rPr>
+          <w:rFonts w:ascii="DejaVu Sans Mono" w:eastAsia="Times New Roman" w:hAnsi="DejaVu Sans Mono" w:cs="DejaVu Sans Mono"/>
+          <w:color w:val="FFAA00"/>
+          <w:sz w:val="20"/>
+          <w:szCs w:val="20"/>
+          <w:lang w:eastAsia="en-CA"/>
+        </w:rPr>
+        <w:t>|</w:t>
+      </w:r>
+      <w:r>
+        <w:rPr>
+          <w:rFonts w:ascii="DejaVu Sans Mono" w:eastAsia="Times New Roman" w:hAnsi="DejaVu Sans Mono" w:cs="DejaVu Sans Mono"/>
+          <w:color w:val="F8F8F8"/>
+          <w:sz w:val="20"/>
+          <w:szCs w:val="20"/>
+          <w:lang w:eastAsia="en-CA"/>
+        </w:rPr>
+        <w:t xml:space="preserve">  </w:t>
+      </w:r>
+      <w:r>
+        <w:rPr>
+          <w:rFonts w:ascii="DejaVu Sans Mono" w:eastAsia="Times New Roman" w:hAnsi="DejaVu Sans Mono" w:cs="DejaVu Sans Mono"/>
+          <w:color w:val="EB939A"/>
+          <w:sz w:val="20"/>
+          <w:szCs w:val="20"/>
+          <w:lang w:eastAsia="en-CA"/>
+        </w:rPr>
+        <w:t>TRUE</w:t>
+      </w:r>
+      <w:r>
+        <w:rPr>
+          <w:rFonts w:ascii="DejaVu Sans Mono" w:eastAsia="Times New Roman" w:hAnsi="DejaVu Sans Mono" w:cs="DejaVu Sans Mono"/>
+          <w:color w:val="F8F8F8"/>
+          <w:sz w:val="20"/>
+          <w:szCs w:val="20"/>
+          <w:lang w:eastAsia="en-CA"/>
+        </w:rPr>
+        <w:t xml:space="preserve">      </w:t>
+      </w:r>
+      <w:r>
+        <w:rPr>
+          <w:rFonts w:ascii="DejaVu Sans Mono" w:eastAsia="Times New Roman" w:hAnsi="DejaVu Sans Mono" w:cs="DejaVu Sans Mono"/>
+          <w:color w:val="FFAA00"/>
+          <w:sz w:val="20"/>
+          <w:szCs w:val="20"/>
+          <w:lang w:eastAsia="en-CA"/>
+        </w:rPr>
+        <w:t>|</w:t>
+      </w:r>
+      <w:r>
+        <w:rPr>
+          <w:rFonts w:ascii="DejaVu Sans Mono" w:eastAsia="Times New Roman" w:hAnsi="DejaVu Sans Mono" w:cs="DejaVu Sans Mono"/>
+          <w:color w:val="F8F8F8"/>
+          <w:sz w:val="20"/>
+          <w:szCs w:val="20"/>
+          <w:lang w:eastAsia="en-CA"/>
+        </w:rPr>
+        <w:t xml:space="preserve"> </w:t>
+      </w:r>
+      <w:r>
+        <w:rPr>
+          <w:rFonts w:ascii="DejaVu Sans Mono" w:eastAsia="Times New Roman" w:hAnsi="DejaVu Sans Mono" w:cs="DejaVu Sans Mono"/>
+          <w:color w:val="FF3A83"/>
+          <w:sz w:val="20"/>
+          <w:szCs w:val="20"/>
+          <w:lang w:eastAsia="en-CA"/>
+        </w:rPr>
+        <w:t>0x02</w:t>
+      </w:r>
+      <w:r>
+        <w:rPr>
+          <w:rFonts w:ascii="DejaVu Sans Mono" w:eastAsia="Times New Roman" w:hAnsi="DejaVu Sans Mono" w:cs="DejaVu Sans Mono"/>
+          <w:color w:val="F8F8F8"/>
+          <w:sz w:val="20"/>
+          <w:szCs w:val="20"/>
+          <w:lang w:eastAsia="en-CA"/>
+        </w:rPr>
+        <w:t xml:space="preserve"> </w:t>
+      </w:r>
+      <w:r>
+        <w:rPr>
+          <w:rFonts w:ascii="DejaVu Sans Mono" w:eastAsia="Times New Roman" w:hAnsi="DejaVu Sans Mono" w:cs="DejaVu Sans Mono"/>
+          <w:color w:val="FFAA00"/>
+          <w:sz w:val="20"/>
+          <w:szCs w:val="20"/>
+          <w:lang w:eastAsia="en-CA"/>
+        </w:rPr>
+        <w:t>|</w:t>
+      </w:r>
+      <w:r>
+        <w:rPr>
+          <w:rFonts w:ascii="DejaVu Sans Mono" w:eastAsia="Times New Roman" w:hAnsi="DejaVu Sans Mono" w:cs="DejaVu Sans Mono"/>
+          <w:color w:val="F8F8F8"/>
+          <w:sz w:val="20"/>
+          <w:szCs w:val="20"/>
+          <w:lang w:eastAsia="en-CA"/>
+        </w:rPr>
+        <w:t xml:space="preserve"> </w:t>
+      </w:r>
+      <w:r>
+        <w:rPr>
+          <w:rFonts w:ascii="DejaVu Sans Mono" w:eastAsia="Times New Roman" w:hAnsi="DejaVu Sans Mono" w:cs="DejaVu Sans Mono"/>
+          <w:color w:val="FF3A83"/>
+          <w:sz w:val="20"/>
+          <w:szCs w:val="20"/>
+          <w:lang w:eastAsia="en-CA"/>
+        </w:rPr>
+        <w:t>0x04</w:t>
+      </w:r>
+      <w:r>
+        <w:rPr>
+          <w:rFonts w:ascii="DejaVu Sans Mono" w:eastAsia="Times New Roman" w:hAnsi="DejaVu Sans Mono" w:cs="DejaVu Sans Mono"/>
+          <w:color w:val="F8F8F8"/>
+          <w:sz w:val="20"/>
+          <w:szCs w:val="20"/>
+          <w:lang w:eastAsia="en-CA"/>
+        </w:rPr>
+        <w:t xml:space="preserve"> </w:t>
+      </w:r>
+      <w:r>
+        <w:rPr>
+          <w:rFonts w:ascii="DejaVu Sans Mono" w:eastAsia="Times New Roman" w:hAnsi="DejaVu Sans Mono" w:cs="DejaVu Sans Mono"/>
+          <w:color w:val="FFAA00"/>
+          <w:sz w:val="20"/>
+          <w:szCs w:val="20"/>
+          <w:lang w:eastAsia="en-CA"/>
+        </w:rPr>
+        <w:t>|</w:t>
+      </w:r>
+      <w:r>
+        <w:rPr>
+          <w:rFonts w:ascii="DejaVu Sans Mono" w:eastAsia="Times New Roman" w:hAnsi="DejaVu Sans Mono" w:cs="DejaVu Sans Mono"/>
+          <w:color w:val="F8F8F8"/>
+          <w:sz w:val="20"/>
+          <w:szCs w:val="20"/>
+          <w:lang w:eastAsia="en-CA"/>
+        </w:rPr>
+        <w:t xml:space="preserve">   </w:t>
+      </w:r>
+      <w:r>
+        <w:rPr>
+          <w:rFonts w:ascii="DejaVu Sans Mono" w:eastAsia="Times New Roman" w:hAnsi="DejaVu Sans Mono" w:cs="DejaVu Sans Mono"/>
+          <w:color w:val="FF3A83"/>
+          <w:sz w:val="20"/>
+          <w:szCs w:val="20"/>
+          <w:lang w:eastAsia="en-CA"/>
+        </w:rPr>
+        <w:t>10</w:t>
+      </w:r>
+      <w:r>
+        <w:rPr>
+          <w:rFonts w:ascii="DejaVu Sans Mono" w:eastAsia="Times New Roman" w:hAnsi="DejaVu Sans Mono" w:cs="DejaVu Sans Mono"/>
+          <w:color w:val="F8F8F8"/>
+          <w:sz w:val="20"/>
+          <w:szCs w:val="20"/>
+          <w:lang w:eastAsia="en-CA"/>
+        </w:rPr>
+        <w:t xml:space="preserve"> </w:t>
+      </w:r>
+      <w:r>
+        <w:rPr>
+          <w:rFonts w:ascii="DejaVu Sans Mono" w:eastAsia="Times New Roman" w:hAnsi="DejaVu Sans Mono" w:cs="DejaVu Sans Mono"/>
+          <w:color w:val="FFAA00"/>
+          <w:sz w:val="20"/>
+          <w:szCs w:val="20"/>
+          <w:lang w:eastAsia="en-CA"/>
+        </w:rPr>
+        <w:t>|</w:t>
+      </w:r>
+    </w:p>
+    <w:p>
+      <w:pPr>
+        <w:widowControl/>
+        <w:shd w:val="clear" w:color="auto" w:fill="0B161D"/>
+        <w:autoSpaceDE/>
+        <w:autoSpaceDN/>
+        <w:ind w:firstLine="720"/>
+        <w:rPr>
           <w:rFonts w:ascii="Times New Roman" w:eastAsia="Times New Roman" w:hAnsi="Times New Roman" w:cs="Times New Roman"/>
           <w:sz w:val="24"/>
           <w:szCs w:val="24"/>
-          <w:lang w:val="en-CA" w:eastAsia="en-CA"/>
-        </w:rPr>
-      </w:pPr>
-      <w:r>
-        <w:rPr>
-          <w:rFonts w:ascii="DejaVu Sans Mono" w:eastAsia="Times New Roman" w:hAnsi="DejaVu Sans Mono" w:cs="DejaVu Sans Mono"/>
-          <w:color w:val="FFAA00"/>
-          <w:sz w:val="20"/>
-          <w:szCs w:val="20"/>
-          <w:lang w:val="en-CA" w:eastAsia="en-CA"/>
+          <w:lang w:eastAsia="en-CA"/>
+        </w:rPr>
+      </w:pPr>
+      <w:r>
+        <w:rPr>
+          <w:rFonts w:ascii="DejaVu Sans Mono" w:eastAsia="Times New Roman" w:hAnsi="DejaVu Sans Mono" w:cs="DejaVu Sans Mono"/>
+          <w:color w:val="FFAA00"/>
+          <w:sz w:val="20"/>
+          <w:szCs w:val="20"/>
+          <w:lang w:eastAsia="en-CA"/>
         </w:rPr>
         <w:t>+----+-------+---------+------------+------+------+------+</w:t>
       </w:r>
@@ -2757,78 +2771,290 @@
           <w:sz w:val="32"/>
           <w:szCs w:val="32"/>
         </w:rPr>
-        <w:t xml:space="preserve">Importer </w:t>
-      </w:r>
-      <w:proofErr w:type="spellStart"/>
+        <w:t>Installer</w:t>
+      </w:r>
       <w:r>
         <w:rPr>
           <w:rFonts w:ascii="DejaVu Sans" w:hAnsi="DejaVu Sans" w:cs="DejaVu Sans"/>
           <w:sz w:val="32"/>
           <w:szCs w:val="32"/>
         </w:rPr>
-        <w:t>MySQLdb</w:t>
-      </w:r>
-      <w:proofErr w:type="spellEnd"/>
+        <w:t xml:space="preserve"> MySQLdb</w:t>
+      </w:r>
     </w:p>
     <w:p>
       <w:pPr>
         <w:pStyle w:val="ListParagraph"/>
-        <w:widowControl/>
-        <w:shd w:val="clear" w:color="auto" w:fill="0B161D"/>
-        <w:autoSpaceDE/>
-        <w:autoSpaceDN/>
-        <w:ind w:left="1080" w:firstLine="0"/>
-        <w:rPr>
-          <w:rFonts w:ascii="Times New Roman" w:eastAsia="Times New Roman" w:hAnsi="Times New Roman" w:cs="Times New Roman"/>
-          <w:sz w:val="24"/>
-          <w:szCs w:val="24"/>
-          <w:lang w:val="en-CA" w:eastAsia="en-CA"/>
-        </w:rPr>
-      </w:pPr>
-      <w:r>
-        <w:rPr>
-          <w:rFonts w:ascii="DejaVu Sans Mono" w:eastAsia="Times New Roman" w:hAnsi="DejaVu Sans Mono" w:cs="DejaVu Sans Mono"/>
-          <w:color w:val="FFAA00"/>
-          <w:sz w:val="24"/>
-          <w:szCs w:val="24"/>
-          <w:lang w:val="en-CA" w:eastAsia="en-CA"/>
-        </w:rPr>
-        <w:t>import</w:t>
-      </w:r>
-      <w:r>
-        <w:rPr>
-          <w:rFonts w:ascii="DejaVu Sans Mono" w:eastAsia="Times New Roman" w:hAnsi="DejaVu Sans Mono" w:cs="DejaVu Sans Mono"/>
-          <w:color w:val="F8F8F8"/>
-          <w:sz w:val="24"/>
-          <w:szCs w:val="24"/>
-          <w:lang w:val="en-CA" w:eastAsia="en-CA"/>
-        </w:rPr>
-        <w:t xml:space="preserve"> </w:t>
-      </w:r>
-      <w:proofErr w:type="spellStart"/>
-      <w:r>
-        <w:rPr>
-          <w:rFonts w:ascii="DejaVu Sans Mono" w:eastAsia="Times New Roman" w:hAnsi="DejaVu Sans Mono" w:cs="DejaVu Sans Mono"/>
-          <w:color w:val="EB939A"/>
-          <w:sz w:val="24"/>
-          <w:szCs w:val="24"/>
-          <w:lang w:val="en-CA" w:eastAsia="en-CA"/>
-        </w:rPr>
-        <w:t>MySQLdb</w:t>
-      </w:r>
-      <w:proofErr w:type="spellEnd"/>
-    </w:p>
-    <w:p>
-      <w:pPr>
         <w:tabs>
           <w:tab w:val="left" w:pos="591"/>
           <w:tab w:val="left" w:pos="10988"/>
         </w:tabs>
         <w:spacing w:before="2"/>
+        <w:ind w:left="1311" w:firstLine="0"/>
+        <w:rPr>
+          <w:rFonts w:ascii="DejaVu Sans" w:hAnsi="DejaVu Sans" w:cs="DejaVu Sans"/>
+          <w:color w:val="F79646" w:themeColor="accent6"/>
+          <w:sz w:val="24"/>
+          <w:szCs w:val="24"/>
+          <w:highlight w:val="black"/>
+          <w:lang w:val="en-CA"/>
+        </w:rPr>
+      </w:pPr>
+      <w:r>
+        <w:rPr>
+          <w:rFonts w:ascii="DejaVu Sans" w:hAnsi="DejaVu Sans" w:cs="DejaVu Sans"/>
+          <w:color w:val="F79646" w:themeColor="accent6"/>
+          <w:sz w:val="24"/>
+          <w:szCs w:val="24"/>
+          <w:highlight w:val="black"/>
+          <w:lang w:val="en-CA"/>
+        </w:rPr>
+        <w:t>&gt;</w:t>
+      </w:r>
+      <w:r>
+        <w:rPr>
+          <w:rFonts w:ascii="DejaVu Sans" w:hAnsi="DejaVu Sans" w:cs="DejaVu Sans"/>
+          <w:color w:val="A6A6A6" w:themeColor="background1" w:themeShade="A6"/>
+          <w:sz w:val="24"/>
+          <w:szCs w:val="24"/>
+          <w:highlight w:val="black"/>
+          <w:lang w:val="en-CA"/>
+        </w:rPr>
+        <w:t>sudo apt-get update</w:t>
+      </w:r>
+      <w:r>
+        <w:rPr>
+          <w:rFonts w:ascii="DejaVu Sans" w:hAnsi="DejaVu Sans" w:cs="DejaVu Sans"/>
+          <w:color w:val="A6A6A6" w:themeColor="background1" w:themeShade="A6"/>
+          <w:sz w:val="24"/>
+          <w:szCs w:val="24"/>
+          <w:highlight w:val="black"/>
+          <w:lang w:val="en-CA"/>
+        </w:rPr>
+        <w:t xml:space="preserve">                                                                                         </w:t>
+      </w:r>
+    </w:p>
+    <w:p>
+      <w:pPr>
+        <w:pStyle w:val="ListParagraph"/>
+        <w:tabs>
+          <w:tab w:val="left" w:pos="591"/>
+          <w:tab w:val="left" w:pos="10988"/>
+        </w:tabs>
+        <w:spacing w:before="2"/>
+        <w:ind w:left="1311" w:firstLine="0"/>
+        <w:rPr>
+          <w:rFonts w:ascii="DejaVu Sans" w:hAnsi="DejaVu Sans" w:cs="DejaVu Sans"/>
+          <w:color w:val="F79646" w:themeColor="accent6"/>
+          <w:sz w:val="24"/>
+          <w:szCs w:val="24"/>
+          <w:highlight w:val="black"/>
+          <w:lang w:val="en-CA"/>
+        </w:rPr>
+      </w:pPr>
+      <w:r>
+        <w:rPr>
+          <w:rFonts w:ascii="DejaVu Sans" w:hAnsi="DejaVu Sans" w:cs="DejaVu Sans"/>
+          <w:color w:val="F79646" w:themeColor="accent6"/>
+          <w:sz w:val="24"/>
+          <w:szCs w:val="24"/>
+          <w:highlight w:val="black"/>
+          <w:lang w:val="en-CA"/>
+        </w:rPr>
+        <w:t>&gt;</w:t>
+      </w:r>
+      <w:r>
+        <w:rPr>
+          <w:rFonts w:ascii="DejaVu Sans" w:hAnsi="DejaVu Sans" w:cs="DejaVu Sans"/>
+          <w:color w:val="A6A6A6" w:themeColor="background1" w:themeShade="A6"/>
+          <w:sz w:val="24"/>
+          <w:szCs w:val="24"/>
+          <w:highlight w:val="black"/>
+          <w:lang w:val="en-CA"/>
+        </w:rPr>
+        <w:t>sudo apt-get upgrade</w:t>
+      </w:r>
+      <w:r>
+        <w:rPr>
+          <w:rFonts w:ascii="DejaVu Sans" w:hAnsi="DejaVu Sans" w:cs="DejaVu Sans"/>
+          <w:color w:val="A6A6A6" w:themeColor="background1" w:themeShade="A6"/>
+          <w:sz w:val="24"/>
+          <w:szCs w:val="24"/>
+          <w:highlight w:val="black"/>
+          <w:lang w:val="en-CA"/>
+        </w:rPr>
+        <w:t xml:space="preserve">          </w:t>
+      </w:r>
+      <w:r>
+        <w:rPr>
+          <w:rFonts w:ascii="DejaVu Sans" w:hAnsi="DejaVu Sans" w:cs="DejaVu Sans"/>
+          <w:color w:val="A6A6A6" w:themeColor="background1" w:themeShade="A6"/>
+          <w:sz w:val="24"/>
+          <w:szCs w:val="24"/>
+          <w:highlight w:val="black"/>
+          <w:lang w:val="en-CA"/>
+        </w:rPr>
+        <w:t xml:space="preserve"> </w:t>
+      </w:r>
+      <w:r>
+        <w:rPr>
+          <w:rFonts w:ascii="DejaVu Sans" w:hAnsi="DejaVu Sans" w:cs="DejaVu Sans"/>
+          <w:color w:val="A6A6A6" w:themeColor="background1" w:themeShade="A6"/>
+          <w:sz w:val="24"/>
+          <w:szCs w:val="24"/>
+          <w:highlight w:val="black"/>
+          <w:lang w:val="en-CA"/>
+        </w:rPr>
+        <w:t xml:space="preserve">                     </w:t>
+      </w:r>
+      <w:r>
+        <w:rPr>
+          <w:rFonts w:ascii="DejaVu Sans" w:hAnsi="DejaVu Sans" w:cs="DejaVu Sans"/>
+          <w:color w:val="A6A6A6" w:themeColor="background1" w:themeShade="A6"/>
+          <w:sz w:val="24"/>
+          <w:szCs w:val="24"/>
+          <w:highlight w:val="black"/>
+          <w:lang w:val="en-CA"/>
+        </w:rPr>
+        <w:t xml:space="preserve">                   </w:t>
+      </w:r>
+      <w:r>
+        <w:rPr>
+          <w:rFonts w:ascii="DejaVu Sans" w:hAnsi="DejaVu Sans" w:cs="DejaVu Sans"/>
+          <w:color w:val="A6A6A6" w:themeColor="background1" w:themeShade="A6"/>
+          <w:sz w:val="24"/>
+          <w:szCs w:val="24"/>
+          <w:highlight w:val="black"/>
+          <w:lang w:val="en-CA"/>
+        </w:rPr>
+        <w:t xml:space="preserve">                                    </w:t>
+      </w:r>
+    </w:p>
+    <w:p>
+      <w:pPr>
+        <w:tabs>
+          <w:tab w:val="left" w:pos="591"/>
+          <w:tab w:val="left" w:pos="10988"/>
+        </w:tabs>
+        <w:spacing w:before="2"/>
+        <w:ind w:left="1311"/>
+        <w:rPr>
+          <w:rFonts w:ascii="DejaVu Sans" w:hAnsi="DejaVu Sans" w:cs="DejaVu Sans"/>
+          <w:color w:val="F79646" w:themeColor="accent6"/>
+          <w:sz w:val="24"/>
+          <w:szCs w:val="24"/>
+          <w:lang w:val="en-CA"/>
+        </w:rPr>
+      </w:pPr>
+      <w:r>
+        <w:rPr>
+          <w:rFonts w:ascii="DejaVu Sans" w:hAnsi="DejaVu Sans" w:cs="DejaVu Sans"/>
+          <w:color w:val="F79646" w:themeColor="accent6"/>
+          <w:sz w:val="24"/>
+          <w:szCs w:val="24"/>
+          <w:highlight w:val="black"/>
+          <w:lang w:val="en-CA"/>
+        </w:rPr>
+        <w:t>&gt;</w:t>
+      </w:r>
+      <w:r>
+        <w:rPr>
+          <w:rFonts w:ascii="DejaVu Sans" w:hAnsi="DejaVu Sans" w:cs="DejaVu Sans"/>
+          <w:color w:val="A6A6A6" w:themeColor="background1" w:themeShade="A6"/>
+          <w:sz w:val="24"/>
+          <w:szCs w:val="24"/>
+          <w:highlight w:val="black"/>
+          <w:lang w:val="en-CA"/>
+        </w:rPr>
+        <w:t>sudo apt-get install python3-mysqld</w:t>
+      </w:r>
+      <w:r>
+        <w:rPr>
+          <w:rFonts w:ascii="DejaVu Sans" w:hAnsi="DejaVu Sans" w:cs="DejaVu Sans"/>
+          <w:color w:val="A6A6A6" w:themeColor="background1" w:themeShade="A6"/>
+          <w:sz w:val="24"/>
+          <w:szCs w:val="24"/>
+          <w:highlight w:val="black"/>
+          <w:lang w:val="en-CA"/>
+        </w:rPr>
+        <w:t>b</w:t>
+      </w:r>
+      <w:r>
+        <w:rPr>
+          <w:rFonts w:ascii="DejaVu Sans" w:hAnsi="DejaVu Sans" w:cs="DejaVu Sans"/>
+          <w:color w:val="A6A6A6" w:themeColor="background1" w:themeShade="A6"/>
+          <w:sz w:val="24"/>
+          <w:szCs w:val="24"/>
+          <w:highlight w:val="black"/>
+          <w:lang w:val="en-CA"/>
+        </w:rPr>
+        <w:t xml:space="preserve">                                                            </w:t>
+      </w:r>
+      <w:r>
+        <w:rPr>
+          <w:rFonts w:ascii="DejaVu Sans" w:hAnsi="DejaVu Sans" w:cs="DejaVu Sans"/>
+          <w:color w:val="A6A6A6" w:themeColor="background1" w:themeShade="A6"/>
+          <w:sz w:val="24"/>
+          <w:szCs w:val="24"/>
+          <w:highlight w:val="black"/>
+          <w:lang w:val="en-CA"/>
+        </w:rPr>
+        <w:t xml:space="preserve"> </w:t>
+      </w:r>
+      <w:r>
+        <w:rPr>
+          <w:rFonts w:ascii="DejaVu Sans" w:hAnsi="DejaVu Sans" w:cs="DejaVu Sans"/>
+          <w:color w:val="A6A6A6" w:themeColor="background1" w:themeShade="A6"/>
+          <w:sz w:val="24"/>
+          <w:szCs w:val="24"/>
+          <w:highlight w:val="black"/>
+          <w:lang w:val="en-CA"/>
+        </w:rPr>
+        <w:t xml:space="preserve"> </w:t>
+      </w:r>
+      <w:r>
+        <w:rPr>
+          <w:rFonts w:ascii="DejaVu Sans" w:hAnsi="DejaVu Sans" w:cs="DejaVu Sans"/>
+          <w:color w:val="A6A6A6" w:themeColor="background1" w:themeShade="A6"/>
+          <w:sz w:val="24"/>
+          <w:szCs w:val="24"/>
+          <w:lang w:val="en-CA"/>
+        </w:rPr>
+        <w:t xml:space="preserve"> </w:t>
+      </w:r>
+      <w:r>
+        <w:rPr>
+          <w:rFonts w:ascii="DejaVu Sans" w:hAnsi="DejaVu Sans" w:cs="DejaVu Sans"/>
+          <w:color w:val="A6A6A6" w:themeColor="background1" w:themeShade="A6"/>
+          <w:sz w:val="24"/>
+          <w:szCs w:val="24"/>
+          <w:lang w:val="en-CA"/>
+        </w:rPr>
+        <w:t xml:space="preserve">                                                              </w:t>
+      </w:r>
+      <w:r>
+        <w:rPr>
+          <w:rFonts w:ascii="DejaVu Sans" w:hAnsi="DejaVu Sans" w:cs="DejaVu Sans"/>
+          <w:color w:val="A6A6A6" w:themeColor="background1" w:themeShade="A6"/>
+          <w:sz w:val="24"/>
+          <w:szCs w:val="24"/>
+          <w:lang w:val="en-CA"/>
+        </w:rPr>
+        <w:t xml:space="preserve">       </w:t>
+      </w:r>
+    </w:p>
+    <w:p>
+      <w:pPr>
+        <w:tabs>
+          <w:tab w:val="left" w:pos="591"/>
+          <w:tab w:val="left" w:pos="10988"/>
+        </w:tabs>
+        <w:spacing w:before="2"/>
         <w:rPr>
           <w:rFonts w:ascii="DejaVu Sans" w:hAnsi="DejaVu Sans" w:cs="DejaVu Sans"/>
           <w:sz w:val="32"/>
           <w:szCs w:val="32"/>
+          <w:lang w:val="en-CA"/>
         </w:rPr>
       </w:pPr>
     </w:p>
@@ -2856,7 +3082,7 @@
           <w:sz w:val="32"/>
           <w:szCs w:val="32"/>
         </w:rPr>
-        <w:t>Connection à la base de données</w:t>
+        <w:t>Importer MySQLdb</w:t>
       </w:r>
     </w:p>
     <w:p>
@@ -2874,7 +3100,26 @@
           <w:lang w:val="en-CA" w:eastAsia="en-CA"/>
         </w:rPr>
       </w:pPr>
-      <w:proofErr w:type="spellStart"/>
+      <w:r>
+        <w:rPr>
+          <w:rFonts w:ascii="DejaVu Sans Mono" w:eastAsia="Times New Roman" w:hAnsi="DejaVu Sans Mono" w:cs="DejaVu Sans Mono"/>
+          <w:color w:val="FFAA00"/>
+          <w:sz w:val="24"/>
+          <w:szCs w:val="24"/>
+          <w:lang w:val="en-CA" w:eastAsia="en-CA"/>
+        </w:rPr>
+        <w:t>import</w:t>
+      </w:r>
+      <w:r>
+        <w:rPr>
+          <w:rFonts w:ascii="DejaVu Sans Mono" w:eastAsia="Times New Roman" w:hAnsi="DejaVu Sans Mono" w:cs="DejaVu Sans Mono"/>
+          <w:color w:val="F8F8F8"/>
+          <w:sz w:val="24"/>
+          <w:szCs w:val="24"/>
+          <w:lang w:val="en-CA" w:eastAsia="en-CA"/>
+        </w:rPr>
+        <w:t xml:space="preserve"> </w:t>
+      </w:r>
       <w:r>
         <w:rPr>
           <w:rFonts w:ascii="DejaVu Sans Mono" w:eastAsia="Times New Roman" w:hAnsi="DejaVu Sans Mono" w:cs="DejaVu Sans Mono"/>
@@ -2883,359 +3128,24 @@
           <w:szCs w:val="24"/>
           <w:lang w:val="en-CA" w:eastAsia="en-CA"/>
         </w:rPr>
-        <w:t>db</w:t>
-      </w:r>
-      <w:proofErr w:type="spellEnd"/>
-      <w:r>
-        <w:rPr>
-          <w:rFonts w:ascii="DejaVu Sans Mono" w:eastAsia="Times New Roman" w:hAnsi="DejaVu Sans Mono" w:cs="DejaVu Sans Mono"/>
-          <w:color w:val="F8F8F8"/>
-          <w:sz w:val="24"/>
-          <w:szCs w:val="24"/>
-          <w:lang w:val="en-CA" w:eastAsia="en-CA"/>
-        </w:rPr>
-        <w:t xml:space="preserve"> </w:t>
-      </w:r>
-      <w:r>
-        <w:rPr>
-          <w:rFonts w:ascii="DejaVu Sans Mono" w:eastAsia="Times New Roman" w:hAnsi="DejaVu Sans Mono" w:cs="DejaVu Sans Mono"/>
-          <w:color w:val="FFAA00"/>
-          <w:sz w:val="24"/>
-          <w:szCs w:val="24"/>
-          <w:lang w:val="en-CA" w:eastAsia="en-CA"/>
-        </w:rPr>
-        <w:t>=</w:t>
-      </w:r>
-      <w:r>
-        <w:rPr>
-          <w:rFonts w:ascii="DejaVu Sans Mono" w:eastAsia="Times New Roman" w:hAnsi="DejaVu Sans Mono" w:cs="DejaVu Sans Mono"/>
-          <w:color w:val="F8F8F8"/>
-          <w:sz w:val="24"/>
-          <w:szCs w:val="24"/>
-          <w:lang w:val="en-CA" w:eastAsia="en-CA"/>
-        </w:rPr>
-        <w:t xml:space="preserve"> </w:t>
-      </w:r>
-      <w:proofErr w:type="spellStart"/>
-      <w:r>
-        <w:rPr>
-          <w:rFonts w:ascii="DejaVu Sans Mono" w:eastAsia="Times New Roman" w:hAnsi="DejaVu Sans Mono" w:cs="DejaVu Sans Mono"/>
-          <w:color w:val="EB939A"/>
-          <w:sz w:val="24"/>
-          <w:szCs w:val="24"/>
-          <w:lang w:val="en-CA" w:eastAsia="en-CA"/>
-        </w:rPr>
         <w:t>MySQLdb</w:t>
-      </w:r>
-      <w:r>
-        <w:rPr>
-          <w:rFonts w:ascii="DejaVu Sans Mono" w:eastAsia="Times New Roman" w:hAnsi="DejaVu Sans Mono" w:cs="DejaVu Sans Mono"/>
-          <w:color w:val="FFAA00"/>
-          <w:sz w:val="24"/>
-          <w:szCs w:val="24"/>
-          <w:lang w:val="en-CA" w:eastAsia="en-CA"/>
-        </w:rPr>
-        <w:t>.</w:t>
-      </w:r>
-      <w:r>
-        <w:rPr>
-          <w:rFonts w:ascii="DejaVu Sans Mono" w:eastAsia="Times New Roman" w:hAnsi="DejaVu Sans Mono" w:cs="DejaVu Sans Mono"/>
-          <w:color w:val="EB939A"/>
-          <w:sz w:val="24"/>
-          <w:szCs w:val="24"/>
-          <w:lang w:val="en-CA" w:eastAsia="en-CA"/>
-        </w:rPr>
-        <w:t>connect</w:t>
-      </w:r>
-      <w:proofErr w:type="spellEnd"/>
-      <w:r>
-        <w:rPr>
-          <w:rFonts w:ascii="DejaVu Sans Mono" w:eastAsia="Times New Roman" w:hAnsi="DejaVu Sans Mono" w:cs="DejaVu Sans Mono"/>
-          <w:color w:val="FFAA00"/>
-          <w:sz w:val="24"/>
-          <w:szCs w:val="24"/>
-          <w:lang w:val="en-CA" w:eastAsia="en-CA"/>
-        </w:rPr>
-        <w:t>(</w:t>
-      </w:r>
-      <w:r>
-        <w:rPr>
-          <w:rFonts w:ascii="DejaVu Sans Mono" w:eastAsia="Times New Roman" w:hAnsi="DejaVu Sans Mono" w:cs="DejaVu Sans Mono"/>
-          <w:color w:val="EB939A"/>
-          <w:sz w:val="24"/>
-          <w:szCs w:val="24"/>
-          <w:lang w:val="en-CA" w:eastAsia="en-CA"/>
-        </w:rPr>
-        <w:t>host</w:t>
-      </w:r>
-      <w:r>
-        <w:rPr>
-          <w:rFonts w:ascii="DejaVu Sans Mono" w:eastAsia="Times New Roman" w:hAnsi="DejaVu Sans Mono" w:cs="DejaVu Sans Mono"/>
-          <w:color w:val="FFAA00"/>
-          <w:sz w:val="24"/>
-          <w:szCs w:val="24"/>
-          <w:lang w:val="en-CA" w:eastAsia="en-CA"/>
-        </w:rPr>
-        <w:t>=</w:t>
-      </w:r>
-      <w:r>
-        <w:rPr>
-          <w:rFonts w:ascii="DejaVu Sans Mono" w:eastAsia="Times New Roman" w:hAnsi="DejaVu Sans Mono" w:cs="DejaVu Sans Mono"/>
-          <w:color w:val="55E439"/>
-          <w:sz w:val="24"/>
-          <w:szCs w:val="24"/>
-          <w:lang w:val="en-CA" w:eastAsia="en-CA"/>
-        </w:rPr>
-        <w:t>"</w:t>
-      </w:r>
-      <w:r>
-        <w:rPr>
-          <w:rFonts w:ascii="DejaVu Sans Mono" w:eastAsia="Times New Roman" w:hAnsi="DejaVu Sans Mono" w:cs="DejaVu Sans Mono"/>
-          <w:color w:val="55E439"/>
-          <w:sz w:val="24"/>
-          <w:szCs w:val="24"/>
-          <w:lang w:val="en-CA" w:eastAsia="en-CA"/>
-        </w:rPr>
-        <w:t>host</w:t>
-      </w:r>
-      <w:r>
-        <w:rPr>
-          <w:rFonts w:ascii="DejaVu Sans Mono" w:eastAsia="Times New Roman" w:hAnsi="DejaVu Sans Mono" w:cs="DejaVu Sans Mono"/>
-          <w:color w:val="55E439"/>
-          <w:sz w:val="24"/>
-          <w:szCs w:val="24"/>
-          <w:lang w:val="en-CA" w:eastAsia="en-CA"/>
-        </w:rPr>
-        <w:t>"</w:t>
-      </w:r>
-      <w:r>
-        <w:rPr>
-          <w:rFonts w:ascii="DejaVu Sans Mono" w:eastAsia="Times New Roman" w:hAnsi="DejaVu Sans Mono" w:cs="DejaVu Sans Mono"/>
-          <w:color w:val="FFAA00"/>
-          <w:sz w:val="24"/>
-          <w:szCs w:val="24"/>
-          <w:lang w:val="en-CA" w:eastAsia="en-CA"/>
-        </w:rPr>
-        <w:t>,</w:t>
-      </w:r>
-      <w:r>
-        <w:rPr>
-          <w:rFonts w:ascii="DejaVu Sans Mono" w:eastAsia="Times New Roman" w:hAnsi="DejaVu Sans Mono" w:cs="DejaVu Sans Mono"/>
-          <w:color w:val="F8F8F8"/>
-          <w:sz w:val="24"/>
-          <w:szCs w:val="24"/>
-          <w:lang w:val="en-CA" w:eastAsia="en-CA"/>
-        </w:rPr>
-        <w:t xml:space="preserve"> </w:t>
-      </w:r>
-      <w:r>
-        <w:rPr>
-          <w:rFonts w:ascii="DejaVu Sans Mono" w:eastAsia="Times New Roman" w:hAnsi="DejaVu Sans Mono" w:cs="DejaVu Sans Mono"/>
-          <w:color w:val="EB939A"/>
-          <w:sz w:val="24"/>
-          <w:szCs w:val="24"/>
-          <w:lang w:val="en-CA" w:eastAsia="en-CA"/>
-        </w:rPr>
-        <w:t>user</w:t>
-      </w:r>
-      <w:r>
-        <w:rPr>
-          <w:rFonts w:ascii="DejaVu Sans Mono" w:eastAsia="Times New Roman" w:hAnsi="DejaVu Sans Mono" w:cs="DejaVu Sans Mono"/>
-          <w:color w:val="FFAA00"/>
-          <w:sz w:val="24"/>
-          <w:szCs w:val="24"/>
-          <w:lang w:val="en-CA" w:eastAsia="en-CA"/>
-        </w:rPr>
-        <w:t>=</w:t>
-      </w:r>
-      <w:r>
-        <w:rPr>
-          <w:rFonts w:ascii="DejaVu Sans Mono" w:eastAsia="Times New Roman" w:hAnsi="DejaVu Sans Mono" w:cs="DejaVu Sans Mono"/>
-          <w:color w:val="55E439"/>
-          <w:sz w:val="24"/>
-          <w:szCs w:val="24"/>
-          <w:lang w:val="en-CA" w:eastAsia="en-CA"/>
-        </w:rPr>
-        <w:t>"</w:t>
-      </w:r>
-      <w:r>
-        <w:rPr>
-          <w:rFonts w:ascii="DejaVu Sans Mono" w:eastAsia="Times New Roman" w:hAnsi="DejaVu Sans Mono" w:cs="DejaVu Sans Mono"/>
-          <w:color w:val="55E439"/>
-          <w:sz w:val="24"/>
-          <w:szCs w:val="24"/>
-          <w:lang w:val="en-CA" w:eastAsia="en-CA"/>
-        </w:rPr>
-        <w:t>user</w:t>
-      </w:r>
-      <w:r>
-        <w:rPr>
-          <w:rFonts w:ascii="DejaVu Sans Mono" w:eastAsia="Times New Roman" w:hAnsi="DejaVu Sans Mono" w:cs="DejaVu Sans Mono"/>
-          <w:color w:val="55E439"/>
-          <w:sz w:val="24"/>
-          <w:szCs w:val="24"/>
-          <w:lang w:val="en-CA" w:eastAsia="en-CA"/>
-        </w:rPr>
-        <w:t>"</w:t>
-      </w:r>
-      <w:r>
-        <w:rPr>
-          <w:rFonts w:ascii="DejaVu Sans Mono" w:eastAsia="Times New Roman" w:hAnsi="DejaVu Sans Mono" w:cs="DejaVu Sans Mono"/>
-          <w:color w:val="FFAA00"/>
-          <w:sz w:val="24"/>
-          <w:szCs w:val="24"/>
-          <w:lang w:val="en-CA" w:eastAsia="en-CA"/>
-        </w:rPr>
-        <w:t>,</w:t>
-      </w:r>
-      <w:r>
-        <w:rPr>
-          <w:rFonts w:ascii="DejaVu Sans Mono" w:eastAsia="Times New Roman" w:hAnsi="DejaVu Sans Mono" w:cs="DejaVu Sans Mono"/>
-          <w:color w:val="F8F8F8"/>
-          <w:sz w:val="24"/>
-          <w:szCs w:val="24"/>
-          <w:lang w:val="en-CA" w:eastAsia="en-CA"/>
-        </w:rPr>
-        <w:t xml:space="preserve"> </w:t>
-      </w:r>
-      <w:r>
-        <w:rPr>
-          <w:rFonts w:ascii="DejaVu Sans Mono" w:eastAsia="Times New Roman" w:hAnsi="DejaVu Sans Mono" w:cs="DejaVu Sans Mono"/>
-          <w:color w:val="EB939A"/>
-          <w:sz w:val="24"/>
-          <w:szCs w:val="24"/>
-          <w:lang w:val="en-CA" w:eastAsia="en-CA"/>
-        </w:rPr>
-        <w:t>passwd</w:t>
-      </w:r>
-      <w:r>
-        <w:rPr>
-          <w:rFonts w:ascii="DejaVu Sans Mono" w:eastAsia="Times New Roman" w:hAnsi="DejaVu Sans Mono" w:cs="DejaVu Sans Mono"/>
-          <w:color w:val="FFAA00"/>
-          <w:sz w:val="24"/>
-          <w:szCs w:val="24"/>
-          <w:lang w:val="en-CA" w:eastAsia="en-CA"/>
-        </w:rPr>
-        <w:t>=</w:t>
-      </w:r>
-      <w:r>
-        <w:rPr>
-          <w:rFonts w:ascii="DejaVu Sans Mono" w:eastAsia="Times New Roman" w:hAnsi="DejaVu Sans Mono" w:cs="DejaVu Sans Mono"/>
-          <w:color w:val="55E439"/>
-          <w:sz w:val="24"/>
-          <w:szCs w:val="24"/>
-          <w:lang w:val="en-CA" w:eastAsia="en-CA"/>
-        </w:rPr>
-        <w:t>""</w:t>
-      </w:r>
-      <w:r>
-        <w:rPr>
-          <w:rFonts w:ascii="DejaVu Sans Mono" w:eastAsia="Times New Roman" w:hAnsi="DejaVu Sans Mono" w:cs="DejaVu Sans Mono"/>
-          <w:color w:val="FFAA00"/>
-          <w:sz w:val="24"/>
-          <w:szCs w:val="24"/>
-          <w:lang w:val="en-CA" w:eastAsia="en-CA"/>
-        </w:rPr>
-        <w:t>,</w:t>
-      </w:r>
-      <w:r>
-        <w:rPr>
-          <w:rFonts w:ascii="DejaVu Sans Mono" w:eastAsia="Times New Roman" w:hAnsi="DejaVu Sans Mono" w:cs="DejaVu Sans Mono"/>
-          <w:color w:val="F8F8F8"/>
-          <w:sz w:val="24"/>
-          <w:szCs w:val="24"/>
-          <w:lang w:val="en-CA" w:eastAsia="en-CA"/>
-        </w:rPr>
-        <w:t xml:space="preserve"> </w:t>
-      </w:r>
-      <w:proofErr w:type="spellStart"/>
-      <w:r>
-        <w:rPr>
-          <w:rFonts w:ascii="DejaVu Sans Mono" w:eastAsia="Times New Roman" w:hAnsi="DejaVu Sans Mono" w:cs="DejaVu Sans Mono"/>
-          <w:color w:val="EB939A"/>
-          <w:sz w:val="24"/>
-          <w:szCs w:val="24"/>
-          <w:lang w:val="en-CA" w:eastAsia="en-CA"/>
-        </w:rPr>
-        <w:t>db</w:t>
-      </w:r>
-      <w:proofErr w:type="spellEnd"/>
-      <w:r>
-        <w:rPr>
-          <w:rFonts w:ascii="DejaVu Sans Mono" w:eastAsia="Times New Roman" w:hAnsi="DejaVu Sans Mono" w:cs="DejaVu Sans Mono"/>
-          <w:color w:val="FFAA00"/>
-          <w:sz w:val="24"/>
-          <w:szCs w:val="24"/>
-          <w:lang w:val="en-CA" w:eastAsia="en-CA"/>
-        </w:rPr>
-        <w:t>=</w:t>
-      </w:r>
-      <w:r>
-        <w:rPr>
-          <w:rFonts w:ascii="DejaVu Sans Mono" w:eastAsia="Times New Roman" w:hAnsi="DejaVu Sans Mono" w:cs="DejaVu Sans Mono"/>
-          <w:color w:val="55E439"/>
-          <w:sz w:val="24"/>
-          <w:szCs w:val="24"/>
-          <w:lang w:val="en-CA" w:eastAsia="en-CA"/>
-        </w:rPr>
-        <w:t>"</w:t>
-      </w:r>
-      <w:proofErr w:type="spellStart"/>
-      <w:r>
-        <w:rPr>
-          <w:rFonts w:ascii="DejaVu Sans Mono" w:eastAsia="Times New Roman" w:hAnsi="DejaVu Sans Mono" w:cs="DejaVu Sans Mono"/>
-          <w:color w:val="55E439"/>
-          <w:sz w:val="24"/>
-          <w:szCs w:val="24"/>
-          <w:lang w:val="en-CA" w:eastAsia="en-CA"/>
-        </w:rPr>
-        <w:t>db</w:t>
-      </w:r>
-      <w:proofErr w:type="spellEnd"/>
-      <w:r>
-        <w:rPr>
-          <w:rFonts w:ascii="DejaVu Sans Mono" w:eastAsia="Times New Roman" w:hAnsi="DejaVu Sans Mono" w:cs="DejaVu Sans Mono"/>
-          <w:color w:val="55E439"/>
-          <w:sz w:val="24"/>
-          <w:szCs w:val="24"/>
-          <w:lang w:val="en-CA" w:eastAsia="en-CA"/>
-        </w:rPr>
-        <w:t>"</w:t>
-      </w:r>
-      <w:r>
-        <w:rPr>
-          <w:rFonts w:ascii="DejaVu Sans Mono" w:eastAsia="Times New Roman" w:hAnsi="DejaVu Sans Mono" w:cs="DejaVu Sans Mono"/>
-          <w:color w:val="FFAA00"/>
-          <w:sz w:val="24"/>
-          <w:szCs w:val="24"/>
-          <w:lang w:val="en-CA" w:eastAsia="en-CA"/>
-        </w:rPr>
-        <w:t>)</w:t>
       </w:r>
     </w:p>
     <w:p>
       <w:pPr>
+        <w:pStyle w:val="ListParagraph"/>
         <w:tabs>
           <w:tab w:val="left" w:pos="591"/>
           <w:tab w:val="left" w:pos="10988"/>
         </w:tabs>
         <w:spacing w:before="2"/>
+        <w:ind w:left="1311" w:firstLine="0"/>
         <w:rPr>
           <w:rFonts w:ascii="DejaVu Sans" w:hAnsi="DejaVu Sans" w:cs="DejaVu Sans"/>
           <w:sz w:val="32"/>
           <w:szCs w:val="32"/>
-          <w:lang w:val="en-CA"/>
-        </w:rPr>
-      </w:pPr>
-      <w:r>
-        <w:rPr>
-          <w:rFonts w:ascii="DejaVu Sans" w:hAnsi="DejaVu Sans" w:cs="DejaVu Sans"/>
-          <w:sz w:val="32"/>
-          <w:szCs w:val="32"/>
-          <w:lang w:val="en-CA"/>
-        </w:rPr>
-        <w:t xml:space="preserve"> </w:t>
-      </w:r>
+        </w:rPr>
+      </w:pPr>
     </w:p>
     <w:p>
       <w:pPr>
@@ -3253,40 +3163,16 @@
           <w:rFonts w:ascii="DejaVu Sans" w:hAnsi="DejaVu Sans" w:cs="DejaVu Sans"/>
           <w:sz w:val="32"/>
           <w:szCs w:val="32"/>
-          <w:lang w:val="en-CA"/>
-        </w:rPr>
-      </w:pPr>
-      <w:proofErr w:type="spellStart"/>
+        </w:rPr>
+      </w:pPr>
       <w:r>
         <w:rPr>
           <w:rFonts w:ascii="DejaVu Sans" w:hAnsi="DejaVu Sans" w:cs="DejaVu Sans"/>
           <w:sz w:val="32"/>
           <w:szCs w:val="32"/>
-          <w:lang w:val="en-CA"/>
-        </w:rPr>
-        <w:t>Créer</w:t>
-      </w:r>
-      <w:proofErr w:type="spellEnd"/>
-      <w:r>
-        <w:rPr>
-          <w:rFonts w:ascii="DejaVu Sans" w:hAnsi="DejaVu Sans" w:cs="DejaVu Sans"/>
-          <w:sz w:val="32"/>
-          <w:szCs w:val="32"/>
-          <w:lang w:val="en-CA"/>
-        </w:rPr>
-        <w:t xml:space="preserve"> un </w:t>
-      </w:r>
-      <w:proofErr w:type="spellStart"/>
-      <w:r>
-        <w:rPr>
-          <w:rFonts w:ascii="DejaVu Sans" w:hAnsi="DejaVu Sans" w:cs="DejaVu Sans"/>
-          <w:sz w:val="32"/>
-          <w:szCs w:val="32"/>
-          <w:lang w:val="en-CA"/>
-        </w:rPr>
-        <w:t>curseur</w:t>
-      </w:r>
-      <w:proofErr w:type="spellEnd"/>
+        </w:rPr>
+        <w:t>Connection à la base de données</w:t>
+      </w:r>
     </w:p>
     <w:p>
       <w:pPr>
@@ -3297,8 +3183,7 @@
         <w:autoSpaceDN/>
         <w:ind w:left="1080" w:firstLine="0"/>
         <w:rPr>
-          <w:rFonts w:ascii="DejaVu Sans Mono" w:eastAsia="Times New Roman" w:hAnsi="DejaVu Sans Mono" w:cs="DejaVu Sans Mono"/>
-          <w:color w:val="FFAA00"/>
+          <w:rFonts w:ascii="Times New Roman" w:eastAsia="Times New Roman" w:hAnsi="Times New Roman" w:cs="Times New Roman"/>
           <w:sz w:val="24"/>
           <w:szCs w:val="24"/>
           <w:lang w:val="en-CA" w:eastAsia="en-CA"/>
@@ -3312,7 +3197,37 @@
           <w:szCs w:val="24"/>
           <w:lang w:val="en-CA" w:eastAsia="en-CA"/>
         </w:rPr>
-        <w:t>c</w:t>
+        <w:t>db</w:t>
+      </w:r>
+      <w:r>
+        <w:rPr>
+          <w:rFonts w:ascii="DejaVu Sans Mono" w:eastAsia="Times New Roman" w:hAnsi="DejaVu Sans Mono" w:cs="DejaVu Sans Mono"/>
+          <w:color w:val="F8F8F8"/>
+          <w:sz w:val="24"/>
+          <w:szCs w:val="24"/>
+          <w:lang w:val="en-CA" w:eastAsia="en-CA"/>
+        </w:rPr>
+        <w:t xml:space="preserve"> </w:t>
+      </w:r>
+      <w:r>
+        <w:rPr>
+          <w:rFonts w:ascii="DejaVu Sans Mono" w:eastAsia="Times New Roman" w:hAnsi="DejaVu Sans Mono" w:cs="DejaVu Sans Mono"/>
+          <w:color w:val="FFAA00"/>
+          <w:sz w:val="24"/>
+          <w:szCs w:val="24"/>
+          <w:lang w:val="en-CA" w:eastAsia="en-CA"/>
+        </w:rPr>
+        <w:t>=</w:t>
+      </w:r>
+      <w:r>
+        <w:rPr>
+          <w:rFonts w:ascii="DejaVu Sans Mono" w:eastAsia="Times New Roman" w:hAnsi="DejaVu Sans Mono" w:cs="DejaVu Sans Mono"/>
+          <w:color w:val="F8F8F8"/>
+          <w:sz w:val="24"/>
+          <w:szCs w:val="24"/>
+          <w:lang w:val="en-CA" w:eastAsia="en-CA"/>
+        </w:rPr>
+        <w:t xml:space="preserve"> </w:t>
       </w:r>
       <w:r>
         <w:rPr>
@@ -3322,7 +3237,97 @@
           <w:szCs w:val="24"/>
           <w:lang w:val="en-CA" w:eastAsia="en-CA"/>
         </w:rPr>
-        <w:t>ur</w:t>
+        <w:t>MySQLdb</w:t>
+      </w:r>
+      <w:r>
+        <w:rPr>
+          <w:rFonts w:ascii="DejaVu Sans Mono" w:eastAsia="Times New Roman" w:hAnsi="DejaVu Sans Mono" w:cs="DejaVu Sans Mono"/>
+          <w:color w:val="FFAA00"/>
+          <w:sz w:val="24"/>
+          <w:szCs w:val="24"/>
+          <w:lang w:val="en-CA" w:eastAsia="en-CA"/>
+        </w:rPr>
+        <w:t>.</w:t>
+      </w:r>
+      <w:r>
+        <w:rPr>
+          <w:rFonts w:ascii="DejaVu Sans Mono" w:eastAsia="Times New Roman" w:hAnsi="DejaVu Sans Mono" w:cs="DejaVu Sans Mono"/>
+          <w:color w:val="EB939A"/>
+          <w:sz w:val="24"/>
+          <w:szCs w:val="24"/>
+          <w:lang w:val="en-CA" w:eastAsia="en-CA"/>
+        </w:rPr>
+        <w:t>connect</w:t>
+      </w:r>
+      <w:r>
+        <w:rPr>
+          <w:rFonts w:ascii="DejaVu Sans Mono" w:eastAsia="Times New Roman" w:hAnsi="DejaVu Sans Mono" w:cs="DejaVu Sans Mono"/>
+          <w:color w:val="FFAA00"/>
+          <w:sz w:val="24"/>
+          <w:szCs w:val="24"/>
+          <w:lang w:val="en-CA" w:eastAsia="en-CA"/>
+        </w:rPr>
+        <w:t>(</w:t>
+      </w:r>
+      <w:r>
+        <w:rPr>
+          <w:rFonts w:ascii="DejaVu Sans Mono" w:eastAsia="Times New Roman" w:hAnsi="DejaVu Sans Mono" w:cs="DejaVu Sans Mono"/>
+          <w:color w:val="EB939A"/>
+          <w:sz w:val="24"/>
+          <w:szCs w:val="24"/>
+          <w:lang w:val="en-CA" w:eastAsia="en-CA"/>
+        </w:rPr>
+        <w:t>host</w:t>
+      </w:r>
+      <w:r>
+        <w:rPr>
+          <w:rFonts w:ascii="DejaVu Sans Mono" w:eastAsia="Times New Roman" w:hAnsi="DejaVu Sans Mono" w:cs="DejaVu Sans Mono"/>
+          <w:color w:val="FFAA00"/>
+          <w:sz w:val="24"/>
+          <w:szCs w:val="24"/>
+          <w:lang w:val="en-CA" w:eastAsia="en-CA"/>
+        </w:rPr>
+        <w:t>=</w:t>
+      </w:r>
+      <w:r>
+        <w:rPr>
+          <w:rFonts w:ascii="DejaVu Sans Mono" w:eastAsia="Times New Roman" w:hAnsi="DejaVu Sans Mono" w:cs="DejaVu Sans Mono"/>
+          <w:color w:val="55E439"/>
+          <w:sz w:val="24"/>
+          <w:szCs w:val="24"/>
+          <w:lang w:val="en-CA" w:eastAsia="en-CA"/>
+        </w:rPr>
+        <w:t>"</w:t>
+      </w:r>
+      <w:r>
+        <w:rPr>
+          <w:rFonts w:ascii="DejaVu Sans Mono" w:eastAsia="Times New Roman" w:hAnsi="DejaVu Sans Mono" w:cs="DejaVu Sans Mono"/>
+          <w:color w:val="55E439"/>
+          <w:sz w:val="24"/>
+          <w:szCs w:val="24"/>
+          <w:lang w:val="en-CA" w:eastAsia="en-CA"/>
+        </w:rPr>
+        <w:t>host</w:t>
+      </w:r>
+      <w:r>
+        <w:rPr>
+          <w:rFonts w:ascii="DejaVu Sans Mono" w:eastAsia="Times New Roman" w:hAnsi="DejaVu Sans Mono" w:cs="DejaVu Sans Mono"/>
+          <w:color w:val="55E439"/>
+          <w:sz w:val="24"/>
+          <w:szCs w:val="24"/>
+          <w:lang w:val="en-CA" w:eastAsia="en-CA"/>
+        </w:rPr>
+        <w:t>"</w:t>
+      </w:r>
+      <w:r>
+        <w:rPr>
+          <w:rFonts w:ascii="DejaVu Sans Mono" w:eastAsia="Times New Roman" w:hAnsi="DejaVu Sans Mono" w:cs="DejaVu Sans Mono"/>
+          <w:color w:val="FFAA00"/>
+          <w:sz w:val="24"/>
+          <w:szCs w:val="24"/>
+          <w:lang w:val="en-CA" w:eastAsia="en-CA"/>
+        </w:rPr>
+        <w:t>,</w:t>
       </w:r>
       <w:r>
         <w:rPr>
@@ -3337,6 +3342,16 @@
       <w:r>
         <w:rPr>
           <w:rFonts w:ascii="DejaVu Sans Mono" w:eastAsia="Times New Roman" w:hAnsi="DejaVu Sans Mono" w:cs="DejaVu Sans Mono"/>
+          <w:color w:val="EB939A"/>
+          <w:sz w:val="24"/>
+          <w:szCs w:val="24"/>
+          <w:lang w:val="en-CA" w:eastAsia="en-CA"/>
+        </w:rPr>
+        <w:t>user</w:t>
+      </w:r>
+      <w:r>
+        <w:rPr>
+          <w:rFonts w:ascii="DejaVu Sans Mono" w:eastAsia="Times New Roman" w:hAnsi="DejaVu Sans Mono" w:cs="DejaVu Sans Mono"/>
           <w:color w:val="FFAA00"/>
           <w:sz w:val="24"/>
           <w:szCs w:val="24"/>
@@ -3347,6 +3362,46 @@
       <w:r>
         <w:rPr>
           <w:rFonts w:ascii="DejaVu Sans Mono" w:eastAsia="Times New Roman" w:hAnsi="DejaVu Sans Mono" w:cs="DejaVu Sans Mono"/>
+          <w:color w:val="55E439"/>
+          <w:sz w:val="24"/>
+          <w:szCs w:val="24"/>
+          <w:lang w:val="en-CA" w:eastAsia="en-CA"/>
+        </w:rPr>
+        <w:t>"</w:t>
+      </w:r>
+      <w:r>
+        <w:rPr>
+          <w:rFonts w:ascii="DejaVu Sans Mono" w:eastAsia="Times New Roman" w:hAnsi="DejaVu Sans Mono" w:cs="DejaVu Sans Mono"/>
+          <w:color w:val="55E439"/>
+          <w:sz w:val="24"/>
+          <w:szCs w:val="24"/>
+          <w:lang w:val="en-CA" w:eastAsia="en-CA"/>
+        </w:rPr>
+        <w:t>user</w:t>
+      </w:r>
+      <w:r>
+        <w:rPr>
+          <w:rFonts w:ascii="DejaVu Sans Mono" w:eastAsia="Times New Roman" w:hAnsi="DejaVu Sans Mono" w:cs="DejaVu Sans Mono"/>
+          <w:color w:val="55E439"/>
+          <w:sz w:val="24"/>
+          <w:szCs w:val="24"/>
+          <w:lang w:val="en-CA" w:eastAsia="en-CA"/>
+        </w:rPr>
+        <w:t>"</w:t>
+      </w:r>
+      <w:r>
+        <w:rPr>
+          <w:rFonts w:ascii="DejaVu Sans Mono" w:eastAsia="Times New Roman" w:hAnsi="DejaVu Sans Mono" w:cs="DejaVu Sans Mono"/>
+          <w:color w:val="FFAA00"/>
+          <w:sz w:val="24"/>
+          <w:szCs w:val="24"/>
+          <w:lang w:val="en-CA" w:eastAsia="en-CA"/>
+        </w:rPr>
+        <w:t>,</w:t>
+      </w:r>
+      <w:r>
+        <w:rPr>
+          <w:rFonts w:ascii="DejaVu Sans Mono" w:eastAsia="Times New Roman" w:hAnsi="DejaVu Sans Mono" w:cs="DejaVu Sans Mono"/>
           <w:color w:val="F8F8F8"/>
           <w:sz w:val="24"/>
           <w:szCs w:val="24"/>
@@ -3354,7 +3409,6 @@
         </w:rPr>
         <w:t xml:space="preserve"> </w:t>
       </w:r>
-      <w:proofErr w:type="spellStart"/>
       <w:r>
         <w:rPr>
           <w:rFonts w:ascii="DejaVu Sans Mono" w:eastAsia="Times New Roman" w:hAnsi="DejaVu Sans Mono" w:cs="DejaVu Sans Mono"/>
@@ -3363,6 +3417,56 @@
           <w:szCs w:val="24"/>
           <w:lang w:val="en-CA" w:eastAsia="en-CA"/>
         </w:rPr>
+        <w:t>passwd</w:t>
+      </w:r>
+      <w:r>
+        <w:rPr>
+          <w:rFonts w:ascii="DejaVu Sans Mono" w:eastAsia="Times New Roman" w:hAnsi="DejaVu Sans Mono" w:cs="DejaVu Sans Mono"/>
+          <w:color w:val="FFAA00"/>
+          <w:sz w:val="24"/>
+          <w:szCs w:val="24"/>
+          <w:lang w:val="en-CA" w:eastAsia="en-CA"/>
+        </w:rPr>
+        <w:t>=</w:t>
+      </w:r>
+      <w:r>
+        <w:rPr>
+          <w:rFonts w:ascii="DejaVu Sans Mono" w:eastAsia="Times New Roman" w:hAnsi="DejaVu Sans Mono" w:cs="DejaVu Sans Mono"/>
+          <w:color w:val="55E439"/>
+          <w:sz w:val="24"/>
+          <w:szCs w:val="24"/>
+          <w:lang w:val="en-CA" w:eastAsia="en-CA"/>
+        </w:rPr>
+        <w:t>""</w:t>
+      </w:r>
+      <w:r>
+        <w:rPr>
+          <w:rFonts w:ascii="DejaVu Sans Mono" w:eastAsia="Times New Roman" w:hAnsi="DejaVu Sans Mono" w:cs="DejaVu Sans Mono"/>
+          <w:color w:val="FFAA00"/>
+          <w:sz w:val="24"/>
+          <w:szCs w:val="24"/>
+          <w:lang w:val="en-CA" w:eastAsia="en-CA"/>
+        </w:rPr>
+        <w:t>,</w:t>
+      </w:r>
+      <w:r>
+        <w:rPr>
+          <w:rFonts w:ascii="DejaVu Sans Mono" w:eastAsia="Times New Roman" w:hAnsi="DejaVu Sans Mono" w:cs="DejaVu Sans Mono"/>
+          <w:color w:val="F8F8F8"/>
+          <w:sz w:val="24"/>
+          <w:szCs w:val="24"/>
+          <w:lang w:val="en-CA" w:eastAsia="en-CA"/>
+        </w:rPr>
+        <w:t xml:space="preserve"> </w:t>
+      </w:r>
+      <w:r>
+        <w:rPr>
+          <w:rFonts w:ascii="DejaVu Sans Mono" w:eastAsia="Times New Roman" w:hAnsi="DejaVu Sans Mono" w:cs="DejaVu Sans Mono"/>
+          <w:color w:val="EB939A"/>
+          <w:sz w:val="24"/>
+          <w:szCs w:val="24"/>
+          <w:lang w:val="en-CA" w:eastAsia="en-CA"/>
+        </w:rPr>
         <w:t>db</w:t>
       </w:r>
       <w:r>
@@ -3373,28 +3477,47 @@
           <w:szCs w:val="24"/>
           <w:lang w:val="en-CA" w:eastAsia="en-CA"/>
         </w:rPr>
-        <w:t>.</w:t>
-      </w:r>
-      <w:r>
-        <w:rPr>
-          <w:rFonts w:ascii="DejaVu Sans Mono" w:eastAsia="Times New Roman" w:hAnsi="DejaVu Sans Mono" w:cs="DejaVu Sans Mono"/>
-          <w:color w:val="EB939A"/>
-          <w:sz w:val="24"/>
-          <w:szCs w:val="24"/>
-          <w:lang w:val="en-CA" w:eastAsia="en-CA"/>
-        </w:rPr>
-        <w:t>cursor</w:t>
-      </w:r>
-      <w:proofErr w:type="spellEnd"/>
-      <w:r>
-        <w:rPr>
-          <w:rFonts w:ascii="DejaVu Sans Mono" w:eastAsia="Times New Roman" w:hAnsi="DejaVu Sans Mono" w:cs="DejaVu Sans Mono"/>
-          <w:color w:val="FFAA00"/>
-          <w:sz w:val="24"/>
-          <w:szCs w:val="24"/>
-          <w:lang w:val="en-CA" w:eastAsia="en-CA"/>
-        </w:rPr>
-        <w:t>()</w:t>
+        <w:t>=</w:t>
+      </w:r>
+      <w:r>
+        <w:rPr>
+          <w:rFonts w:ascii="DejaVu Sans Mono" w:eastAsia="Times New Roman" w:hAnsi="DejaVu Sans Mono" w:cs="DejaVu Sans Mono"/>
+          <w:color w:val="55E439"/>
+          <w:sz w:val="24"/>
+          <w:szCs w:val="24"/>
+          <w:lang w:val="en-CA" w:eastAsia="en-CA"/>
+        </w:rPr>
+        <w:t>"</w:t>
+      </w:r>
+      <w:r>
+        <w:rPr>
+          <w:rFonts w:ascii="DejaVu Sans Mono" w:eastAsia="Times New Roman" w:hAnsi="DejaVu Sans Mono" w:cs="DejaVu Sans Mono"/>
+          <w:color w:val="55E439"/>
+          <w:sz w:val="24"/>
+          <w:szCs w:val="24"/>
+          <w:lang w:val="en-CA" w:eastAsia="en-CA"/>
+        </w:rPr>
+        <w:t>db</w:t>
+      </w:r>
+      <w:r>
+        <w:rPr>
+          <w:rFonts w:ascii="DejaVu Sans Mono" w:eastAsia="Times New Roman" w:hAnsi="DejaVu Sans Mono" w:cs="DejaVu Sans Mono"/>
+          <w:color w:val="55E439"/>
+          <w:sz w:val="24"/>
+          <w:szCs w:val="24"/>
+          <w:lang w:val="en-CA" w:eastAsia="en-CA"/>
+        </w:rPr>
+        <w:t>"</w:t>
+      </w:r>
+      <w:r>
+        <w:rPr>
+          <w:rFonts w:ascii="DejaVu Sans Mono" w:eastAsia="Times New Roman" w:hAnsi="DejaVu Sans Mono" w:cs="DejaVu Sans Mono"/>
+          <w:color w:val="FFAA00"/>
+          <w:sz w:val="24"/>
+          <w:szCs w:val="24"/>
+          <w:lang w:val="en-CA" w:eastAsia="en-CA"/>
+        </w:rPr>
+        <w:t>)</w:t>
       </w:r>
     </w:p>
     <w:p>
@@ -3404,7 +3527,6 @@
           <w:tab w:val="left" w:pos="10988"/>
         </w:tabs>
         <w:spacing w:before="2"/>
-        <w:ind w:left="360"/>
         <w:rPr>
           <w:rFonts w:ascii="DejaVu Sans" w:hAnsi="DejaVu Sans" w:cs="DejaVu Sans"/>
           <w:sz w:val="32"/>
@@ -3412,6 +3534,15 @@
           <w:lang w:val="en-CA"/>
         </w:rPr>
       </w:pPr>
+      <w:r>
+        <w:rPr>
+          <w:rFonts w:ascii="DejaVu Sans" w:hAnsi="DejaVu Sans" w:cs="DejaVu Sans"/>
+          <w:sz w:val="32"/>
+          <w:szCs w:val="32"/>
+          <w:lang w:val="en-CA"/>
+        </w:rPr>
+        <w:t xml:space="preserve"> </w:t>
+      </w:r>
     </w:p>
     <w:p>
       <w:pPr>
@@ -3429,6 +3560,7 @@
           <w:rFonts w:ascii="DejaVu Sans" w:hAnsi="DejaVu Sans" w:cs="DejaVu Sans"/>
           <w:sz w:val="32"/>
           <w:szCs w:val="32"/>
+          <w:lang w:val="en-CA"/>
         </w:rPr>
       </w:pPr>
       <w:r>
@@ -3436,8 +3568,9 @@
           <w:rFonts w:ascii="DejaVu Sans" w:hAnsi="DejaVu Sans" w:cs="DejaVu Sans"/>
           <w:sz w:val="32"/>
           <w:szCs w:val="32"/>
-        </w:rPr>
-        <w:t>Exécuter une requête</w:t>
+          <w:lang w:val="en-CA"/>
+        </w:rPr>
+        <w:t>Créer un curseur</w:t>
       </w:r>
     </w:p>
     <w:p>
@@ -3449,13 +3582,13 @@
         <w:autoSpaceDN/>
         <w:ind w:left="1080" w:firstLine="0"/>
         <w:rPr>
-          <w:rFonts w:ascii="Times New Roman" w:eastAsia="Times New Roman" w:hAnsi="Times New Roman" w:cs="Times New Roman"/>
-          <w:sz w:val="24"/>
-          <w:szCs w:val="24"/>
-          <w:lang w:val="en-CA" w:eastAsia="en-CA"/>
-        </w:rPr>
-      </w:pPr>
-      <w:proofErr w:type="spellStart"/>
+          <w:rFonts w:ascii="DejaVu Sans Mono" w:eastAsia="Times New Roman" w:hAnsi="DejaVu Sans Mono" w:cs="DejaVu Sans Mono"/>
+          <w:color w:val="FFAA00"/>
+          <w:sz w:val="24"/>
+          <w:szCs w:val="24"/>
+          <w:lang w:val="en-CA" w:eastAsia="en-CA"/>
+        </w:rPr>
+      </w:pPr>
       <w:r>
         <w:rPr>
           <w:rFonts w:ascii="DejaVu Sans Mono" w:eastAsia="Times New Roman" w:hAnsi="DejaVu Sans Mono" w:cs="DejaVu Sans Mono"/>
@@ -3464,7 +3597,57 @@
           <w:szCs w:val="24"/>
           <w:lang w:val="en-CA" w:eastAsia="en-CA"/>
         </w:rPr>
-        <w:t>cur</w:t>
+        <w:t>c</w:t>
+      </w:r>
+      <w:r>
+        <w:rPr>
+          <w:rFonts w:ascii="DejaVu Sans Mono" w:eastAsia="Times New Roman" w:hAnsi="DejaVu Sans Mono" w:cs="DejaVu Sans Mono"/>
+          <w:color w:val="EB939A"/>
+          <w:sz w:val="24"/>
+          <w:szCs w:val="24"/>
+          <w:lang w:val="en-CA" w:eastAsia="en-CA"/>
+        </w:rPr>
+        <w:t>ur</w:t>
+      </w:r>
+      <w:r>
+        <w:rPr>
+          <w:rFonts w:ascii="DejaVu Sans Mono" w:eastAsia="Times New Roman" w:hAnsi="DejaVu Sans Mono" w:cs="DejaVu Sans Mono"/>
+          <w:color w:val="F8F8F8"/>
+          <w:sz w:val="24"/>
+          <w:szCs w:val="24"/>
+          <w:lang w:val="en-CA" w:eastAsia="en-CA"/>
+        </w:rPr>
+        <w:t xml:space="preserve"> </w:t>
+      </w:r>
+      <w:r>
+        <w:rPr>
+          <w:rFonts w:ascii="DejaVu Sans Mono" w:eastAsia="Times New Roman" w:hAnsi="DejaVu Sans Mono" w:cs="DejaVu Sans Mono"/>
+          <w:color w:val="FFAA00"/>
+          <w:sz w:val="24"/>
+          <w:szCs w:val="24"/>
+          <w:lang w:val="en-CA" w:eastAsia="en-CA"/>
+        </w:rPr>
+        <w:t>=</w:t>
+      </w:r>
+      <w:r>
+        <w:rPr>
+          <w:rFonts w:ascii="DejaVu Sans Mono" w:eastAsia="Times New Roman" w:hAnsi="DejaVu Sans Mono" w:cs="DejaVu Sans Mono"/>
+          <w:color w:val="F8F8F8"/>
+          <w:sz w:val="24"/>
+          <w:szCs w:val="24"/>
+          <w:lang w:val="en-CA" w:eastAsia="en-CA"/>
+        </w:rPr>
+        <w:t xml:space="preserve"> </w:t>
+      </w:r>
+      <w:r>
+        <w:rPr>
+          <w:rFonts w:ascii="DejaVu Sans Mono" w:eastAsia="Times New Roman" w:hAnsi="DejaVu Sans Mono" w:cs="DejaVu Sans Mono"/>
+          <w:color w:val="EB939A"/>
+          <w:sz w:val="24"/>
+          <w:szCs w:val="24"/>
+          <w:lang w:val="en-CA" w:eastAsia="en-CA"/>
+        </w:rPr>
+        <w:t>db</w:t>
       </w:r>
       <w:r>
         <w:rPr>
@@ -3484,98 +3667,17 @@
           <w:szCs w:val="24"/>
           <w:lang w:val="en-CA" w:eastAsia="en-CA"/>
         </w:rPr>
-        <w:t>execute</w:t>
-      </w:r>
-      <w:proofErr w:type="spellEnd"/>
-      <w:r>
-        <w:rPr>
-          <w:rFonts w:ascii="DejaVu Sans Mono" w:eastAsia="Times New Roman" w:hAnsi="DejaVu Sans Mono" w:cs="DejaVu Sans Mono"/>
-          <w:color w:val="FFAA00"/>
-          <w:sz w:val="24"/>
-          <w:szCs w:val="24"/>
-          <w:lang w:val="en-CA" w:eastAsia="en-CA"/>
-        </w:rPr>
-        <w:t>(</w:t>
-      </w:r>
-      <w:r>
-        <w:rPr>
-          <w:rFonts w:ascii="DejaVu Sans Mono" w:eastAsia="Times New Roman" w:hAnsi="DejaVu Sans Mono" w:cs="DejaVu Sans Mono"/>
-          <w:color w:val="55E439"/>
-          <w:sz w:val="24"/>
-          <w:szCs w:val="24"/>
-          <w:lang w:val="en-CA" w:eastAsia="en-CA"/>
-        </w:rPr>
-        <w:t xml:space="preserve">"SELECT </w:t>
-      </w:r>
-      <w:r>
-        <w:rPr>
-          <w:rFonts w:ascii="DejaVu Sans Mono" w:eastAsia="Times New Roman" w:hAnsi="DejaVu Sans Mono" w:cs="DejaVu Sans Mono"/>
-          <w:color w:val="55E439"/>
-          <w:sz w:val="24"/>
-          <w:szCs w:val="24"/>
-          <w:lang w:val="en-CA" w:eastAsia="en-CA"/>
-        </w:rPr>
-        <w:t>SPEED, DEGREES, DEGRESSBOOL, AX1, AX2</w:t>
-      </w:r>
-      <w:r>
-        <w:rPr>
-          <w:rFonts w:ascii="DejaVu Sans Mono" w:eastAsia="Times New Roman" w:hAnsi="DejaVu Sans Mono" w:cs="DejaVu Sans Mono"/>
-          <w:color w:val="55E439"/>
-          <w:sz w:val="24"/>
-          <w:szCs w:val="24"/>
-          <w:lang w:val="en-CA" w:eastAsia="en-CA"/>
-        </w:rPr>
-        <w:t xml:space="preserve"> </w:t>
-      </w:r>
-      <w:r>
-        <w:rPr>
-          <w:rFonts w:ascii="DejaVu Sans Mono" w:eastAsia="Times New Roman" w:hAnsi="DejaVu Sans Mono" w:cs="DejaVu Sans Mono"/>
-          <w:color w:val="55E439"/>
-          <w:sz w:val="24"/>
-          <w:szCs w:val="24"/>
-          <w:lang w:val="en-CA" w:eastAsia="en-CA"/>
-        </w:rPr>
-        <w:t xml:space="preserve">FROM </w:t>
-      </w:r>
-      <w:r>
-        <w:rPr>
-          <w:rFonts w:ascii="DejaVu Sans Mono" w:eastAsia="Times New Roman" w:hAnsi="DejaVu Sans Mono" w:cs="DejaVu Sans Mono"/>
-          <w:color w:val="55E439"/>
-          <w:sz w:val="24"/>
-          <w:szCs w:val="24"/>
-          <w:lang w:val="en-CA" w:eastAsia="en-CA"/>
-        </w:rPr>
-        <w:t>AX-12 WHERE ID</w:t>
-      </w:r>
-      <w:r>
-        <w:rPr>
-          <w:rFonts w:ascii="DejaVu Sans Mono" w:eastAsia="Times New Roman" w:hAnsi="DejaVu Sans Mono" w:cs="DejaVu Sans Mono"/>
-          <w:color w:val="55E439"/>
-          <w:sz w:val="24"/>
-          <w:szCs w:val="24"/>
-          <w:lang w:val="en-US" w:eastAsia="en-CA"/>
-        </w:rPr>
-        <w:t xml:space="preserve"> = 1</w:t>
-      </w:r>
-      <w:r>
-        <w:rPr>
-          <w:rFonts w:ascii="DejaVu Sans Mono" w:eastAsia="Times New Roman" w:hAnsi="DejaVu Sans Mono" w:cs="DejaVu Sans Mono"/>
-          <w:color w:val="55E439"/>
-          <w:sz w:val="24"/>
-          <w:szCs w:val="24"/>
-          <w:lang w:val="en-CA" w:eastAsia="en-CA"/>
-        </w:rPr>
-        <w:t>"</w:t>
-      </w:r>
-      <w:r>
-        <w:rPr>
-          <w:rFonts w:ascii="DejaVu Sans Mono" w:eastAsia="Times New Roman" w:hAnsi="DejaVu Sans Mono" w:cs="DejaVu Sans Mono"/>
-          <w:color w:val="FFAA00"/>
-          <w:sz w:val="24"/>
-          <w:szCs w:val="24"/>
-          <w:lang w:val="en-CA" w:eastAsia="en-CA"/>
-        </w:rPr>
-        <w:t>)</w:t>
+        <w:t>cursor</w:t>
+      </w:r>
+      <w:r>
+        <w:rPr>
+          <w:rFonts w:ascii="DejaVu Sans Mono" w:eastAsia="Times New Roman" w:hAnsi="DejaVu Sans Mono" w:cs="DejaVu Sans Mono"/>
+          <w:color w:val="FFAA00"/>
+          <w:sz w:val="24"/>
+          <w:szCs w:val="24"/>
+          <w:lang w:val="en-CA" w:eastAsia="en-CA"/>
+        </w:rPr>
+        <w:t>()</w:t>
       </w:r>
     </w:p>
     <w:p>
@@ -3585,10 +3687,11 @@
           <w:tab w:val="left" w:pos="10988"/>
         </w:tabs>
         <w:spacing w:before="2"/>
+        <w:ind w:left="360"/>
         <w:rPr>
           <w:rFonts w:ascii="DejaVu Sans" w:hAnsi="DejaVu Sans" w:cs="DejaVu Sans"/>
-          <w:sz w:val="28"/>
-          <w:szCs w:val="28"/>
+          <w:sz w:val="32"/>
+          <w:szCs w:val="32"/>
           <w:lang w:val="en-CA"/>
         </w:rPr>
       </w:pPr>
@@ -3609,68 +3712,160 @@
           <w:rFonts w:ascii="DejaVu Sans" w:hAnsi="DejaVu Sans" w:cs="DejaVu Sans"/>
           <w:sz w:val="32"/>
           <w:szCs w:val="32"/>
-          <w:lang w:val="en-CA"/>
-        </w:rPr>
-      </w:pPr>
-      <w:proofErr w:type="spellStart"/>
+        </w:rPr>
+      </w:pPr>
       <w:r>
         <w:rPr>
           <w:rFonts w:ascii="DejaVu Sans" w:hAnsi="DejaVu Sans" w:cs="DejaVu Sans"/>
           <w:sz w:val="32"/>
           <w:szCs w:val="32"/>
-          <w:lang w:val="en-CA"/>
-        </w:rPr>
-        <w:t>Récupérer</w:t>
-      </w:r>
-      <w:proofErr w:type="spellEnd"/>
-      <w:r>
-        <w:rPr>
-          <w:rFonts w:ascii="DejaVu Sans" w:hAnsi="DejaVu Sans" w:cs="DejaVu Sans"/>
-          <w:sz w:val="32"/>
-          <w:szCs w:val="32"/>
-          <w:lang w:val="en-CA"/>
-        </w:rPr>
-        <w:t xml:space="preserve"> </w:t>
-      </w:r>
-      <w:r>
-        <w:rPr>
-          <w:rFonts w:ascii="DejaVu Sans" w:hAnsi="DejaVu Sans" w:cs="DejaVu Sans"/>
-          <w:sz w:val="32"/>
-          <w:szCs w:val="32"/>
-          <w:lang w:val="en-CA"/>
-        </w:rPr>
-        <w:t xml:space="preserve">et storer </w:t>
-      </w:r>
-      <w:r>
-        <w:rPr>
-          <w:rFonts w:ascii="DejaVu Sans" w:hAnsi="DejaVu Sans" w:cs="DejaVu Sans"/>
-          <w:sz w:val="32"/>
-          <w:szCs w:val="32"/>
-          <w:lang w:val="en-CA"/>
-        </w:rPr>
-        <w:t xml:space="preserve">les </w:t>
-      </w:r>
-      <w:proofErr w:type="spellStart"/>
-      <w:r>
-        <w:rPr>
-          <w:rFonts w:ascii="DejaVu Sans" w:hAnsi="DejaVu Sans" w:cs="DejaVu Sans"/>
-          <w:sz w:val="32"/>
-          <w:szCs w:val="32"/>
-          <w:lang w:val="en-CA"/>
-        </w:rPr>
-        <w:t>données</w:t>
-      </w:r>
-      <w:proofErr w:type="spellEnd"/>
+        </w:rPr>
+        <w:t>Exécuter une requête</w:t>
+      </w:r>
     </w:p>
     <w:p>
       <w:pPr>
         <w:pStyle w:val="ListParagraph"/>
+        <w:widowControl/>
+        <w:shd w:val="clear" w:color="auto" w:fill="0B161D"/>
+        <w:autoSpaceDE/>
+        <w:autoSpaceDN/>
+        <w:ind w:left="1080" w:firstLine="0"/>
+        <w:rPr>
+          <w:rFonts w:ascii="Times New Roman" w:eastAsia="Times New Roman" w:hAnsi="Times New Roman" w:cs="Times New Roman"/>
+          <w:sz w:val="24"/>
+          <w:szCs w:val="24"/>
+          <w:lang w:val="en-CA" w:eastAsia="en-CA"/>
+        </w:rPr>
+      </w:pPr>
+      <w:r>
+        <w:rPr>
+          <w:rFonts w:ascii="DejaVu Sans Mono" w:eastAsia="Times New Roman" w:hAnsi="DejaVu Sans Mono" w:cs="DejaVu Sans Mono"/>
+          <w:color w:val="EB939A"/>
+          <w:sz w:val="24"/>
+          <w:szCs w:val="24"/>
+          <w:lang w:val="en-CA" w:eastAsia="en-CA"/>
+        </w:rPr>
+        <w:t>cur</w:t>
+      </w:r>
+      <w:r>
+        <w:rPr>
+          <w:rFonts w:ascii="DejaVu Sans Mono" w:eastAsia="Times New Roman" w:hAnsi="DejaVu Sans Mono" w:cs="DejaVu Sans Mono"/>
+          <w:color w:val="FFAA00"/>
+          <w:sz w:val="24"/>
+          <w:szCs w:val="24"/>
+          <w:lang w:val="en-CA" w:eastAsia="en-CA"/>
+        </w:rPr>
+        <w:t>.</w:t>
+      </w:r>
+      <w:r>
+        <w:rPr>
+          <w:rFonts w:ascii="DejaVu Sans Mono" w:eastAsia="Times New Roman" w:hAnsi="DejaVu Sans Mono" w:cs="DejaVu Sans Mono"/>
+          <w:color w:val="EB939A"/>
+          <w:sz w:val="24"/>
+          <w:szCs w:val="24"/>
+          <w:lang w:val="en-CA" w:eastAsia="en-CA"/>
+        </w:rPr>
+        <w:t>execute</w:t>
+      </w:r>
+      <w:r>
+        <w:rPr>
+          <w:rFonts w:ascii="DejaVu Sans Mono" w:eastAsia="Times New Roman" w:hAnsi="DejaVu Sans Mono" w:cs="DejaVu Sans Mono"/>
+          <w:color w:val="FFAA00"/>
+          <w:sz w:val="24"/>
+          <w:szCs w:val="24"/>
+          <w:lang w:val="en-CA" w:eastAsia="en-CA"/>
+        </w:rPr>
+        <w:t>(</w:t>
+      </w:r>
+      <w:r>
+        <w:rPr>
+          <w:rFonts w:ascii="DejaVu Sans Mono" w:eastAsia="Times New Roman" w:hAnsi="DejaVu Sans Mono" w:cs="DejaVu Sans Mono"/>
+          <w:color w:val="55E439"/>
+          <w:sz w:val="24"/>
+          <w:szCs w:val="24"/>
+          <w:lang w:val="en-CA" w:eastAsia="en-CA"/>
+        </w:rPr>
+        <w:t>"SELECT</w:t>
+      </w:r>
+      <w:r>
+        <w:rPr>
+          <w:rFonts w:ascii="DejaVu Sans Mono" w:eastAsia="Times New Roman" w:hAnsi="DejaVu Sans Mono" w:cs="DejaVu Sans Mono"/>
+          <w:color w:val="55E439"/>
+          <w:sz w:val="24"/>
+          <w:szCs w:val="24"/>
+          <w:lang w:val="en-CA" w:eastAsia="en-CA"/>
+        </w:rPr>
+        <w:t xml:space="preserve"> * </w:t>
+      </w:r>
+      <w:r>
+        <w:rPr>
+          <w:rFonts w:ascii="DejaVu Sans Mono" w:eastAsia="Times New Roman" w:hAnsi="DejaVu Sans Mono" w:cs="DejaVu Sans Mono"/>
+          <w:color w:val="55E439"/>
+          <w:sz w:val="24"/>
+          <w:szCs w:val="24"/>
+          <w:lang w:val="en-CA" w:eastAsia="en-CA"/>
+        </w:rPr>
+        <w:t xml:space="preserve">FROM TEST </w:t>
+      </w:r>
+      <w:r>
+        <w:rPr>
+          <w:rFonts w:ascii="DejaVu Sans Mono" w:eastAsia="Times New Roman" w:hAnsi="DejaVu Sans Mono" w:cs="DejaVu Sans Mono"/>
+          <w:color w:val="55E439"/>
+          <w:sz w:val="24"/>
+          <w:szCs w:val="24"/>
+          <w:lang w:val="en-CA" w:eastAsia="en-CA"/>
+        </w:rPr>
+        <w:t>WHERE ID</w:t>
+      </w:r>
+      <w:r>
+        <w:rPr>
+          <w:rFonts w:ascii="DejaVu Sans Mono" w:eastAsia="Times New Roman" w:hAnsi="DejaVu Sans Mono" w:cs="DejaVu Sans Mono"/>
+          <w:color w:val="55E439"/>
+          <w:sz w:val="24"/>
+          <w:szCs w:val="24"/>
+          <w:lang w:val="en-US" w:eastAsia="en-CA"/>
+        </w:rPr>
+        <w:t xml:space="preserve"> = </w:t>
+      </w:r>
+      <w:r>
+        <w:rPr>
+          <w:rFonts w:ascii="DejaVu Sans Mono" w:eastAsia="Times New Roman" w:hAnsi="DejaVu Sans Mono" w:cs="DejaVu Sans Mono"/>
+          <w:color w:val="55E439"/>
+          <w:sz w:val="24"/>
+          <w:szCs w:val="24"/>
+          <w:lang w:val="en-US" w:eastAsia="en-CA"/>
+        </w:rPr>
+        <w:t>3</w:t>
+      </w:r>
+      <w:r>
+        <w:rPr>
+          <w:rFonts w:ascii="DejaVu Sans Mono" w:eastAsia="Times New Roman" w:hAnsi="DejaVu Sans Mono" w:cs="DejaVu Sans Mono"/>
+          <w:color w:val="55E439"/>
+          <w:sz w:val="24"/>
+          <w:szCs w:val="24"/>
+          <w:lang w:val="en-CA" w:eastAsia="en-CA"/>
+        </w:rPr>
+        <w:t>"</w:t>
+      </w:r>
+      <w:r>
+        <w:rPr>
+          <w:rFonts w:ascii="DejaVu Sans Mono" w:eastAsia="Times New Roman" w:hAnsi="DejaVu Sans Mono" w:cs="DejaVu Sans Mono"/>
+          <w:color w:val="FFAA00"/>
+          <w:sz w:val="24"/>
+          <w:szCs w:val="24"/>
+          <w:lang w:val="en-CA" w:eastAsia="en-CA"/>
+        </w:rPr>
+        <w:t>)</w:t>
+      </w:r>
+    </w:p>
+    <w:p>
+      <w:pPr>
         <w:tabs>
           <w:tab w:val="left" w:pos="591"/>
           <w:tab w:val="left" w:pos="10988"/>
         </w:tabs>
         <w:spacing w:before="2"/>
-        <w:ind w:left="1080" w:firstLine="0"/>
         <w:rPr>
           <w:rFonts w:ascii="DejaVu Sans" w:hAnsi="DejaVu Sans" w:cs="DejaVu Sans"/>
           <w:sz w:val="28"/>
@@ -3693,8 +3888,9 @@
         <w:spacing w:before="2"/>
         <w:rPr>
           <w:rFonts w:ascii="DejaVu Sans" w:hAnsi="DejaVu Sans" w:cs="DejaVu Sans"/>
-          <w:sz w:val="28"/>
-          <w:szCs w:val="28"/>
+          <w:sz w:val="32"/>
+          <w:szCs w:val="32"/>
+          <w:lang w:val="en-CA"/>
         </w:rPr>
       </w:pPr>
       <w:r>
@@ -3702,27 +3898,28 @@
           <w:rFonts w:ascii="DejaVu Sans" w:hAnsi="DejaVu Sans" w:cs="DejaVu Sans"/>
           <w:sz w:val="32"/>
           <w:szCs w:val="32"/>
-        </w:rPr>
-        <w:t xml:space="preserve">Fermer le curseur et la </w:t>
-      </w:r>
-      <w:proofErr w:type="spellStart"/>
+          <w:lang w:val="en-CA"/>
+        </w:rPr>
+        <w:t xml:space="preserve">Récupérer </w:t>
+      </w:r>
       <w:r>
         <w:rPr>
           <w:rFonts w:ascii="DejaVu Sans" w:hAnsi="DejaVu Sans" w:cs="DejaVu Sans"/>
           <w:sz w:val="32"/>
           <w:szCs w:val="32"/>
-        </w:rPr>
-        <w:t>c</w:t>
+          <w:lang w:val="en-CA"/>
+        </w:rPr>
+        <w:t xml:space="preserve">et storer </w:t>
       </w:r>
       <w:r>
         <w:rPr>
           <w:rFonts w:ascii="DejaVu Sans" w:hAnsi="DejaVu Sans" w:cs="DejaVu Sans"/>
           <w:sz w:val="32"/>
           <w:szCs w:val="32"/>
-        </w:rPr>
-        <w:t>onnection</w:t>
-      </w:r>
-      <w:proofErr w:type="spellEnd"/>
+          <w:lang w:val="en-CA"/>
+        </w:rPr>
+        <w:t>les données</w:t>
+      </w:r>
     </w:p>
     <w:p>
       <w:pPr>
@@ -3740,7 +3937,26 @@
           <w:lang w:val="en-CA" w:eastAsia="en-CA"/>
         </w:rPr>
       </w:pPr>
-      <w:proofErr w:type="spellStart"/>
+      <w:r>
+        <w:rPr>
+          <w:rFonts w:ascii="DejaVu Sans Mono" w:eastAsia="Times New Roman" w:hAnsi="DejaVu Sans Mono" w:cs="DejaVu Sans Mono"/>
+          <w:color w:val="FFAA00"/>
+          <w:sz w:val="24"/>
+          <w:szCs w:val="24"/>
+          <w:lang w:val="en-CA" w:eastAsia="en-CA"/>
+        </w:rPr>
+        <w:t>for</w:t>
+      </w:r>
+      <w:r>
+        <w:rPr>
+          <w:rFonts w:ascii="DejaVu Sans Mono" w:eastAsia="Times New Roman" w:hAnsi="DejaVu Sans Mono" w:cs="DejaVu Sans Mono"/>
+          <w:color w:val="F8F8F8"/>
+          <w:sz w:val="24"/>
+          <w:szCs w:val="24"/>
+          <w:lang w:val="en-CA" w:eastAsia="en-CA"/>
+        </w:rPr>
+        <w:t xml:space="preserve"> </w:t>
+      </w:r>
       <w:r>
         <w:rPr>
           <w:rFonts w:ascii="DejaVu Sans Mono" w:eastAsia="Times New Roman" w:hAnsi="DejaVu Sans Mono" w:cs="DejaVu Sans Mono"/>
@@ -3749,6 +3965,46 @@
           <w:szCs w:val="24"/>
           <w:lang w:val="en-CA" w:eastAsia="en-CA"/>
         </w:rPr>
+        <w:t>results</w:t>
+      </w:r>
+      <w:r>
+        <w:rPr>
+          <w:rFonts w:ascii="DejaVu Sans Mono" w:eastAsia="Times New Roman" w:hAnsi="DejaVu Sans Mono" w:cs="DejaVu Sans Mono"/>
+          <w:color w:val="F8F8F8"/>
+          <w:sz w:val="24"/>
+          <w:szCs w:val="24"/>
+          <w:lang w:val="en-CA" w:eastAsia="en-CA"/>
+        </w:rPr>
+        <w:t xml:space="preserve"> </w:t>
+      </w:r>
+      <w:r>
+        <w:rPr>
+          <w:rFonts w:ascii="DejaVu Sans Mono" w:eastAsia="Times New Roman" w:hAnsi="DejaVu Sans Mono" w:cs="DejaVu Sans Mono"/>
+          <w:color w:val="FFAA00"/>
+          <w:sz w:val="24"/>
+          <w:szCs w:val="24"/>
+          <w:lang w:val="en-CA" w:eastAsia="en-CA"/>
+        </w:rPr>
+        <w:t>in</w:t>
+      </w:r>
+      <w:r>
+        <w:rPr>
+          <w:rFonts w:ascii="DejaVu Sans Mono" w:eastAsia="Times New Roman" w:hAnsi="DejaVu Sans Mono" w:cs="DejaVu Sans Mono"/>
+          <w:color w:val="F8F8F8"/>
+          <w:sz w:val="24"/>
+          <w:szCs w:val="24"/>
+          <w:lang w:val="en-CA" w:eastAsia="en-CA"/>
+        </w:rPr>
+        <w:t xml:space="preserve"> </w:t>
+      </w:r>
+      <w:r>
+        <w:rPr>
+          <w:rFonts w:ascii="DejaVu Sans Mono" w:eastAsia="Times New Roman" w:hAnsi="DejaVu Sans Mono" w:cs="DejaVu Sans Mono"/>
+          <w:color w:val="EB939A"/>
+          <w:sz w:val="24"/>
+          <w:szCs w:val="24"/>
+          <w:lang w:val="en-CA" w:eastAsia="en-CA"/>
+        </w:rPr>
         <w:t>cur</w:t>
       </w:r>
       <w:r>
@@ -3769,9 +4025,8 @@
           <w:szCs w:val="24"/>
           <w:lang w:val="en-CA" w:eastAsia="en-CA"/>
         </w:rPr>
-        <w:t>close</w:t>
-      </w:r>
-      <w:proofErr w:type="spellEnd"/>
+        <w:t>fetchall</w:t>
+      </w:r>
       <w:r>
         <w:rPr>
           <w:rFonts w:ascii="DejaVu Sans Mono" w:eastAsia="Times New Roman" w:hAnsi="DejaVu Sans Mono" w:cs="DejaVu Sans Mono"/>
@@ -3781,6 +4036,26 @@
           <w:lang w:val="en-CA" w:eastAsia="en-CA"/>
         </w:rPr>
         <w:t>()</w:t>
+      </w:r>
+      <w:r>
+        <w:rPr>
+          <w:rFonts w:ascii="DejaVu Sans Mono" w:eastAsia="Times New Roman" w:hAnsi="DejaVu Sans Mono" w:cs="DejaVu Sans Mono"/>
+          <w:color w:val="F8F8F8"/>
+          <w:sz w:val="24"/>
+          <w:szCs w:val="24"/>
+          <w:lang w:val="en-CA" w:eastAsia="en-CA"/>
+        </w:rPr>
+        <w:t xml:space="preserve"> </w:t>
+      </w:r>
+      <w:r>
+        <w:rPr>
+          <w:rFonts w:ascii="DejaVu Sans Mono" w:eastAsia="Times New Roman" w:hAnsi="DejaVu Sans Mono" w:cs="DejaVu Sans Mono"/>
+          <w:color w:val="FFAA00"/>
+          <w:sz w:val="24"/>
+          <w:szCs w:val="24"/>
+          <w:lang w:val="en-CA" w:eastAsia="en-CA"/>
+        </w:rPr>
+        <w:t>:</w:t>
       </w:r>
     </w:p>
     <w:p>
@@ -3792,13 +4067,654 @@
         <w:autoSpaceDN/>
         <w:ind w:left="1080" w:firstLine="0"/>
         <w:rPr>
+          <w:rFonts w:ascii="DejaVu Sans Mono" w:eastAsia="Times New Roman" w:hAnsi="DejaVu Sans Mono" w:cs="DejaVu Sans Mono"/>
+          <w:color w:val="F8F8F8"/>
+          <w:sz w:val="24"/>
+          <w:szCs w:val="24"/>
+          <w:lang w:val="en-CA" w:eastAsia="en-CA"/>
+        </w:rPr>
+      </w:pPr>
+      <w:r>
+        <w:rPr>
+          <w:rFonts w:ascii="DejaVu Sans Mono" w:eastAsia="Times New Roman" w:hAnsi="DejaVu Sans Mono" w:cs="DejaVu Sans Mono"/>
+          <w:color w:val="F8F8F8"/>
+          <w:sz w:val="24"/>
+          <w:szCs w:val="24"/>
+          <w:lang w:val="en-CA" w:eastAsia="en-CA"/>
+        </w:rPr>
+        <w:t xml:space="preserve">        </w:t>
+      </w:r>
+      <w:r>
+        <w:rPr>
+          <w:rFonts w:ascii="DejaVu Sans Mono" w:eastAsia="Times New Roman" w:hAnsi="DejaVu Sans Mono" w:cs="DejaVu Sans Mono"/>
+          <w:color w:val="EB939A"/>
+          <w:sz w:val="24"/>
+          <w:szCs w:val="24"/>
+          <w:lang w:val="en-CA" w:eastAsia="en-CA"/>
+        </w:rPr>
+        <w:t>ID</w:t>
+      </w:r>
+      <w:r>
+        <w:rPr>
+          <w:rFonts w:ascii="DejaVu Sans Mono" w:eastAsia="Times New Roman" w:hAnsi="DejaVu Sans Mono" w:cs="DejaVu Sans Mono"/>
+          <w:color w:val="F8F8F8"/>
+          <w:sz w:val="24"/>
+          <w:szCs w:val="24"/>
+          <w:lang w:val="en-CA" w:eastAsia="en-CA"/>
+        </w:rPr>
+        <w:t xml:space="preserve"> </w:t>
+      </w:r>
+      <w:r>
+        <w:rPr>
+          <w:rFonts w:ascii="DejaVu Sans Mono" w:eastAsia="Times New Roman" w:hAnsi="DejaVu Sans Mono" w:cs="DejaVu Sans Mono"/>
+          <w:color w:val="FFAA00"/>
+          <w:sz w:val="24"/>
+          <w:szCs w:val="24"/>
+          <w:lang w:val="en-CA" w:eastAsia="en-CA"/>
+        </w:rPr>
+        <w:t>=</w:t>
+      </w:r>
+      <w:r>
+        <w:rPr>
+          <w:rFonts w:ascii="DejaVu Sans Mono" w:eastAsia="Times New Roman" w:hAnsi="DejaVu Sans Mono" w:cs="DejaVu Sans Mono"/>
+          <w:color w:val="F8F8F8"/>
+          <w:sz w:val="24"/>
+          <w:szCs w:val="24"/>
+          <w:lang w:val="en-CA" w:eastAsia="en-CA"/>
+        </w:rPr>
+        <w:t xml:space="preserve"> </w:t>
+      </w:r>
+      <w:r>
+        <w:rPr>
+          <w:rFonts w:ascii="DejaVu Sans Mono" w:eastAsia="Times New Roman" w:hAnsi="DejaVu Sans Mono" w:cs="DejaVu Sans Mono"/>
+          <w:color w:val="EB939A"/>
+          <w:sz w:val="24"/>
+          <w:szCs w:val="24"/>
+          <w:lang w:val="en-CA" w:eastAsia="en-CA"/>
+        </w:rPr>
+        <w:t>results</w:t>
+      </w:r>
+      <w:r>
+        <w:rPr>
+          <w:rFonts w:ascii="DejaVu Sans Mono" w:eastAsia="Times New Roman" w:hAnsi="DejaVu Sans Mono" w:cs="DejaVu Sans Mono"/>
+          <w:color w:val="FFAA00"/>
+          <w:sz w:val="24"/>
+          <w:szCs w:val="24"/>
+          <w:lang w:val="en-CA" w:eastAsia="en-CA"/>
+        </w:rPr>
+        <w:t>[</w:t>
+      </w:r>
+      <w:r>
+        <w:rPr>
+          <w:rFonts w:ascii="DejaVu Sans Mono" w:eastAsia="Times New Roman" w:hAnsi="DejaVu Sans Mono" w:cs="DejaVu Sans Mono"/>
+          <w:color w:val="FF3A83"/>
+          <w:sz w:val="24"/>
+          <w:szCs w:val="24"/>
+          <w:lang w:val="en-CA" w:eastAsia="en-CA"/>
+        </w:rPr>
+        <w:t>0</w:t>
+      </w:r>
+      <w:r>
+        <w:rPr>
+          <w:rFonts w:ascii="DejaVu Sans Mono" w:eastAsia="Times New Roman" w:hAnsi="DejaVu Sans Mono" w:cs="DejaVu Sans Mono"/>
+          <w:color w:val="FFAA00"/>
+          <w:sz w:val="24"/>
+          <w:szCs w:val="24"/>
+          <w:lang w:val="en-CA" w:eastAsia="en-CA"/>
+        </w:rPr>
+        <w:t>]</w:t>
+      </w:r>
+    </w:p>
+    <w:p>
+      <w:pPr>
+        <w:pStyle w:val="ListParagraph"/>
+        <w:widowControl/>
+        <w:shd w:val="clear" w:color="auto" w:fill="0B161D"/>
+        <w:autoSpaceDE/>
+        <w:autoSpaceDN/>
+        <w:ind w:left="1080" w:firstLine="0"/>
+        <w:rPr>
+          <w:rFonts w:ascii="DejaVu Sans Mono" w:eastAsia="Times New Roman" w:hAnsi="DejaVu Sans Mono" w:cs="DejaVu Sans Mono"/>
+          <w:color w:val="F8F8F8"/>
+          <w:sz w:val="24"/>
+          <w:szCs w:val="24"/>
+          <w:lang w:val="en-CA" w:eastAsia="en-CA"/>
+        </w:rPr>
+      </w:pPr>
+      <w:r>
+        <w:rPr>
+          <w:rFonts w:ascii="DejaVu Sans Mono" w:eastAsia="Times New Roman" w:hAnsi="DejaVu Sans Mono" w:cs="DejaVu Sans Mono"/>
+          <w:color w:val="F8F8F8"/>
+          <w:sz w:val="24"/>
+          <w:szCs w:val="24"/>
+          <w:lang w:val="en-CA" w:eastAsia="en-CA"/>
+        </w:rPr>
+        <w:t xml:space="preserve">        </w:t>
+      </w:r>
+      <w:r>
+        <w:rPr>
+          <w:rFonts w:ascii="DejaVu Sans Mono" w:eastAsia="Times New Roman" w:hAnsi="DejaVu Sans Mono" w:cs="DejaVu Sans Mono"/>
+          <w:color w:val="EB939A"/>
+          <w:sz w:val="24"/>
+          <w:szCs w:val="24"/>
+          <w:lang w:val="en-CA" w:eastAsia="en-CA"/>
+        </w:rPr>
+        <w:t>SPEED</w:t>
+      </w:r>
+      <w:r>
+        <w:rPr>
+          <w:rFonts w:ascii="DejaVu Sans Mono" w:eastAsia="Times New Roman" w:hAnsi="DejaVu Sans Mono" w:cs="DejaVu Sans Mono"/>
+          <w:color w:val="F8F8F8"/>
+          <w:sz w:val="24"/>
+          <w:szCs w:val="24"/>
+          <w:lang w:val="en-CA" w:eastAsia="en-CA"/>
+        </w:rPr>
+        <w:t xml:space="preserve"> </w:t>
+      </w:r>
+      <w:r>
+        <w:rPr>
+          <w:rFonts w:ascii="DejaVu Sans Mono" w:eastAsia="Times New Roman" w:hAnsi="DejaVu Sans Mono" w:cs="DejaVu Sans Mono"/>
+          <w:color w:val="FFAA00"/>
+          <w:sz w:val="24"/>
+          <w:szCs w:val="24"/>
+          <w:lang w:val="en-CA" w:eastAsia="en-CA"/>
+        </w:rPr>
+        <w:t>=</w:t>
+      </w:r>
+      <w:r>
+        <w:rPr>
+          <w:rFonts w:ascii="DejaVu Sans Mono" w:eastAsia="Times New Roman" w:hAnsi="DejaVu Sans Mono" w:cs="DejaVu Sans Mono"/>
+          <w:color w:val="F8F8F8"/>
+          <w:sz w:val="24"/>
+          <w:szCs w:val="24"/>
+          <w:lang w:val="en-CA" w:eastAsia="en-CA"/>
+        </w:rPr>
+        <w:t xml:space="preserve"> </w:t>
+      </w:r>
+      <w:r>
+        <w:rPr>
+          <w:rFonts w:ascii="DejaVu Sans Mono" w:eastAsia="Times New Roman" w:hAnsi="DejaVu Sans Mono" w:cs="DejaVu Sans Mono"/>
+          <w:color w:val="EB939A"/>
+          <w:sz w:val="24"/>
+          <w:szCs w:val="24"/>
+          <w:lang w:val="en-CA" w:eastAsia="en-CA"/>
+        </w:rPr>
+        <w:t>results</w:t>
+      </w:r>
+      <w:r>
+        <w:rPr>
+          <w:rFonts w:ascii="DejaVu Sans Mono" w:eastAsia="Times New Roman" w:hAnsi="DejaVu Sans Mono" w:cs="DejaVu Sans Mono"/>
+          <w:color w:val="FFAA00"/>
+          <w:sz w:val="24"/>
+          <w:szCs w:val="24"/>
+          <w:lang w:val="en-CA" w:eastAsia="en-CA"/>
+        </w:rPr>
+        <w:t>[</w:t>
+      </w:r>
+      <w:r>
+        <w:rPr>
+          <w:rFonts w:ascii="DejaVu Sans Mono" w:eastAsia="Times New Roman" w:hAnsi="DejaVu Sans Mono" w:cs="DejaVu Sans Mono"/>
+          <w:color w:val="FF3A83"/>
+          <w:sz w:val="24"/>
+          <w:szCs w:val="24"/>
+          <w:lang w:val="en-CA" w:eastAsia="en-CA"/>
+        </w:rPr>
+        <w:t>1</w:t>
+      </w:r>
+      <w:r>
+        <w:rPr>
+          <w:rFonts w:ascii="DejaVu Sans Mono" w:eastAsia="Times New Roman" w:hAnsi="DejaVu Sans Mono" w:cs="DejaVu Sans Mono"/>
+          <w:color w:val="FFAA00"/>
+          <w:sz w:val="24"/>
+          <w:szCs w:val="24"/>
+          <w:lang w:val="en-CA" w:eastAsia="en-CA"/>
+        </w:rPr>
+        <w:t>]</w:t>
+      </w:r>
+    </w:p>
+    <w:p>
+      <w:pPr>
+        <w:pStyle w:val="ListParagraph"/>
+        <w:widowControl/>
+        <w:shd w:val="clear" w:color="auto" w:fill="0B161D"/>
+        <w:autoSpaceDE/>
+        <w:autoSpaceDN/>
+        <w:ind w:left="1080" w:firstLine="0"/>
+        <w:rPr>
+          <w:rFonts w:ascii="DejaVu Sans Mono" w:eastAsia="Times New Roman" w:hAnsi="DejaVu Sans Mono" w:cs="DejaVu Sans Mono"/>
+          <w:color w:val="F8F8F8"/>
+          <w:sz w:val="24"/>
+          <w:szCs w:val="24"/>
+          <w:lang w:val="en-CA" w:eastAsia="en-CA"/>
+        </w:rPr>
+      </w:pPr>
+      <w:r>
+        <w:rPr>
+          <w:rFonts w:ascii="DejaVu Sans Mono" w:eastAsia="Times New Roman" w:hAnsi="DejaVu Sans Mono" w:cs="DejaVu Sans Mono"/>
+          <w:color w:val="F8F8F8"/>
+          <w:sz w:val="24"/>
+          <w:szCs w:val="24"/>
+          <w:lang w:val="en-CA" w:eastAsia="en-CA"/>
+        </w:rPr>
+        <w:t xml:space="preserve">        </w:t>
+      </w:r>
+      <w:r>
+        <w:rPr>
+          <w:rFonts w:ascii="DejaVu Sans Mono" w:eastAsia="Times New Roman" w:hAnsi="DejaVu Sans Mono" w:cs="DejaVu Sans Mono"/>
+          <w:color w:val="EB939A"/>
+          <w:sz w:val="24"/>
+          <w:szCs w:val="24"/>
+          <w:lang w:val="en-CA" w:eastAsia="en-CA"/>
+        </w:rPr>
+        <w:t>DEGREES</w:t>
+      </w:r>
+      <w:r>
+        <w:rPr>
+          <w:rFonts w:ascii="DejaVu Sans Mono" w:eastAsia="Times New Roman" w:hAnsi="DejaVu Sans Mono" w:cs="DejaVu Sans Mono"/>
+          <w:color w:val="F8F8F8"/>
+          <w:sz w:val="24"/>
+          <w:szCs w:val="24"/>
+          <w:lang w:val="en-CA" w:eastAsia="en-CA"/>
+        </w:rPr>
+        <w:t xml:space="preserve"> </w:t>
+      </w:r>
+      <w:r>
+        <w:rPr>
+          <w:rFonts w:ascii="DejaVu Sans Mono" w:eastAsia="Times New Roman" w:hAnsi="DejaVu Sans Mono" w:cs="DejaVu Sans Mono"/>
+          <w:color w:val="FFAA00"/>
+          <w:sz w:val="24"/>
+          <w:szCs w:val="24"/>
+          <w:lang w:val="en-CA" w:eastAsia="en-CA"/>
+        </w:rPr>
+        <w:t>=</w:t>
+      </w:r>
+      <w:r>
+        <w:rPr>
+          <w:rFonts w:ascii="DejaVu Sans Mono" w:eastAsia="Times New Roman" w:hAnsi="DejaVu Sans Mono" w:cs="DejaVu Sans Mono"/>
+          <w:color w:val="F8F8F8"/>
+          <w:sz w:val="24"/>
+          <w:szCs w:val="24"/>
+          <w:lang w:val="en-CA" w:eastAsia="en-CA"/>
+        </w:rPr>
+        <w:t xml:space="preserve"> </w:t>
+      </w:r>
+      <w:r>
+        <w:rPr>
+          <w:rFonts w:ascii="DejaVu Sans Mono" w:eastAsia="Times New Roman" w:hAnsi="DejaVu Sans Mono" w:cs="DejaVu Sans Mono"/>
+          <w:color w:val="EB939A"/>
+          <w:sz w:val="24"/>
+          <w:szCs w:val="24"/>
+          <w:lang w:val="en-CA" w:eastAsia="en-CA"/>
+        </w:rPr>
+        <w:t>results</w:t>
+      </w:r>
+      <w:r>
+        <w:rPr>
+          <w:rFonts w:ascii="DejaVu Sans Mono" w:eastAsia="Times New Roman" w:hAnsi="DejaVu Sans Mono" w:cs="DejaVu Sans Mono"/>
+          <w:color w:val="FFAA00"/>
+          <w:sz w:val="24"/>
+          <w:szCs w:val="24"/>
+          <w:lang w:val="en-CA" w:eastAsia="en-CA"/>
+        </w:rPr>
+        <w:t>[</w:t>
+      </w:r>
+      <w:r>
+        <w:rPr>
+          <w:rFonts w:ascii="DejaVu Sans Mono" w:eastAsia="Times New Roman" w:hAnsi="DejaVu Sans Mono" w:cs="DejaVu Sans Mono"/>
+          <w:color w:val="FF3A83"/>
+          <w:sz w:val="24"/>
+          <w:szCs w:val="24"/>
+          <w:lang w:val="en-CA" w:eastAsia="en-CA"/>
+        </w:rPr>
+        <w:t>2</w:t>
+      </w:r>
+      <w:r>
+        <w:rPr>
+          <w:rFonts w:ascii="DejaVu Sans Mono" w:eastAsia="Times New Roman" w:hAnsi="DejaVu Sans Mono" w:cs="DejaVu Sans Mono"/>
+          <w:color w:val="FFAA00"/>
+          <w:sz w:val="24"/>
+          <w:szCs w:val="24"/>
+          <w:lang w:val="en-CA" w:eastAsia="en-CA"/>
+        </w:rPr>
+        <w:t>]</w:t>
+      </w:r>
+    </w:p>
+    <w:p>
+      <w:pPr>
+        <w:pStyle w:val="ListParagraph"/>
+        <w:widowControl/>
+        <w:shd w:val="clear" w:color="auto" w:fill="0B161D"/>
+        <w:autoSpaceDE/>
+        <w:autoSpaceDN/>
+        <w:ind w:left="1080" w:firstLine="0"/>
+        <w:rPr>
+          <w:rFonts w:ascii="DejaVu Sans Mono" w:eastAsia="Times New Roman" w:hAnsi="DejaVu Sans Mono" w:cs="DejaVu Sans Mono"/>
+          <w:color w:val="F8F8F8"/>
+          <w:sz w:val="24"/>
+          <w:szCs w:val="24"/>
+          <w:lang w:val="en-CA" w:eastAsia="en-CA"/>
+        </w:rPr>
+      </w:pPr>
+      <w:r>
+        <w:rPr>
+          <w:rFonts w:ascii="DejaVu Sans Mono" w:eastAsia="Times New Roman" w:hAnsi="DejaVu Sans Mono" w:cs="DejaVu Sans Mono"/>
+          <w:color w:val="F8F8F8"/>
+          <w:sz w:val="24"/>
+          <w:szCs w:val="24"/>
+          <w:lang w:val="en-CA" w:eastAsia="en-CA"/>
+        </w:rPr>
+        <w:t xml:space="preserve">        </w:t>
+      </w:r>
+      <w:r>
+        <w:rPr>
+          <w:rFonts w:ascii="DejaVu Sans Mono" w:eastAsia="Times New Roman" w:hAnsi="DejaVu Sans Mono" w:cs="DejaVu Sans Mono"/>
+          <w:color w:val="EB939A"/>
+          <w:sz w:val="24"/>
+          <w:szCs w:val="24"/>
+          <w:lang w:val="en-CA" w:eastAsia="en-CA"/>
+        </w:rPr>
+        <w:t>DEGREESBOOL</w:t>
+      </w:r>
+      <w:r>
+        <w:rPr>
+          <w:rFonts w:ascii="DejaVu Sans Mono" w:eastAsia="Times New Roman" w:hAnsi="DejaVu Sans Mono" w:cs="DejaVu Sans Mono"/>
+          <w:color w:val="F8F8F8"/>
+          <w:sz w:val="24"/>
+          <w:szCs w:val="24"/>
+          <w:lang w:val="en-CA" w:eastAsia="en-CA"/>
+        </w:rPr>
+        <w:t xml:space="preserve"> </w:t>
+      </w:r>
+      <w:r>
+        <w:rPr>
+          <w:rFonts w:ascii="DejaVu Sans Mono" w:eastAsia="Times New Roman" w:hAnsi="DejaVu Sans Mono" w:cs="DejaVu Sans Mono"/>
+          <w:color w:val="FFAA00"/>
+          <w:sz w:val="24"/>
+          <w:szCs w:val="24"/>
+          <w:lang w:val="en-CA" w:eastAsia="en-CA"/>
+        </w:rPr>
+        <w:t>=</w:t>
+      </w:r>
+      <w:r>
+        <w:rPr>
+          <w:rFonts w:ascii="DejaVu Sans Mono" w:eastAsia="Times New Roman" w:hAnsi="DejaVu Sans Mono" w:cs="DejaVu Sans Mono"/>
+          <w:color w:val="F8F8F8"/>
+          <w:sz w:val="24"/>
+          <w:szCs w:val="24"/>
+          <w:lang w:val="en-CA" w:eastAsia="en-CA"/>
+        </w:rPr>
+        <w:t xml:space="preserve"> </w:t>
+      </w:r>
+      <w:r>
+        <w:rPr>
+          <w:rFonts w:ascii="DejaVu Sans Mono" w:eastAsia="Times New Roman" w:hAnsi="DejaVu Sans Mono" w:cs="DejaVu Sans Mono"/>
+          <w:color w:val="EB939A"/>
+          <w:sz w:val="24"/>
+          <w:szCs w:val="24"/>
+          <w:lang w:val="en-CA" w:eastAsia="en-CA"/>
+        </w:rPr>
+        <w:t>results</w:t>
+      </w:r>
+      <w:r>
+        <w:rPr>
+          <w:rFonts w:ascii="DejaVu Sans Mono" w:eastAsia="Times New Roman" w:hAnsi="DejaVu Sans Mono" w:cs="DejaVu Sans Mono"/>
+          <w:color w:val="FFAA00"/>
+          <w:sz w:val="24"/>
+          <w:szCs w:val="24"/>
+          <w:lang w:val="en-CA" w:eastAsia="en-CA"/>
+        </w:rPr>
+        <w:t>[</w:t>
+      </w:r>
+      <w:r>
+        <w:rPr>
+          <w:rFonts w:ascii="DejaVu Sans Mono" w:eastAsia="Times New Roman" w:hAnsi="DejaVu Sans Mono" w:cs="DejaVu Sans Mono"/>
+          <w:color w:val="FF3A83"/>
+          <w:sz w:val="24"/>
+          <w:szCs w:val="24"/>
+          <w:lang w:val="en-CA" w:eastAsia="en-CA"/>
+        </w:rPr>
+        <w:t>3</w:t>
+      </w:r>
+      <w:r>
+        <w:rPr>
+          <w:rFonts w:ascii="DejaVu Sans Mono" w:eastAsia="Times New Roman" w:hAnsi="DejaVu Sans Mono" w:cs="DejaVu Sans Mono"/>
+          <w:color w:val="FFAA00"/>
+          <w:sz w:val="24"/>
+          <w:szCs w:val="24"/>
+          <w:lang w:val="en-CA" w:eastAsia="en-CA"/>
+        </w:rPr>
+        <w:t>]</w:t>
+      </w:r>
+    </w:p>
+    <w:p>
+      <w:pPr>
+        <w:pStyle w:val="ListParagraph"/>
+        <w:widowControl/>
+        <w:shd w:val="clear" w:color="auto" w:fill="0B161D"/>
+        <w:autoSpaceDE/>
+        <w:autoSpaceDN/>
+        <w:ind w:left="1080" w:firstLine="0"/>
+        <w:rPr>
+          <w:rFonts w:ascii="DejaVu Sans Mono" w:eastAsia="Times New Roman" w:hAnsi="DejaVu Sans Mono" w:cs="DejaVu Sans Mono"/>
+          <w:color w:val="F8F8F8"/>
+          <w:sz w:val="24"/>
+          <w:szCs w:val="24"/>
+          <w:lang w:val="en-CA" w:eastAsia="en-CA"/>
+        </w:rPr>
+      </w:pPr>
+      <w:r>
+        <w:rPr>
+          <w:rFonts w:ascii="DejaVu Sans Mono" w:eastAsia="Times New Roman" w:hAnsi="DejaVu Sans Mono" w:cs="DejaVu Sans Mono"/>
+          <w:color w:val="F8F8F8"/>
+          <w:sz w:val="24"/>
+          <w:szCs w:val="24"/>
+          <w:lang w:val="en-CA" w:eastAsia="en-CA"/>
+        </w:rPr>
+        <w:t xml:space="preserve">        </w:t>
+      </w:r>
+      <w:r>
+        <w:rPr>
+          <w:rFonts w:ascii="DejaVu Sans Mono" w:eastAsia="Times New Roman" w:hAnsi="DejaVu Sans Mono" w:cs="DejaVu Sans Mono"/>
+          <w:color w:val="EB939A"/>
+          <w:sz w:val="24"/>
+          <w:szCs w:val="24"/>
+          <w:lang w:val="en-CA" w:eastAsia="en-CA"/>
+        </w:rPr>
+        <w:t>AX1</w:t>
+      </w:r>
+      <w:r>
+        <w:rPr>
+          <w:rFonts w:ascii="DejaVu Sans Mono" w:eastAsia="Times New Roman" w:hAnsi="DejaVu Sans Mono" w:cs="DejaVu Sans Mono"/>
+          <w:color w:val="F8F8F8"/>
+          <w:sz w:val="24"/>
+          <w:szCs w:val="24"/>
+          <w:lang w:val="en-CA" w:eastAsia="en-CA"/>
+        </w:rPr>
+        <w:t xml:space="preserve"> </w:t>
+      </w:r>
+      <w:r>
+        <w:rPr>
+          <w:rFonts w:ascii="DejaVu Sans Mono" w:eastAsia="Times New Roman" w:hAnsi="DejaVu Sans Mono" w:cs="DejaVu Sans Mono"/>
+          <w:color w:val="FFAA00"/>
+          <w:sz w:val="24"/>
+          <w:szCs w:val="24"/>
+          <w:lang w:val="en-CA" w:eastAsia="en-CA"/>
+        </w:rPr>
+        <w:t>=</w:t>
+      </w:r>
+      <w:r>
+        <w:rPr>
+          <w:rFonts w:ascii="DejaVu Sans Mono" w:eastAsia="Times New Roman" w:hAnsi="DejaVu Sans Mono" w:cs="DejaVu Sans Mono"/>
+          <w:color w:val="F8F8F8"/>
+          <w:sz w:val="24"/>
+          <w:szCs w:val="24"/>
+          <w:lang w:val="en-CA" w:eastAsia="en-CA"/>
+        </w:rPr>
+        <w:t xml:space="preserve"> </w:t>
+      </w:r>
+      <w:r>
+        <w:rPr>
+          <w:rFonts w:ascii="DejaVu Sans Mono" w:eastAsia="Times New Roman" w:hAnsi="DejaVu Sans Mono" w:cs="DejaVu Sans Mono"/>
+          <w:color w:val="EB939A"/>
+          <w:sz w:val="24"/>
+          <w:szCs w:val="24"/>
+          <w:lang w:val="en-CA" w:eastAsia="en-CA"/>
+        </w:rPr>
+        <w:t>results</w:t>
+      </w:r>
+      <w:r>
+        <w:rPr>
+          <w:rFonts w:ascii="DejaVu Sans Mono" w:eastAsia="Times New Roman" w:hAnsi="DejaVu Sans Mono" w:cs="DejaVu Sans Mono"/>
+          <w:color w:val="FFAA00"/>
+          <w:sz w:val="24"/>
+          <w:szCs w:val="24"/>
+          <w:lang w:val="en-CA" w:eastAsia="en-CA"/>
+        </w:rPr>
+        <w:t>[</w:t>
+      </w:r>
+      <w:r>
+        <w:rPr>
+          <w:rFonts w:ascii="DejaVu Sans Mono" w:eastAsia="Times New Roman" w:hAnsi="DejaVu Sans Mono" w:cs="DejaVu Sans Mono"/>
+          <w:color w:val="FF3A83"/>
+          <w:sz w:val="24"/>
+          <w:szCs w:val="24"/>
+          <w:lang w:val="en-CA" w:eastAsia="en-CA"/>
+        </w:rPr>
+        <w:t>4</w:t>
+      </w:r>
+      <w:r>
+        <w:rPr>
+          <w:rFonts w:ascii="DejaVu Sans Mono" w:eastAsia="Times New Roman" w:hAnsi="DejaVu Sans Mono" w:cs="DejaVu Sans Mono"/>
+          <w:color w:val="FFAA00"/>
+          <w:sz w:val="24"/>
+          <w:szCs w:val="24"/>
+          <w:lang w:val="en-CA" w:eastAsia="en-CA"/>
+        </w:rPr>
+        <w:t>]</w:t>
+      </w:r>
+    </w:p>
+    <w:p>
+      <w:pPr>
+        <w:pStyle w:val="ListParagraph"/>
+        <w:widowControl/>
+        <w:shd w:val="clear" w:color="auto" w:fill="0B161D"/>
+        <w:autoSpaceDE/>
+        <w:autoSpaceDN/>
+        <w:ind w:left="1080" w:firstLine="0"/>
+        <w:rPr>
+          <w:rFonts w:ascii="DejaVu Sans Mono" w:eastAsia="Times New Roman" w:hAnsi="DejaVu Sans Mono" w:cs="DejaVu Sans Mono"/>
+          <w:color w:val="FFAA00"/>
+          <w:sz w:val="24"/>
+          <w:szCs w:val="24"/>
+          <w:lang w:val="en-CA" w:eastAsia="en-CA"/>
+        </w:rPr>
+      </w:pPr>
+      <w:r>
+        <w:rPr>
+          <w:rFonts w:ascii="DejaVu Sans Mono" w:eastAsia="Times New Roman" w:hAnsi="DejaVu Sans Mono" w:cs="DejaVu Sans Mono"/>
+          <w:color w:val="F8F8F8"/>
+          <w:sz w:val="24"/>
+          <w:szCs w:val="24"/>
+          <w:lang w:val="en-CA" w:eastAsia="en-CA"/>
+        </w:rPr>
+        <w:t xml:space="preserve">        </w:t>
+      </w:r>
+      <w:r>
+        <w:rPr>
+          <w:rFonts w:ascii="DejaVu Sans Mono" w:eastAsia="Times New Roman" w:hAnsi="DejaVu Sans Mono" w:cs="DejaVu Sans Mono"/>
+          <w:color w:val="EB939A"/>
+          <w:sz w:val="24"/>
+          <w:szCs w:val="24"/>
+          <w:lang w:val="en-CA" w:eastAsia="en-CA"/>
+        </w:rPr>
+        <w:t>AX2</w:t>
+      </w:r>
+      <w:r>
+        <w:rPr>
+          <w:rFonts w:ascii="DejaVu Sans Mono" w:eastAsia="Times New Roman" w:hAnsi="DejaVu Sans Mono" w:cs="DejaVu Sans Mono"/>
+          <w:color w:val="F8F8F8"/>
+          <w:sz w:val="24"/>
+          <w:szCs w:val="24"/>
+          <w:lang w:val="en-CA" w:eastAsia="en-CA"/>
+        </w:rPr>
+        <w:t xml:space="preserve"> </w:t>
+      </w:r>
+      <w:r>
+        <w:rPr>
+          <w:rFonts w:ascii="DejaVu Sans Mono" w:eastAsia="Times New Roman" w:hAnsi="DejaVu Sans Mono" w:cs="DejaVu Sans Mono"/>
+          <w:color w:val="FFAA00"/>
+          <w:sz w:val="24"/>
+          <w:szCs w:val="24"/>
+          <w:lang w:val="en-CA" w:eastAsia="en-CA"/>
+        </w:rPr>
+        <w:t>=</w:t>
+      </w:r>
+      <w:r>
+        <w:rPr>
+          <w:rFonts w:ascii="DejaVu Sans Mono" w:eastAsia="Times New Roman" w:hAnsi="DejaVu Sans Mono" w:cs="DejaVu Sans Mono"/>
+          <w:color w:val="F8F8F8"/>
+          <w:sz w:val="24"/>
+          <w:szCs w:val="24"/>
+          <w:lang w:val="en-CA" w:eastAsia="en-CA"/>
+        </w:rPr>
+        <w:t xml:space="preserve"> </w:t>
+      </w:r>
+      <w:r>
+        <w:rPr>
+          <w:rFonts w:ascii="DejaVu Sans Mono" w:eastAsia="Times New Roman" w:hAnsi="DejaVu Sans Mono" w:cs="DejaVu Sans Mono"/>
+          <w:color w:val="EB939A"/>
+          <w:sz w:val="24"/>
+          <w:szCs w:val="24"/>
+          <w:lang w:val="en-CA" w:eastAsia="en-CA"/>
+        </w:rPr>
+        <w:t>results</w:t>
+      </w:r>
+      <w:r>
+        <w:rPr>
+          <w:rFonts w:ascii="DejaVu Sans Mono" w:eastAsia="Times New Roman" w:hAnsi="DejaVu Sans Mono" w:cs="DejaVu Sans Mono"/>
+          <w:color w:val="FFAA00"/>
+          <w:sz w:val="24"/>
+          <w:szCs w:val="24"/>
+          <w:lang w:val="en-CA" w:eastAsia="en-CA"/>
+        </w:rPr>
+        <w:t>[</w:t>
+      </w:r>
+      <w:r>
+        <w:rPr>
+          <w:rFonts w:ascii="DejaVu Sans Mono" w:eastAsia="Times New Roman" w:hAnsi="DejaVu Sans Mono" w:cs="DejaVu Sans Mono"/>
+          <w:color w:val="FF3A83"/>
+          <w:sz w:val="24"/>
+          <w:szCs w:val="24"/>
+          <w:lang w:val="en-CA" w:eastAsia="en-CA"/>
+        </w:rPr>
+        <w:t>5</w:t>
+      </w:r>
+      <w:r>
+        <w:rPr>
+          <w:rFonts w:ascii="DejaVu Sans Mono" w:eastAsia="Times New Roman" w:hAnsi="DejaVu Sans Mono" w:cs="DejaVu Sans Mono"/>
+          <w:color w:val="FFAA00"/>
+          <w:sz w:val="24"/>
+          <w:szCs w:val="24"/>
+          <w:lang w:val="en-CA" w:eastAsia="en-CA"/>
+        </w:rPr>
+        <w:t>]</w:t>
+      </w:r>
+    </w:p>
+    <w:p>
+      <w:pPr>
+        <w:pStyle w:val="ListParagraph"/>
+        <w:widowControl/>
+        <w:shd w:val="clear" w:color="auto" w:fill="0B161D"/>
+        <w:autoSpaceDE/>
+        <w:autoSpaceDN/>
+        <w:ind w:left="1080" w:firstLine="0"/>
+        <w:rPr>
           <w:rFonts w:ascii="Times New Roman" w:eastAsia="Times New Roman" w:hAnsi="Times New Roman" w:cs="Times New Roman"/>
           <w:sz w:val="24"/>
           <w:szCs w:val="24"/>
-          <w:lang w:val="en-CA" w:eastAsia="en-CA"/>
-        </w:rPr>
-      </w:pPr>
-      <w:proofErr w:type="spellStart"/>
+          <w:lang w:val="en-US" w:eastAsia="en-CA"/>
+        </w:rPr>
+      </w:pPr>
       <w:r>
         <w:rPr>
           <w:rFonts w:ascii="DejaVu Sans Mono" w:eastAsia="Times New Roman" w:hAnsi="DejaVu Sans Mono" w:cs="DejaVu Sans Mono"/>
@@ -3807,17 +4723,7 @@
           <w:szCs w:val="24"/>
           <w:lang w:val="en-CA" w:eastAsia="en-CA"/>
         </w:rPr>
-        <w:t>db</w:t>
-      </w:r>
-      <w:r>
-        <w:rPr>
-          <w:rFonts w:ascii="DejaVu Sans Mono" w:eastAsia="Times New Roman" w:hAnsi="DejaVu Sans Mono" w:cs="DejaVu Sans Mono"/>
-          <w:color w:val="FFAA00"/>
-          <w:sz w:val="24"/>
-          <w:szCs w:val="24"/>
-          <w:lang w:val="en-CA" w:eastAsia="en-CA"/>
-        </w:rPr>
-        <w:t>.</w:t>
+        <w:tab/>
       </w:r>
       <w:r>
         <w:rPr>
@@ -3827,9 +4733,19 @@
           <w:szCs w:val="24"/>
           <w:lang w:val="en-CA" w:eastAsia="en-CA"/>
         </w:rPr>
-        <w:t>close</w:t>
-      </w:r>
-      <w:proofErr w:type="spellEnd"/>
+        <w:tab/>
+        <w:t xml:space="preserve"> PAUSE </w:t>
+      </w:r>
+      <w:r>
+        <w:rPr>
+          <w:rFonts w:ascii="DejaVu Sans Mono" w:eastAsia="Times New Roman" w:hAnsi="DejaVu Sans Mono" w:cs="DejaVu Sans Mono"/>
+          <w:color w:val="FFAA00"/>
+          <w:sz w:val="24"/>
+          <w:szCs w:val="24"/>
+          <w:lang w:val="en-CA" w:eastAsia="en-CA"/>
+        </w:rPr>
+        <w:t>=</w:t>
+      </w:r>
       <w:r>
         <w:rPr>
           <w:rFonts w:ascii="DejaVu Sans Mono" w:eastAsia="Times New Roman" w:hAnsi="DejaVu Sans Mono" w:cs="DejaVu Sans Mono"/>
@@ -3843,12 +4759,42 @@
       <w:r>
         <w:rPr>
           <w:rFonts w:ascii="DejaVu Sans Mono" w:eastAsia="Times New Roman" w:hAnsi="DejaVu Sans Mono" w:cs="DejaVu Sans Mono"/>
-          <w:color w:val="FFAA00"/>
-          <w:sz w:val="24"/>
-          <w:szCs w:val="24"/>
-          <w:lang w:val="en-CA" w:eastAsia="en-CA"/>
-        </w:rPr>
-        <w:t>()</w:t>
+          <w:color w:val="EB939A"/>
+          <w:sz w:val="24"/>
+          <w:szCs w:val="24"/>
+          <w:lang w:val="en-CA" w:eastAsia="en-CA"/>
+        </w:rPr>
+        <w:t>results</w:t>
+      </w:r>
+      <w:r>
+        <w:rPr>
+          <w:rFonts w:ascii="DejaVu Sans Mono" w:eastAsia="Times New Roman" w:hAnsi="DejaVu Sans Mono" w:cs="DejaVu Sans Mono"/>
+          <w:color w:val="FFAA00"/>
+          <w:sz w:val="24"/>
+          <w:szCs w:val="24"/>
+          <w:lang w:val="en-CA" w:eastAsia="en-CA"/>
+        </w:rPr>
+        <w:t>[</w:t>
+      </w:r>
+      <w:r>
+        <w:rPr>
+          <w:rFonts w:ascii="DejaVu Sans Mono" w:eastAsia="Times New Roman" w:hAnsi="DejaVu Sans Mono" w:cs="DejaVu Sans Mono"/>
+          <w:color w:val="FF3A83"/>
+          <w:sz w:val="24"/>
+          <w:szCs w:val="24"/>
+          <w:lang w:val="en-CA" w:eastAsia="en-CA"/>
+        </w:rPr>
+        <w:t>6</w:t>
+      </w:r>
+      <w:r>
+        <w:rPr>
+          <w:rFonts w:ascii="DejaVu Sans Mono" w:eastAsia="Times New Roman" w:hAnsi="DejaVu Sans Mono" w:cs="DejaVu Sans Mono"/>
+          <w:color w:val="FFAA00"/>
+          <w:sz w:val="24"/>
+          <w:szCs w:val="24"/>
+          <w:lang w:val="en-CA" w:eastAsia="en-CA"/>
+        </w:rPr>
+        <w:t>]</w:t>
       </w:r>
     </w:p>
     <w:p>
@@ -3862,10 +4808,2655 @@
         <w:ind w:left="1080" w:firstLine="0"/>
         <w:rPr>
           <w:rFonts w:ascii="DejaVu Sans" w:hAnsi="DejaVu Sans" w:cs="DejaVu Sans"/>
+          <w:sz w:val="32"/>
+          <w:szCs w:val="32"/>
+          <w:lang w:val="en-CA"/>
+        </w:rPr>
+      </w:pPr>
+    </w:p>
+    <w:p>
+      <w:pPr>
+        <w:pStyle w:val="ListParagraph"/>
+        <w:numPr>
+          <w:ilvl w:val="0"/>
+          <w:numId w:val="37"/>
+        </w:numPr>
+        <w:tabs>
+          <w:tab w:val="left" w:pos="591"/>
+          <w:tab w:val="left" w:pos="10988"/>
+        </w:tabs>
+        <w:spacing w:before="2"/>
+        <w:rPr>
+          <w:rFonts w:ascii="DejaVu Sans" w:hAnsi="DejaVu Sans" w:cs="DejaVu Sans"/>
+          <w:sz w:val="32"/>
+          <w:szCs w:val="32"/>
+        </w:rPr>
+      </w:pPr>
+      <w:r>
+        <w:rPr>
+          <w:rFonts w:ascii="DejaVu Sans" w:hAnsi="DejaVu Sans" w:cs="DejaVu Sans"/>
+          <w:sz w:val="32"/>
+          <w:szCs w:val="32"/>
+        </w:rPr>
+        <w:lastRenderedPageBreak/>
+        <w:t>Vérifier que votre vos données sont storées dans les variables</w:t>
+      </w:r>
+    </w:p>
+    <w:p>
+      <w:pPr>
+        <w:pStyle w:val="ListParagraph"/>
+        <w:widowControl/>
+        <w:shd w:val="clear" w:color="auto" w:fill="0B161D"/>
+        <w:autoSpaceDE/>
+        <w:autoSpaceDN/>
+        <w:ind w:left="1311" w:firstLine="0"/>
+        <w:rPr>
+          <w:rFonts w:ascii="Times New Roman" w:eastAsia="Times New Roman" w:hAnsi="Times New Roman" w:cs="Times New Roman"/>
+          <w:sz w:val="24"/>
+          <w:szCs w:val="24"/>
+          <w:lang w:val="en-CA" w:eastAsia="en-CA"/>
+        </w:rPr>
+      </w:pPr>
+      <w:r>
+        <w:rPr>
+          <w:rFonts w:ascii="DejaVu Sans Mono" w:eastAsia="Times New Roman" w:hAnsi="DejaVu Sans Mono" w:cs="DejaVu Sans Mono"/>
+          <w:color w:val="F8F8F8"/>
+          <w:sz w:val="24"/>
+          <w:szCs w:val="24"/>
+          <w:lang w:val="en-CA" w:eastAsia="en-CA"/>
+        </w:rPr>
+        <w:t xml:space="preserve">print </w:t>
+      </w:r>
+      <w:r>
+        <w:rPr>
+          <w:rFonts w:ascii="DejaVu Sans Mono" w:eastAsia="Times New Roman" w:hAnsi="DejaVu Sans Mono" w:cs="DejaVu Sans Mono"/>
+          <w:color w:val="FFAA00"/>
+          <w:sz w:val="24"/>
+          <w:szCs w:val="24"/>
+          <w:lang w:val="en-CA" w:eastAsia="en-CA"/>
+        </w:rPr>
+        <w:t>(</w:t>
+      </w:r>
+      <w:r>
+        <w:rPr>
+          <w:rFonts w:ascii="DejaVu Sans Mono" w:eastAsia="Times New Roman" w:hAnsi="DejaVu Sans Mono" w:cs="DejaVu Sans Mono"/>
+          <w:color w:val="EB939A"/>
+          <w:sz w:val="24"/>
+          <w:szCs w:val="24"/>
+          <w:lang w:val="en-CA" w:eastAsia="en-CA"/>
+        </w:rPr>
+        <w:t>ID</w:t>
+      </w:r>
+      <w:r>
+        <w:rPr>
+          <w:rFonts w:ascii="DejaVu Sans Mono" w:eastAsia="Times New Roman" w:hAnsi="DejaVu Sans Mono" w:cs="DejaVu Sans Mono"/>
+          <w:color w:val="FFAA00"/>
+          <w:sz w:val="24"/>
+          <w:szCs w:val="24"/>
+          <w:lang w:val="en-CA" w:eastAsia="en-CA"/>
+        </w:rPr>
+        <w:t>,</w:t>
+      </w:r>
+      <w:r>
+        <w:rPr>
+          <w:rFonts w:ascii="DejaVu Sans Mono" w:eastAsia="Times New Roman" w:hAnsi="DejaVu Sans Mono" w:cs="DejaVu Sans Mono"/>
+          <w:color w:val="F8F8F8"/>
+          <w:sz w:val="24"/>
+          <w:szCs w:val="24"/>
+          <w:lang w:val="en-CA" w:eastAsia="en-CA"/>
+        </w:rPr>
+        <w:t xml:space="preserve"> </w:t>
+      </w:r>
+      <w:r>
+        <w:rPr>
+          <w:rFonts w:ascii="DejaVu Sans Mono" w:eastAsia="Times New Roman" w:hAnsi="DejaVu Sans Mono" w:cs="DejaVu Sans Mono"/>
+          <w:color w:val="EB939A"/>
+          <w:sz w:val="24"/>
+          <w:szCs w:val="24"/>
+          <w:lang w:val="en-CA" w:eastAsia="en-CA"/>
+        </w:rPr>
+        <w:t>SPEED</w:t>
+      </w:r>
+      <w:r>
+        <w:rPr>
+          <w:rFonts w:ascii="DejaVu Sans Mono" w:eastAsia="Times New Roman" w:hAnsi="DejaVu Sans Mono" w:cs="DejaVu Sans Mono"/>
+          <w:color w:val="FFAA00"/>
+          <w:sz w:val="24"/>
+          <w:szCs w:val="24"/>
+          <w:lang w:val="en-CA" w:eastAsia="en-CA"/>
+        </w:rPr>
+        <w:t>,</w:t>
+      </w:r>
+      <w:r>
+        <w:rPr>
+          <w:rFonts w:ascii="DejaVu Sans Mono" w:eastAsia="Times New Roman" w:hAnsi="DejaVu Sans Mono" w:cs="DejaVu Sans Mono"/>
+          <w:color w:val="F8F8F8"/>
+          <w:sz w:val="24"/>
+          <w:szCs w:val="24"/>
+          <w:lang w:val="en-CA" w:eastAsia="en-CA"/>
+        </w:rPr>
+        <w:t xml:space="preserve"> </w:t>
+      </w:r>
+      <w:r>
+        <w:rPr>
+          <w:rFonts w:ascii="DejaVu Sans Mono" w:eastAsia="Times New Roman" w:hAnsi="DejaVu Sans Mono" w:cs="DejaVu Sans Mono"/>
+          <w:color w:val="EB939A"/>
+          <w:sz w:val="24"/>
+          <w:szCs w:val="24"/>
+          <w:lang w:val="en-CA" w:eastAsia="en-CA"/>
+        </w:rPr>
+        <w:t>DEGREES</w:t>
+      </w:r>
+      <w:r>
+        <w:rPr>
+          <w:rFonts w:ascii="DejaVu Sans Mono" w:eastAsia="Times New Roman" w:hAnsi="DejaVu Sans Mono" w:cs="DejaVu Sans Mono"/>
+          <w:color w:val="FFAA00"/>
+          <w:sz w:val="24"/>
+          <w:szCs w:val="24"/>
+          <w:lang w:val="en-CA" w:eastAsia="en-CA"/>
+        </w:rPr>
+        <w:t>,</w:t>
+      </w:r>
+      <w:r>
+        <w:rPr>
+          <w:rFonts w:ascii="DejaVu Sans Mono" w:eastAsia="Times New Roman" w:hAnsi="DejaVu Sans Mono" w:cs="DejaVu Sans Mono"/>
+          <w:color w:val="F8F8F8"/>
+          <w:sz w:val="24"/>
+          <w:szCs w:val="24"/>
+          <w:lang w:val="en-CA" w:eastAsia="en-CA"/>
+        </w:rPr>
+        <w:t xml:space="preserve"> </w:t>
+      </w:r>
+      <w:r>
+        <w:rPr>
+          <w:rFonts w:ascii="DejaVu Sans Mono" w:eastAsia="Times New Roman" w:hAnsi="DejaVu Sans Mono" w:cs="DejaVu Sans Mono"/>
+          <w:color w:val="EB939A"/>
+          <w:sz w:val="24"/>
+          <w:szCs w:val="24"/>
+          <w:lang w:val="en-CA" w:eastAsia="en-CA"/>
+        </w:rPr>
+        <w:t>DEGREESBOOl</w:t>
+      </w:r>
+      <w:r>
+        <w:rPr>
+          <w:rFonts w:ascii="DejaVu Sans Mono" w:eastAsia="Times New Roman" w:hAnsi="DejaVu Sans Mono" w:cs="DejaVu Sans Mono"/>
+          <w:color w:val="FFAA00"/>
+          <w:sz w:val="24"/>
+          <w:szCs w:val="24"/>
+          <w:lang w:val="en-CA" w:eastAsia="en-CA"/>
+        </w:rPr>
+        <w:t>,</w:t>
+      </w:r>
+      <w:r>
+        <w:rPr>
+          <w:rFonts w:ascii="DejaVu Sans Mono" w:eastAsia="Times New Roman" w:hAnsi="DejaVu Sans Mono" w:cs="DejaVu Sans Mono"/>
+          <w:color w:val="F8F8F8"/>
+          <w:sz w:val="24"/>
+          <w:szCs w:val="24"/>
+          <w:lang w:val="en-CA" w:eastAsia="en-CA"/>
+        </w:rPr>
+        <w:t xml:space="preserve"> </w:t>
+      </w:r>
+      <w:r>
+        <w:rPr>
+          <w:rFonts w:ascii="DejaVu Sans Mono" w:eastAsia="Times New Roman" w:hAnsi="DejaVu Sans Mono" w:cs="DejaVu Sans Mono"/>
+          <w:color w:val="EB939A"/>
+          <w:sz w:val="24"/>
+          <w:szCs w:val="24"/>
+          <w:lang w:val="en-CA" w:eastAsia="en-CA"/>
+        </w:rPr>
+        <w:t>AX1</w:t>
+      </w:r>
+      <w:r>
+        <w:rPr>
+          <w:rFonts w:ascii="DejaVu Sans Mono" w:eastAsia="Times New Roman" w:hAnsi="DejaVu Sans Mono" w:cs="DejaVu Sans Mono"/>
+          <w:color w:val="FFAA00"/>
+          <w:sz w:val="24"/>
+          <w:szCs w:val="24"/>
+          <w:lang w:val="en-CA" w:eastAsia="en-CA"/>
+        </w:rPr>
+        <w:t>,</w:t>
+      </w:r>
+      <w:r>
+        <w:rPr>
+          <w:rFonts w:ascii="DejaVu Sans Mono" w:eastAsia="Times New Roman" w:hAnsi="DejaVu Sans Mono" w:cs="DejaVu Sans Mono"/>
+          <w:color w:val="F8F8F8"/>
+          <w:sz w:val="24"/>
+          <w:szCs w:val="24"/>
+          <w:lang w:val="en-CA" w:eastAsia="en-CA"/>
+        </w:rPr>
+        <w:t xml:space="preserve"> </w:t>
+      </w:r>
+      <w:r>
+        <w:rPr>
+          <w:rFonts w:ascii="DejaVu Sans Mono" w:eastAsia="Times New Roman" w:hAnsi="DejaVu Sans Mono" w:cs="DejaVu Sans Mono"/>
+          <w:color w:val="EB939A"/>
+          <w:sz w:val="24"/>
+          <w:szCs w:val="24"/>
+          <w:lang w:val="en-CA" w:eastAsia="en-CA"/>
+        </w:rPr>
+        <w:t>AX2</w:t>
+      </w:r>
+      <w:r>
+        <w:rPr>
+          <w:rFonts w:ascii="DejaVu Sans Mono" w:eastAsia="Times New Roman" w:hAnsi="DejaVu Sans Mono" w:cs="DejaVu Sans Mono"/>
+          <w:color w:val="FFAA00"/>
+          <w:sz w:val="24"/>
+          <w:szCs w:val="24"/>
+          <w:lang w:val="en-CA" w:eastAsia="en-CA"/>
+        </w:rPr>
+        <w:t>,</w:t>
+      </w:r>
+      <w:r>
+        <w:rPr>
+          <w:rFonts w:ascii="DejaVu Sans Mono" w:eastAsia="Times New Roman" w:hAnsi="DejaVu Sans Mono" w:cs="DejaVu Sans Mono"/>
+          <w:color w:val="F8F8F8"/>
+          <w:sz w:val="24"/>
+          <w:szCs w:val="24"/>
+          <w:lang w:val="en-CA" w:eastAsia="en-CA"/>
+        </w:rPr>
+        <w:t xml:space="preserve"> </w:t>
+      </w:r>
+      <w:r>
+        <w:rPr>
+          <w:rFonts w:ascii="DejaVu Sans Mono" w:eastAsia="Times New Roman" w:hAnsi="DejaVu Sans Mono" w:cs="DejaVu Sans Mono"/>
+          <w:color w:val="EB939A"/>
+          <w:sz w:val="24"/>
+          <w:szCs w:val="24"/>
+          <w:lang w:val="en-CA" w:eastAsia="en-CA"/>
+        </w:rPr>
+        <w:t>PAUSE</w:t>
+      </w:r>
+      <w:r>
+        <w:rPr>
+          <w:rFonts w:ascii="DejaVu Sans Mono" w:eastAsia="Times New Roman" w:hAnsi="DejaVu Sans Mono" w:cs="DejaVu Sans Mono"/>
+          <w:color w:val="FFAA00"/>
+          <w:sz w:val="24"/>
+          <w:szCs w:val="24"/>
+          <w:lang w:val="en-CA" w:eastAsia="en-CA"/>
+        </w:rPr>
+        <w:t>)</w:t>
+      </w:r>
+    </w:p>
+    <w:p>
+      <w:pPr>
+        <w:pStyle w:val="ListParagraph"/>
+        <w:tabs>
+          <w:tab w:val="left" w:pos="591"/>
+          <w:tab w:val="left" w:pos="10988"/>
+        </w:tabs>
+        <w:spacing w:before="2"/>
+        <w:ind w:left="1311" w:firstLine="0"/>
+        <w:rPr>
+          <w:rFonts w:ascii="DejaVu Sans" w:hAnsi="DejaVu Sans" w:cs="DejaVu Sans"/>
           <w:sz w:val="28"/>
           <w:szCs w:val="28"/>
-        </w:rPr>
-      </w:pPr>
+          <w:lang w:val="en-CA"/>
+        </w:rPr>
+      </w:pPr>
+    </w:p>
+    <w:p>
+      <w:pPr>
+        <w:pStyle w:val="ListParagraph"/>
+        <w:tabs>
+          <w:tab w:val="left" w:pos="591"/>
+          <w:tab w:val="left" w:pos="10988"/>
+        </w:tabs>
+        <w:spacing w:before="2"/>
+        <w:ind w:left="1311" w:firstLine="0"/>
+        <w:rPr>
+          <w:rFonts w:ascii="DejaVu Sans" w:hAnsi="DejaVu Sans" w:cs="DejaVu Sans"/>
+          <w:sz w:val="28"/>
+          <w:szCs w:val="28"/>
+          <w:lang w:val="en-CA"/>
+        </w:rPr>
+      </w:pPr>
+      <w:r>
+        <w:rPr>
+          <w:rFonts w:ascii="DejaVu Sans" w:hAnsi="DejaVu Sans" w:cs="DejaVu Sans"/>
+          <w:sz w:val="28"/>
+          <w:szCs w:val="28"/>
+          <w:lang w:val="en-CA"/>
+        </w:rPr>
+        <w:t>Retourne:</w:t>
+      </w:r>
+    </w:p>
+    <w:p>
+      <w:pPr>
+        <w:pStyle w:val="ListParagraph"/>
+        <w:tabs>
+          <w:tab w:val="left" w:pos="591"/>
+          <w:tab w:val="left" w:pos="10988"/>
+        </w:tabs>
+        <w:spacing w:before="2"/>
+        <w:ind w:left="1311" w:firstLine="0"/>
+        <w:rPr>
+          <w:rFonts w:ascii="DejaVu Sans" w:hAnsi="DejaVu Sans" w:cs="DejaVu Sans"/>
+          <w:sz w:val="28"/>
+          <w:szCs w:val="28"/>
+          <w:lang w:val="en-CA"/>
+        </w:rPr>
+      </w:pPr>
+      <w:r>
+        <w:rPr>
+          <w:rFonts w:ascii="DejaVu Sans" w:hAnsi="DejaVu Sans" w:cs="DejaVu Sans"/>
+          <w:sz w:val="28"/>
+          <w:szCs w:val="28"/>
+          <w:lang w:val="en-CA"/>
+        </w:rPr>
+        <w:t>2 200 0 FALSE 0x02 0x04 0</w:t>
+      </w:r>
+    </w:p>
+    <w:p>
+      <w:pPr>
+        <w:pStyle w:val="ListParagraph"/>
+        <w:tabs>
+          <w:tab w:val="left" w:pos="591"/>
+          <w:tab w:val="left" w:pos="10988"/>
+        </w:tabs>
+        <w:spacing w:before="2"/>
+        <w:ind w:left="1311" w:firstLine="0"/>
+        <w:rPr>
+          <w:rFonts w:ascii="DejaVu Sans" w:hAnsi="DejaVu Sans" w:cs="DejaVu Sans"/>
+          <w:sz w:val="28"/>
+          <w:szCs w:val="28"/>
+          <w:lang w:val="en-CA"/>
+        </w:rPr>
+      </w:pPr>
+    </w:p>
+    <w:p>
+      <w:pPr>
+        <w:pStyle w:val="ListParagraph"/>
+        <w:numPr>
+          <w:ilvl w:val="0"/>
+          <w:numId w:val="37"/>
+        </w:numPr>
+        <w:tabs>
+          <w:tab w:val="left" w:pos="591"/>
+          <w:tab w:val="left" w:pos="10988"/>
+        </w:tabs>
+        <w:spacing w:before="2"/>
+        <w:rPr>
+          <w:rFonts w:ascii="DejaVu Sans" w:hAnsi="DejaVu Sans" w:cs="DejaVu Sans"/>
+          <w:sz w:val="28"/>
+          <w:szCs w:val="28"/>
+        </w:rPr>
+      </w:pPr>
+      <w:r>
+        <w:rPr>
+          <w:rFonts w:ascii="DejaVu Sans" w:hAnsi="DejaVu Sans" w:cs="DejaVu Sans"/>
+          <w:sz w:val="32"/>
+          <w:szCs w:val="32"/>
+        </w:rPr>
+        <w:t>Fermer le curseur et la c</w:t>
+      </w:r>
+      <w:r>
+        <w:rPr>
+          <w:rFonts w:ascii="DejaVu Sans" w:hAnsi="DejaVu Sans" w:cs="DejaVu Sans"/>
+          <w:sz w:val="32"/>
+          <w:szCs w:val="32"/>
+        </w:rPr>
+        <w:t>onnection</w:t>
+      </w:r>
+    </w:p>
+    <w:p>
+      <w:pPr>
+        <w:pStyle w:val="ListParagraph"/>
+        <w:widowControl/>
+        <w:shd w:val="clear" w:color="auto" w:fill="0B161D"/>
+        <w:autoSpaceDE/>
+        <w:autoSpaceDN/>
+        <w:ind w:left="1080" w:firstLine="0"/>
+        <w:rPr>
+          <w:rFonts w:ascii="DejaVu Sans Mono" w:eastAsia="Times New Roman" w:hAnsi="DejaVu Sans Mono" w:cs="DejaVu Sans Mono"/>
+          <w:color w:val="F8F8F8"/>
+          <w:sz w:val="24"/>
+          <w:szCs w:val="24"/>
+          <w:lang w:val="en-CA" w:eastAsia="en-CA"/>
+        </w:rPr>
+      </w:pPr>
+      <w:r>
+        <w:rPr>
+          <w:rFonts w:ascii="DejaVu Sans Mono" w:eastAsia="Times New Roman" w:hAnsi="DejaVu Sans Mono" w:cs="DejaVu Sans Mono"/>
+          <w:color w:val="EB939A"/>
+          <w:sz w:val="24"/>
+          <w:szCs w:val="24"/>
+          <w:lang w:val="en-CA" w:eastAsia="en-CA"/>
+        </w:rPr>
+        <w:t>cur</w:t>
+      </w:r>
+      <w:r>
+        <w:rPr>
+          <w:rFonts w:ascii="DejaVu Sans Mono" w:eastAsia="Times New Roman" w:hAnsi="DejaVu Sans Mono" w:cs="DejaVu Sans Mono"/>
+          <w:color w:val="FFAA00"/>
+          <w:sz w:val="24"/>
+          <w:szCs w:val="24"/>
+          <w:lang w:val="en-CA" w:eastAsia="en-CA"/>
+        </w:rPr>
+        <w:t>.</w:t>
+      </w:r>
+      <w:r>
+        <w:rPr>
+          <w:rFonts w:ascii="DejaVu Sans Mono" w:eastAsia="Times New Roman" w:hAnsi="DejaVu Sans Mono" w:cs="DejaVu Sans Mono"/>
+          <w:color w:val="EB939A"/>
+          <w:sz w:val="24"/>
+          <w:szCs w:val="24"/>
+          <w:lang w:val="en-CA" w:eastAsia="en-CA"/>
+        </w:rPr>
+        <w:t>close</w:t>
+      </w:r>
+      <w:r>
+        <w:rPr>
+          <w:rFonts w:ascii="DejaVu Sans Mono" w:eastAsia="Times New Roman" w:hAnsi="DejaVu Sans Mono" w:cs="DejaVu Sans Mono"/>
+          <w:color w:val="FFAA00"/>
+          <w:sz w:val="24"/>
+          <w:szCs w:val="24"/>
+          <w:lang w:val="en-CA" w:eastAsia="en-CA"/>
+        </w:rPr>
+        <w:t>()</w:t>
+      </w:r>
+    </w:p>
+    <w:p>
+      <w:pPr>
+        <w:pStyle w:val="ListParagraph"/>
+        <w:widowControl/>
+        <w:shd w:val="clear" w:color="auto" w:fill="0B161D"/>
+        <w:autoSpaceDE/>
+        <w:autoSpaceDN/>
+        <w:ind w:left="1080" w:firstLine="0"/>
+        <w:rPr>
+          <w:rFonts w:ascii="Times New Roman" w:eastAsia="Times New Roman" w:hAnsi="Times New Roman" w:cs="Times New Roman"/>
+          <w:sz w:val="24"/>
+          <w:szCs w:val="24"/>
+          <w:lang w:val="en-CA" w:eastAsia="en-CA"/>
+        </w:rPr>
+      </w:pPr>
+      <w:r>
+        <w:rPr>
+          <w:rFonts w:ascii="DejaVu Sans Mono" w:eastAsia="Times New Roman" w:hAnsi="DejaVu Sans Mono" w:cs="DejaVu Sans Mono"/>
+          <w:color w:val="EB939A"/>
+          <w:sz w:val="24"/>
+          <w:szCs w:val="24"/>
+          <w:lang w:val="en-CA" w:eastAsia="en-CA"/>
+        </w:rPr>
+        <w:t>db</w:t>
+      </w:r>
+      <w:r>
+        <w:rPr>
+          <w:rFonts w:ascii="DejaVu Sans Mono" w:eastAsia="Times New Roman" w:hAnsi="DejaVu Sans Mono" w:cs="DejaVu Sans Mono"/>
+          <w:color w:val="FFAA00"/>
+          <w:sz w:val="24"/>
+          <w:szCs w:val="24"/>
+          <w:lang w:val="en-CA" w:eastAsia="en-CA"/>
+        </w:rPr>
+        <w:t>.</w:t>
+      </w:r>
+      <w:r>
+        <w:rPr>
+          <w:rFonts w:ascii="DejaVu Sans Mono" w:eastAsia="Times New Roman" w:hAnsi="DejaVu Sans Mono" w:cs="DejaVu Sans Mono"/>
+          <w:color w:val="EB939A"/>
+          <w:sz w:val="24"/>
+          <w:szCs w:val="24"/>
+          <w:lang w:val="en-CA" w:eastAsia="en-CA"/>
+        </w:rPr>
+        <w:t>close</w:t>
+      </w:r>
+      <w:r>
+        <w:rPr>
+          <w:rFonts w:ascii="DejaVu Sans Mono" w:eastAsia="Times New Roman" w:hAnsi="DejaVu Sans Mono" w:cs="DejaVu Sans Mono"/>
+          <w:color w:val="F8F8F8"/>
+          <w:sz w:val="24"/>
+          <w:szCs w:val="24"/>
+          <w:lang w:val="en-CA" w:eastAsia="en-CA"/>
+        </w:rPr>
+        <w:t xml:space="preserve"> </w:t>
+      </w:r>
+      <w:r>
+        <w:rPr>
+          <w:rFonts w:ascii="DejaVu Sans Mono" w:eastAsia="Times New Roman" w:hAnsi="DejaVu Sans Mono" w:cs="DejaVu Sans Mono"/>
+          <w:color w:val="FFAA00"/>
+          <w:sz w:val="24"/>
+          <w:szCs w:val="24"/>
+          <w:lang w:val="en-CA" w:eastAsia="en-CA"/>
+        </w:rPr>
+        <w:t>()</w:t>
+      </w:r>
+    </w:p>
+    <w:p>
+      <w:pPr>
+        <w:pStyle w:val="ListParagraph"/>
+        <w:tabs>
+          <w:tab w:val="left" w:pos="591"/>
+          <w:tab w:val="left" w:pos="10988"/>
+        </w:tabs>
+        <w:spacing w:before="2"/>
+        <w:ind w:left="1080" w:firstLine="0"/>
+        <w:rPr>
+          <w:rFonts w:ascii="DejaVu Sans" w:hAnsi="DejaVu Sans" w:cs="DejaVu Sans"/>
+          <w:sz w:val="28"/>
+          <w:szCs w:val="28"/>
+        </w:rPr>
+      </w:pPr>
+    </w:p>
+    <w:p>
+      <w:pPr>
+        <w:pStyle w:val="ListParagraph"/>
+        <w:numPr>
+          <w:ilvl w:val="0"/>
+          <w:numId w:val="37"/>
+        </w:numPr>
+        <w:tabs>
+          <w:tab w:val="left" w:pos="591"/>
+          <w:tab w:val="left" w:pos="10988"/>
+        </w:tabs>
+        <w:spacing w:before="2"/>
+        <w:rPr>
+          <w:rFonts w:ascii="DejaVu Sans" w:hAnsi="DejaVu Sans" w:cs="DejaVu Sans"/>
+          <w:sz w:val="28"/>
+          <w:szCs w:val="28"/>
+        </w:rPr>
+      </w:pPr>
+      <w:r>
+        <w:rPr>
+          <w:rFonts w:ascii="DejaVu Sans" w:hAnsi="DejaVu Sans" w:cs="DejaVu Sans"/>
+          <w:sz w:val="28"/>
+          <w:szCs w:val="28"/>
+        </w:rPr>
+        <w:t>Intégrer les variables dans le code</w:t>
+      </w:r>
+    </w:p>
+    <w:p>
+      <w:pPr>
+        <w:pStyle w:val="ListParagraph"/>
+        <w:tabs>
+          <w:tab w:val="left" w:pos="591"/>
+          <w:tab w:val="left" w:pos="10988"/>
+        </w:tabs>
+        <w:spacing w:before="2"/>
+        <w:ind w:left="1080" w:firstLine="0"/>
+        <w:rPr>
+          <w:rFonts w:ascii="DejaVu Sans" w:hAnsi="DejaVu Sans" w:cs="DejaVu Sans"/>
+          <w:sz w:val="28"/>
+          <w:szCs w:val="28"/>
+        </w:rPr>
+      </w:pPr>
+    </w:p>
+    <w:p>
+      <w:pPr>
+        <w:pStyle w:val="ListParagraph"/>
+        <w:widowControl/>
+        <w:shd w:val="clear" w:color="auto" w:fill="0B161D"/>
+        <w:autoSpaceDE/>
+        <w:autoSpaceDN/>
+        <w:ind w:left="1080" w:firstLine="360"/>
+        <w:rPr>
+          <w:rFonts w:ascii="DejaVu Sans Mono" w:eastAsia="Times New Roman" w:hAnsi="DejaVu Sans Mono" w:cs="DejaVu Sans Mono"/>
+          <w:color w:val="F8F8F8"/>
+          <w:sz w:val="20"/>
+          <w:szCs w:val="20"/>
+          <w:lang w:val="en-CA" w:eastAsia="en-CA"/>
+        </w:rPr>
+      </w:pPr>
+      <w:r>
+        <w:rPr>
+          <w:rFonts w:ascii="DejaVu Sans Mono" w:eastAsia="Times New Roman" w:hAnsi="DejaVu Sans Mono" w:cs="DejaVu Sans Mono"/>
+          <w:color w:val="EB939A"/>
+          <w:sz w:val="20"/>
+          <w:szCs w:val="20"/>
+          <w:lang w:val="en-CA" w:eastAsia="en-CA"/>
+        </w:rPr>
+        <w:t xml:space="preserve"> </w:t>
+      </w:r>
+      <w:r>
+        <w:rPr>
+          <w:rFonts w:ascii="DejaVu Sans Mono" w:eastAsia="Times New Roman" w:hAnsi="DejaVu Sans Mono" w:cs="DejaVu Sans Mono"/>
+          <w:color w:val="EB939A"/>
+          <w:sz w:val="20"/>
+          <w:szCs w:val="20"/>
+          <w:lang w:val="en-CA" w:eastAsia="en-CA"/>
+        </w:rPr>
+        <w:t>dynamixel_id1</w:t>
+      </w:r>
+      <w:r>
+        <w:rPr>
+          <w:rFonts w:ascii="DejaVu Sans Mono" w:eastAsia="Times New Roman" w:hAnsi="DejaVu Sans Mono" w:cs="DejaVu Sans Mono"/>
+          <w:color w:val="F8F8F8"/>
+          <w:sz w:val="20"/>
+          <w:szCs w:val="20"/>
+          <w:lang w:val="en-CA" w:eastAsia="en-CA"/>
+        </w:rPr>
+        <w:t xml:space="preserve"> </w:t>
+      </w:r>
+      <w:r>
+        <w:rPr>
+          <w:rFonts w:ascii="DejaVu Sans Mono" w:eastAsia="Times New Roman" w:hAnsi="DejaVu Sans Mono" w:cs="DejaVu Sans Mono"/>
+          <w:color w:val="FFAA00"/>
+          <w:sz w:val="20"/>
+          <w:szCs w:val="20"/>
+          <w:lang w:val="en-CA" w:eastAsia="en-CA"/>
+        </w:rPr>
+        <w:t>=</w:t>
+      </w:r>
+      <w:r>
+        <w:rPr>
+          <w:rFonts w:ascii="DejaVu Sans Mono" w:eastAsia="Times New Roman" w:hAnsi="DejaVu Sans Mono" w:cs="DejaVu Sans Mono"/>
+          <w:color w:val="FFFFFF" w:themeColor="background1"/>
+          <w:sz w:val="20"/>
+          <w:szCs w:val="20"/>
+          <w:lang w:val="en-CA" w:eastAsia="en-CA"/>
+        </w:rPr>
+        <w:t xml:space="preserve"> </w:t>
+      </w:r>
+      <w:r>
+        <w:rPr>
+          <w:rFonts w:ascii="DejaVu Sans Mono" w:eastAsia="Times New Roman" w:hAnsi="DejaVu Sans Mono" w:cs="DejaVu Sans Mono"/>
+          <w:color w:val="FFFFFF" w:themeColor="background1"/>
+          <w:sz w:val="20"/>
+          <w:szCs w:val="20"/>
+          <w:lang w:val="en-CA" w:eastAsia="en-CA"/>
+        </w:rPr>
+        <w:t>AX1</w:t>
+      </w:r>
+    </w:p>
+    <w:p>
+      <w:pPr>
+        <w:pStyle w:val="ListParagraph"/>
+        <w:widowControl/>
+        <w:shd w:val="clear" w:color="auto" w:fill="0B161D"/>
+        <w:autoSpaceDE/>
+        <w:autoSpaceDN/>
+        <w:ind w:left="1080" w:firstLine="0"/>
+        <w:rPr>
+          <w:rFonts w:ascii="DejaVu Sans Mono" w:eastAsia="Times New Roman" w:hAnsi="DejaVu Sans Mono" w:cs="DejaVu Sans Mono"/>
+          <w:color w:val="F8F8F8"/>
+          <w:sz w:val="20"/>
+          <w:szCs w:val="20"/>
+          <w:lang w:val="en-CA" w:eastAsia="en-CA"/>
+        </w:rPr>
+      </w:pPr>
+      <w:r>
+        <w:rPr>
+          <w:rFonts w:ascii="DejaVu Sans Mono" w:eastAsia="Times New Roman" w:hAnsi="DejaVu Sans Mono" w:cs="DejaVu Sans Mono"/>
+          <w:color w:val="F8F8F8"/>
+          <w:sz w:val="20"/>
+          <w:szCs w:val="20"/>
+          <w:lang w:val="en-CA" w:eastAsia="en-CA"/>
+        </w:rPr>
+        <w:t xml:space="preserve">    </w:t>
+      </w:r>
+      <w:r>
+        <w:rPr>
+          <w:rFonts w:ascii="DejaVu Sans Mono" w:eastAsia="Times New Roman" w:hAnsi="DejaVu Sans Mono" w:cs="DejaVu Sans Mono"/>
+          <w:color w:val="EB939A"/>
+          <w:sz w:val="20"/>
+          <w:szCs w:val="20"/>
+          <w:lang w:val="en-CA" w:eastAsia="en-CA"/>
+        </w:rPr>
+        <w:t>dynamixel_id2</w:t>
+      </w:r>
+      <w:r>
+        <w:rPr>
+          <w:rFonts w:ascii="DejaVu Sans Mono" w:eastAsia="Times New Roman" w:hAnsi="DejaVu Sans Mono" w:cs="DejaVu Sans Mono"/>
+          <w:color w:val="F8F8F8"/>
+          <w:sz w:val="20"/>
+          <w:szCs w:val="20"/>
+          <w:lang w:val="en-CA" w:eastAsia="en-CA"/>
+        </w:rPr>
+        <w:t xml:space="preserve"> </w:t>
+      </w:r>
+      <w:r>
+        <w:rPr>
+          <w:rFonts w:ascii="DejaVu Sans Mono" w:eastAsia="Times New Roman" w:hAnsi="DejaVu Sans Mono" w:cs="DejaVu Sans Mono"/>
+          <w:color w:val="FFAA00"/>
+          <w:sz w:val="20"/>
+          <w:szCs w:val="20"/>
+          <w:lang w:val="en-CA" w:eastAsia="en-CA"/>
+        </w:rPr>
+        <w:t>=</w:t>
+      </w:r>
+      <w:r>
+        <w:rPr>
+          <w:rFonts w:ascii="DejaVu Sans Mono" w:eastAsia="Times New Roman" w:hAnsi="DejaVu Sans Mono" w:cs="DejaVu Sans Mono"/>
+          <w:color w:val="F8F8F8"/>
+          <w:sz w:val="20"/>
+          <w:szCs w:val="20"/>
+          <w:lang w:val="en-CA" w:eastAsia="en-CA"/>
+        </w:rPr>
+        <w:t xml:space="preserve"> </w:t>
+      </w:r>
+      <w:r>
+        <w:rPr>
+          <w:rFonts w:ascii="DejaVu Sans Mono" w:eastAsia="Times New Roman" w:hAnsi="DejaVu Sans Mono" w:cs="DejaVu Sans Mono"/>
+          <w:color w:val="FFFFFF" w:themeColor="background1"/>
+          <w:sz w:val="20"/>
+          <w:szCs w:val="20"/>
+          <w:lang w:val="en-CA" w:eastAsia="en-CA"/>
+        </w:rPr>
+        <w:t>AX2</w:t>
+      </w:r>
+    </w:p>
+    <w:p>
+      <w:pPr>
+        <w:pStyle w:val="ListParagraph"/>
+        <w:widowControl/>
+        <w:shd w:val="clear" w:color="auto" w:fill="0B161D"/>
+        <w:autoSpaceDE/>
+        <w:autoSpaceDN/>
+        <w:ind w:left="1080" w:firstLine="0"/>
+        <w:rPr>
+          <w:rFonts w:ascii="DejaVu Sans Mono" w:eastAsia="Times New Roman" w:hAnsi="DejaVu Sans Mono" w:cs="DejaVu Sans Mono"/>
+          <w:color w:val="F8F8F8"/>
+          <w:sz w:val="20"/>
+          <w:szCs w:val="20"/>
+          <w:lang w:val="en-CA" w:eastAsia="en-CA"/>
+        </w:rPr>
+      </w:pPr>
+    </w:p>
+    <w:p>
+      <w:pPr>
+        <w:pStyle w:val="ListParagraph"/>
+        <w:widowControl/>
+        <w:shd w:val="clear" w:color="auto" w:fill="0B161D"/>
+        <w:autoSpaceDE/>
+        <w:autoSpaceDN/>
+        <w:ind w:left="1080" w:firstLine="0"/>
+        <w:rPr>
+          <w:rFonts w:ascii="DejaVu Sans Mono" w:eastAsia="Times New Roman" w:hAnsi="DejaVu Sans Mono" w:cs="DejaVu Sans Mono"/>
+          <w:color w:val="F8F8F8"/>
+          <w:sz w:val="20"/>
+          <w:szCs w:val="20"/>
+          <w:lang w:val="en-CA" w:eastAsia="en-CA"/>
+        </w:rPr>
+      </w:pPr>
+      <w:r>
+        <w:rPr>
+          <w:rFonts w:ascii="DejaVu Sans Mono" w:eastAsia="Times New Roman" w:hAnsi="DejaVu Sans Mono" w:cs="DejaVu Sans Mono"/>
+          <w:color w:val="F8F8F8"/>
+          <w:sz w:val="20"/>
+          <w:szCs w:val="20"/>
+          <w:lang w:val="en-CA" w:eastAsia="en-CA"/>
+        </w:rPr>
+        <w:t xml:space="preserve">    </w:t>
+      </w:r>
+      <w:r>
+        <w:rPr>
+          <w:rFonts w:ascii="DejaVu Sans Mono" w:eastAsia="Times New Roman" w:hAnsi="DejaVu Sans Mono" w:cs="DejaVu Sans Mono"/>
+          <w:color w:val="EB939A"/>
+          <w:sz w:val="20"/>
+          <w:szCs w:val="20"/>
+          <w:lang w:val="en-CA" w:eastAsia="en-CA"/>
+        </w:rPr>
+        <w:t>serial_connection</w:t>
+      </w:r>
+      <w:r>
+        <w:rPr>
+          <w:rFonts w:ascii="DejaVu Sans Mono" w:eastAsia="Times New Roman" w:hAnsi="DejaVu Sans Mono" w:cs="DejaVu Sans Mono"/>
+          <w:color w:val="FFAA00"/>
+          <w:sz w:val="20"/>
+          <w:szCs w:val="20"/>
+          <w:lang w:val="en-CA" w:eastAsia="en-CA"/>
+        </w:rPr>
+        <w:t>.</w:t>
+      </w:r>
+      <w:r>
+        <w:rPr>
+          <w:rFonts w:ascii="DejaVu Sans Mono" w:eastAsia="Times New Roman" w:hAnsi="DejaVu Sans Mono" w:cs="DejaVu Sans Mono"/>
+          <w:color w:val="EB939A"/>
+          <w:sz w:val="20"/>
+          <w:szCs w:val="20"/>
+          <w:lang w:val="en-CA" w:eastAsia="en-CA"/>
+        </w:rPr>
+        <w:t>set_cw_angle_limit</w:t>
+      </w:r>
+      <w:r>
+        <w:rPr>
+          <w:rFonts w:ascii="DejaVu Sans Mono" w:eastAsia="Times New Roman" w:hAnsi="DejaVu Sans Mono" w:cs="DejaVu Sans Mono"/>
+          <w:color w:val="FFAA00"/>
+          <w:sz w:val="20"/>
+          <w:szCs w:val="20"/>
+          <w:lang w:val="en-CA" w:eastAsia="en-CA"/>
+        </w:rPr>
+        <w:t>(</w:t>
+      </w:r>
+      <w:r>
+        <w:rPr>
+          <w:rFonts w:ascii="DejaVu Sans Mono" w:eastAsia="Times New Roman" w:hAnsi="DejaVu Sans Mono" w:cs="DejaVu Sans Mono"/>
+          <w:color w:val="FFFFFF" w:themeColor="background1"/>
+          <w:sz w:val="20"/>
+          <w:szCs w:val="20"/>
+          <w:lang w:val="en-CA" w:eastAsia="en-CA"/>
+        </w:rPr>
+        <w:t>AX1</w:t>
+      </w:r>
+      <w:r>
+        <w:rPr>
+          <w:rFonts w:ascii="DejaVu Sans Mono" w:eastAsia="Times New Roman" w:hAnsi="DejaVu Sans Mono" w:cs="DejaVu Sans Mono"/>
+          <w:color w:val="FFAA00"/>
+          <w:sz w:val="20"/>
+          <w:szCs w:val="20"/>
+          <w:lang w:val="en-CA" w:eastAsia="en-CA"/>
+        </w:rPr>
+        <w:t>,</w:t>
+      </w:r>
+      <w:r>
+        <w:rPr>
+          <w:rFonts w:ascii="DejaVu Sans Mono" w:eastAsia="Times New Roman" w:hAnsi="DejaVu Sans Mono" w:cs="DejaVu Sans Mono"/>
+          <w:color w:val="F8F8F8"/>
+          <w:sz w:val="20"/>
+          <w:szCs w:val="20"/>
+          <w:lang w:val="en-CA" w:eastAsia="en-CA"/>
+        </w:rPr>
+        <w:t xml:space="preserve"> </w:t>
+      </w:r>
+      <w:r>
+        <w:rPr>
+          <w:rFonts w:ascii="DejaVu Sans Mono" w:eastAsia="Times New Roman" w:hAnsi="DejaVu Sans Mono" w:cs="DejaVu Sans Mono"/>
+          <w:color w:val="FFFFFF" w:themeColor="background1"/>
+          <w:sz w:val="24"/>
+          <w:szCs w:val="24"/>
+          <w:lang w:val="en-CA" w:eastAsia="en-CA"/>
+        </w:rPr>
+        <w:t>DEGREES</w:t>
+      </w:r>
+      <w:r>
+        <w:rPr>
+          <w:rFonts w:ascii="DejaVu Sans Mono" w:eastAsia="Times New Roman" w:hAnsi="DejaVu Sans Mono" w:cs="DejaVu Sans Mono"/>
+          <w:color w:val="FFAA00"/>
+          <w:sz w:val="20"/>
+          <w:szCs w:val="20"/>
+          <w:lang w:val="en-CA" w:eastAsia="en-CA"/>
+        </w:rPr>
+        <w:t>,</w:t>
+      </w:r>
+      <w:r>
+        <w:rPr>
+          <w:rFonts w:ascii="DejaVu Sans Mono" w:eastAsia="Times New Roman" w:hAnsi="DejaVu Sans Mono" w:cs="DejaVu Sans Mono"/>
+          <w:color w:val="F8F8F8"/>
+          <w:sz w:val="20"/>
+          <w:szCs w:val="20"/>
+          <w:lang w:val="en-CA" w:eastAsia="en-CA"/>
+        </w:rPr>
+        <w:t xml:space="preserve"> </w:t>
+      </w:r>
+      <w:r>
+        <w:rPr>
+          <w:rFonts w:ascii="DejaVu Sans Mono" w:eastAsia="Times New Roman" w:hAnsi="DejaVu Sans Mono" w:cs="DejaVu Sans Mono"/>
+          <w:color w:val="EB939A"/>
+          <w:sz w:val="20"/>
+          <w:szCs w:val="20"/>
+          <w:lang w:val="en-CA" w:eastAsia="en-CA"/>
+        </w:rPr>
+        <w:t>degrees</w:t>
+      </w:r>
+      <w:r>
+        <w:rPr>
+          <w:rFonts w:ascii="DejaVu Sans Mono" w:eastAsia="Times New Roman" w:hAnsi="DejaVu Sans Mono" w:cs="DejaVu Sans Mono"/>
+          <w:color w:val="FFAA00"/>
+          <w:sz w:val="20"/>
+          <w:szCs w:val="20"/>
+          <w:lang w:val="en-CA" w:eastAsia="en-CA"/>
+        </w:rPr>
+        <w:t>=</w:t>
+      </w:r>
+      <w:r>
+        <w:rPr>
+          <w:rFonts w:ascii="DejaVu Sans Mono" w:eastAsia="Times New Roman" w:hAnsi="DejaVu Sans Mono" w:cs="DejaVu Sans Mono"/>
+          <w:color w:val="F8F8F8"/>
+          <w:sz w:val="20"/>
+          <w:szCs w:val="20"/>
+          <w:lang w:val="en-CA" w:eastAsia="en-CA"/>
+        </w:rPr>
+        <w:t>DEGREESBOOL</w:t>
+      </w:r>
+      <w:r>
+        <w:rPr>
+          <w:rFonts w:ascii="DejaVu Sans Mono" w:eastAsia="Times New Roman" w:hAnsi="DejaVu Sans Mono" w:cs="DejaVu Sans Mono"/>
+          <w:color w:val="FFAA00"/>
+          <w:sz w:val="20"/>
+          <w:szCs w:val="20"/>
+          <w:lang w:val="en-CA" w:eastAsia="en-CA"/>
+        </w:rPr>
+        <w:t>)</w:t>
+      </w:r>
+    </w:p>
+    <w:p>
+      <w:pPr>
+        <w:pStyle w:val="ListParagraph"/>
+        <w:widowControl/>
+        <w:shd w:val="clear" w:color="auto" w:fill="0B161D"/>
+        <w:autoSpaceDE/>
+        <w:autoSpaceDN/>
+        <w:ind w:left="1080" w:firstLine="0"/>
+        <w:rPr>
+          <w:rFonts w:ascii="DejaVu Sans Mono" w:eastAsia="Times New Roman" w:hAnsi="DejaVu Sans Mono" w:cs="DejaVu Sans Mono"/>
+          <w:color w:val="F8F8F8"/>
+          <w:sz w:val="20"/>
+          <w:szCs w:val="20"/>
+          <w:lang w:val="en-CA" w:eastAsia="en-CA"/>
+        </w:rPr>
+      </w:pPr>
+      <w:r>
+        <w:rPr>
+          <w:rFonts w:ascii="DejaVu Sans Mono" w:eastAsia="Times New Roman" w:hAnsi="DejaVu Sans Mono" w:cs="DejaVu Sans Mono"/>
+          <w:color w:val="F8F8F8"/>
+          <w:sz w:val="20"/>
+          <w:szCs w:val="20"/>
+          <w:lang w:val="en-CA" w:eastAsia="en-CA"/>
+        </w:rPr>
+        <w:t xml:space="preserve">    </w:t>
+      </w:r>
+      <w:r>
+        <w:rPr>
+          <w:rFonts w:ascii="DejaVu Sans Mono" w:eastAsia="Times New Roman" w:hAnsi="DejaVu Sans Mono" w:cs="DejaVu Sans Mono"/>
+          <w:color w:val="EB939A"/>
+          <w:sz w:val="20"/>
+          <w:szCs w:val="20"/>
+          <w:lang w:val="en-CA" w:eastAsia="en-CA"/>
+        </w:rPr>
+        <w:t>serial_connection</w:t>
+      </w:r>
+      <w:r>
+        <w:rPr>
+          <w:rFonts w:ascii="DejaVu Sans Mono" w:eastAsia="Times New Roman" w:hAnsi="DejaVu Sans Mono" w:cs="DejaVu Sans Mono"/>
+          <w:color w:val="FFAA00"/>
+          <w:sz w:val="20"/>
+          <w:szCs w:val="20"/>
+          <w:lang w:val="en-CA" w:eastAsia="en-CA"/>
+        </w:rPr>
+        <w:t>.</w:t>
+      </w:r>
+      <w:r>
+        <w:rPr>
+          <w:rFonts w:ascii="DejaVu Sans Mono" w:eastAsia="Times New Roman" w:hAnsi="DejaVu Sans Mono" w:cs="DejaVu Sans Mono"/>
+          <w:color w:val="EB939A"/>
+          <w:sz w:val="20"/>
+          <w:szCs w:val="20"/>
+          <w:lang w:val="en-CA" w:eastAsia="en-CA"/>
+        </w:rPr>
+        <w:t>set_ccw_angle_limit</w:t>
+      </w:r>
+      <w:r>
+        <w:rPr>
+          <w:rFonts w:ascii="DejaVu Sans Mono" w:eastAsia="Times New Roman" w:hAnsi="DejaVu Sans Mono" w:cs="DejaVu Sans Mono"/>
+          <w:color w:val="FFAA00"/>
+          <w:sz w:val="20"/>
+          <w:szCs w:val="20"/>
+          <w:lang w:val="en-CA" w:eastAsia="en-CA"/>
+        </w:rPr>
+        <w:t>(</w:t>
+      </w:r>
+      <w:r>
+        <w:rPr>
+          <w:rFonts w:ascii="DejaVu Sans Mono" w:eastAsia="Times New Roman" w:hAnsi="DejaVu Sans Mono" w:cs="DejaVu Sans Mono"/>
+          <w:color w:val="FFFFFF" w:themeColor="background1"/>
+          <w:sz w:val="20"/>
+          <w:szCs w:val="20"/>
+          <w:lang w:val="en-CA" w:eastAsia="en-CA"/>
+        </w:rPr>
+        <w:t>AX1</w:t>
+      </w:r>
+      <w:r>
+        <w:rPr>
+          <w:rFonts w:ascii="DejaVu Sans Mono" w:eastAsia="Times New Roman" w:hAnsi="DejaVu Sans Mono" w:cs="DejaVu Sans Mono"/>
+          <w:color w:val="FFAA00"/>
+          <w:sz w:val="20"/>
+          <w:szCs w:val="20"/>
+          <w:lang w:val="en-CA" w:eastAsia="en-CA"/>
+        </w:rPr>
+        <w:t>,</w:t>
+      </w:r>
+      <w:r>
+        <w:rPr>
+          <w:rFonts w:ascii="DejaVu Sans Mono" w:eastAsia="Times New Roman" w:hAnsi="DejaVu Sans Mono" w:cs="DejaVu Sans Mono"/>
+          <w:color w:val="F8F8F8"/>
+          <w:sz w:val="20"/>
+          <w:szCs w:val="20"/>
+          <w:lang w:val="en-CA" w:eastAsia="en-CA"/>
+        </w:rPr>
+        <w:t xml:space="preserve"> </w:t>
+      </w:r>
+      <w:r>
+        <w:rPr>
+          <w:rFonts w:ascii="DejaVu Sans Mono" w:eastAsia="Times New Roman" w:hAnsi="DejaVu Sans Mono" w:cs="DejaVu Sans Mono"/>
+          <w:color w:val="FFFFFF" w:themeColor="background1"/>
+          <w:sz w:val="24"/>
+          <w:szCs w:val="24"/>
+          <w:lang w:val="en-CA" w:eastAsia="en-CA"/>
+        </w:rPr>
+        <w:t>DEGREES</w:t>
+      </w:r>
+      <w:r>
+        <w:rPr>
+          <w:rFonts w:ascii="DejaVu Sans Mono" w:eastAsia="Times New Roman" w:hAnsi="DejaVu Sans Mono" w:cs="DejaVu Sans Mono"/>
+          <w:color w:val="FFAA00"/>
+          <w:sz w:val="20"/>
+          <w:szCs w:val="20"/>
+          <w:lang w:val="en-CA" w:eastAsia="en-CA"/>
+        </w:rPr>
+        <w:t>,</w:t>
+      </w:r>
+      <w:r>
+        <w:rPr>
+          <w:rFonts w:ascii="DejaVu Sans Mono" w:eastAsia="Times New Roman" w:hAnsi="DejaVu Sans Mono" w:cs="DejaVu Sans Mono"/>
+          <w:color w:val="F8F8F8"/>
+          <w:sz w:val="20"/>
+          <w:szCs w:val="20"/>
+          <w:lang w:val="en-CA" w:eastAsia="en-CA"/>
+        </w:rPr>
+        <w:t xml:space="preserve"> </w:t>
+      </w:r>
+      <w:r>
+        <w:rPr>
+          <w:rFonts w:ascii="DejaVu Sans Mono" w:eastAsia="Times New Roman" w:hAnsi="DejaVu Sans Mono" w:cs="DejaVu Sans Mono"/>
+          <w:color w:val="EB939A"/>
+          <w:sz w:val="20"/>
+          <w:szCs w:val="20"/>
+          <w:lang w:val="en-CA" w:eastAsia="en-CA"/>
+        </w:rPr>
+        <w:t>degrees</w:t>
+      </w:r>
+      <w:r>
+        <w:rPr>
+          <w:rFonts w:ascii="DejaVu Sans Mono" w:eastAsia="Times New Roman" w:hAnsi="DejaVu Sans Mono" w:cs="DejaVu Sans Mono"/>
+          <w:color w:val="FFAA00"/>
+          <w:sz w:val="20"/>
+          <w:szCs w:val="20"/>
+          <w:lang w:val="en-CA" w:eastAsia="en-CA"/>
+        </w:rPr>
+        <w:t>=</w:t>
+      </w:r>
+      <w:r>
+        <w:rPr>
+          <w:rFonts w:ascii="DejaVu Sans Mono" w:eastAsia="Times New Roman" w:hAnsi="DejaVu Sans Mono" w:cs="DejaVu Sans Mono"/>
+          <w:color w:val="F8F8F8"/>
+          <w:sz w:val="20"/>
+          <w:szCs w:val="20"/>
+          <w:lang w:val="en-CA" w:eastAsia="en-CA"/>
+        </w:rPr>
+        <w:t>DEGREESBOOL</w:t>
+      </w:r>
+      <w:r>
+        <w:rPr>
+          <w:rFonts w:ascii="DejaVu Sans Mono" w:eastAsia="Times New Roman" w:hAnsi="DejaVu Sans Mono" w:cs="DejaVu Sans Mono"/>
+          <w:color w:val="FFAA00"/>
+          <w:sz w:val="20"/>
+          <w:szCs w:val="20"/>
+          <w:lang w:val="en-CA" w:eastAsia="en-CA"/>
+        </w:rPr>
+        <w:t>)</w:t>
+      </w:r>
+    </w:p>
+    <w:p>
+      <w:pPr>
+        <w:pStyle w:val="ListParagraph"/>
+        <w:widowControl/>
+        <w:shd w:val="clear" w:color="auto" w:fill="0B161D"/>
+        <w:autoSpaceDE/>
+        <w:autoSpaceDN/>
+        <w:ind w:left="1080" w:firstLine="0"/>
+        <w:rPr>
+          <w:rFonts w:ascii="DejaVu Sans Mono" w:eastAsia="Times New Roman" w:hAnsi="DejaVu Sans Mono" w:cs="DejaVu Sans Mono"/>
+          <w:color w:val="F8F8F8"/>
+          <w:sz w:val="20"/>
+          <w:szCs w:val="20"/>
+          <w:lang w:val="en-CA" w:eastAsia="en-CA"/>
+        </w:rPr>
+      </w:pPr>
+      <w:r>
+        <w:rPr>
+          <w:rFonts w:ascii="DejaVu Sans Mono" w:eastAsia="Times New Roman" w:hAnsi="DejaVu Sans Mono" w:cs="DejaVu Sans Mono"/>
+          <w:color w:val="F8F8F8"/>
+          <w:sz w:val="20"/>
+          <w:szCs w:val="20"/>
+          <w:lang w:val="en-CA" w:eastAsia="en-CA"/>
+        </w:rPr>
+        <w:t xml:space="preserve">    </w:t>
+      </w:r>
+      <w:r>
+        <w:rPr>
+          <w:rFonts w:ascii="DejaVu Sans Mono" w:eastAsia="Times New Roman" w:hAnsi="DejaVu Sans Mono" w:cs="DejaVu Sans Mono"/>
+          <w:color w:val="EB939A"/>
+          <w:sz w:val="20"/>
+          <w:szCs w:val="20"/>
+          <w:lang w:val="en-CA" w:eastAsia="en-CA"/>
+        </w:rPr>
+        <w:t>serial_connection</w:t>
+      </w:r>
+      <w:r>
+        <w:rPr>
+          <w:rFonts w:ascii="DejaVu Sans Mono" w:eastAsia="Times New Roman" w:hAnsi="DejaVu Sans Mono" w:cs="DejaVu Sans Mono"/>
+          <w:color w:val="FFAA00"/>
+          <w:sz w:val="20"/>
+          <w:szCs w:val="20"/>
+          <w:lang w:val="en-CA" w:eastAsia="en-CA"/>
+        </w:rPr>
+        <w:t>.</w:t>
+      </w:r>
+      <w:r>
+        <w:rPr>
+          <w:rFonts w:ascii="DejaVu Sans Mono" w:eastAsia="Times New Roman" w:hAnsi="DejaVu Sans Mono" w:cs="DejaVu Sans Mono"/>
+          <w:color w:val="EB939A"/>
+          <w:sz w:val="20"/>
+          <w:szCs w:val="20"/>
+          <w:lang w:val="en-CA" w:eastAsia="en-CA"/>
+        </w:rPr>
+        <w:t>set_cw_angle_limit</w:t>
+      </w:r>
+      <w:r>
+        <w:rPr>
+          <w:rFonts w:ascii="DejaVu Sans Mono" w:eastAsia="Times New Roman" w:hAnsi="DejaVu Sans Mono" w:cs="DejaVu Sans Mono"/>
+          <w:color w:val="FFAA00"/>
+          <w:sz w:val="20"/>
+          <w:szCs w:val="20"/>
+          <w:lang w:val="en-CA" w:eastAsia="en-CA"/>
+        </w:rPr>
+        <w:t>(</w:t>
+      </w:r>
+      <w:r>
+        <w:rPr>
+          <w:rFonts w:ascii="DejaVu Sans Mono" w:eastAsia="Times New Roman" w:hAnsi="DejaVu Sans Mono" w:cs="DejaVu Sans Mono"/>
+          <w:color w:val="FFFFFF" w:themeColor="background1"/>
+          <w:sz w:val="20"/>
+          <w:szCs w:val="20"/>
+          <w:lang w:val="en-CA" w:eastAsia="en-CA"/>
+        </w:rPr>
+        <w:t>AX2</w:t>
+      </w:r>
+      <w:r>
+        <w:rPr>
+          <w:rFonts w:ascii="DejaVu Sans Mono" w:eastAsia="Times New Roman" w:hAnsi="DejaVu Sans Mono" w:cs="DejaVu Sans Mono"/>
+          <w:color w:val="FFAA00"/>
+          <w:sz w:val="20"/>
+          <w:szCs w:val="20"/>
+          <w:lang w:val="en-CA" w:eastAsia="en-CA"/>
+        </w:rPr>
+        <w:t>,</w:t>
+      </w:r>
+      <w:r>
+        <w:rPr>
+          <w:rFonts w:ascii="DejaVu Sans Mono" w:eastAsia="Times New Roman" w:hAnsi="DejaVu Sans Mono" w:cs="DejaVu Sans Mono"/>
+          <w:color w:val="F8F8F8"/>
+          <w:sz w:val="20"/>
+          <w:szCs w:val="20"/>
+          <w:lang w:val="en-CA" w:eastAsia="en-CA"/>
+        </w:rPr>
+        <w:t xml:space="preserve"> </w:t>
+      </w:r>
+      <w:r>
+        <w:rPr>
+          <w:rFonts w:ascii="DejaVu Sans Mono" w:eastAsia="Times New Roman" w:hAnsi="DejaVu Sans Mono" w:cs="DejaVu Sans Mono"/>
+          <w:color w:val="FFFFFF" w:themeColor="background1"/>
+          <w:sz w:val="24"/>
+          <w:szCs w:val="24"/>
+          <w:lang w:val="en-CA" w:eastAsia="en-CA"/>
+        </w:rPr>
+        <w:t>DEGREES</w:t>
+      </w:r>
+      <w:r>
+        <w:rPr>
+          <w:rFonts w:ascii="DejaVu Sans Mono" w:eastAsia="Times New Roman" w:hAnsi="DejaVu Sans Mono" w:cs="DejaVu Sans Mono"/>
+          <w:color w:val="FFAA00"/>
+          <w:sz w:val="20"/>
+          <w:szCs w:val="20"/>
+          <w:lang w:val="en-CA" w:eastAsia="en-CA"/>
+        </w:rPr>
+        <w:t>,</w:t>
+      </w:r>
+      <w:r>
+        <w:rPr>
+          <w:rFonts w:ascii="DejaVu Sans Mono" w:eastAsia="Times New Roman" w:hAnsi="DejaVu Sans Mono" w:cs="DejaVu Sans Mono"/>
+          <w:color w:val="F8F8F8"/>
+          <w:sz w:val="20"/>
+          <w:szCs w:val="20"/>
+          <w:lang w:val="en-CA" w:eastAsia="en-CA"/>
+        </w:rPr>
+        <w:t xml:space="preserve"> </w:t>
+      </w:r>
+      <w:r>
+        <w:rPr>
+          <w:rFonts w:ascii="DejaVu Sans Mono" w:eastAsia="Times New Roman" w:hAnsi="DejaVu Sans Mono" w:cs="DejaVu Sans Mono"/>
+          <w:color w:val="EB939A"/>
+          <w:sz w:val="20"/>
+          <w:szCs w:val="20"/>
+          <w:lang w:val="en-CA" w:eastAsia="en-CA"/>
+        </w:rPr>
+        <w:t>degrees</w:t>
+      </w:r>
+      <w:r>
+        <w:rPr>
+          <w:rFonts w:ascii="DejaVu Sans Mono" w:eastAsia="Times New Roman" w:hAnsi="DejaVu Sans Mono" w:cs="DejaVu Sans Mono"/>
+          <w:color w:val="FFAA00"/>
+          <w:sz w:val="20"/>
+          <w:szCs w:val="20"/>
+          <w:lang w:val="en-CA" w:eastAsia="en-CA"/>
+        </w:rPr>
+        <w:t>=</w:t>
+      </w:r>
+      <w:r>
+        <w:rPr>
+          <w:rFonts w:ascii="DejaVu Sans Mono" w:eastAsia="Times New Roman" w:hAnsi="DejaVu Sans Mono" w:cs="DejaVu Sans Mono"/>
+          <w:color w:val="F8F8F8"/>
+          <w:sz w:val="20"/>
+          <w:szCs w:val="20"/>
+          <w:lang w:val="en-CA" w:eastAsia="en-CA"/>
+        </w:rPr>
+        <w:t>DEGREESBOOL</w:t>
+      </w:r>
+      <w:r>
+        <w:rPr>
+          <w:rFonts w:ascii="DejaVu Sans Mono" w:eastAsia="Times New Roman" w:hAnsi="DejaVu Sans Mono" w:cs="DejaVu Sans Mono"/>
+          <w:color w:val="FFAA00"/>
+          <w:sz w:val="20"/>
+          <w:szCs w:val="20"/>
+          <w:lang w:val="en-CA" w:eastAsia="en-CA"/>
+        </w:rPr>
+        <w:t>)</w:t>
+      </w:r>
+    </w:p>
+    <w:p>
+      <w:pPr>
+        <w:pStyle w:val="ListParagraph"/>
+        <w:widowControl/>
+        <w:shd w:val="clear" w:color="auto" w:fill="0B161D"/>
+        <w:autoSpaceDE/>
+        <w:autoSpaceDN/>
+        <w:ind w:left="1080" w:firstLine="0"/>
+        <w:rPr>
+          <w:rFonts w:ascii="DejaVu Sans Mono" w:eastAsia="Times New Roman" w:hAnsi="DejaVu Sans Mono" w:cs="DejaVu Sans Mono"/>
+          <w:color w:val="F8F8F8"/>
+          <w:sz w:val="20"/>
+          <w:szCs w:val="20"/>
+          <w:lang w:val="en-CA" w:eastAsia="en-CA"/>
+        </w:rPr>
+      </w:pPr>
+      <w:r>
+        <w:rPr>
+          <w:rFonts w:ascii="DejaVu Sans Mono" w:eastAsia="Times New Roman" w:hAnsi="DejaVu Sans Mono" w:cs="DejaVu Sans Mono"/>
+          <w:color w:val="F8F8F8"/>
+          <w:sz w:val="20"/>
+          <w:szCs w:val="20"/>
+          <w:lang w:val="en-CA" w:eastAsia="en-CA"/>
+        </w:rPr>
+        <w:t xml:space="preserve">    </w:t>
+      </w:r>
+      <w:r>
+        <w:rPr>
+          <w:rFonts w:ascii="DejaVu Sans Mono" w:eastAsia="Times New Roman" w:hAnsi="DejaVu Sans Mono" w:cs="DejaVu Sans Mono"/>
+          <w:color w:val="EB939A"/>
+          <w:sz w:val="20"/>
+          <w:szCs w:val="20"/>
+          <w:lang w:val="en-CA" w:eastAsia="en-CA"/>
+        </w:rPr>
+        <w:t>serial_connection</w:t>
+      </w:r>
+      <w:r>
+        <w:rPr>
+          <w:rFonts w:ascii="DejaVu Sans Mono" w:eastAsia="Times New Roman" w:hAnsi="DejaVu Sans Mono" w:cs="DejaVu Sans Mono"/>
+          <w:color w:val="FFAA00"/>
+          <w:sz w:val="20"/>
+          <w:szCs w:val="20"/>
+          <w:lang w:val="en-CA" w:eastAsia="en-CA"/>
+        </w:rPr>
+        <w:t>.</w:t>
+      </w:r>
+      <w:r>
+        <w:rPr>
+          <w:rFonts w:ascii="DejaVu Sans Mono" w:eastAsia="Times New Roman" w:hAnsi="DejaVu Sans Mono" w:cs="DejaVu Sans Mono"/>
+          <w:color w:val="EB939A"/>
+          <w:sz w:val="20"/>
+          <w:szCs w:val="20"/>
+          <w:lang w:val="en-CA" w:eastAsia="en-CA"/>
+        </w:rPr>
+        <w:t>set_ccw_angle_limit</w:t>
+      </w:r>
+      <w:r>
+        <w:rPr>
+          <w:rFonts w:ascii="DejaVu Sans Mono" w:eastAsia="Times New Roman" w:hAnsi="DejaVu Sans Mono" w:cs="DejaVu Sans Mono"/>
+          <w:color w:val="FFAA00"/>
+          <w:sz w:val="20"/>
+          <w:szCs w:val="20"/>
+          <w:lang w:val="en-CA" w:eastAsia="en-CA"/>
+        </w:rPr>
+        <w:t>(</w:t>
+      </w:r>
+      <w:r>
+        <w:rPr>
+          <w:rFonts w:ascii="DejaVu Sans Mono" w:eastAsia="Times New Roman" w:hAnsi="DejaVu Sans Mono" w:cs="DejaVu Sans Mono"/>
+          <w:color w:val="FFFFFF" w:themeColor="background1"/>
+          <w:sz w:val="20"/>
+          <w:szCs w:val="20"/>
+          <w:lang w:val="en-CA" w:eastAsia="en-CA"/>
+        </w:rPr>
+        <w:t>AX2</w:t>
+      </w:r>
+      <w:r>
+        <w:rPr>
+          <w:rFonts w:ascii="DejaVu Sans Mono" w:eastAsia="Times New Roman" w:hAnsi="DejaVu Sans Mono" w:cs="DejaVu Sans Mono"/>
+          <w:color w:val="FFAA00"/>
+          <w:sz w:val="20"/>
+          <w:szCs w:val="20"/>
+          <w:lang w:val="en-CA" w:eastAsia="en-CA"/>
+        </w:rPr>
+        <w:t>,</w:t>
+      </w:r>
+      <w:r>
+        <w:rPr>
+          <w:rFonts w:ascii="DejaVu Sans Mono" w:eastAsia="Times New Roman" w:hAnsi="DejaVu Sans Mono" w:cs="DejaVu Sans Mono"/>
+          <w:color w:val="F8F8F8"/>
+          <w:sz w:val="20"/>
+          <w:szCs w:val="20"/>
+          <w:lang w:val="en-CA" w:eastAsia="en-CA"/>
+        </w:rPr>
+        <w:t xml:space="preserve"> </w:t>
+      </w:r>
+      <w:r>
+        <w:rPr>
+          <w:rFonts w:ascii="DejaVu Sans Mono" w:eastAsia="Times New Roman" w:hAnsi="DejaVu Sans Mono" w:cs="DejaVu Sans Mono"/>
+          <w:color w:val="FFFFFF" w:themeColor="background1"/>
+          <w:sz w:val="24"/>
+          <w:szCs w:val="24"/>
+          <w:lang w:val="en-CA" w:eastAsia="en-CA"/>
+        </w:rPr>
+        <w:t>DEGREES</w:t>
+      </w:r>
+      <w:r>
+        <w:rPr>
+          <w:rFonts w:ascii="DejaVu Sans Mono" w:eastAsia="Times New Roman" w:hAnsi="DejaVu Sans Mono" w:cs="DejaVu Sans Mono"/>
+          <w:color w:val="FFAA00"/>
+          <w:sz w:val="20"/>
+          <w:szCs w:val="20"/>
+          <w:lang w:val="en-CA" w:eastAsia="en-CA"/>
+        </w:rPr>
+        <w:t>,</w:t>
+      </w:r>
+      <w:r>
+        <w:rPr>
+          <w:rFonts w:ascii="DejaVu Sans Mono" w:eastAsia="Times New Roman" w:hAnsi="DejaVu Sans Mono" w:cs="DejaVu Sans Mono"/>
+          <w:color w:val="F8F8F8"/>
+          <w:sz w:val="20"/>
+          <w:szCs w:val="20"/>
+          <w:lang w:val="en-CA" w:eastAsia="en-CA"/>
+        </w:rPr>
+        <w:t xml:space="preserve"> </w:t>
+      </w:r>
+      <w:r>
+        <w:rPr>
+          <w:rFonts w:ascii="DejaVu Sans Mono" w:eastAsia="Times New Roman" w:hAnsi="DejaVu Sans Mono" w:cs="DejaVu Sans Mono"/>
+          <w:color w:val="EB939A"/>
+          <w:sz w:val="20"/>
+          <w:szCs w:val="20"/>
+          <w:lang w:val="en-CA" w:eastAsia="en-CA"/>
+        </w:rPr>
+        <w:t>degrees</w:t>
+      </w:r>
+      <w:r>
+        <w:rPr>
+          <w:rFonts w:ascii="DejaVu Sans Mono" w:eastAsia="Times New Roman" w:hAnsi="DejaVu Sans Mono" w:cs="DejaVu Sans Mono"/>
+          <w:color w:val="FFAA00"/>
+          <w:sz w:val="20"/>
+          <w:szCs w:val="20"/>
+          <w:lang w:val="en-CA" w:eastAsia="en-CA"/>
+        </w:rPr>
+        <w:t>=</w:t>
+      </w:r>
+      <w:r>
+        <w:rPr>
+          <w:rFonts w:ascii="DejaVu Sans Mono" w:eastAsia="Times New Roman" w:hAnsi="DejaVu Sans Mono" w:cs="DejaVu Sans Mono"/>
+          <w:color w:val="F8F8F8"/>
+          <w:sz w:val="20"/>
+          <w:szCs w:val="20"/>
+          <w:lang w:val="en-CA" w:eastAsia="en-CA"/>
+        </w:rPr>
+        <w:t>DEGREESBOOL</w:t>
+      </w:r>
+      <w:r>
+        <w:rPr>
+          <w:rFonts w:ascii="DejaVu Sans Mono" w:eastAsia="Times New Roman" w:hAnsi="DejaVu Sans Mono" w:cs="DejaVu Sans Mono"/>
+          <w:color w:val="FFAA00"/>
+          <w:sz w:val="20"/>
+          <w:szCs w:val="20"/>
+          <w:lang w:val="en-CA" w:eastAsia="en-CA"/>
+        </w:rPr>
+        <w:t>)</w:t>
+      </w:r>
+    </w:p>
+    <w:p>
+      <w:pPr>
+        <w:pStyle w:val="ListParagraph"/>
+        <w:widowControl/>
+        <w:shd w:val="clear" w:color="auto" w:fill="0B161D"/>
+        <w:autoSpaceDE/>
+        <w:autoSpaceDN/>
+        <w:ind w:left="1080" w:firstLine="0"/>
+        <w:rPr>
+          <w:rFonts w:ascii="DejaVu Sans Mono" w:eastAsia="Times New Roman" w:hAnsi="DejaVu Sans Mono" w:cs="DejaVu Sans Mono"/>
+          <w:color w:val="F8F8F8"/>
+          <w:sz w:val="20"/>
+          <w:szCs w:val="20"/>
+          <w:lang w:val="en-CA" w:eastAsia="en-CA"/>
+        </w:rPr>
+      </w:pPr>
+    </w:p>
+    <w:p>
+      <w:pPr>
+        <w:pStyle w:val="ListParagraph"/>
+        <w:widowControl/>
+        <w:shd w:val="clear" w:color="auto" w:fill="0B161D"/>
+        <w:autoSpaceDE/>
+        <w:autoSpaceDN/>
+        <w:ind w:left="1080" w:firstLine="0"/>
+        <w:rPr>
+          <w:rFonts w:ascii="DejaVu Sans Mono" w:eastAsia="Times New Roman" w:hAnsi="DejaVu Sans Mono" w:cs="DejaVu Sans Mono"/>
+          <w:color w:val="F8F8F8"/>
+          <w:sz w:val="20"/>
+          <w:szCs w:val="20"/>
+          <w:lang w:val="en-CA" w:eastAsia="en-CA"/>
+        </w:rPr>
+      </w:pPr>
+      <w:r>
+        <w:rPr>
+          <w:rFonts w:ascii="DejaVu Sans Mono" w:eastAsia="Times New Roman" w:hAnsi="DejaVu Sans Mono" w:cs="DejaVu Sans Mono"/>
+          <w:color w:val="F8F8F8"/>
+          <w:sz w:val="20"/>
+          <w:szCs w:val="20"/>
+          <w:lang w:val="en-CA" w:eastAsia="en-CA"/>
+        </w:rPr>
+        <w:t xml:space="preserve">    </w:t>
+      </w:r>
+      <w:r>
+        <w:rPr>
+          <w:rFonts w:ascii="DejaVu Sans Mono" w:eastAsia="Times New Roman" w:hAnsi="DejaVu Sans Mono" w:cs="DejaVu Sans Mono"/>
+          <w:color w:val="EB939A"/>
+          <w:sz w:val="20"/>
+          <w:szCs w:val="20"/>
+          <w:lang w:val="en-CA" w:eastAsia="en-CA"/>
+        </w:rPr>
+        <w:t>serial_connection</w:t>
+      </w:r>
+      <w:r>
+        <w:rPr>
+          <w:rFonts w:ascii="DejaVu Sans Mono" w:eastAsia="Times New Roman" w:hAnsi="DejaVu Sans Mono" w:cs="DejaVu Sans Mono"/>
+          <w:color w:val="FFAA00"/>
+          <w:sz w:val="20"/>
+          <w:szCs w:val="20"/>
+          <w:lang w:val="en-CA" w:eastAsia="en-CA"/>
+        </w:rPr>
+        <w:t>.</w:t>
+      </w:r>
+      <w:r>
+        <w:rPr>
+          <w:rFonts w:ascii="DejaVu Sans Mono" w:eastAsia="Times New Roman" w:hAnsi="DejaVu Sans Mono" w:cs="DejaVu Sans Mono"/>
+          <w:color w:val="EB939A"/>
+          <w:sz w:val="20"/>
+          <w:szCs w:val="20"/>
+          <w:lang w:val="en-CA" w:eastAsia="en-CA"/>
+        </w:rPr>
+        <w:t>set_speed</w:t>
+      </w:r>
+      <w:r>
+        <w:rPr>
+          <w:rFonts w:ascii="DejaVu Sans Mono" w:eastAsia="Times New Roman" w:hAnsi="DejaVu Sans Mono" w:cs="DejaVu Sans Mono"/>
+          <w:color w:val="FFAA00"/>
+          <w:sz w:val="20"/>
+          <w:szCs w:val="20"/>
+          <w:lang w:val="en-CA" w:eastAsia="en-CA"/>
+        </w:rPr>
+        <w:t>(</w:t>
+      </w:r>
+      <w:r>
+        <w:rPr>
+          <w:rFonts w:ascii="DejaVu Sans Mono" w:eastAsia="Times New Roman" w:hAnsi="DejaVu Sans Mono" w:cs="DejaVu Sans Mono"/>
+          <w:color w:val="FFFFFF" w:themeColor="background1"/>
+          <w:sz w:val="20"/>
+          <w:szCs w:val="20"/>
+          <w:lang w:val="en-CA" w:eastAsia="en-CA"/>
+        </w:rPr>
+        <w:t>AX1</w:t>
+      </w:r>
+      <w:r>
+        <w:rPr>
+          <w:rFonts w:ascii="DejaVu Sans Mono" w:eastAsia="Times New Roman" w:hAnsi="DejaVu Sans Mono" w:cs="DejaVu Sans Mono"/>
+          <w:color w:val="FFAA00"/>
+          <w:sz w:val="20"/>
+          <w:szCs w:val="20"/>
+          <w:lang w:val="en-CA" w:eastAsia="en-CA"/>
+        </w:rPr>
+        <w:t>,</w:t>
+      </w:r>
+      <w:r>
+        <w:rPr>
+          <w:rFonts w:ascii="DejaVu Sans Mono" w:eastAsia="Times New Roman" w:hAnsi="DejaVu Sans Mono" w:cs="DejaVu Sans Mono"/>
+          <w:color w:val="F8F8F8"/>
+          <w:sz w:val="20"/>
+          <w:szCs w:val="20"/>
+          <w:lang w:val="en-CA" w:eastAsia="en-CA"/>
+        </w:rPr>
+        <w:t xml:space="preserve"> </w:t>
+      </w:r>
+      <w:r>
+        <w:rPr>
+          <w:rFonts w:ascii="DejaVu Sans Mono" w:eastAsia="Times New Roman" w:hAnsi="DejaVu Sans Mono" w:cs="DejaVu Sans Mono"/>
+          <w:color w:val="FFFFFF" w:themeColor="background1"/>
+          <w:sz w:val="20"/>
+          <w:szCs w:val="20"/>
+          <w:lang w:val="en-CA" w:eastAsia="en-CA"/>
+        </w:rPr>
+        <w:t>SPEED</w:t>
+      </w:r>
+      <w:r>
+        <w:rPr>
+          <w:rFonts w:ascii="DejaVu Sans Mono" w:eastAsia="Times New Roman" w:hAnsi="DejaVu Sans Mono" w:cs="DejaVu Sans Mono"/>
+          <w:color w:val="FFAA00"/>
+          <w:sz w:val="20"/>
+          <w:szCs w:val="20"/>
+          <w:lang w:val="en-CA" w:eastAsia="en-CA"/>
+        </w:rPr>
+        <w:t>)</w:t>
+      </w:r>
+    </w:p>
+    <w:p>
+      <w:pPr>
+        <w:pStyle w:val="ListParagraph"/>
+        <w:widowControl/>
+        <w:shd w:val="clear" w:color="auto" w:fill="0B161D"/>
+        <w:autoSpaceDE/>
+        <w:autoSpaceDN/>
+        <w:ind w:left="1080" w:firstLine="0"/>
+        <w:rPr>
+          <w:rFonts w:ascii="DejaVu Sans Mono" w:eastAsia="Times New Roman" w:hAnsi="DejaVu Sans Mono" w:cs="DejaVu Sans Mono"/>
+          <w:color w:val="F8F8F8"/>
+          <w:sz w:val="20"/>
+          <w:szCs w:val="20"/>
+          <w:lang w:val="en-CA" w:eastAsia="en-CA"/>
+        </w:rPr>
+      </w:pPr>
+      <w:r>
+        <w:rPr>
+          <w:rFonts w:ascii="DejaVu Sans Mono" w:eastAsia="Times New Roman" w:hAnsi="DejaVu Sans Mono" w:cs="DejaVu Sans Mono"/>
+          <w:color w:val="F8F8F8"/>
+          <w:sz w:val="20"/>
+          <w:szCs w:val="20"/>
+          <w:lang w:val="en-CA" w:eastAsia="en-CA"/>
+        </w:rPr>
+        <w:t xml:space="preserve">    </w:t>
+      </w:r>
+      <w:r>
+        <w:rPr>
+          <w:rFonts w:ascii="DejaVu Sans Mono" w:eastAsia="Times New Roman" w:hAnsi="DejaVu Sans Mono" w:cs="DejaVu Sans Mono"/>
+          <w:color w:val="EB939A"/>
+          <w:sz w:val="20"/>
+          <w:szCs w:val="20"/>
+          <w:lang w:val="en-CA" w:eastAsia="en-CA"/>
+        </w:rPr>
+        <w:t>serial_connection</w:t>
+      </w:r>
+      <w:r>
+        <w:rPr>
+          <w:rFonts w:ascii="DejaVu Sans Mono" w:eastAsia="Times New Roman" w:hAnsi="DejaVu Sans Mono" w:cs="DejaVu Sans Mono"/>
+          <w:color w:val="FFAA00"/>
+          <w:sz w:val="20"/>
+          <w:szCs w:val="20"/>
+          <w:lang w:val="en-CA" w:eastAsia="en-CA"/>
+        </w:rPr>
+        <w:t>.</w:t>
+      </w:r>
+      <w:r>
+        <w:rPr>
+          <w:rFonts w:ascii="DejaVu Sans Mono" w:eastAsia="Times New Roman" w:hAnsi="DejaVu Sans Mono" w:cs="DejaVu Sans Mono"/>
+          <w:color w:val="EB939A"/>
+          <w:sz w:val="20"/>
+          <w:szCs w:val="20"/>
+          <w:lang w:val="en-CA" w:eastAsia="en-CA"/>
+        </w:rPr>
+        <w:t>set_speed</w:t>
+      </w:r>
+      <w:r>
+        <w:rPr>
+          <w:rFonts w:ascii="DejaVu Sans Mono" w:eastAsia="Times New Roman" w:hAnsi="DejaVu Sans Mono" w:cs="DejaVu Sans Mono"/>
+          <w:color w:val="FFAA00"/>
+          <w:sz w:val="20"/>
+          <w:szCs w:val="20"/>
+          <w:lang w:val="en-CA" w:eastAsia="en-CA"/>
+        </w:rPr>
+        <w:t>(</w:t>
+      </w:r>
+      <w:r>
+        <w:rPr>
+          <w:rFonts w:ascii="DejaVu Sans Mono" w:eastAsia="Times New Roman" w:hAnsi="DejaVu Sans Mono" w:cs="DejaVu Sans Mono"/>
+          <w:color w:val="FFFFFF" w:themeColor="background1"/>
+          <w:sz w:val="20"/>
+          <w:szCs w:val="20"/>
+          <w:lang w:val="en-CA" w:eastAsia="en-CA"/>
+        </w:rPr>
+        <w:t>AX2</w:t>
+      </w:r>
+      <w:r>
+        <w:rPr>
+          <w:rFonts w:ascii="DejaVu Sans Mono" w:eastAsia="Times New Roman" w:hAnsi="DejaVu Sans Mono" w:cs="DejaVu Sans Mono"/>
+          <w:color w:val="FFAA00"/>
+          <w:sz w:val="20"/>
+          <w:szCs w:val="20"/>
+          <w:lang w:val="en-CA" w:eastAsia="en-CA"/>
+        </w:rPr>
+        <w:t>,</w:t>
+      </w:r>
+      <w:r>
+        <w:rPr>
+          <w:rFonts w:ascii="DejaVu Sans Mono" w:eastAsia="Times New Roman" w:hAnsi="DejaVu Sans Mono" w:cs="DejaVu Sans Mono"/>
+          <w:color w:val="F8F8F8"/>
+          <w:sz w:val="20"/>
+          <w:szCs w:val="20"/>
+          <w:lang w:val="en-CA" w:eastAsia="en-CA"/>
+        </w:rPr>
+        <w:t xml:space="preserve"> </w:t>
+      </w:r>
+      <w:r>
+        <w:rPr>
+          <w:rFonts w:ascii="DejaVu Sans Mono" w:eastAsia="Times New Roman" w:hAnsi="DejaVu Sans Mono" w:cs="DejaVu Sans Mono"/>
+          <w:color w:val="FFFFFF" w:themeColor="background1"/>
+          <w:sz w:val="20"/>
+          <w:szCs w:val="20"/>
+          <w:lang w:val="en-CA" w:eastAsia="en-CA"/>
+        </w:rPr>
+        <w:t>SPEED</w:t>
+      </w:r>
+      <w:r>
+        <w:rPr>
+          <w:rFonts w:ascii="DejaVu Sans Mono" w:eastAsia="Times New Roman" w:hAnsi="DejaVu Sans Mono" w:cs="DejaVu Sans Mono"/>
+          <w:color w:val="FF3A83"/>
+          <w:sz w:val="20"/>
+          <w:szCs w:val="20"/>
+          <w:lang w:val="en-CA" w:eastAsia="en-CA"/>
+        </w:rPr>
+        <w:t>+1023</w:t>
+      </w:r>
+      <w:r>
+        <w:rPr>
+          <w:rFonts w:ascii="DejaVu Sans Mono" w:eastAsia="Times New Roman" w:hAnsi="DejaVu Sans Mono" w:cs="DejaVu Sans Mono"/>
+          <w:color w:val="FFAA00"/>
+          <w:sz w:val="20"/>
+          <w:szCs w:val="20"/>
+          <w:lang w:val="en-CA" w:eastAsia="en-CA"/>
+        </w:rPr>
+        <w:t>)</w:t>
+      </w:r>
+    </w:p>
+    <w:p>
+      <w:pPr>
+        <w:pStyle w:val="ListParagraph"/>
+        <w:widowControl/>
+        <w:shd w:val="clear" w:color="auto" w:fill="0B161D"/>
+        <w:autoSpaceDE/>
+        <w:autoSpaceDN/>
+        <w:ind w:left="1080" w:firstLine="0"/>
+        <w:rPr>
+          <w:rFonts w:ascii="DejaVu Sans Mono" w:eastAsia="Times New Roman" w:hAnsi="DejaVu Sans Mono" w:cs="DejaVu Sans Mono"/>
+          <w:color w:val="F8F8F8"/>
+          <w:sz w:val="20"/>
+          <w:szCs w:val="20"/>
+          <w:lang w:val="en-CA" w:eastAsia="en-CA"/>
+        </w:rPr>
+      </w:pPr>
+    </w:p>
+    <w:p>
+      <w:pPr>
+        <w:pStyle w:val="ListParagraph"/>
+        <w:widowControl/>
+        <w:shd w:val="clear" w:color="auto" w:fill="0B161D"/>
+        <w:autoSpaceDE/>
+        <w:autoSpaceDN/>
+        <w:ind w:left="1080" w:firstLine="0"/>
+        <w:rPr>
+          <w:rFonts w:ascii="DejaVu Sans Mono" w:eastAsia="Times New Roman" w:hAnsi="DejaVu Sans Mono" w:cs="DejaVu Sans Mono"/>
+          <w:color w:val="F8F8F8"/>
+          <w:sz w:val="20"/>
+          <w:szCs w:val="20"/>
+          <w:lang w:val="en-CA" w:eastAsia="en-CA"/>
+        </w:rPr>
+      </w:pPr>
+      <w:r>
+        <w:rPr>
+          <w:rFonts w:ascii="DejaVu Sans Mono" w:eastAsia="Times New Roman" w:hAnsi="DejaVu Sans Mono" w:cs="DejaVu Sans Mono"/>
+          <w:color w:val="F8F8F8"/>
+          <w:sz w:val="20"/>
+          <w:szCs w:val="20"/>
+          <w:lang w:val="en-CA" w:eastAsia="en-CA"/>
+        </w:rPr>
+        <w:t xml:space="preserve">    </w:t>
+      </w:r>
+      <w:r>
+        <w:rPr>
+          <w:rFonts w:ascii="DejaVu Sans Mono" w:eastAsia="Times New Roman" w:hAnsi="DejaVu Sans Mono" w:cs="DejaVu Sans Mono"/>
+          <w:color w:val="EB939A"/>
+          <w:sz w:val="20"/>
+          <w:szCs w:val="20"/>
+          <w:lang w:val="en-CA" w:eastAsia="en-CA"/>
+        </w:rPr>
+        <w:t>time</w:t>
+      </w:r>
+      <w:r>
+        <w:rPr>
+          <w:rFonts w:ascii="DejaVu Sans Mono" w:eastAsia="Times New Roman" w:hAnsi="DejaVu Sans Mono" w:cs="DejaVu Sans Mono"/>
+          <w:color w:val="FFAA00"/>
+          <w:sz w:val="20"/>
+          <w:szCs w:val="20"/>
+          <w:lang w:val="en-CA" w:eastAsia="en-CA"/>
+        </w:rPr>
+        <w:t>.</w:t>
+      </w:r>
+      <w:r>
+        <w:rPr>
+          <w:rFonts w:ascii="DejaVu Sans Mono" w:eastAsia="Times New Roman" w:hAnsi="DejaVu Sans Mono" w:cs="DejaVu Sans Mono"/>
+          <w:color w:val="EB939A"/>
+          <w:sz w:val="20"/>
+          <w:szCs w:val="20"/>
+          <w:lang w:val="en-CA" w:eastAsia="en-CA"/>
+        </w:rPr>
+        <w:t>sleep</w:t>
+      </w:r>
+      <w:r>
+        <w:rPr>
+          <w:rFonts w:ascii="DejaVu Sans Mono" w:eastAsia="Times New Roman" w:hAnsi="DejaVu Sans Mono" w:cs="DejaVu Sans Mono"/>
+          <w:color w:val="FFAA00"/>
+          <w:sz w:val="20"/>
+          <w:szCs w:val="20"/>
+          <w:lang w:val="en-CA" w:eastAsia="en-CA"/>
+        </w:rPr>
+        <w:t>(</w:t>
+      </w:r>
+      <w:r>
+        <w:rPr>
+          <w:rFonts w:ascii="DejaVu Sans Mono" w:eastAsia="Times New Roman" w:hAnsi="DejaVu Sans Mono" w:cs="DejaVu Sans Mono"/>
+          <w:color w:val="FFFFFF" w:themeColor="background1"/>
+          <w:sz w:val="20"/>
+          <w:szCs w:val="20"/>
+          <w:lang w:val="en-CA" w:eastAsia="en-CA"/>
+        </w:rPr>
+        <w:t>PAUSE</w:t>
+      </w:r>
+      <w:r>
+        <w:rPr>
+          <w:rFonts w:ascii="DejaVu Sans Mono" w:eastAsia="Times New Roman" w:hAnsi="DejaVu Sans Mono" w:cs="DejaVu Sans Mono"/>
+          <w:color w:val="FFAA00"/>
+          <w:sz w:val="20"/>
+          <w:szCs w:val="20"/>
+          <w:lang w:val="en-CA" w:eastAsia="en-CA"/>
+        </w:rPr>
+        <w:t>)</w:t>
+      </w:r>
+    </w:p>
+    <w:p>
+      <w:pPr>
+        <w:pStyle w:val="ListParagraph"/>
+        <w:widowControl/>
+        <w:shd w:val="clear" w:color="auto" w:fill="0B161D"/>
+        <w:autoSpaceDE/>
+        <w:autoSpaceDN/>
+        <w:ind w:left="1080" w:firstLine="0"/>
+        <w:rPr>
+          <w:rFonts w:ascii="DejaVu Sans Mono" w:eastAsia="Times New Roman" w:hAnsi="DejaVu Sans Mono" w:cs="DejaVu Sans Mono"/>
+          <w:color w:val="F8F8F8"/>
+          <w:sz w:val="20"/>
+          <w:szCs w:val="20"/>
+          <w:lang w:val="en-CA" w:eastAsia="en-CA"/>
+        </w:rPr>
+      </w:pPr>
+    </w:p>
+    <w:p>
+      <w:pPr>
+        <w:pStyle w:val="ListParagraph"/>
+        <w:widowControl/>
+        <w:shd w:val="clear" w:color="auto" w:fill="0B161D"/>
+        <w:autoSpaceDE/>
+        <w:autoSpaceDN/>
+        <w:ind w:left="1080" w:firstLine="0"/>
+        <w:rPr>
+          <w:rFonts w:ascii="DejaVu Sans Mono" w:eastAsia="Times New Roman" w:hAnsi="DejaVu Sans Mono" w:cs="DejaVu Sans Mono"/>
+          <w:color w:val="F8F8F8"/>
+          <w:sz w:val="20"/>
+          <w:szCs w:val="20"/>
+          <w:lang w:val="en-CA" w:eastAsia="en-CA"/>
+        </w:rPr>
+      </w:pPr>
+      <w:r>
+        <w:rPr>
+          <w:rFonts w:ascii="DejaVu Sans Mono" w:eastAsia="Times New Roman" w:hAnsi="DejaVu Sans Mono" w:cs="DejaVu Sans Mono"/>
+          <w:color w:val="F8F8F8"/>
+          <w:sz w:val="20"/>
+          <w:szCs w:val="20"/>
+          <w:lang w:val="en-CA" w:eastAsia="en-CA"/>
+        </w:rPr>
+        <w:t xml:space="preserve">    </w:t>
+      </w:r>
+      <w:r>
+        <w:rPr>
+          <w:rFonts w:ascii="DejaVu Sans Mono" w:eastAsia="Times New Roman" w:hAnsi="DejaVu Sans Mono" w:cs="DejaVu Sans Mono"/>
+          <w:color w:val="EB939A"/>
+          <w:sz w:val="20"/>
+          <w:szCs w:val="20"/>
+          <w:lang w:val="en-CA" w:eastAsia="en-CA"/>
+        </w:rPr>
+        <w:t>serial_connection</w:t>
+      </w:r>
+      <w:r>
+        <w:rPr>
+          <w:rFonts w:ascii="DejaVu Sans Mono" w:eastAsia="Times New Roman" w:hAnsi="DejaVu Sans Mono" w:cs="DejaVu Sans Mono"/>
+          <w:color w:val="FFAA00"/>
+          <w:sz w:val="20"/>
+          <w:szCs w:val="20"/>
+          <w:lang w:val="en-CA" w:eastAsia="en-CA"/>
+        </w:rPr>
+        <w:t>.</w:t>
+      </w:r>
+      <w:r>
+        <w:rPr>
+          <w:rFonts w:ascii="DejaVu Sans Mono" w:eastAsia="Times New Roman" w:hAnsi="DejaVu Sans Mono" w:cs="DejaVu Sans Mono"/>
+          <w:color w:val="EB939A"/>
+          <w:sz w:val="20"/>
+          <w:szCs w:val="20"/>
+          <w:lang w:val="en-CA" w:eastAsia="en-CA"/>
+        </w:rPr>
+        <w:t>set_speed</w:t>
+      </w:r>
+      <w:r>
+        <w:rPr>
+          <w:rFonts w:ascii="DejaVu Sans Mono" w:eastAsia="Times New Roman" w:hAnsi="DejaVu Sans Mono" w:cs="DejaVu Sans Mono"/>
+          <w:color w:val="FFAA00"/>
+          <w:sz w:val="20"/>
+          <w:szCs w:val="20"/>
+          <w:lang w:val="en-CA" w:eastAsia="en-CA"/>
+        </w:rPr>
+        <w:t>(</w:t>
+      </w:r>
+      <w:r>
+        <w:rPr>
+          <w:rFonts w:ascii="DejaVu Sans Mono" w:eastAsia="Times New Roman" w:hAnsi="DejaVu Sans Mono" w:cs="DejaVu Sans Mono"/>
+          <w:color w:val="FFFFFF" w:themeColor="background1"/>
+          <w:sz w:val="20"/>
+          <w:szCs w:val="20"/>
+          <w:lang w:val="en-CA" w:eastAsia="en-CA"/>
+        </w:rPr>
+        <w:t>AX1</w:t>
+      </w:r>
+      <w:r>
+        <w:rPr>
+          <w:rFonts w:ascii="DejaVu Sans Mono" w:eastAsia="Times New Roman" w:hAnsi="DejaVu Sans Mono" w:cs="DejaVu Sans Mono"/>
+          <w:color w:val="FFAA00"/>
+          <w:sz w:val="20"/>
+          <w:szCs w:val="20"/>
+          <w:lang w:val="en-CA" w:eastAsia="en-CA"/>
+        </w:rPr>
+        <w:t>,</w:t>
+      </w:r>
+      <w:r>
+        <w:rPr>
+          <w:rFonts w:ascii="DejaVu Sans Mono" w:eastAsia="Times New Roman" w:hAnsi="DejaVu Sans Mono" w:cs="DejaVu Sans Mono"/>
+          <w:color w:val="F8F8F8"/>
+          <w:sz w:val="20"/>
+          <w:szCs w:val="20"/>
+          <w:lang w:val="en-CA" w:eastAsia="en-CA"/>
+        </w:rPr>
+        <w:t xml:space="preserve"> </w:t>
+      </w:r>
+      <w:r>
+        <w:rPr>
+          <w:rFonts w:ascii="DejaVu Sans Mono" w:eastAsia="Times New Roman" w:hAnsi="DejaVu Sans Mono" w:cs="DejaVu Sans Mono"/>
+          <w:color w:val="FF3A83"/>
+          <w:sz w:val="20"/>
+          <w:szCs w:val="20"/>
+          <w:lang w:val="en-CA" w:eastAsia="en-CA"/>
+        </w:rPr>
+        <w:t>0</w:t>
+      </w:r>
+      <w:r>
+        <w:rPr>
+          <w:rFonts w:ascii="DejaVu Sans Mono" w:eastAsia="Times New Roman" w:hAnsi="DejaVu Sans Mono" w:cs="DejaVu Sans Mono"/>
+          <w:color w:val="FFAA00"/>
+          <w:sz w:val="20"/>
+          <w:szCs w:val="20"/>
+          <w:lang w:val="en-CA" w:eastAsia="en-CA"/>
+        </w:rPr>
+        <w:t>)</w:t>
+      </w:r>
+    </w:p>
+    <w:p>
+      <w:pPr>
+        <w:pStyle w:val="ListParagraph"/>
+        <w:widowControl/>
+        <w:shd w:val="clear" w:color="auto" w:fill="0B161D"/>
+        <w:autoSpaceDE/>
+        <w:autoSpaceDN/>
+        <w:ind w:left="1080" w:firstLine="0"/>
+        <w:rPr>
+          <w:rFonts w:ascii="DejaVu Sans Mono" w:eastAsia="Times New Roman" w:hAnsi="DejaVu Sans Mono" w:cs="DejaVu Sans Mono"/>
+          <w:color w:val="F8F8F8"/>
+          <w:sz w:val="20"/>
+          <w:szCs w:val="20"/>
+          <w:lang w:val="en-CA" w:eastAsia="en-CA"/>
+        </w:rPr>
+      </w:pPr>
+      <w:r>
+        <w:rPr>
+          <w:rFonts w:ascii="DejaVu Sans Mono" w:eastAsia="Times New Roman" w:hAnsi="DejaVu Sans Mono" w:cs="DejaVu Sans Mono"/>
+          <w:color w:val="F8F8F8"/>
+          <w:sz w:val="20"/>
+          <w:szCs w:val="20"/>
+          <w:lang w:val="en-CA" w:eastAsia="en-CA"/>
+        </w:rPr>
+        <w:t xml:space="preserve">    </w:t>
+      </w:r>
+      <w:r>
+        <w:rPr>
+          <w:rFonts w:ascii="DejaVu Sans Mono" w:eastAsia="Times New Roman" w:hAnsi="DejaVu Sans Mono" w:cs="DejaVu Sans Mono"/>
+          <w:color w:val="EB939A"/>
+          <w:sz w:val="20"/>
+          <w:szCs w:val="20"/>
+          <w:lang w:val="en-CA" w:eastAsia="en-CA"/>
+        </w:rPr>
+        <w:t>serial_connection</w:t>
+      </w:r>
+      <w:r>
+        <w:rPr>
+          <w:rFonts w:ascii="DejaVu Sans Mono" w:eastAsia="Times New Roman" w:hAnsi="DejaVu Sans Mono" w:cs="DejaVu Sans Mono"/>
+          <w:color w:val="FFAA00"/>
+          <w:sz w:val="20"/>
+          <w:szCs w:val="20"/>
+          <w:lang w:val="en-CA" w:eastAsia="en-CA"/>
+        </w:rPr>
+        <w:t>.</w:t>
+      </w:r>
+      <w:r>
+        <w:rPr>
+          <w:rFonts w:ascii="DejaVu Sans Mono" w:eastAsia="Times New Roman" w:hAnsi="DejaVu Sans Mono" w:cs="DejaVu Sans Mono"/>
+          <w:color w:val="EB939A"/>
+          <w:sz w:val="20"/>
+          <w:szCs w:val="20"/>
+          <w:lang w:val="en-CA" w:eastAsia="en-CA"/>
+        </w:rPr>
+        <w:t>set_speed</w:t>
+      </w:r>
+      <w:r>
+        <w:rPr>
+          <w:rFonts w:ascii="DejaVu Sans Mono" w:eastAsia="Times New Roman" w:hAnsi="DejaVu Sans Mono" w:cs="DejaVu Sans Mono"/>
+          <w:color w:val="FFAA00"/>
+          <w:sz w:val="20"/>
+          <w:szCs w:val="20"/>
+          <w:lang w:val="en-CA" w:eastAsia="en-CA"/>
+        </w:rPr>
+        <w:t>(</w:t>
+      </w:r>
+      <w:r>
+        <w:rPr>
+          <w:rFonts w:ascii="DejaVu Sans Mono" w:eastAsia="Times New Roman" w:hAnsi="DejaVu Sans Mono" w:cs="DejaVu Sans Mono"/>
+          <w:color w:val="FFFFFF" w:themeColor="background1"/>
+          <w:sz w:val="20"/>
+          <w:szCs w:val="20"/>
+          <w:lang w:val="en-CA" w:eastAsia="en-CA"/>
+        </w:rPr>
+        <w:t>AX2</w:t>
+      </w:r>
+      <w:r>
+        <w:rPr>
+          <w:rFonts w:ascii="DejaVu Sans Mono" w:eastAsia="Times New Roman" w:hAnsi="DejaVu Sans Mono" w:cs="DejaVu Sans Mono"/>
+          <w:color w:val="FFAA00"/>
+          <w:sz w:val="20"/>
+          <w:szCs w:val="20"/>
+          <w:lang w:val="en-CA" w:eastAsia="en-CA"/>
+        </w:rPr>
+        <w:t>,</w:t>
+      </w:r>
+      <w:r>
+        <w:rPr>
+          <w:rFonts w:ascii="DejaVu Sans Mono" w:eastAsia="Times New Roman" w:hAnsi="DejaVu Sans Mono" w:cs="DejaVu Sans Mono"/>
+          <w:color w:val="F8F8F8"/>
+          <w:sz w:val="20"/>
+          <w:szCs w:val="20"/>
+          <w:lang w:val="en-CA" w:eastAsia="en-CA"/>
+        </w:rPr>
+        <w:t xml:space="preserve"> </w:t>
+      </w:r>
+      <w:r>
+        <w:rPr>
+          <w:rFonts w:ascii="DejaVu Sans Mono" w:eastAsia="Times New Roman" w:hAnsi="DejaVu Sans Mono" w:cs="DejaVu Sans Mono"/>
+          <w:color w:val="FF3A83"/>
+          <w:sz w:val="20"/>
+          <w:szCs w:val="20"/>
+          <w:lang w:val="en-CA" w:eastAsia="en-CA"/>
+        </w:rPr>
+        <w:t>0</w:t>
+      </w:r>
+      <w:r>
+        <w:rPr>
+          <w:rFonts w:ascii="DejaVu Sans Mono" w:eastAsia="Times New Roman" w:hAnsi="DejaVu Sans Mono" w:cs="DejaVu Sans Mono"/>
+          <w:color w:val="FFAA00"/>
+          <w:sz w:val="20"/>
+          <w:szCs w:val="20"/>
+          <w:lang w:val="en-CA" w:eastAsia="en-CA"/>
+        </w:rPr>
+        <w:t>)</w:t>
+      </w:r>
+    </w:p>
+    <w:p>
+      <w:pPr>
+        <w:pStyle w:val="ListParagraph"/>
+        <w:widowControl/>
+        <w:shd w:val="clear" w:color="auto" w:fill="0B161D"/>
+        <w:autoSpaceDE/>
+        <w:autoSpaceDN/>
+        <w:ind w:left="1080" w:firstLine="0"/>
+        <w:rPr>
+          <w:rFonts w:ascii="DejaVu Sans Mono" w:eastAsia="Times New Roman" w:hAnsi="DejaVu Sans Mono" w:cs="DejaVu Sans Mono"/>
+          <w:color w:val="F8F8F8"/>
+          <w:sz w:val="20"/>
+          <w:szCs w:val="20"/>
+          <w:lang w:val="en-CA" w:eastAsia="en-CA"/>
+        </w:rPr>
+      </w:pPr>
+    </w:p>
+    <w:p>
+      <w:pPr>
+        <w:pStyle w:val="ListParagraph"/>
+        <w:widowControl/>
+        <w:shd w:val="clear" w:color="auto" w:fill="0B161D"/>
+        <w:autoSpaceDE/>
+        <w:autoSpaceDN/>
+        <w:ind w:left="1080" w:firstLine="0"/>
+        <w:rPr>
+          <w:rFonts w:ascii="DejaVu Sans Mono" w:eastAsia="Times New Roman" w:hAnsi="DejaVu Sans Mono" w:cs="DejaVu Sans Mono"/>
+          <w:color w:val="F8F8F8"/>
+          <w:sz w:val="20"/>
+          <w:szCs w:val="20"/>
+          <w:lang w:val="en-CA" w:eastAsia="en-CA"/>
+        </w:rPr>
+      </w:pPr>
+      <w:r>
+        <w:rPr>
+          <w:rFonts w:ascii="DejaVu Sans Mono" w:eastAsia="Times New Roman" w:hAnsi="DejaVu Sans Mono" w:cs="DejaVu Sans Mono"/>
+          <w:color w:val="F8F8F8"/>
+          <w:sz w:val="20"/>
+          <w:szCs w:val="20"/>
+          <w:lang w:val="en-CA" w:eastAsia="en-CA"/>
+        </w:rPr>
+        <w:t xml:space="preserve">    </w:t>
+      </w:r>
+      <w:r>
+        <w:rPr>
+          <w:rFonts w:ascii="DejaVu Sans Mono" w:eastAsia="Times New Roman" w:hAnsi="DejaVu Sans Mono" w:cs="DejaVu Sans Mono"/>
+          <w:color w:val="EB939A"/>
+          <w:sz w:val="20"/>
+          <w:szCs w:val="20"/>
+          <w:lang w:val="en-CA" w:eastAsia="en-CA"/>
+        </w:rPr>
+        <w:t>serial_connection</w:t>
+      </w:r>
+      <w:r>
+        <w:rPr>
+          <w:rFonts w:ascii="DejaVu Sans Mono" w:eastAsia="Times New Roman" w:hAnsi="DejaVu Sans Mono" w:cs="DejaVu Sans Mono"/>
+          <w:color w:val="FFAA00"/>
+          <w:sz w:val="20"/>
+          <w:szCs w:val="20"/>
+          <w:lang w:val="en-CA" w:eastAsia="en-CA"/>
+        </w:rPr>
+        <w:t>.</w:t>
+      </w:r>
+      <w:r>
+        <w:rPr>
+          <w:rFonts w:ascii="DejaVu Sans Mono" w:eastAsia="Times New Roman" w:hAnsi="DejaVu Sans Mono" w:cs="DejaVu Sans Mono"/>
+          <w:color w:val="EB939A"/>
+          <w:sz w:val="20"/>
+          <w:szCs w:val="20"/>
+          <w:lang w:val="en-CA" w:eastAsia="en-CA"/>
+        </w:rPr>
+        <w:t>set_ccw_angle_limit</w:t>
+      </w:r>
+      <w:r>
+        <w:rPr>
+          <w:rFonts w:ascii="DejaVu Sans Mono" w:eastAsia="Times New Roman" w:hAnsi="DejaVu Sans Mono" w:cs="DejaVu Sans Mono"/>
+          <w:color w:val="FFAA00"/>
+          <w:sz w:val="20"/>
+          <w:szCs w:val="20"/>
+          <w:lang w:val="en-CA" w:eastAsia="en-CA"/>
+        </w:rPr>
+        <w:t>(</w:t>
+      </w:r>
+      <w:r>
+        <w:rPr>
+          <w:rFonts w:ascii="DejaVu Sans Mono" w:eastAsia="Times New Roman" w:hAnsi="DejaVu Sans Mono" w:cs="DejaVu Sans Mono"/>
+          <w:color w:val="FFFFFF" w:themeColor="background1"/>
+          <w:sz w:val="20"/>
+          <w:szCs w:val="20"/>
+          <w:lang w:val="en-CA" w:eastAsia="en-CA"/>
+        </w:rPr>
+        <w:t>AX1</w:t>
+      </w:r>
+      <w:r>
+        <w:rPr>
+          <w:rFonts w:ascii="DejaVu Sans Mono" w:eastAsia="Times New Roman" w:hAnsi="DejaVu Sans Mono" w:cs="DejaVu Sans Mono"/>
+          <w:color w:val="FFAA00"/>
+          <w:sz w:val="20"/>
+          <w:szCs w:val="20"/>
+          <w:lang w:val="en-CA" w:eastAsia="en-CA"/>
+        </w:rPr>
+        <w:t>,</w:t>
+      </w:r>
+      <w:r>
+        <w:rPr>
+          <w:rFonts w:ascii="DejaVu Sans Mono" w:eastAsia="Times New Roman" w:hAnsi="DejaVu Sans Mono" w:cs="DejaVu Sans Mono"/>
+          <w:color w:val="F8F8F8"/>
+          <w:sz w:val="20"/>
+          <w:szCs w:val="20"/>
+          <w:lang w:val="en-CA" w:eastAsia="en-CA"/>
+        </w:rPr>
+        <w:t xml:space="preserve"> </w:t>
+      </w:r>
+      <w:r>
+        <w:rPr>
+          <w:rFonts w:ascii="DejaVu Sans Mono" w:eastAsia="Times New Roman" w:hAnsi="DejaVu Sans Mono" w:cs="DejaVu Sans Mono"/>
+          <w:color w:val="FFFFFF" w:themeColor="background1"/>
+          <w:sz w:val="20"/>
+          <w:szCs w:val="20"/>
+          <w:lang w:val="en-CA" w:eastAsia="en-CA"/>
+        </w:rPr>
+        <w:t>SPEED</w:t>
+      </w:r>
+      <w:r>
+        <w:rPr>
+          <w:rFonts w:ascii="DejaVu Sans Mono" w:eastAsia="Times New Roman" w:hAnsi="DejaVu Sans Mono" w:cs="DejaVu Sans Mono"/>
+          <w:color w:val="FFAA00"/>
+          <w:sz w:val="20"/>
+          <w:szCs w:val="20"/>
+          <w:lang w:val="en-CA" w:eastAsia="en-CA"/>
+        </w:rPr>
+        <w:t>,</w:t>
+      </w:r>
+      <w:r>
+        <w:rPr>
+          <w:rFonts w:ascii="DejaVu Sans Mono" w:eastAsia="Times New Roman" w:hAnsi="DejaVu Sans Mono" w:cs="DejaVu Sans Mono"/>
+          <w:color w:val="F8F8F8"/>
+          <w:sz w:val="20"/>
+          <w:szCs w:val="20"/>
+          <w:lang w:val="en-CA" w:eastAsia="en-CA"/>
+        </w:rPr>
+        <w:t xml:space="preserve"> </w:t>
+      </w:r>
+      <w:r>
+        <w:rPr>
+          <w:rFonts w:ascii="DejaVu Sans Mono" w:eastAsia="Times New Roman" w:hAnsi="DejaVu Sans Mono" w:cs="DejaVu Sans Mono"/>
+          <w:color w:val="EB939A"/>
+          <w:sz w:val="20"/>
+          <w:szCs w:val="20"/>
+          <w:lang w:val="en-CA" w:eastAsia="en-CA"/>
+        </w:rPr>
+        <w:t>degrees</w:t>
+      </w:r>
+      <w:r>
+        <w:rPr>
+          <w:rFonts w:ascii="DejaVu Sans Mono" w:eastAsia="Times New Roman" w:hAnsi="DejaVu Sans Mono" w:cs="DejaVu Sans Mono"/>
+          <w:color w:val="FFAA00"/>
+          <w:sz w:val="20"/>
+          <w:szCs w:val="20"/>
+          <w:lang w:val="en-CA" w:eastAsia="en-CA"/>
+        </w:rPr>
+        <w:t>=</w:t>
+      </w:r>
+      <w:r>
+        <w:rPr>
+          <w:rFonts w:ascii="DejaVu Sans Mono" w:eastAsia="Times New Roman" w:hAnsi="DejaVu Sans Mono" w:cs="DejaVu Sans Mono"/>
+          <w:color w:val="F8F8F8"/>
+          <w:sz w:val="20"/>
+          <w:szCs w:val="20"/>
+          <w:lang w:val="en-CA" w:eastAsia="en-CA"/>
+        </w:rPr>
+        <w:t>DEGREESBOOL</w:t>
+      </w:r>
+      <w:r>
+        <w:rPr>
+          <w:rFonts w:ascii="DejaVu Sans Mono" w:eastAsia="Times New Roman" w:hAnsi="DejaVu Sans Mono" w:cs="DejaVu Sans Mono"/>
+          <w:color w:val="FFAA00"/>
+          <w:sz w:val="20"/>
+          <w:szCs w:val="20"/>
+          <w:lang w:val="en-CA" w:eastAsia="en-CA"/>
+        </w:rPr>
+        <w:t>)</w:t>
+      </w:r>
+    </w:p>
+    <w:p>
+      <w:pPr>
+        <w:pStyle w:val="ListParagraph"/>
+        <w:widowControl/>
+        <w:shd w:val="clear" w:color="auto" w:fill="0B161D"/>
+        <w:autoSpaceDE/>
+        <w:autoSpaceDN/>
+        <w:ind w:left="1080" w:firstLine="0"/>
+        <w:rPr>
+          <w:rFonts w:ascii="DejaVu Sans Mono" w:eastAsia="Times New Roman" w:hAnsi="DejaVu Sans Mono" w:cs="DejaVu Sans Mono"/>
+          <w:color w:val="F8F8F8"/>
+          <w:sz w:val="20"/>
+          <w:szCs w:val="20"/>
+          <w:lang w:val="en-CA" w:eastAsia="en-CA"/>
+        </w:rPr>
+      </w:pPr>
+      <w:r>
+        <w:rPr>
+          <w:rFonts w:ascii="DejaVu Sans Mono" w:eastAsia="Times New Roman" w:hAnsi="DejaVu Sans Mono" w:cs="DejaVu Sans Mono"/>
+          <w:color w:val="F8F8F8"/>
+          <w:sz w:val="20"/>
+          <w:szCs w:val="20"/>
+          <w:lang w:val="en-CA" w:eastAsia="en-CA"/>
+        </w:rPr>
+        <w:t xml:space="preserve">    </w:t>
+      </w:r>
+      <w:r>
+        <w:rPr>
+          <w:rFonts w:ascii="DejaVu Sans Mono" w:eastAsia="Times New Roman" w:hAnsi="DejaVu Sans Mono" w:cs="DejaVu Sans Mono"/>
+          <w:color w:val="EB939A"/>
+          <w:sz w:val="20"/>
+          <w:szCs w:val="20"/>
+          <w:lang w:val="en-CA" w:eastAsia="en-CA"/>
+        </w:rPr>
+        <w:t>serial_connection</w:t>
+      </w:r>
+      <w:r>
+        <w:rPr>
+          <w:rFonts w:ascii="DejaVu Sans Mono" w:eastAsia="Times New Roman" w:hAnsi="DejaVu Sans Mono" w:cs="DejaVu Sans Mono"/>
+          <w:color w:val="FFAA00"/>
+          <w:sz w:val="20"/>
+          <w:szCs w:val="20"/>
+          <w:lang w:val="en-CA" w:eastAsia="en-CA"/>
+        </w:rPr>
+        <w:t>.</w:t>
+      </w:r>
+      <w:r>
+        <w:rPr>
+          <w:rFonts w:ascii="DejaVu Sans Mono" w:eastAsia="Times New Roman" w:hAnsi="DejaVu Sans Mono" w:cs="DejaVu Sans Mono"/>
+          <w:color w:val="EB939A"/>
+          <w:sz w:val="20"/>
+          <w:szCs w:val="20"/>
+          <w:lang w:val="en-CA" w:eastAsia="en-CA"/>
+        </w:rPr>
+        <w:t>set_ccw_angle_limit</w:t>
+      </w:r>
+      <w:r>
+        <w:rPr>
+          <w:rFonts w:ascii="DejaVu Sans Mono" w:eastAsia="Times New Roman" w:hAnsi="DejaVu Sans Mono" w:cs="DejaVu Sans Mono"/>
+          <w:color w:val="FFAA00"/>
+          <w:sz w:val="20"/>
+          <w:szCs w:val="20"/>
+          <w:lang w:val="en-CA" w:eastAsia="en-CA"/>
+        </w:rPr>
+        <w:t>(</w:t>
+      </w:r>
+      <w:r>
+        <w:rPr>
+          <w:rFonts w:ascii="DejaVu Sans Mono" w:eastAsia="Times New Roman" w:hAnsi="DejaVu Sans Mono" w:cs="DejaVu Sans Mono"/>
+          <w:color w:val="FFFFFF" w:themeColor="background1"/>
+          <w:sz w:val="20"/>
+          <w:szCs w:val="20"/>
+          <w:lang w:val="en-CA" w:eastAsia="en-CA"/>
+        </w:rPr>
+        <w:t>AX2</w:t>
+      </w:r>
+      <w:r>
+        <w:rPr>
+          <w:rFonts w:ascii="DejaVu Sans Mono" w:eastAsia="Times New Roman" w:hAnsi="DejaVu Sans Mono" w:cs="DejaVu Sans Mono"/>
+          <w:color w:val="EB939A"/>
+          <w:sz w:val="20"/>
+          <w:szCs w:val="20"/>
+          <w:lang w:val="en-CA" w:eastAsia="en-CA"/>
+        </w:rPr>
+        <w:t xml:space="preserve">, </w:t>
+      </w:r>
+      <w:r>
+        <w:rPr>
+          <w:rFonts w:ascii="DejaVu Sans Mono" w:eastAsia="Times New Roman" w:hAnsi="DejaVu Sans Mono" w:cs="DejaVu Sans Mono"/>
+          <w:color w:val="FFFFFF" w:themeColor="background1"/>
+          <w:sz w:val="20"/>
+          <w:szCs w:val="20"/>
+          <w:lang w:val="en-CA" w:eastAsia="en-CA"/>
+        </w:rPr>
+        <w:t>SPEED</w:t>
+      </w:r>
+      <w:r>
+        <w:rPr>
+          <w:rFonts w:ascii="DejaVu Sans Mono" w:eastAsia="Times New Roman" w:hAnsi="DejaVu Sans Mono" w:cs="DejaVu Sans Mono"/>
+          <w:color w:val="FF3A83"/>
+          <w:sz w:val="20"/>
+          <w:szCs w:val="20"/>
+          <w:lang w:val="en-CA" w:eastAsia="en-CA"/>
+        </w:rPr>
+        <w:t>+1023</w:t>
+      </w:r>
+      <w:r>
+        <w:rPr>
+          <w:rFonts w:ascii="DejaVu Sans Mono" w:eastAsia="Times New Roman" w:hAnsi="DejaVu Sans Mono" w:cs="DejaVu Sans Mono"/>
+          <w:color w:val="FFAA00"/>
+          <w:sz w:val="20"/>
+          <w:szCs w:val="20"/>
+          <w:lang w:val="en-CA" w:eastAsia="en-CA"/>
+        </w:rPr>
+        <w:t>,</w:t>
+      </w:r>
+      <w:r>
+        <w:rPr>
+          <w:rFonts w:ascii="DejaVu Sans Mono" w:eastAsia="Times New Roman" w:hAnsi="DejaVu Sans Mono" w:cs="DejaVu Sans Mono"/>
+          <w:color w:val="F8F8F8"/>
+          <w:sz w:val="20"/>
+          <w:szCs w:val="20"/>
+          <w:lang w:val="en-CA" w:eastAsia="en-CA"/>
+        </w:rPr>
+        <w:t xml:space="preserve"> </w:t>
+      </w:r>
+      <w:r>
+        <w:rPr>
+          <w:rFonts w:ascii="DejaVu Sans Mono" w:eastAsia="Times New Roman" w:hAnsi="DejaVu Sans Mono" w:cs="DejaVu Sans Mono"/>
+          <w:color w:val="EB939A"/>
+          <w:sz w:val="20"/>
+          <w:szCs w:val="20"/>
+          <w:lang w:val="en-CA" w:eastAsia="en-CA"/>
+        </w:rPr>
+        <w:t>degrees</w:t>
+      </w:r>
+      <w:r>
+        <w:rPr>
+          <w:rFonts w:ascii="DejaVu Sans Mono" w:eastAsia="Times New Roman" w:hAnsi="DejaVu Sans Mono" w:cs="DejaVu Sans Mono"/>
+          <w:color w:val="FFAA00"/>
+          <w:sz w:val="20"/>
+          <w:szCs w:val="20"/>
+          <w:lang w:val="en-CA" w:eastAsia="en-CA"/>
+        </w:rPr>
+        <w:t>=</w:t>
+      </w:r>
+      <w:r>
+        <w:rPr>
+          <w:rFonts w:ascii="DejaVu Sans Mono" w:eastAsia="Times New Roman" w:hAnsi="DejaVu Sans Mono" w:cs="DejaVu Sans Mono"/>
+          <w:color w:val="F8F8F8"/>
+          <w:sz w:val="20"/>
+          <w:szCs w:val="20"/>
+          <w:lang w:val="en-CA" w:eastAsia="en-CA"/>
+        </w:rPr>
+        <w:t>DEGREESBOOL</w:t>
+      </w:r>
+      <w:r>
+        <w:rPr>
+          <w:rFonts w:ascii="DejaVu Sans Mono" w:eastAsia="Times New Roman" w:hAnsi="DejaVu Sans Mono" w:cs="DejaVu Sans Mono"/>
+          <w:color w:val="FFAA00"/>
+          <w:sz w:val="20"/>
+          <w:szCs w:val="20"/>
+          <w:lang w:val="en-CA" w:eastAsia="en-CA"/>
+        </w:rPr>
+        <w:t>)</w:t>
+      </w:r>
+    </w:p>
+    <w:p>
+      <w:pPr>
+        <w:pStyle w:val="ListParagraph"/>
+        <w:widowControl/>
+        <w:shd w:val="clear" w:color="auto" w:fill="0B161D"/>
+        <w:autoSpaceDE/>
+        <w:autoSpaceDN/>
+        <w:ind w:left="1080" w:firstLine="0"/>
+        <w:rPr>
+          <w:rFonts w:ascii="DejaVu Sans Mono" w:eastAsia="Times New Roman" w:hAnsi="DejaVu Sans Mono" w:cs="DejaVu Sans Mono"/>
+          <w:color w:val="F8F8F8"/>
+          <w:sz w:val="20"/>
+          <w:szCs w:val="20"/>
+          <w:lang w:val="en-CA" w:eastAsia="en-CA"/>
+        </w:rPr>
+      </w:pPr>
+      <w:r>
+        <w:rPr>
+          <w:rFonts w:ascii="DejaVu Sans Mono" w:eastAsia="Times New Roman" w:hAnsi="DejaVu Sans Mono" w:cs="DejaVu Sans Mono"/>
+          <w:color w:val="F8F8F8"/>
+          <w:sz w:val="20"/>
+          <w:szCs w:val="20"/>
+          <w:lang w:val="en-CA" w:eastAsia="en-CA"/>
+        </w:rPr>
+        <w:t xml:space="preserve">   </w:t>
+      </w:r>
+    </w:p>
+    <w:p>
+      <w:pPr>
+        <w:pStyle w:val="ListParagraph"/>
+        <w:widowControl/>
+        <w:shd w:val="clear" w:color="auto" w:fill="0B161D"/>
+        <w:autoSpaceDE/>
+        <w:autoSpaceDN/>
+        <w:ind w:left="1080" w:firstLine="0"/>
+        <w:rPr>
+          <w:rFonts w:ascii="Times New Roman" w:eastAsia="Times New Roman" w:hAnsi="Times New Roman" w:cs="Times New Roman"/>
+          <w:sz w:val="24"/>
+          <w:szCs w:val="24"/>
+          <w:lang w:val="en-CA" w:eastAsia="en-CA"/>
+        </w:rPr>
+      </w:pPr>
+      <w:r>
+        <w:rPr>
+          <w:rFonts w:ascii="DejaVu Sans Mono" w:eastAsia="Times New Roman" w:hAnsi="DejaVu Sans Mono" w:cs="DejaVu Sans Mono"/>
+          <w:color w:val="F8F8F8"/>
+          <w:sz w:val="20"/>
+          <w:szCs w:val="20"/>
+          <w:lang w:val="en-CA" w:eastAsia="en-CA"/>
+        </w:rPr>
+        <w:t xml:space="preserve">    </w:t>
+      </w:r>
+      <w:r>
+        <w:rPr>
+          <w:rFonts w:ascii="DejaVu Sans Mono" w:eastAsia="Times New Roman" w:hAnsi="DejaVu Sans Mono" w:cs="DejaVu Sans Mono"/>
+          <w:color w:val="EB939A"/>
+          <w:sz w:val="20"/>
+          <w:szCs w:val="20"/>
+          <w:lang w:val="en-CA" w:eastAsia="en-CA"/>
+        </w:rPr>
+        <w:t>serial_connection</w:t>
+      </w:r>
+      <w:r>
+        <w:rPr>
+          <w:rFonts w:ascii="DejaVu Sans Mono" w:eastAsia="Times New Roman" w:hAnsi="DejaVu Sans Mono" w:cs="DejaVu Sans Mono"/>
+          <w:color w:val="FFAA00"/>
+          <w:sz w:val="20"/>
+          <w:szCs w:val="20"/>
+          <w:lang w:val="en-CA" w:eastAsia="en-CA"/>
+        </w:rPr>
+        <w:t>.</w:t>
+      </w:r>
+      <w:r>
+        <w:rPr>
+          <w:rFonts w:ascii="DejaVu Sans Mono" w:eastAsia="Times New Roman" w:hAnsi="DejaVu Sans Mono" w:cs="DejaVu Sans Mono"/>
+          <w:color w:val="EB939A"/>
+          <w:sz w:val="20"/>
+          <w:szCs w:val="20"/>
+          <w:lang w:val="en-CA" w:eastAsia="en-CA"/>
+        </w:rPr>
+        <w:t>close</w:t>
+      </w:r>
+      <w:r>
+        <w:rPr>
+          <w:rFonts w:ascii="DejaVu Sans Mono" w:eastAsia="Times New Roman" w:hAnsi="DejaVu Sans Mono" w:cs="DejaVu Sans Mono"/>
+          <w:color w:val="FFAA00"/>
+          <w:sz w:val="20"/>
+          <w:szCs w:val="20"/>
+          <w:lang w:val="en-CA" w:eastAsia="en-CA"/>
+        </w:rPr>
+        <w:t>()</w:t>
+      </w:r>
+    </w:p>
+    <w:p>
+      <w:pPr>
+        <w:pStyle w:val="ListParagraph"/>
+        <w:tabs>
+          <w:tab w:val="left" w:pos="591"/>
+          <w:tab w:val="left" w:pos="10988"/>
+        </w:tabs>
+        <w:spacing w:before="2"/>
+        <w:ind w:left="1080" w:firstLine="0"/>
+        <w:rPr>
+          <w:rFonts w:ascii="DejaVu Sans" w:hAnsi="DejaVu Sans" w:cs="DejaVu Sans"/>
+          <w:sz w:val="28"/>
+          <w:szCs w:val="28"/>
+          <w:lang w:val="en-CA"/>
+        </w:rPr>
+      </w:pPr>
+    </w:p>
+    <w:p>
+      <w:pPr>
+        <w:pStyle w:val="ListParagraph"/>
+        <w:tabs>
+          <w:tab w:val="left" w:pos="591"/>
+          <w:tab w:val="left" w:pos="10988"/>
+        </w:tabs>
+        <w:spacing w:before="2"/>
+        <w:ind w:left="1080" w:firstLine="0"/>
+        <w:rPr>
+          <w:rFonts w:ascii="DejaVu Sans" w:hAnsi="DejaVu Sans" w:cs="DejaVu Sans"/>
+          <w:sz w:val="28"/>
+          <w:szCs w:val="28"/>
+          <w:lang w:val="en-CA"/>
+        </w:rPr>
+      </w:pPr>
+    </w:p>
+    <w:p>
+      <w:pPr>
+        <w:pStyle w:val="ListParagraph"/>
+        <w:tabs>
+          <w:tab w:val="left" w:pos="591"/>
+          <w:tab w:val="left" w:pos="10988"/>
+        </w:tabs>
+        <w:spacing w:before="2"/>
+        <w:ind w:left="1080" w:firstLine="0"/>
+        <w:rPr>
+          <w:rFonts w:ascii="DejaVu Sans" w:hAnsi="DejaVu Sans" w:cs="DejaVu Sans"/>
+          <w:sz w:val="28"/>
+          <w:szCs w:val="28"/>
+        </w:rPr>
+      </w:pPr>
+      <w:r>
+        <w:rPr>
+          <w:rFonts w:ascii="DejaVu Sans" w:hAnsi="DejaVu Sans" w:cs="DejaVu Sans"/>
+          <w:sz w:val="28"/>
+          <w:szCs w:val="28"/>
+        </w:rPr>
+        <w:t>Manipulation :</w:t>
+      </w:r>
+    </w:p>
+    <w:p>
+      <w:pPr>
+        <w:pStyle w:val="ListParagraph"/>
+        <w:tabs>
+          <w:tab w:val="left" w:pos="591"/>
+          <w:tab w:val="left" w:pos="10988"/>
+        </w:tabs>
+        <w:spacing w:before="2"/>
+        <w:ind w:left="1080" w:firstLine="0"/>
+        <w:rPr>
+          <w:rFonts w:ascii="DejaVu Sans" w:hAnsi="DejaVu Sans" w:cs="DejaVu Sans"/>
+          <w:sz w:val="28"/>
+          <w:szCs w:val="28"/>
+        </w:rPr>
+      </w:pPr>
+    </w:p>
+    <w:p>
+      <w:pPr>
+        <w:pStyle w:val="ListParagraph"/>
+        <w:tabs>
+          <w:tab w:val="left" w:pos="591"/>
+          <w:tab w:val="left" w:pos="10988"/>
+        </w:tabs>
+        <w:spacing w:before="2"/>
+        <w:ind w:left="1080" w:firstLine="0"/>
+        <w:rPr>
+          <w:rFonts w:ascii="DejaVu Sans" w:hAnsi="DejaVu Sans" w:cs="DejaVu Sans"/>
+          <w:sz w:val="28"/>
+          <w:szCs w:val="28"/>
+        </w:rPr>
+      </w:pPr>
+      <w:r>
+        <w:rPr>
+          <w:rFonts w:ascii="DejaVu Sans" w:hAnsi="DejaVu Sans" w:cs="DejaVu Sans"/>
+          <w:sz w:val="28"/>
+          <w:szCs w:val="28"/>
+        </w:rPr>
+        <w:t>Faire avancer et reculer le r</w:t>
+      </w:r>
+      <w:r>
+        <w:rPr>
+          <w:rFonts w:ascii="DejaVu Sans" w:hAnsi="DejaVu Sans" w:cs="DejaVu Sans"/>
+          <w:sz w:val="28"/>
+          <w:szCs w:val="28"/>
+        </w:rPr>
+        <w:t xml:space="preserve">obot en utilisant les données de 2 rangées de votre database MySQL; Une rangée pour avancer et une rangée pour reculer. </w:t>
+      </w:r>
+    </w:p>
+    <w:p>
+      <w:pPr>
+        <w:pStyle w:val="ListParagraph"/>
+        <w:tabs>
+          <w:tab w:val="left" w:pos="591"/>
+          <w:tab w:val="left" w:pos="10988"/>
+        </w:tabs>
+        <w:spacing w:before="2"/>
+        <w:ind w:left="1080" w:firstLine="0"/>
+        <w:rPr>
+          <w:rFonts w:ascii="DejaVu Sans" w:hAnsi="DejaVu Sans" w:cs="DejaVu Sans"/>
+          <w:sz w:val="28"/>
+          <w:szCs w:val="28"/>
+        </w:rPr>
+      </w:pPr>
+      <w:r>
+        <w:rPr>
+          <w:rFonts w:ascii="DejaVu Sans" w:hAnsi="DejaVu Sans" w:cs="DejaVu Sans"/>
+          <w:sz w:val="28"/>
+          <w:szCs w:val="28"/>
+        </w:rPr>
+        <w:t>Faire valider avec le professeur</w:t>
+      </w:r>
+      <w:r>
+        <w:rPr>
+          <w:rFonts w:ascii="DejaVu Sans" w:hAnsi="DejaVu Sans" w:cs="DejaVu Sans"/>
+          <w:sz w:val="28"/>
+          <w:szCs w:val="28"/>
+        </w:rPr>
+        <w:t>.</w:t>
+      </w:r>
+    </w:p>
+    <w:p>
+      <w:pPr>
+        <w:pStyle w:val="ListParagraph"/>
+        <w:tabs>
+          <w:tab w:val="left" w:pos="591"/>
+          <w:tab w:val="left" w:pos="10988"/>
+        </w:tabs>
+        <w:spacing w:before="2"/>
+        <w:ind w:left="1080" w:firstLine="0"/>
+        <w:rPr>
+          <w:rFonts w:ascii="DejaVu Sans" w:hAnsi="DejaVu Sans" w:cs="DejaVu Sans"/>
+          <w:sz w:val="28"/>
+          <w:szCs w:val="28"/>
+        </w:rPr>
+      </w:pPr>
+      <w:r>
+        <w:rPr>
+          <w:rFonts w:ascii="DejaVu Sans" w:hAnsi="DejaVu Sans" w:cs="DejaVu Sans"/>
+          <w:sz w:val="28"/>
+          <w:szCs w:val="28"/>
+        </w:rPr>
+        <w:t>R</w:t>
+      </w:r>
+      <w:r>
+        <w:rPr>
+          <w:rFonts w:ascii="DejaVu Sans" w:hAnsi="DejaVu Sans" w:cs="DejaVu Sans"/>
+          <w:sz w:val="28"/>
+          <w:szCs w:val="28"/>
+        </w:rPr>
+        <w:t xml:space="preserve">emettre le fichier .Py </w:t>
+      </w:r>
+      <w:r>
+        <w:rPr>
+          <w:rFonts w:ascii="DejaVu Sans" w:hAnsi="DejaVu Sans" w:cs="DejaVu Sans"/>
+          <w:sz w:val="28"/>
+          <w:szCs w:val="28"/>
+        </w:rPr>
+        <w:t>et prendre une capture d’écran de votre structure de base de donnée.</w:t>
+      </w:r>
     </w:p>
     <w:sectPr>
       <w:headerReference w:type="default" r:id="rId13"/>
@@ -6478,7 +10069,7 @@
       <w:lvlText w:val="%1."/>
       <w:lvlJc w:val="left"/>
       <w:pPr>
-        <w:ind w:left="1080" w:hanging="720"/>
+        <w:ind w:left="1311" w:hanging="720"/>
       </w:pPr>
       <w:rPr>
         <w:rFonts w:hint="default"/>
@@ -6490,7 +10081,7 @@
       <w:lvlText w:val="%2."/>
       <w:lvlJc w:val="left"/>
       <w:pPr>
-        <w:ind w:left="1440" w:hanging="360"/>
+        <w:ind w:left="1671" w:hanging="360"/>
       </w:pPr>
     </w:lvl>
     <w:lvl w:ilvl="2" w:tplc="1009001B" w:tentative="1">
@@ -6499,7 +10090,7 @@
       <w:lvlText w:val="%3."/>
       <w:lvlJc w:val="right"/>
       <w:pPr>
-        <w:ind w:left="2160" w:hanging="180"/>
+        <w:ind w:left="2391" w:hanging="180"/>
       </w:pPr>
     </w:lvl>
     <w:lvl w:ilvl="3" w:tplc="1009000F" w:tentative="1">
@@ -6508,7 +10099,7 @@
       <w:lvlText w:val="%4."/>
       <w:lvlJc w:val="left"/>
       <w:pPr>
-        <w:ind w:left="2880" w:hanging="360"/>
+        <w:ind w:left="3111" w:hanging="360"/>
       </w:pPr>
     </w:lvl>
     <w:lvl w:ilvl="4" w:tplc="10090019" w:tentative="1">
@@ -6517,7 +10108,7 @@
       <w:lvlText w:val="%5."/>
       <w:lvlJc w:val="left"/>
       <w:pPr>
-        <w:ind w:left="3600" w:hanging="360"/>
+        <w:ind w:left="3831" w:hanging="360"/>
       </w:pPr>
     </w:lvl>
     <w:lvl w:ilvl="5" w:tplc="1009001B" w:tentative="1">
@@ -6526,7 +10117,7 @@
       <w:lvlText w:val="%6."/>
       <w:lvlJc w:val="right"/>
       <w:pPr>
-        <w:ind w:left="4320" w:hanging="180"/>
+        <w:ind w:left="4551" w:hanging="180"/>
       </w:pPr>
     </w:lvl>
     <w:lvl w:ilvl="6" w:tplc="1009000F" w:tentative="1">
@@ -6535,7 +10126,7 @@
       <w:lvlText w:val="%7."/>
       <w:lvlJc w:val="left"/>
       <w:pPr>
-        <w:ind w:left="5040" w:hanging="360"/>
+        <w:ind w:left="5271" w:hanging="360"/>
       </w:pPr>
     </w:lvl>
     <w:lvl w:ilvl="7" w:tplc="10090019" w:tentative="1">
@@ -6544,7 +10135,7 @@
       <w:lvlText w:val="%8."/>
       <w:lvlJc w:val="left"/>
       <w:pPr>
-        <w:ind w:left="5760" w:hanging="360"/>
+        <w:ind w:left="5991" w:hanging="360"/>
       </w:pPr>
     </w:lvl>
     <w:lvl w:ilvl="8" w:tplc="1009001B" w:tentative="1">
@@ -6553,7 +10144,7 @@
       <w:lvlText w:val="%9."/>
       <w:lvlJc w:val="right"/>
       <w:pPr>
-        <w:ind w:left="6480" w:hanging="180"/>
+        <w:ind w:left="6711" w:hanging="180"/>
       </w:pPr>
     </w:lvl>
   </w:abstractNum>
